--- a/TS-Kramam/TS-5.2/TS 5.2 Tamil Krama Paatam Corrections.docx
+++ b/TS-Kramam/TS-5.2/TS 5.2 Tamil Krama Paatam Corrections.docx
@@ -285,7 +285,7 @@
       </w:tr>
       <w:tr>
         <w:trPr>
-          <w:trHeight w:val="1685"/>
+          <w:trHeight w:val="1118"/>
         </w:trPr>
         <w:tc>
           <w:tcPr>
@@ -305,7 +305,7 @@
               <w:rPr>
                 <w:rFonts w:cs="Arial"/>
                 <w:b/>
-                <w:color w:val="000000"/>
+                <w:color w:val="FF0000"/>
                 <w:sz w:val="28"/>
                 <w:szCs w:val="32"/>
               </w:rPr>
@@ -314,58 +314,18 @@
               <w:rPr>
                 <w:rFonts w:cs="Arial"/>
                 <w:b/>
-                <w:color w:val="000000"/>
-                <w:sz w:val="28"/>
-                <w:szCs w:val="32"/>
-              </w:rPr>
-              <w:t>T.S.</w:t>
-            </w:r>
-            <w:r>
-              <w:rPr>
-                <w:rFonts w:cs="Arial"/>
-                <w:b/>
-                <w:color w:val="000000"/>
-                <w:sz w:val="28"/>
-                <w:szCs w:val="32"/>
-              </w:rPr>
-              <w:t>5.2.</w:t>
-            </w:r>
-            <w:r>
-              <w:rPr>
-                <w:rFonts w:cs="Arial"/>
-                <w:b/>
-                <w:color w:val="000000"/>
-                <w:sz w:val="28"/>
-                <w:szCs w:val="32"/>
-              </w:rPr>
-              <w:t>8</w:t>
-            </w:r>
-            <w:r>
-              <w:rPr>
-                <w:rFonts w:cs="Arial"/>
-                <w:b/>
-                <w:color w:val="000000"/>
-                <w:sz w:val="28"/>
-                <w:szCs w:val="32"/>
-              </w:rPr>
-              <w:t xml:space="preserve">.4 </w:t>
-            </w:r>
-            <w:r>
-              <w:rPr>
-                <w:rFonts w:cs="Arial"/>
-                <w:b/>
-                <w:color w:val="000000"/>
-                <w:sz w:val="28"/>
-                <w:szCs w:val="32"/>
-              </w:rPr>
-              <w:t xml:space="preserve">– </w:t>
-            </w:r>
-            <w:proofErr w:type="spellStart"/>
-            <w:r>
-              <w:rPr>
-                <w:rFonts w:cs="Arial"/>
-                <w:b/>
-                <w:color w:val="000000"/>
+                <w:color w:val="FF0000"/>
+                <w:sz w:val="28"/>
+                <w:szCs w:val="32"/>
+              </w:rPr>
+              <w:t xml:space="preserve">T.S.5.2.5.5 – </w:t>
+            </w:r>
+            <w:proofErr w:type="spellStart"/>
+            <w:r>
+              <w:rPr>
+                <w:rFonts w:cs="Arial"/>
+                <w:b/>
+                <w:color w:val="FF0000"/>
                 <w:sz w:val="28"/>
                 <w:szCs w:val="32"/>
               </w:rPr>
@@ -387,7 +347,7 @@
               <w:rPr>
                 <w:rFonts w:cs="Arial"/>
                 <w:b/>
-                <w:color w:val="000000"/>
+                <w:color w:val="FF0000"/>
                 <w:sz w:val="28"/>
                 <w:szCs w:val="32"/>
               </w:rPr>
@@ -397,7 +357,7 @@
               <w:rPr>
                 <w:rFonts w:cs="Arial"/>
                 <w:b/>
-                <w:color w:val="000000"/>
+                <w:color w:val="FF0000"/>
                 <w:sz w:val="28"/>
                 <w:szCs w:val="32"/>
               </w:rPr>
@@ -408,7 +368,7 @@
               <w:rPr>
                 <w:rFonts w:cs="Arial"/>
                 <w:b/>
-                <w:color w:val="000000"/>
+                <w:color w:val="FF0000"/>
                 <w:sz w:val="28"/>
                 <w:szCs w:val="32"/>
               </w:rPr>
@@ -419,7 +379,7 @@
               <w:rPr>
                 <w:rFonts w:cs="Arial"/>
                 <w:b/>
-                <w:color w:val="000000"/>
+                <w:color w:val="FF0000"/>
                 <w:sz w:val="28"/>
                 <w:szCs w:val="32"/>
               </w:rPr>
@@ -430,21 +390,11 @@
               <w:rPr>
                 <w:rFonts w:cs="Arial"/>
                 <w:b/>
-                <w:color w:val="000000"/>
-                <w:sz w:val="28"/>
-                <w:szCs w:val="32"/>
-              </w:rPr>
-              <w:t xml:space="preserve"> No.– </w:t>
-            </w:r>
-            <w:r>
-              <w:rPr>
-                <w:rFonts w:cs="Arial"/>
-                <w:b/>
-                <w:color w:val="000000"/>
-                <w:sz w:val="28"/>
-                <w:szCs w:val="32"/>
-              </w:rPr>
-              <w:t>38</w:t>
+                <w:color w:val="FF0000"/>
+                <w:sz w:val="28"/>
+                <w:szCs w:val="32"/>
+              </w:rPr>
+              <w:t xml:space="preserve"> No.– 46</w:t>
             </w:r>
           </w:p>
           <w:p>
@@ -471,7 +421,7 @@
               <w:rPr>
                 <w:rFonts w:cs="Arial"/>
                 <w:b/>
-                <w:color w:val="000000"/>
+                <w:color w:val="FF0000"/>
                 <w:sz w:val="28"/>
                 <w:szCs w:val="32"/>
               </w:rPr>
@@ -482,7 +432,7 @@
               <w:rPr>
                 <w:rFonts w:cs="Arial"/>
                 <w:b/>
-                <w:color w:val="000000"/>
+                <w:color w:val="FF0000"/>
                 <w:sz w:val="28"/>
                 <w:szCs w:val="32"/>
               </w:rPr>
@@ -492,29 +442,20 @@
               <w:rPr>
                 <w:rFonts w:cs="Arial"/>
                 <w:b/>
-                <w:color w:val="000000"/>
-                <w:szCs w:val="32"/>
-              </w:rPr>
-              <w:t>. -</w:t>
-            </w:r>
-            <w:r>
-              <w:rPr>
-                <w:rFonts w:cs="Arial"/>
-                <w:b/>
-                <w:color w:val="000000"/>
-                <w:szCs w:val="32"/>
-              </w:rPr>
-              <w:t xml:space="preserve"> </w:t>
-            </w:r>
-            <w:r>
-              <w:rPr>
-                <w:rFonts w:cs="Arial"/>
-                <w:b/>
-                <w:color w:val="000000"/>
-                <w:sz w:val="28"/>
-                <w:szCs w:val="32"/>
-              </w:rPr>
-              <w:t>44</w:t>
+                <w:color w:val="FF0000"/>
+                <w:szCs w:val="32"/>
+              </w:rPr>
+              <w:t xml:space="preserve">. - </w:t>
+            </w:r>
+            <w:r>
+              <w:rPr>
+                <w:rFonts w:cs="Arial"/>
+                <w:b/>
+                <w:color w:val="FF0000"/>
+                <w:sz w:val="28"/>
+                <w:szCs w:val="32"/>
+              </w:rPr>
+              <w:t>29</w:t>
             </w:r>
           </w:p>
         </w:tc>
@@ -530,10 +471,11 @@
               <w:adjustRightInd w:val="0"/>
               <w:spacing w:before="0" w:line="240" w:lineRule="auto"/>
               <w:rPr>
-                <w:rFonts w:ascii="BRH Devanagari Extra" w:hAnsi="BRH Devanagari Extra" w:cs="BRH Devanagari Extra"/>
-                <w:color w:val="000000"/>
-                <w:sz w:val="40"/>
-                <w:szCs w:val="40"/>
+                <w:rFonts w:ascii="BRH Malayalam Extra" w:eastAsia="Times New Roman" w:hAnsi="BRH Malayalam Extra" w:cs="BRH Malayalam Extra"/>
+                <w:color w:val="000000"/>
+                <w:sz w:val="40"/>
+                <w:szCs w:val="40"/>
+                <w:lang w:val="en-IN" w:eastAsia="en-IN" w:bidi="ml-IN"/>
               </w:rPr>
             </w:pPr>
             <w:proofErr w:type="spellStart"/>
@@ -544,7 +486,7 @@
                 <w:sz w:val="40"/>
                 <w:szCs w:val="40"/>
               </w:rPr>
-              <w:t>sÉÉå</w:t>
+              <w:t>uÉ</w:t>
             </w:r>
             <w:proofErr w:type="spellEnd"/>
             <w:r>
@@ -564,9 +506,38 @@
                 <w:sz w:val="40"/>
                 <w:szCs w:val="40"/>
               </w:rPr>
-              <w:t>MüÉ</w:t>
-            </w:r>
-            <w:proofErr w:type="spellEnd"/>
+              <w:t>mÉ</w:t>
+            </w:r>
+            <w:proofErr w:type="spellEnd"/>
+            <w:r>
+              <w:rPr>
+                <w:rFonts w:ascii="BRH Malayalam Extra" w:hAnsi="BRH Malayalam Extra" w:cs="BRH Devanagari Extra"/>
+                <w:color w:val="000000"/>
+                <w:sz w:val="32"/>
+                <w:szCs w:val="40"/>
+              </w:rPr>
+              <w:t>–</w:t>
+            </w:r>
+            <w:proofErr w:type="spellStart"/>
+            <w:r>
+              <w:rPr>
+                <w:rFonts w:ascii="BRH Devanagari Extra" w:hAnsi="BRH Devanagari Extra" w:cs="BRH Devanagari Extra"/>
+                <w:color w:val="000000"/>
+                <w:sz w:val="40"/>
+                <w:szCs w:val="40"/>
+              </w:rPr>
+              <w:t>ÌiÉ</w:t>
+            </w:r>
+            <w:proofErr w:type="spellEnd"/>
+            <w:r>
+              <w:rPr>
+                <w:rFonts w:ascii="BRH Malayalam Extra" w:hAnsi="BRH Malayalam Extra" w:cs="BRH Devanagari Extra"/>
+                <w:color w:val="000000"/>
+                <w:sz w:val="32"/>
+                <w:szCs w:val="40"/>
+              </w:rPr>
+              <w:t>–</w:t>
+            </w:r>
             <w:r>
               <w:rPr>
                 <w:rFonts w:ascii="BRH Devanagari Extra" w:hAnsi="BRH Devanagari Extra" w:cs="BRH Devanagari Extra"/>
@@ -584,9 +555,57 @@
                 <w:sz w:val="40"/>
                 <w:szCs w:val="40"/>
               </w:rPr>
-              <w:t>x§rÉÉþÍsÉÎZÉ</w:t>
-            </w:r>
-            <w:proofErr w:type="spellEnd"/>
+              <w:t>mÉëeÉÉÿirÉæ</w:t>
+            </w:r>
+            <w:proofErr w:type="spellEnd"/>
+            <w:r>
+              <w:rPr>
+                <w:rFonts w:ascii="BRH Devanagari Extra" w:hAnsi="BRH Devanagari Extra" w:cs="BRH Devanagari Extra"/>
+                <w:color w:val="000000"/>
+                <w:sz w:val="40"/>
+                <w:szCs w:val="40"/>
+              </w:rPr>
+              <w:t xml:space="preserve"> | </w:t>
+            </w:r>
+            <w:proofErr w:type="spellStart"/>
+            <w:r>
+              <w:rPr>
+                <w:rFonts w:ascii="BRH Devanagari Extra" w:hAnsi="BRH Devanagari Extra" w:cs="BRH Devanagari Extra"/>
+                <w:color w:val="000000"/>
+                <w:sz w:val="40"/>
+                <w:szCs w:val="40"/>
+              </w:rPr>
+              <w:t>mÉëeÉÉÿ</w:t>
+            </w:r>
+            <w:r>
+              <w:rPr>
+                <w:rFonts w:ascii="BRH Devanagari Extra" w:hAnsi="BRH Devanagari Extra" w:cs="BRH Devanagari Extra"/>
+                <w:color w:val="000000"/>
+                <w:sz w:val="40"/>
+                <w:szCs w:val="40"/>
+                <w:highlight w:val="yellow"/>
+              </w:rPr>
+              <w:t>irÉ</w:t>
+            </w:r>
+            <w:r>
+              <w:rPr>
+                <w:rFonts w:ascii="BRH Devanagari Extra" w:hAnsi="BRH Devanagari Extra" w:cs="BRH Devanagari Extra"/>
+                <w:color w:val="000000"/>
+                <w:sz w:val="40"/>
+                <w:szCs w:val="40"/>
+              </w:rPr>
+              <w:t>å</w:t>
+            </w:r>
+            <w:proofErr w:type="spellEnd"/>
+            <w:r>
+              <w:rPr>
+                <w:rFonts w:ascii="BRH Devanagari Extra" w:hAnsi="BRH Devanagari Extra" w:cs="BRH Devanagari Extra"/>
+                <w:color w:val="000000"/>
+                <w:sz w:val="40"/>
+                <w:szCs w:val="40"/>
+              </w:rPr>
+              <w:t xml:space="preserve"> ²ÉS</w:t>
+            </w:r>
             <w:r>
               <w:rPr>
                 <w:rFonts w:ascii="BRH Malayalam Extra" w:hAnsi="BRH Malayalam Extra" w:cs="BRH Devanagari Extra"/>
@@ -604,119 +623,7 @@
                 <w:sz w:val="40"/>
                 <w:szCs w:val="40"/>
               </w:rPr>
-              <w:t>iÉÉ</w:t>
-            </w:r>
-            <w:proofErr w:type="spellEnd"/>
-            <w:r>
-              <w:rPr>
-                <w:rFonts w:ascii="BRH Devanagari Extra" w:hAnsi="BRH Devanagari Extra" w:cs="BRH Devanagari Extra"/>
-                <w:color w:val="000000"/>
-                <w:sz w:val="40"/>
-                <w:szCs w:val="40"/>
-              </w:rPr>
-              <w:t xml:space="preserve"> | </w:t>
-            </w:r>
-          </w:p>
-          <w:p>
-            <w:pPr>
-              <w:widowControl w:val="0"/>
-              <w:autoSpaceDE w:val="0"/>
-              <w:autoSpaceDN w:val="0"/>
-              <w:adjustRightInd w:val="0"/>
-              <w:spacing w:before="0" w:line="240" w:lineRule="auto"/>
-              <w:rPr>
-                <w:rFonts w:ascii="BRH Malayalam Extra" w:hAnsi="BRH Malayalam Extra" w:cs="BRH Malayalam Extra"/>
-                <w:color w:val="000000"/>
-                <w:sz w:val="36"/>
-                <w:szCs w:val="40"/>
-              </w:rPr>
-            </w:pPr>
-            <w:r>
-              <w:rPr>
-                <w:rFonts w:ascii="BRH Devanagari Extra" w:hAnsi="BRH Devanagari Extra" w:cs="BRH Devanagari Extra"/>
-                <w:color w:val="000000"/>
-                <w:sz w:val="40"/>
-                <w:szCs w:val="40"/>
-              </w:rPr>
-              <w:t>§</w:t>
-            </w:r>
-            <w:proofErr w:type="spellStart"/>
-            <w:r>
-              <w:rPr>
-                <w:rFonts w:ascii="BRH Devanagari Extra" w:hAnsi="BRH Devanagari Extra" w:cs="BRH Devanagari Extra"/>
-                <w:color w:val="000000"/>
-                <w:sz w:val="40"/>
-                <w:szCs w:val="40"/>
-              </w:rPr>
-              <w:t>rÉÉ</w:t>
-            </w:r>
-            <w:proofErr w:type="spellEnd"/>
-            <w:r>
-              <w:rPr>
-                <w:rFonts w:ascii="BRH Malayalam Extra" w:hAnsi="BRH Malayalam Extra" w:cs="BRH Devanagari Extra"/>
-                <w:color w:val="000000"/>
-                <w:sz w:val="32"/>
-                <w:szCs w:val="40"/>
-              </w:rPr>
-              <w:t>–</w:t>
-            </w:r>
-            <w:proofErr w:type="spellStart"/>
-            <w:r>
-              <w:rPr>
-                <w:rFonts w:ascii="BRH Devanagari Extra" w:hAnsi="BRH Devanagari Extra" w:cs="BRH Devanagari Extra"/>
-                <w:color w:val="000000"/>
-                <w:sz w:val="40"/>
-                <w:szCs w:val="40"/>
-              </w:rPr>
-              <w:t>ÍsÉ</w:t>
-            </w:r>
-            <w:proofErr w:type="spellEnd"/>
-            <w:r>
-              <w:rPr>
-                <w:rFonts w:ascii="BRH Malayalam Extra" w:hAnsi="BRH Malayalam Extra" w:cs="BRH Devanagari Extra"/>
-                <w:color w:val="000000"/>
-                <w:sz w:val="32"/>
-                <w:szCs w:val="40"/>
-              </w:rPr>
-              <w:t>–</w:t>
-            </w:r>
-            <w:r>
-              <w:rPr>
-                <w:rFonts w:ascii="BRH Devanagari Extra" w:hAnsi="BRH Devanagari Extra" w:cs="BRH Devanagari Extra"/>
-                <w:color w:val="000000"/>
-                <w:sz w:val="40"/>
-                <w:szCs w:val="40"/>
-              </w:rPr>
-              <w:t>ÎZÉ</w:t>
-            </w:r>
-            <w:r>
-              <w:rPr>
-                <w:rFonts w:ascii="BRH Malayalam Extra" w:hAnsi="BRH Malayalam Extra" w:cs="BRH Devanagari Extra"/>
-                <w:color w:val="000000"/>
-                <w:sz w:val="32"/>
-                <w:szCs w:val="40"/>
-              </w:rPr>
-              <w:t>–</w:t>
-            </w:r>
-            <w:proofErr w:type="spellStart"/>
-            <w:r>
-              <w:rPr>
-                <w:rFonts w:ascii="BRH Devanagari Extra" w:hAnsi="BRH Devanagari Extra" w:cs="BRH Devanagari Extra"/>
-                <w:color w:val="000000"/>
-                <w:sz w:val="40"/>
-                <w:szCs w:val="40"/>
-              </w:rPr>
-              <w:t>iÉæ</w:t>
-            </w:r>
-            <w:r>
-              <w:rPr>
-                <w:rFonts w:ascii="BRH Devanagari Extra" w:hAnsi="BRH Devanagari Extra" w:cs="BRH Devanagari Extra"/>
-                <w:color w:val="000000"/>
-                <w:sz w:val="40"/>
-                <w:szCs w:val="40"/>
-                <w:highlight w:val="yellow"/>
-              </w:rPr>
-              <w:t>prÉþÈ</w:t>
+              <w:t>zÉxÉÑþ</w:t>
             </w:r>
             <w:proofErr w:type="spellEnd"/>
             <w:r>
@@ -742,10 +649,11 @@
               <w:adjustRightInd w:val="0"/>
               <w:spacing w:before="0" w:line="240" w:lineRule="auto"/>
               <w:rPr>
-                <w:rFonts w:ascii="BRH Devanagari Extra" w:hAnsi="BRH Devanagari Extra" w:cs="BRH Devanagari Extra"/>
-                <w:color w:val="000000"/>
-                <w:sz w:val="40"/>
-                <w:szCs w:val="40"/>
+                <w:rFonts w:ascii="BRH Malayalam Extra" w:eastAsia="Times New Roman" w:hAnsi="BRH Malayalam Extra" w:cs="BRH Malayalam Extra"/>
+                <w:color w:val="000000"/>
+                <w:sz w:val="40"/>
+                <w:szCs w:val="40"/>
+                <w:lang w:val="en-IN" w:eastAsia="en-IN" w:bidi="ml-IN"/>
               </w:rPr>
             </w:pPr>
             <w:proofErr w:type="spellStart"/>
@@ -756,7 +664,7 @@
                 <w:sz w:val="40"/>
                 <w:szCs w:val="40"/>
               </w:rPr>
-              <w:t>sÉÉå</w:t>
+              <w:t>uÉ</w:t>
             </w:r>
             <w:proofErr w:type="spellEnd"/>
             <w:r>
@@ -776,9 +684,38 @@
                 <w:sz w:val="40"/>
                 <w:szCs w:val="40"/>
               </w:rPr>
-              <w:t>MüÉ</w:t>
-            </w:r>
-            <w:proofErr w:type="spellEnd"/>
+              <w:t>mÉ</w:t>
+            </w:r>
+            <w:proofErr w:type="spellEnd"/>
+            <w:r>
+              <w:rPr>
+                <w:rFonts w:ascii="BRH Malayalam Extra" w:hAnsi="BRH Malayalam Extra" w:cs="BRH Devanagari Extra"/>
+                <w:color w:val="000000"/>
+                <w:sz w:val="32"/>
+                <w:szCs w:val="40"/>
+              </w:rPr>
+              <w:t>–</w:t>
+            </w:r>
+            <w:proofErr w:type="spellStart"/>
+            <w:r>
+              <w:rPr>
+                <w:rFonts w:ascii="BRH Devanagari Extra" w:hAnsi="BRH Devanagari Extra" w:cs="BRH Devanagari Extra"/>
+                <w:color w:val="000000"/>
+                <w:sz w:val="40"/>
+                <w:szCs w:val="40"/>
+              </w:rPr>
+              <w:t>ÌiÉ</w:t>
+            </w:r>
+            <w:proofErr w:type="spellEnd"/>
+            <w:r>
+              <w:rPr>
+                <w:rFonts w:ascii="BRH Malayalam Extra" w:hAnsi="BRH Malayalam Extra" w:cs="BRH Devanagari Extra"/>
+                <w:color w:val="000000"/>
+                <w:sz w:val="32"/>
+                <w:szCs w:val="40"/>
+              </w:rPr>
+              <w:t>–</w:t>
+            </w:r>
             <w:r>
               <w:rPr>
                 <w:rFonts w:ascii="BRH Devanagari Extra" w:hAnsi="BRH Devanagari Extra" w:cs="BRH Devanagari Extra"/>
@@ -796,9 +733,48 @@
                 <w:sz w:val="40"/>
                 <w:szCs w:val="40"/>
               </w:rPr>
-              <w:t>x§rÉÉþÍsÉÎZÉ</w:t>
-            </w:r>
-            <w:proofErr w:type="spellEnd"/>
+              <w:t>mÉëeÉÉÿirÉæ</w:t>
+            </w:r>
+            <w:proofErr w:type="spellEnd"/>
+            <w:r>
+              <w:rPr>
+                <w:rFonts w:ascii="BRH Devanagari Extra" w:hAnsi="BRH Devanagari Extra" w:cs="BRH Devanagari Extra"/>
+                <w:color w:val="000000"/>
+                <w:sz w:val="40"/>
+                <w:szCs w:val="40"/>
+              </w:rPr>
+              <w:t xml:space="preserve"> | </w:t>
+            </w:r>
+            <w:proofErr w:type="spellStart"/>
+            <w:r>
+              <w:rPr>
+                <w:rFonts w:ascii="BRH Devanagari Extra" w:hAnsi="BRH Devanagari Extra" w:cs="BRH Devanagari Extra"/>
+                <w:color w:val="000000"/>
+                <w:sz w:val="40"/>
+                <w:szCs w:val="40"/>
+              </w:rPr>
+              <w:t>mÉëeÉÉÿ</w:t>
+            </w:r>
+            <w:r>
+              <w:rPr>
+                <w:rFonts w:ascii="BRH Devanagari Extra" w:hAnsi="BRH Devanagari Extra" w:cs="BRH Devanagari Extra"/>
+                <w:color w:val="000000"/>
+                <w:sz w:val="40"/>
+                <w:szCs w:val="40"/>
+                <w:highlight w:val="green"/>
+              </w:rPr>
+              <w:t>irÉæ</w:t>
+            </w:r>
+            <w:proofErr w:type="spellEnd"/>
+            <w:r>
+              <w:rPr>
+                <w:rFonts w:ascii="BRH Devanagari Extra" w:hAnsi="BRH Devanagari Extra" w:cs="BRH Devanagari Extra"/>
+                <w:color w:val="000000"/>
+                <w:sz w:val="40"/>
+                <w:szCs w:val="40"/>
+              </w:rPr>
+              <w:t xml:space="preserve"> ²ÉS</w:t>
+            </w:r>
             <w:r>
               <w:rPr>
                 <w:rFonts w:ascii="BRH Malayalam Extra" w:hAnsi="BRH Malayalam Extra" w:cs="BRH Devanagari Extra"/>
@@ -816,119 +792,7 @@
                 <w:sz w:val="40"/>
                 <w:szCs w:val="40"/>
               </w:rPr>
-              <w:t>iÉÉ</w:t>
-            </w:r>
-            <w:proofErr w:type="spellEnd"/>
-            <w:r>
-              <w:rPr>
-                <w:rFonts w:ascii="BRH Devanagari Extra" w:hAnsi="BRH Devanagari Extra" w:cs="BRH Devanagari Extra"/>
-                <w:color w:val="000000"/>
-                <w:sz w:val="40"/>
-                <w:szCs w:val="40"/>
-              </w:rPr>
-              <w:t xml:space="preserve"> | </w:t>
-            </w:r>
-          </w:p>
-          <w:p>
-            <w:pPr>
-              <w:widowControl w:val="0"/>
-              <w:autoSpaceDE w:val="0"/>
-              <w:autoSpaceDN w:val="0"/>
-              <w:adjustRightInd w:val="0"/>
-              <w:spacing w:before="0" w:line="252" w:lineRule="auto"/>
-              <w:rPr>
-                <w:rFonts w:ascii="Cambria" w:hAnsi="Cambria" w:cs="BRH Malayalam Extra"/>
-                <w:color w:val="000000"/>
-                <w:sz w:val="36"/>
-                <w:szCs w:val="40"/>
-              </w:rPr>
-            </w:pPr>
-            <w:r>
-              <w:rPr>
-                <w:rFonts w:ascii="BRH Devanagari Extra" w:hAnsi="BRH Devanagari Extra" w:cs="BRH Devanagari Extra"/>
-                <w:color w:val="000000"/>
-                <w:sz w:val="40"/>
-                <w:szCs w:val="40"/>
-              </w:rPr>
-              <w:t>§</w:t>
-            </w:r>
-            <w:proofErr w:type="spellStart"/>
-            <w:r>
-              <w:rPr>
-                <w:rFonts w:ascii="BRH Devanagari Extra" w:hAnsi="BRH Devanagari Extra" w:cs="BRH Devanagari Extra"/>
-                <w:color w:val="000000"/>
-                <w:sz w:val="40"/>
-                <w:szCs w:val="40"/>
-              </w:rPr>
-              <w:t>rÉÉ</w:t>
-            </w:r>
-            <w:proofErr w:type="spellEnd"/>
-            <w:r>
-              <w:rPr>
-                <w:rFonts w:ascii="BRH Malayalam Extra" w:hAnsi="BRH Malayalam Extra" w:cs="BRH Devanagari Extra"/>
-                <w:color w:val="000000"/>
-                <w:sz w:val="32"/>
-                <w:szCs w:val="40"/>
-              </w:rPr>
-              <w:t>–</w:t>
-            </w:r>
-            <w:proofErr w:type="spellStart"/>
-            <w:r>
-              <w:rPr>
-                <w:rFonts w:ascii="BRH Devanagari Extra" w:hAnsi="BRH Devanagari Extra" w:cs="BRH Devanagari Extra"/>
-                <w:color w:val="000000"/>
-                <w:sz w:val="40"/>
-                <w:szCs w:val="40"/>
-              </w:rPr>
-              <w:t>ÍsÉ</w:t>
-            </w:r>
-            <w:proofErr w:type="spellEnd"/>
-            <w:r>
-              <w:rPr>
-                <w:rFonts w:ascii="BRH Malayalam Extra" w:hAnsi="BRH Malayalam Extra" w:cs="BRH Devanagari Extra"/>
-                <w:color w:val="000000"/>
-                <w:sz w:val="32"/>
-                <w:szCs w:val="40"/>
-              </w:rPr>
-              <w:t>–</w:t>
-            </w:r>
-            <w:r>
-              <w:rPr>
-                <w:rFonts w:ascii="BRH Devanagari Extra" w:hAnsi="BRH Devanagari Extra" w:cs="BRH Devanagari Extra"/>
-                <w:color w:val="000000"/>
-                <w:sz w:val="40"/>
-                <w:szCs w:val="40"/>
-              </w:rPr>
-              <w:t>ÎZÉ</w:t>
-            </w:r>
-            <w:r>
-              <w:rPr>
-                <w:rFonts w:ascii="BRH Malayalam Extra" w:hAnsi="BRH Malayalam Extra" w:cs="BRH Devanagari Extra"/>
-                <w:color w:val="000000"/>
-                <w:sz w:val="32"/>
-                <w:szCs w:val="40"/>
-              </w:rPr>
-              <w:t>–</w:t>
-            </w:r>
-            <w:proofErr w:type="spellStart"/>
-            <w:r>
-              <w:rPr>
-                <w:rFonts w:ascii="BRH Devanagari Extra" w:hAnsi="BRH Devanagari Extra" w:cs="BRH Devanagari Extra"/>
-                <w:color w:val="000000"/>
-                <w:sz w:val="40"/>
-                <w:szCs w:val="40"/>
-              </w:rPr>
-              <w:t>iÉæ</w:t>
-            </w:r>
-            <w:r>
-              <w:rPr>
-                <w:rFonts w:ascii="BRH Devanagari Extra" w:hAnsi="BRH Devanagari Extra" w:cs="BRH Devanagari Extra"/>
-                <w:color w:val="000000"/>
-                <w:sz w:val="40"/>
-                <w:szCs w:val="40"/>
-                <w:highlight w:val="green"/>
-              </w:rPr>
-              <w:t>prÉÈ</w:t>
+              <w:t>zÉxÉÑþ</w:t>
             </w:r>
             <w:proofErr w:type="spellEnd"/>
             <w:r>
@@ -965,7 +829,7 @@
               <w:rPr>
                 <w:rFonts w:cs="Arial"/>
                 <w:b/>
-                <w:color w:val="000000"/>
+                <w:color w:val="FF0000"/>
                 <w:sz w:val="28"/>
                 <w:szCs w:val="32"/>
               </w:rPr>
@@ -974,58 +838,38 @@
               <w:rPr>
                 <w:rFonts w:cs="Arial"/>
                 <w:b/>
-                <w:color w:val="000000"/>
-                <w:sz w:val="28"/>
-                <w:szCs w:val="32"/>
-              </w:rPr>
-              <w:t>T.S.</w:t>
-            </w:r>
-            <w:r>
-              <w:rPr>
-                <w:rFonts w:cs="Arial"/>
-                <w:b/>
-                <w:color w:val="000000"/>
-                <w:sz w:val="28"/>
-                <w:szCs w:val="32"/>
-              </w:rPr>
-              <w:t>5.2.</w:t>
-            </w:r>
-            <w:r>
-              <w:rPr>
-                <w:rFonts w:cs="Arial"/>
-                <w:b/>
-                <w:color w:val="000000"/>
-                <w:sz w:val="28"/>
-                <w:szCs w:val="32"/>
-              </w:rPr>
-              <w:t>10.1</w:t>
-            </w:r>
-            <w:r>
-              <w:rPr>
-                <w:rFonts w:cs="Arial"/>
-                <w:b/>
-                <w:color w:val="000000"/>
-                <w:sz w:val="28"/>
-                <w:szCs w:val="32"/>
-              </w:rPr>
-              <w:t xml:space="preserve"> </w:t>
-            </w:r>
-            <w:r>
-              <w:rPr>
-                <w:rFonts w:cs="Arial"/>
-                <w:b/>
-                <w:color w:val="000000"/>
-                <w:sz w:val="28"/>
-                <w:szCs w:val="32"/>
-              </w:rPr>
-              <w:t xml:space="preserve">– </w:t>
-            </w:r>
-            <w:proofErr w:type="spellStart"/>
-            <w:r>
-              <w:rPr>
-                <w:rFonts w:cs="Arial"/>
-                <w:b/>
-                <w:color w:val="000000"/>
+                <w:color w:val="FF0000"/>
+                <w:sz w:val="28"/>
+                <w:szCs w:val="32"/>
+              </w:rPr>
+              <w:t>T.S.5.2.</w:t>
+            </w:r>
+            <w:r>
+              <w:rPr>
+                <w:rFonts w:cs="Arial"/>
+                <w:b/>
+                <w:color w:val="FF0000"/>
+                <w:sz w:val="28"/>
+                <w:szCs w:val="32"/>
+              </w:rPr>
+              <w:t>7.3</w:t>
+            </w:r>
+            <w:r>
+              <w:rPr>
+                <w:rFonts w:cs="Arial"/>
+                <w:b/>
+                <w:color w:val="FF0000"/>
+                <w:sz w:val="28"/>
+                <w:szCs w:val="32"/>
+              </w:rPr>
+              <w:t xml:space="preserve"> – </w:t>
+            </w:r>
+            <w:proofErr w:type="spellStart"/>
+            <w:r>
+              <w:rPr>
+                <w:rFonts w:cs="Arial"/>
+                <w:b/>
+                <w:color w:val="FF0000"/>
                 <w:sz w:val="28"/>
                 <w:szCs w:val="32"/>
               </w:rPr>
@@ -1047,7 +891,7 @@
               <w:rPr>
                 <w:rFonts w:cs="Arial"/>
                 <w:b/>
-                <w:color w:val="000000"/>
+                <w:color w:val="FF0000"/>
                 <w:sz w:val="28"/>
                 <w:szCs w:val="32"/>
               </w:rPr>
@@ -1057,7 +901,7 @@
               <w:rPr>
                 <w:rFonts w:cs="Arial"/>
                 <w:b/>
-                <w:color w:val="000000"/>
+                <w:color w:val="FF0000"/>
                 <w:sz w:val="28"/>
                 <w:szCs w:val="32"/>
               </w:rPr>
@@ -1068,7 +912,7 @@
               <w:rPr>
                 <w:rFonts w:cs="Arial"/>
                 <w:b/>
-                <w:color w:val="000000"/>
+                <w:color w:val="FF0000"/>
                 <w:sz w:val="28"/>
                 <w:szCs w:val="32"/>
               </w:rPr>
@@ -1079,7 +923,7 @@
               <w:rPr>
                 <w:rFonts w:cs="Arial"/>
                 <w:b/>
-                <w:color w:val="000000"/>
+                <w:color w:val="FF0000"/>
                 <w:sz w:val="28"/>
                 <w:szCs w:val="32"/>
               </w:rPr>
@@ -1090,7 +934,7 @@
               <w:rPr>
                 <w:rFonts w:cs="Arial"/>
                 <w:b/>
-                <w:color w:val="000000"/>
+                <w:color w:val="FF0000"/>
                 <w:sz w:val="28"/>
                 <w:szCs w:val="32"/>
               </w:rPr>
@@ -1100,11 +944,11 @@
               <w:rPr>
                 <w:rFonts w:cs="Arial"/>
                 <w:b/>
-                <w:color w:val="000000"/>
-                <w:sz w:val="28"/>
-                <w:szCs w:val="32"/>
-              </w:rPr>
-              <w:t>1</w:t>
+                <w:color w:val="FF0000"/>
+                <w:sz w:val="28"/>
+                <w:szCs w:val="32"/>
+              </w:rPr>
+              <w:t>22</w:t>
             </w:r>
           </w:p>
           <w:p>
@@ -1131,7 +975,7 @@
               <w:rPr>
                 <w:rFonts w:cs="Arial"/>
                 <w:b/>
-                <w:color w:val="000000"/>
+                <w:color w:val="FF0000"/>
                 <w:sz w:val="28"/>
                 <w:szCs w:val="32"/>
               </w:rPr>
@@ -1142,7 +986,7 @@
               <w:rPr>
                 <w:rFonts w:cs="Arial"/>
                 <w:b/>
-                <w:color w:val="000000"/>
+                <w:color w:val="FF0000"/>
                 <w:sz w:val="28"/>
                 <w:szCs w:val="32"/>
               </w:rPr>
@@ -1152,6 +996,405 @@
               <w:rPr>
                 <w:rFonts w:cs="Arial"/>
                 <w:b/>
+                <w:color w:val="FF0000"/>
+                <w:szCs w:val="32"/>
+              </w:rPr>
+              <w:t xml:space="preserve">. - </w:t>
+            </w:r>
+            <w:r>
+              <w:rPr>
+                <w:rFonts w:cs="Arial"/>
+                <w:b/>
+                <w:color w:val="FF0000"/>
+                <w:sz w:val="28"/>
+                <w:szCs w:val="32"/>
+              </w:rPr>
+              <w:t>38</w:t>
+            </w:r>
+          </w:p>
+        </w:tc>
+        <w:tc>
+          <w:tcPr>
+            <w:tcW w:w="5103" w:type="dxa"/>
+          </w:tcPr>
+          <w:p>
+            <w:pPr>
+              <w:widowControl w:val="0"/>
+              <w:autoSpaceDE w:val="0"/>
+              <w:autoSpaceDN w:val="0"/>
+              <w:adjustRightInd w:val="0"/>
+              <w:spacing w:line="252" w:lineRule="auto"/>
+              <w:rPr>
+                <w:rFonts w:ascii="BRH Malayalam Extra" w:eastAsia="Times New Roman" w:hAnsi="BRH Malayalam Extra" w:cs="BRH Malayalam Extra"/>
+                <w:color w:val="000000"/>
+                <w:sz w:val="40"/>
+                <w:szCs w:val="40"/>
+                <w:lang w:val="en-IN" w:eastAsia="en-IN" w:bidi="ml-IN"/>
+              </w:rPr>
+            </w:pPr>
+            <w:r>
+              <w:rPr>
+                <w:rFonts w:ascii="BRH Devanagari Extra" w:hAnsi="BRH Devanagari Extra" w:cs="BRH Devanagari Extra"/>
+                <w:color w:val="000000"/>
+                <w:sz w:val="40"/>
+                <w:szCs w:val="40"/>
+                <w:highlight w:val="yellow"/>
+              </w:rPr>
+              <w:t>A</w:t>
+            </w:r>
+            <w:r>
+              <w:rPr>
+                <w:rFonts w:ascii="BRH Malayalam Extra" w:hAnsi="BRH Malayalam Extra" w:cs="BRH Devanagari Extra"/>
+                <w:color w:val="000000"/>
+                <w:sz w:val="32"/>
+                <w:szCs w:val="40"/>
+                <w:highlight w:val="yellow"/>
+              </w:rPr>
+              <w:t>–</w:t>
+            </w:r>
+            <w:proofErr w:type="spellStart"/>
+            <w:r>
+              <w:rPr>
+                <w:rFonts w:ascii="BRH Devanagari Extra" w:hAnsi="BRH Devanagari Extra" w:cs="BRH Devanagari Extra"/>
+                <w:color w:val="000000"/>
+                <w:sz w:val="40"/>
+                <w:szCs w:val="40"/>
+              </w:rPr>
+              <w:t>lÉÔmÉþ</w:t>
+            </w:r>
+            <w:proofErr w:type="spellEnd"/>
+            <w:r>
+              <w:rPr>
+                <w:rFonts w:ascii="BRH Devanagari Extra" w:hAnsi="BRH Devanagari Extra" w:cs="BRH Devanagari Extra"/>
+                <w:color w:val="000000"/>
+                <w:sz w:val="40"/>
+                <w:szCs w:val="40"/>
+              </w:rPr>
+              <w:t xml:space="preserve"> | </w:t>
+            </w:r>
+            <w:proofErr w:type="spellStart"/>
+            <w:r>
+              <w:rPr>
+                <w:rFonts w:ascii="BRH Devanagari Extra" w:hAnsi="BRH Devanagari Extra" w:cs="BRH Devanagari Extra"/>
+                <w:color w:val="000000"/>
+                <w:sz w:val="40"/>
+                <w:szCs w:val="40"/>
+              </w:rPr>
+              <w:t>EmÉþ</w:t>
+            </w:r>
+            <w:proofErr w:type="spellEnd"/>
+            <w:r>
+              <w:rPr>
+                <w:rFonts w:ascii="BRH Devanagari Extra" w:hAnsi="BRH Devanagari Extra" w:cs="BRH Devanagari Extra"/>
+                <w:color w:val="000000"/>
+                <w:sz w:val="40"/>
+                <w:szCs w:val="40"/>
+              </w:rPr>
+              <w:t xml:space="preserve"> </w:t>
+            </w:r>
+            <w:proofErr w:type="spellStart"/>
+            <w:r>
+              <w:rPr>
+                <w:rFonts w:ascii="BRH Devanagari Extra" w:hAnsi="BRH Devanagari Extra" w:cs="BRH Devanagari Extra"/>
+                <w:color w:val="000000"/>
+                <w:sz w:val="40"/>
+                <w:szCs w:val="40"/>
+              </w:rPr>
+              <w:t>SkÉÉÌiÉ</w:t>
+            </w:r>
+            <w:proofErr w:type="spellEnd"/>
+            <w:r>
+              <w:rPr>
+                <w:rFonts w:ascii="BRH Devanagari Extra" w:hAnsi="BRH Devanagari Extra" w:cs="BRH Devanagari Extra"/>
+                <w:color w:val="000000"/>
+                <w:sz w:val="40"/>
+                <w:szCs w:val="40"/>
+              </w:rPr>
+              <w:t xml:space="preserve"> |</w:t>
+            </w:r>
+          </w:p>
+        </w:tc>
+        <w:tc>
+          <w:tcPr>
+            <w:tcW w:w="5386" w:type="dxa"/>
+          </w:tcPr>
+          <w:p>
+            <w:pPr>
+              <w:widowControl w:val="0"/>
+              <w:autoSpaceDE w:val="0"/>
+              <w:autoSpaceDN w:val="0"/>
+              <w:adjustRightInd w:val="0"/>
+              <w:spacing w:line="252" w:lineRule="auto"/>
+              <w:rPr>
+                <w:rFonts w:ascii="BRH Malayalam Extra" w:eastAsia="Times New Roman" w:hAnsi="BRH Malayalam Extra" w:cs="BRH Malayalam Extra"/>
+                <w:color w:val="000000"/>
+                <w:sz w:val="40"/>
+                <w:szCs w:val="40"/>
+                <w:lang w:val="en-IN" w:eastAsia="en-IN" w:bidi="ml-IN"/>
+              </w:rPr>
+            </w:pPr>
+            <w:proofErr w:type="spellStart"/>
+            <w:r>
+              <w:rPr>
+                <w:rFonts w:ascii="BRH Devanagari Extra" w:hAnsi="BRH Devanagari Extra" w:cs="BRH Devanagari Extra"/>
+                <w:color w:val="000000"/>
+                <w:sz w:val="40"/>
+                <w:szCs w:val="40"/>
+                <w:highlight w:val="green"/>
+              </w:rPr>
+              <w:t>A</w:t>
+            </w:r>
+            <w:r>
+              <w:rPr>
+                <w:rFonts w:ascii="BRH Devanagari Extra" w:hAnsi="BRH Devanagari Extra" w:cs="BRH Devanagari Extra"/>
+                <w:color w:val="000000"/>
+                <w:sz w:val="40"/>
+                <w:szCs w:val="40"/>
+              </w:rPr>
+              <w:t>lÉÔmÉþ</w:t>
+            </w:r>
+            <w:proofErr w:type="spellEnd"/>
+            <w:r>
+              <w:rPr>
+                <w:rFonts w:ascii="BRH Devanagari Extra" w:hAnsi="BRH Devanagari Extra" w:cs="BRH Devanagari Extra"/>
+                <w:color w:val="000000"/>
+                <w:sz w:val="40"/>
+                <w:szCs w:val="40"/>
+              </w:rPr>
+              <w:t xml:space="preserve"> | </w:t>
+            </w:r>
+            <w:proofErr w:type="spellStart"/>
+            <w:r>
+              <w:rPr>
+                <w:rFonts w:ascii="BRH Devanagari Extra" w:hAnsi="BRH Devanagari Extra" w:cs="BRH Devanagari Extra"/>
+                <w:color w:val="000000"/>
+                <w:sz w:val="40"/>
+                <w:szCs w:val="40"/>
+              </w:rPr>
+              <w:t>EmÉþ</w:t>
+            </w:r>
+            <w:proofErr w:type="spellEnd"/>
+            <w:r>
+              <w:rPr>
+                <w:rFonts w:ascii="BRH Devanagari Extra" w:hAnsi="BRH Devanagari Extra" w:cs="BRH Devanagari Extra"/>
+                <w:color w:val="000000"/>
+                <w:sz w:val="40"/>
+                <w:szCs w:val="40"/>
+              </w:rPr>
+              <w:t xml:space="preserve"> </w:t>
+            </w:r>
+            <w:proofErr w:type="spellStart"/>
+            <w:r>
+              <w:rPr>
+                <w:rFonts w:ascii="BRH Devanagari Extra" w:hAnsi="BRH Devanagari Extra" w:cs="BRH Devanagari Extra"/>
+                <w:color w:val="000000"/>
+                <w:sz w:val="40"/>
+                <w:szCs w:val="40"/>
+              </w:rPr>
+              <w:t>SkÉÉÌiÉ</w:t>
+            </w:r>
+            <w:proofErr w:type="spellEnd"/>
+            <w:r>
+              <w:rPr>
+                <w:rFonts w:ascii="BRH Devanagari Extra" w:hAnsi="BRH Devanagari Extra" w:cs="BRH Devanagari Extra"/>
+                <w:color w:val="000000"/>
+                <w:sz w:val="40"/>
+                <w:szCs w:val="40"/>
+              </w:rPr>
+              <w:t xml:space="preserve"> |</w:t>
+            </w:r>
+          </w:p>
+        </w:tc>
+      </w:tr>
+      <w:tr>
+        <w:trPr>
+          <w:trHeight w:val="1685"/>
+        </w:trPr>
+        <w:tc>
+          <w:tcPr>
+            <w:tcW w:w="3906" w:type="dxa"/>
+          </w:tcPr>
+          <w:p>
+            <w:pPr>
+              <w:widowControl w:val="0"/>
+              <w:tabs>
+                <w:tab w:val="left" w:pos="993"/>
+              </w:tabs>
+              <w:autoSpaceDE w:val="0"/>
+              <w:autoSpaceDN w:val="0"/>
+              <w:adjustRightInd w:val="0"/>
+              <w:spacing w:before="0" w:line="252" w:lineRule="auto"/>
+              <w:ind w:right="297"/>
+              <w:rPr>
+                <w:rFonts w:cs="Arial"/>
+                <w:b/>
+                <w:color w:val="000000"/>
+                <w:sz w:val="28"/>
+                <w:szCs w:val="32"/>
+              </w:rPr>
+            </w:pPr>
+            <w:r>
+              <w:rPr>
+                <w:rFonts w:cs="Arial"/>
+                <w:b/>
+                <w:color w:val="000000"/>
+                <w:sz w:val="28"/>
+                <w:szCs w:val="32"/>
+              </w:rPr>
+              <w:t>T.S.</w:t>
+            </w:r>
+            <w:r>
+              <w:rPr>
+                <w:rFonts w:cs="Arial"/>
+                <w:b/>
+                <w:color w:val="000000"/>
+                <w:sz w:val="28"/>
+                <w:szCs w:val="32"/>
+              </w:rPr>
+              <w:t xml:space="preserve">5.2.8.4 </w:t>
+            </w:r>
+            <w:r>
+              <w:rPr>
+                <w:rFonts w:cs="Arial"/>
+                <w:b/>
+                <w:color w:val="000000"/>
+                <w:sz w:val="28"/>
+                <w:szCs w:val="32"/>
+              </w:rPr>
+              <w:t xml:space="preserve">– </w:t>
+            </w:r>
+            <w:proofErr w:type="spellStart"/>
+            <w:r>
+              <w:rPr>
+                <w:rFonts w:cs="Arial"/>
+                <w:b/>
+                <w:color w:val="000000"/>
+                <w:sz w:val="28"/>
+                <w:szCs w:val="32"/>
+              </w:rPr>
+              <w:t>Kramam</w:t>
+            </w:r>
+            <w:proofErr w:type="spellEnd"/>
+          </w:p>
+          <w:p>
+            <w:pPr>
+              <w:widowControl w:val="0"/>
+              <w:tabs>
+                <w:tab w:val="left" w:pos="993"/>
+              </w:tabs>
+              <w:autoSpaceDE w:val="0"/>
+              <w:autoSpaceDN w:val="0"/>
+              <w:adjustRightInd w:val="0"/>
+              <w:spacing w:before="0" w:line="252" w:lineRule="auto"/>
+              <w:ind w:right="297"/>
+              <w:rPr>
+                <w:rFonts w:cs="Arial"/>
+                <w:b/>
+                <w:color w:val="000000"/>
+                <w:sz w:val="28"/>
+                <w:szCs w:val="32"/>
+              </w:rPr>
+            </w:pPr>
+            <w:proofErr w:type="spellStart"/>
+            <w:r>
+              <w:rPr>
+                <w:rFonts w:cs="Arial"/>
+                <w:b/>
+                <w:color w:val="000000"/>
+                <w:sz w:val="28"/>
+                <w:szCs w:val="32"/>
+              </w:rPr>
+              <w:t>Krama</w:t>
+            </w:r>
+            <w:proofErr w:type="spellEnd"/>
+            <w:r>
+              <w:rPr>
+                <w:rFonts w:cs="Arial"/>
+                <w:b/>
+                <w:color w:val="000000"/>
+                <w:sz w:val="28"/>
+                <w:szCs w:val="32"/>
+              </w:rPr>
+              <w:t xml:space="preserve"> </w:t>
+            </w:r>
+            <w:proofErr w:type="spellStart"/>
+            <w:r>
+              <w:rPr>
+                <w:rFonts w:cs="Arial"/>
+                <w:b/>
+                <w:color w:val="000000"/>
+                <w:sz w:val="28"/>
+                <w:szCs w:val="32"/>
+              </w:rPr>
+              <w:t>Vaakyam</w:t>
+            </w:r>
+            <w:proofErr w:type="spellEnd"/>
+            <w:r>
+              <w:rPr>
+                <w:rFonts w:cs="Arial"/>
+                <w:b/>
+                <w:color w:val="000000"/>
+                <w:sz w:val="28"/>
+                <w:szCs w:val="32"/>
+              </w:rPr>
+              <w:t xml:space="preserve"> No.– </w:t>
+            </w:r>
+            <w:r>
+              <w:rPr>
+                <w:rFonts w:cs="Arial"/>
+                <w:b/>
+                <w:color w:val="000000"/>
+                <w:sz w:val="28"/>
+                <w:szCs w:val="32"/>
+              </w:rPr>
+              <w:t>38</w:t>
+            </w:r>
+          </w:p>
+          <w:p>
+            <w:pPr>
+              <w:widowControl w:val="0"/>
+              <w:tabs>
+                <w:tab w:val="left" w:pos="993"/>
+              </w:tabs>
+              <w:autoSpaceDE w:val="0"/>
+              <w:autoSpaceDN w:val="0"/>
+              <w:adjustRightInd w:val="0"/>
+              <w:spacing w:before="0" w:line="252" w:lineRule="auto"/>
+              <w:ind w:right="297"/>
+              <w:rPr>
+                <w:rFonts w:cs="Arial"/>
+                <w:b/>
+                <w:color w:val="000000"/>
+                <w:sz w:val="28"/>
+                <w:szCs w:val="32"/>
+              </w:rPr>
+            </w:pPr>
+            <w:proofErr w:type="spellStart"/>
+            <w:r>
+              <w:rPr>
+                <w:rFonts w:cs="Arial"/>
+                <w:b/>
+                <w:color w:val="000000"/>
+                <w:sz w:val="28"/>
+                <w:szCs w:val="32"/>
+              </w:rPr>
+              <w:t>Panchaati</w:t>
+            </w:r>
+            <w:proofErr w:type="spellEnd"/>
+            <w:r>
+              <w:rPr>
+                <w:rFonts w:cs="Arial"/>
+                <w:b/>
+                <w:color w:val="000000"/>
+                <w:sz w:val="28"/>
+                <w:szCs w:val="32"/>
+              </w:rPr>
+              <w:t xml:space="preserve"> No</w:t>
+            </w:r>
+            <w:r>
+              <w:rPr>
+                <w:rFonts w:cs="Arial"/>
+                <w:b/>
                 <w:color w:val="000000"/>
                 <w:szCs w:val="32"/>
               </w:rPr>
@@ -1174,7 +1417,7 @@
                 <w:sz w:val="28"/>
                 <w:szCs w:val="32"/>
               </w:rPr>
-              <w:t>54</w:t>
+              <w:t>44</w:t>
             </w:r>
           </w:p>
         </w:tc>
@@ -1190,13 +1433,184 @@
               <w:adjustRightInd w:val="0"/>
               <w:spacing w:before="0" w:line="240" w:lineRule="auto"/>
               <w:rPr>
+                <w:rFonts w:ascii="BRH Devanagari Extra" w:hAnsi="BRH Devanagari Extra" w:cs="BRH Devanagari Extra"/>
+                <w:color w:val="000000"/>
+                <w:sz w:val="40"/>
+                <w:szCs w:val="40"/>
+              </w:rPr>
+            </w:pPr>
+            <w:proofErr w:type="spellStart"/>
+            <w:r>
+              <w:rPr>
+                <w:rFonts w:ascii="BRH Devanagari Extra" w:hAnsi="BRH Devanagari Extra" w:cs="BRH Devanagari Extra"/>
+                <w:color w:val="000000"/>
+                <w:sz w:val="40"/>
+                <w:szCs w:val="40"/>
+              </w:rPr>
+              <w:t>sÉÉå</w:t>
+            </w:r>
+            <w:proofErr w:type="spellEnd"/>
+            <w:r>
+              <w:rPr>
+                <w:rFonts w:ascii="BRH Malayalam Extra" w:hAnsi="BRH Malayalam Extra" w:cs="BRH Devanagari Extra"/>
+                <w:color w:val="000000"/>
+                <w:sz w:val="32"/>
+                <w:szCs w:val="40"/>
+              </w:rPr>
+              <w:t>–</w:t>
+            </w:r>
+            <w:proofErr w:type="spellStart"/>
+            <w:r>
+              <w:rPr>
+                <w:rFonts w:ascii="BRH Devanagari Extra" w:hAnsi="BRH Devanagari Extra" w:cs="BRH Devanagari Extra"/>
+                <w:color w:val="000000"/>
+                <w:sz w:val="40"/>
+                <w:szCs w:val="40"/>
+              </w:rPr>
+              <w:t>MüÉ</w:t>
+            </w:r>
+            <w:proofErr w:type="spellEnd"/>
+            <w:r>
+              <w:rPr>
+                <w:rFonts w:ascii="BRH Devanagari Extra" w:hAnsi="BRH Devanagari Extra" w:cs="BRH Devanagari Extra"/>
+                <w:color w:val="000000"/>
+                <w:sz w:val="40"/>
+                <w:szCs w:val="40"/>
+              </w:rPr>
+              <w:t xml:space="preserve"> </w:t>
+            </w:r>
+            <w:proofErr w:type="spellStart"/>
+            <w:r>
+              <w:rPr>
+                <w:rFonts w:ascii="BRH Devanagari Extra" w:hAnsi="BRH Devanagari Extra" w:cs="BRH Devanagari Extra"/>
+                <w:color w:val="000000"/>
+                <w:sz w:val="40"/>
+                <w:szCs w:val="40"/>
+              </w:rPr>
+              <w:t>x§rÉÉþÍsÉÎZÉ</w:t>
+            </w:r>
+            <w:proofErr w:type="spellEnd"/>
+            <w:r>
+              <w:rPr>
+                <w:rFonts w:ascii="BRH Malayalam Extra" w:hAnsi="BRH Malayalam Extra" w:cs="BRH Devanagari Extra"/>
+                <w:color w:val="000000"/>
+                <w:sz w:val="32"/>
+                <w:szCs w:val="40"/>
+              </w:rPr>
+              <w:t>–</w:t>
+            </w:r>
+            <w:proofErr w:type="spellStart"/>
+            <w:r>
+              <w:rPr>
+                <w:rFonts w:ascii="BRH Devanagari Extra" w:hAnsi="BRH Devanagari Extra" w:cs="BRH Devanagari Extra"/>
+                <w:color w:val="000000"/>
+                <w:sz w:val="40"/>
+                <w:szCs w:val="40"/>
+              </w:rPr>
+              <w:t>iÉÉ</w:t>
+            </w:r>
+            <w:proofErr w:type="spellEnd"/>
+            <w:r>
+              <w:rPr>
+                <w:rFonts w:ascii="BRH Devanagari Extra" w:hAnsi="BRH Devanagari Extra" w:cs="BRH Devanagari Extra"/>
+                <w:color w:val="000000"/>
+                <w:sz w:val="40"/>
+                <w:szCs w:val="40"/>
+              </w:rPr>
+              <w:t xml:space="preserve"> | </w:t>
+            </w:r>
+          </w:p>
+          <w:p>
+            <w:pPr>
+              <w:widowControl w:val="0"/>
+              <w:autoSpaceDE w:val="0"/>
+              <w:autoSpaceDN w:val="0"/>
+              <w:adjustRightInd w:val="0"/>
+              <w:spacing w:before="0" w:line="240" w:lineRule="auto"/>
+              <w:rPr>
                 <w:rFonts w:ascii="BRH Malayalam Extra" w:hAnsi="BRH Malayalam Extra" w:cs="BRH Malayalam Extra"/>
                 <w:color w:val="000000"/>
                 <w:sz w:val="36"/>
                 <w:szCs w:val="40"/>
               </w:rPr>
             </w:pPr>
-            <w:proofErr w:type="spellStart"/>
+            <w:r>
+              <w:rPr>
+                <w:rFonts w:ascii="BRH Devanagari Extra" w:hAnsi="BRH Devanagari Extra" w:cs="BRH Devanagari Extra"/>
+                <w:color w:val="000000"/>
+                <w:sz w:val="40"/>
+                <w:szCs w:val="40"/>
+              </w:rPr>
+              <w:t>§</w:t>
+            </w:r>
+            <w:proofErr w:type="spellStart"/>
+            <w:r>
+              <w:rPr>
+                <w:rFonts w:ascii="BRH Devanagari Extra" w:hAnsi="BRH Devanagari Extra" w:cs="BRH Devanagari Extra"/>
+                <w:color w:val="000000"/>
+                <w:sz w:val="40"/>
+                <w:szCs w:val="40"/>
+              </w:rPr>
+              <w:t>rÉÉ</w:t>
+            </w:r>
+            <w:proofErr w:type="spellEnd"/>
+            <w:r>
+              <w:rPr>
+                <w:rFonts w:ascii="BRH Malayalam Extra" w:hAnsi="BRH Malayalam Extra" w:cs="BRH Devanagari Extra"/>
+                <w:color w:val="000000"/>
+                <w:sz w:val="32"/>
+                <w:szCs w:val="40"/>
+              </w:rPr>
+              <w:t>–</w:t>
+            </w:r>
+            <w:proofErr w:type="spellStart"/>
+            <w:r>
+              <w:rPr>
+                <w:rFonts w:ascii="BRH Devanagari Extra" w:hAnsi="BRH Devanagari Extra" w:cs="BRH Devanagari Extra"/>
+                <w:color w:val="000000"/>
+                <w:sz w:val="40"/>
+                <w:szCs w:val="40"/>
+              </w:rPr>
+              <w:t>ÍsÉ</w:t>
+            </w:r>
+            <w:proofErr w:type="spellEnd"/>
+            <w:r>
+              <w:rPr>
+                <w:rFonts w:ascii="BRH Malayalam Extra" w:hAnsi="BRH Malayalam Extra" w:cs="BRH Devanagari Extra"/>
+                <w:color w:val="000000"/>
+                <w:sz w:val="32"/>
+                <w:szCs w:val="40"/>
+              </w:rPr>
+              <w:t>–</w:t>
+            </w:r>
+            <w:r>
+              <w:rPr>
+                <w:rFonts w:ascii="BRH Devanagari Extra" w:hAnsi="BRH Devanagari Extra" w:cs="BRH Devanagari Extra"/>
+                <w:color w:val="000000"/>
+                <w:sz w:val="40"/>
+                <w:szCs w:val="40"/>
+              </w:rPr>
+              <w:t>ÎZÉ</w:t>
+            </w:r>
+            <w:r>
+              <w:rPr>
+                <w:rFonts w:ascii="BRH Malayalam Extra" w:hAnsi="BRH Malayalam Extra" w:cs="BRH Devanagari Extra"/>
+                <w:color w:val="000000"/>
+                <w:sz w:val="32"/>
+                <w:szCs w:val="40"/>
+              </w:rPr>
+              <w:t>–</w:t>
+            </w:r>
+            <w:proofErr w:type="spellStart"/>
+            <w:r>
+              <w:rPr>
+                <w:rFonts w:ascii="BRH Devanagari Extra" w:hAnsi="BRH Devanagari Extra" w:cs="BRH Devanagari Extra"/>
+                <w:color w:val="000000"/>
+                <w:sz w:val="40"/>
+                <w:szCs w:val="40"/>
+              </w:rPr>
+              <w:t>iÉæ</w:t>
+            </w:r>
             <w:r>
               <w:rPr>
                 <w:rFonts w:ascii="BRH Devanagari Extra" w:hAnsi="BRH Devanagari Extra" w:cs="BRH Devanagari Extra"/>
@@ -1205,85 +1619,7 @@
                 <w:szCs w:val="40"/>
                 <w:highlight w:val="yellow"/>
               </w:rPr>
-              <w:t>mÉ</w:t>
-            </w:r>
-            <w:r>
-              <w:rPr>
-                <w:rFonts w:ascii="BRH Devanagari Extra" w:hAnsi="BRH Devanagari Extra" w:cs="BRH Devanagari Extra"/>
-                <w:color w:val="000000"/>
-                <w:sz w:val="40"/>
-                <w:szCs w:val="40"/>
-              </w:rPr>
-              <w:t>zÉÑUç</w:t>
-            </w:r>
-            <w:proofErr w:type="spellEnd"/>
-            <w:r>
-              <w:rPr>
-                <w:rFonts w:ascii="BRH Devanagari Extra" w:hAnsi="BRH Devanagari Extra" w:cs="BRH Devanagari Extra"/>
-                <w:color w:val="000000"/>
-                <w:sz w:val="40"/>
-                <w:szCs w:val="40"/>
-              </w:rPr>
-              <w:t xml:space="preserve"> </w:t>
-            </w:r>
-            <w:proofErr w:type="spellStart"/>
-            <w:r>
-              <w:rPr>
-                <w:rFonts w:ascii="BRH Devanagari Extra" w:hAnsi="BRH Devanagari Extra" w:cs="BRH Devanagari Extra"/>
-                <w:color w:val="000000"/>
-                <w:sz w:val="40"/>
-                <w:szCs w:val="40"/>
-              </w:rPr>
-              <w:t>uÉæ</w:t>
-            </w:r>
-            <w:proofErr w:type="spellEnd"/>
-            <w:r>
-              <w:rPr>
-                <w:rFonts w:ascii="BRH Devanagari Extra" w:hAnsi="BRH Devanagari Extra" w:cs="BRH Devanagari Extra"/>
-                <w:color w:val="000000"/>
-                <w:sz w:val="40"/>
-                <w:szCs w:val="40"/>
-              </w:rPr>
-              <w:t xml:space="preserve"> | </w:t>
-            </w:r>
-            <w:proofErr w:type="spellStart"/>
-            <w:r>
-              <w:rPr>
-                <w:rFonts w:ascii="BRH Devanagari Extra" w:hAnsi="BRH Devanagari Extra" w:cs="BRH Devanagari Extra"/>
-                <w:color w:val="000000"/>
-                <w:sz w:val="40"/>
-                <w:szCs w:val="40"/>
-              </w:rPr>
-              <w:t>uÉÉ</w:t>
-            </w:r>
-            <w:proofErr w:type="spellEnd"/>
-            <w:r>
-              <w:rPr>
-                <w:rFonts w:ascii="BRH Devanagari Extra" w:hAnsi="BRH Devanagari Extra" w:cs="BRH Devanagari Extra"/>
-                <w:color w:val="000000"/>
-                <w:sz w:val="40"/>
-                <w:szCs w:val="40"/>
-              </w:rPr>
-              <w:t xml:space="preserve"> L</w:t>
-            </w:r>
-            <w:r>
-              <w:rPr>
-                <w:rFonts w:ascii="BRH Malayalam Extra" w:hAnsi="BRH Malayalam Extra" w:cs="BRH Devanagari Extra"/>
-                <w:color w:val="000000"/>
-                <w:sz w:val="32"/>
-                <w:szCs w:val="40"/>
-              </w:rPr>
-              <w:t>–</w:t>
-            </w:r>
-            <w:proofErr w:type="spellStart"/>
-            <w:r>
-              <w:rPr>
-                <w:rFonts w:ascii="BRH Devanagari Extra" w:hAnsi="BRH Devanagari Extra" w:cs="BRH Devanagari Extra"/>
-                <w:color w:val="000000"/>
-                <w:sz w:val="40"/>
-                <w:szCs w:val="40"/>
-              </w:rPr>
-              <w:t>wÉÈ</w:t>
+              <w:t>prÉþÈ</w:t>
             </w:r>
             <w:proofErr w:type="spellEnd"/>
             <w:r>
@@ -1307,6 +1643,101 @@
               <w:autoSpaceDE w:val="0"/>
               <w:autoSpaceDN w:val="0"/>
               <w:adjustRightInd w:val="0"/>
+              <w:spacing w:before="0" w:line="240" w:lineRule="auto"/>
+              <w:rPr>
+                <w:rFonts w:ascii="BRH Devanagari Extra" w:hAnsi="BRH Devanagari Extra" w:cs="BRH Devanagari Extra"/>
+                <w:color w:val="000000"/>
+                <w:sz w:val="40"/>
+                <w:szCs w:val="40"/>
+              </w:rPr>
+            </w:pPr>
+            <w:proofErr w:type="spellStart"/>
+            <w:r>
+              <w:rPr>
+                <w:rFonts w:ascii="BRH Devanagari Extra" w:hAnsi="BRH Devanagari Extra" w:cs="BRH Devanagari Extra"/>
+                <w:color w:val="000000"/>
+                <w:sz w:val="40"/>
+                <w:szCs w:val="40"/>
+              </w:rPr>
+              <w:t>sÉÉå</w:t>
+            </w:r>
+            <w:proofErr w:type="spellEnd"/>
+            <w:r>
+              <w:rPr>
+                <w:rFonts w:ascii="BRH Malayalam Extra" w:hAnsi="BRH Malayalam Extra" w:cs="BRH Devanagari Extra"/>
+                <w:color w:val="000000"/>
+                <w:sz w:val="32"/>
+                <w:szCs w:val="40"/>
+              </w:rPr>
+              <w:t>–</w:t>
+            </w:r>
+            <w:proofErr w:type="spellStart"/>
+            <w:r>
+              <w:rPr>
+                <w:rFonts w:ascii="BRH Devanagari Extra" w:hAnsi="BRH Devanagari Extra" w:cs="BRH Devanagari Extra"/>
+                <w:color w:val="000000"/>
+                <w:sz w:val="40"/>
+                <w:szCs w:val="40"/>
+              </w:rPr>
+              <w:t>MüÉ</w:t>
+            </w:r>
+            <w:proofErr w:type="spellEnd"/>
+            <w:r>
+              <w:rPr>
+                <w:rFonts w:ascii="BRH Devanagari Extra" w:hAnsi="BRH Devanagari Extra" w:cs="BRH Devanagari Extra"/>
+                <w:color w:val="000000"/>
+                <w:sz w:val="40"/>
+                <w:szCs w:val="40"/>
+              </w:rPr>
+              <w:t xml:space="preserve"> </w:t>
+            </w:r>
+            <w:proofErr w:type="spellStart"/>
+            <w:r>
+              <w:rPr>
+                <w:rFonts w:ascii="BRH Devanagari Extra" w:hAnsi="BRH Devanagari Extra" w:cs="BRH Devanagari Extra"/>
+                <w:color w:val="000000"/>
+                <w:sz w:val="40"/>
+                <w:szCs w:val="40"/>
+              </w:rPr>
+              <w:t>x§rÉÉþÍsÉÎZÉ</w:t>
+            </w:r>
+            <w:proofErr w:type="spellEnd"/>
+            <w:r>
+              <w:rPr>
+                <w:rFonts w:ascii="BRH Malayalam Extra" w:hAnsi="BRH Malayalam Extra" w:cs="BRH Devanagari Extra"/>
+                <w:color w:val="000000"/>
+                <w:sz w:val="32"/>
+                <w:szCs w:val="40"/>
+              </w:rPr>
+              <w:t>–</w:t>
+            </w:r>
+            <w:proofErr w:type="spellStart"/>
+            <w:r>
+              <w:rPr>
+                <w:rFonts w:ascii="BRH Devanagari Extra" w:hAnsi="BRH Devanagari Extra" w:cs="BRH Devanagari Extra"/>
+                <w:color w:val="000000"/>
+                <w:sz w:val="40"/>
+                <w:szCs w:val="40"/>
+              </w:rPr>
+              <w:t>iÉÉ</w:t>
+            </w:r>
+            <w:proofErr w:type="spellEnd"/>
+            <w:r>
+              <w:rPr>
+                <w:rFonts w:ascii="BRH Devanagari Extra" w:hAnsi="BRH Devanagari Extra" w:cs="BRH Devanagari Extra"/>
+                <w:color w:val="000000"/>
+                <w:sz w:val="40"/>
+                <w:szCs w:val="40"/>
+              </w:rPr>
+              <w:t xml:space="preserve"> | </w:t>
+            </w:r>
+          </w:p>
+          <w:p>
+            <w:pPr>
+              <w:widowControl w:val="0"/>
+              <w:autoSpaceDE w:val="0"/>
+              <w:autoSpaceDN w:val="0"/>
+              <w:adjustRightInd w:val="0"/>
               <w:spacing w:before="0" w:line="252" w:lineRule="auto"/>
               <w:rPr>
                 <w:rFonts w:ascii="Cambria" w:hAnsi="Cambria" w:cs="BRH Malayalam Extra"/>
@@ -1315,7 +1746,83 @@
                 <w:szCs w:val="40"/>
               </w:rPr>
             </w:pPr>
-            <w:proofErr w:type="spellStart"/>
+            <w:r>
+              <w:rPr>
+                <w:rFonts w:ascii="BRH Devanagari Extra" w:hAnsi="BRH Devanagari Extra" w:cs="BRH Devanagari Extra"/>
+                <w:color w:val="000000"/>
+                <w:sz w:val="40"/>
+                <w:szCs w:val="40"/>
+              </w:rPr>
+              <w:t>§</w:t>
+            </w:r>
+            <w:proofErr w:type="spellStart"/>
+            <w:r>
+              <w:rPr>
+                <w:rFonts w:ascii="BRH Devanagari Extra" w:hAnsi="BRH Devanagari Extra" w:cs="BRH Devanagari Extra"/>
+                <w:color w:val="000000"/>
+                <w:sz w:val="40"/>
+                <w:szCs w:val="40"/>
+              </w:rPr>
+              <w:t>rÉÉ</w:t>
+            </w:r>
+            <w:proofErr w:type="spellEnd"/>
+            <w:r>
+              <w:rPr>
+                <w:rFonts w:ascii="BRH Malayalam Extra" w:hAnsi="BRH Malayalam Extra" w:cs="BRH Devanagari Extra"/>
+                <w:color w:val="000000"/>
+                <w:sz w:val="32"/>
+                <w:szCs w:val="40"/>
+              </w:rPr>
+              <w:t>–</w:t>
+            </w:r>
+            <w:proofErr w:type="spellStart"/>
+            <w:r>
+              <w:rPr>
+                <w:rFonts w:ascii="BRH Devanagari Extra" w:hAnsi="BRH Devanagari Extra" w:cs="BRH Devanagari Extra"/>
+                <w:color w:val="000000"/>
+                <w:sz w:val="40"/>
+                <w:szCs w:val="40"/>
+              </w:rPr>
+              <w:t>ÍsÉ</w:t>
+            </w:r>
+            <w:proofErr w:type="spellEnd"/>
+            <w:r>
+              <w:rPr>
+                <w:rFonts w:ascii="BRH Malayalam Extra" w:hAnsi="BRH Malayalam Extra" w:cs="BRH Devanagari Extra"/>
+                <w:color w:val="000000"/>
+                <w:sz w:val="32"/>
+                <w:szCs w:val="40"/>
+              </w:rPr>
+              <w:t>–</w:t>
+            </w:r>
+            <w:r>
+              <w:rPr>
+                <w:rFonts w:ascii="BRH Devanagari Extra" w:hAnsi="BRH Devanagari Extra" w:cs="BRH Devanagari Extra"/>
+                <w:color w:val="000000"/>
+                <w:sz w:val="40"/>
+                <w:szCs w:val="40"/>
+              </w:rPr>
+              <w:t>ÎZÉ</w:t>
+            </w:r>
+            <w:r>
+              <w:rPr>
+                <w:rFonts w:ascii="BRH Malayalam Extra" w:hAnsi="BRH Malayalam Extra" w:cs="BRH Devanagari Extra"/>
+                <w:color w:val="000000"/>
+                <w:sz w:val="32"/>
+                <w:szCs w:val="40"/>
+              </w:rPr>
+              <w:t>–</w:t>
+            </w:r>
+            <w:proofErr w:type="spellStart"/>
+            <w:r>
+              <w:rPr>
+                <w:rFonts w:ascii="BRH Devanagari Extra" w:hAnsi="BRH Devanagari Extra" w:cs="BRH Devanagari Extra"/>
+                <w:color w:val="000000"/>
+                <w:sz w:val="40"/>
+                <w:szCs w:val="40"/>
+              </w:rPr>
+              <w:t>iÉæ</w:t>
+            </w:r>
             <w:r>
               <w:rPr>
                 <w:rFonts w:ascii="BRH Devanagari Extra" w:hAnsi="BRH Devanagari Extra" w:cs="BRH Devanagari Extra"/>
@@ -1324,97 +1831,7 @@
                 <w:szCs w:val="40"/>
                 <w:highlight w:val="green"/>
               </w:rPr>
-              <w:t>mÉ</w:t>
-            </w:r>
-            <w:proofErr w:type="spellEnd"/>
-            <w:r>
-              <w:rPr>
-                <w:rFonts w:ascii="BRH Malayalam Extra" w:hAnsi="BRH Malayalam Extra" w:cs="BRH Devanagari Extra"/>
-                <w:color w:val="000000"/>
-                <w:sz w:val="32"/>
-                <w:szCs w:val="40"/>
-                <w:highlight w:val="green"/>
-              </w:rPr>
-              <w:t>–</w:t>
-            </w:r>
-            <w:proofErr w:type="spellStart"/>
-            <w:r>
-              <w:rPr>
-                <w:rFonts w:ascii="BRH Devanagari Extra" w:hAnsi="BRH Devanagari Extra" w:cs="BRH Devanagari Extra"/>
-                <w:color w:val="000000"/>
-                <w:sz w:val="40"/>
-                <w:szCs w:val="40"/>
-              </w:rPr>
-              <w:t>zÉÑUç</w:t>
-            </w:r>
-            <w:proofErr w:type="spellEnd"/>
-            <w:r>
-              <w:rPr>
-                <w:rFonts w:ascii="BRH Devanagari Extra" w:hAnsi="BRH Devanagari Extra" w:cs="BRH Devanagari Extra"/>
-                <w:color w:val="000000"/>
-                <w:sz w:val="40"/>
-                <w:szCs w:val="40"/>
-              </w:rPr>
-              <w:t xml:space="preserve"> </w:t>
-            </w:r>
-            <w:proofErr w:type="spellStart"/>
-            <w:r>
-              <w:rPr>
-                <w:rFonts w:ascii="BRH Devanagari Extra" w:hAnsi="BRH Devanagari Extra" w:cs="BRH Devanagari Extra"/>
-                <w:color w:val="000000"/>
-                <w:sz w:val="40"/>
-                <w:szCs w:val="40"/>
-              </w:rPr>
-              <w:t>uÉæ</w:t>
-            </w:r>
-            <w:proofErr w:type="spellEnd"/>
-            <w:r>
-              <w:rPr>
-                <w:rFonts w:ascii="BRH Devanagari Extra" w:hAnsi="BRH Devanagari Extra" w:cs="BRH Devanagari Extra"/>
-                <w:color w:val="000000"/>
-                <w:sz w:val="40"/>
-                <w:szCs w:val="40"/>
-              </w:rPr>
-              <w:t xml:space="preserve"> | </w:t>
-            </w:r>
-            <w:proofErr w:type="spellStart"/>
-            <w:r>
-              <w:rPr>
-                <w:rFonts w:ascii="BRH Devanagari Extra" w:hAnsi="BRH Devanagari Extra" w:cs="BRH Devanagari Extra"/>
-                <w:color w:val="000000"/>
-                <w:sz w:val="40"/>
-                <w:szCs w:val="40"/>
-              </w:rPr>
-              <w:t>uÉÉ</w:t>
-            </w:r>
-            <w:proofErr w:type="spellEnd"/>
-            <w:r>
-              <w:rPr>
-                <w:rFonts w:ascii="BRH Devanagari Extra" w:hAnsi="BRH Devanagari Extra" w:cs="BRH Devanagari Extra"/>
-                <w:color w:val="000000"/>
-                <w:sz w:val="40"/>
-                <w:szCs w:val="40"/>
-              </w:rPr>
-              <w:t xml:space="preserve"> L</w:t>
-            </w:r>
-            <w:r>
-              <w:rPr>
-                <w:rFonts w:ascii="BRH Malayalam Extra" w:hAnsi="BRH Malayalam Extra" w:cs="BRH Devanagari Extra"/>
-                <w:color w:val="000000"/>
-                <w:sz w:val="32"/>
-                <w:szCs w:val="40"/>
-              </w:rPr>
-              <w:t>–</w:t>
-            </w:r>
-            <w:proofErr w:type="spellStart"/>
-            <w:r>
-              <w:rPr>
-                <w:rFonts w:ascii="BRH Devanagari Extra" w:hAnsi="BRH Devanagari Extra" w:cs="BRH Devanagari Extra"/>
-                <w:color w:val="000000"/>
-                <w:sz w:val="40"/>
-                <w:szCs w:val="40"/>
-              </w:rPr>
-              <w:t>wÉÈ</w:t>
+              <w:t>prÉÈ</w:t>
             </w:r>
             <w:proofErr w:type="spellEnd"/>
             <w:r>
@@ -1451,7 +1868,7 @@
               <w:rPr>
                 <w:rFonts w:cs="Arial"/>
                 <w:b/>
-                <w:color w:val="000000"/>
+                <w:color w:val="FF0000"/>
                 <w:sz w:val="28"/>
                 <w:szCs w:val="32"/>
               </w:rPr>
@@ -1460,6 +1877,519 @@
               <w:rPr>
                 <w:rFonts w:cs="Arial"/>
                 <w:b/>
+                <w:color w:val="FF0000"/>
+                <w:sz w:val="28"/>
+                <w:szCs w:val="32"/>
+              </w:rPr>
+              <w:t>T.S.5.2.</w:t>
+            </w:r>
+            <w:r>
+              <w:rPr>
+                <w:rFonts w:cs="Arial"/>
+                <w:b/>
+                <w:color w:val="FF0000"/>
+                <w:sz w:val="28"/>
+                <w:szCs w:val="32"/>
+              </w:rPr>
+              <w:t>9.2</w:t>
+            </w:r>
+            <w:r>
+              <w:rPr>
+                <w:rFonts w:cs="Arial"/>
+                <w:b/>
+                <w:color w:val="FF0000"/>
+                <w:sz w:val="28"/>
+                <w:szCs w:val="32"/>
+              </w:rPr>
+              <w:t xml:space="preserve"> – </w:t>
+            </w:r>
+            <w:proofErr w:type="spellStart"/>
+            <w:r>
+              <w:rPr>
+                <w:rFonts w:cs="Arial"/>
+                <w:b/>
+                <w:color w:val="FF0000"/>
+                <w:sz w:val="28"/>
+                <w:szCs w:val="32"/>
+              </w:rPr>
+              <w:t>Kramam</w:t>
+            </w:r>
+            <w:proofErr w:type="spellEnd"/>
+          </w:p>
+          <w:p>
+            <w:pPr>
+              <w:widowControl w:val="0"/>
+              <w:tabs>
+                <w:tab w:val="left" w:pos="993"/>
+              </w:tabs>
+              <w:autoSpaceDE w:val="0"/>
+              <w:autoSpaceDN w:val="0"/>
+              <w:adjustRightInd w:val="0"/>
+              <w:spacing w:before="0" w:line="252" w:lineRule="auto"/>
+              <w:ind w:right="297"/>
+              <w:rPr>
+                <w:rFonts w:cs="Arial"/>
+                <w:b/>
+                <w:color w:val="FF0000"/>
+                <w:sz w:val="28"/>
+                <w:szCs w:val="32"/>
+              </w:rPr>
+            </w:pPr>
+            <w:proofErr w:type="spellStart"/>
+            <w:r>
+              <w:rPr>
+                <w:rFonts w:cs="Arial"/>
+                <w:b/>
+                <w:color w:val="FF0000"/>
+                <w:sz w:val="28"/>
+                <w:szCs w:val="32"/>
+              </w:rPr>
+              <w:t>Krama</w:t>
+            </w:r>
+            <w:proofErr w:type="spellEnd"/>
+            <w:r>
+              <w:rPr>
+                <w:rFonts w:cs="Arial"/>
+                <w:b/>
+                <w:color w:val="FF0000"/>
+                <w:sz w:val="28"/>
+                <w:szCs w:val="32"/>
+              </w:rPr>
+              <w:t xml:space="preserve"> </w:t>
+            </w:r>
+            <w:proofErr w:type="spellStart"/>
+            <w:r>
+              <w:rPr>
+                <w:rFonts w:cs="Arial"/>
+                <w:b/>
+                <w:color w:val="FF0000"/>
+                <w:sz w:val="28"/>
+                <w:szCs w:val="32"/>
+              </w:rPr>
+              <w:t>Vaakyam</w:t>
+            </w:r>
+            <w:proofErr w:type="spellEnd"/>
+            <w:r>
+              <w:rPr>
+                <w:rFonts w:cs="Arial"/>
+                <w:b/>
+                <w:color w:val="FF0000"/>
+                <w:sz w:val="28"/>
+                <w:szCs w:val="32"/>
+              </w:rPr>
+              <w:t xml:space="preserve"> No.– </w:t>
+            </w:r>
+            <w:r>
+              <w:rPr>
+                <w:rFonts w:cs="Arial"/>
+                <w:b/>
+                <w:color w:val="FF0000"/>
+                <w:sz w:val="28"/>
+                <w:szCs w:val="32"/>
+              </w:rPr>
+              <w:t>57</w:t>
+            </w:r>
+          </w:p>
+          <w:p>
+            <w:pPr>
+              <w:widowControl w:val="0"/>
+              <w:tabs>
+                <w:tab w:val="left" w:pos="993"/>
+              </w:tabs>
+              <w:autoSpaceDE w:val="0"/>
+              <w:autoSpaceDN w:val="0"/>
+              <w:adjustRightInd w:val="0"/>
+              <w:spacing w:before="0" w:line="252" w:lineRule="auto"/>
+              <w:ind w:right="297"/>
+              <w:rPr>
+                <w:rFonts w:cs="Arial"/>
+                <w:b/>
+                <w:color w:val="000000"/>
+                <w:sz w:val="28"/>
+                <w:szCs w:val="32"/>
+              </w:rPr>
+            </w:pPr>
+            <w:proofErr w:type="spellStart"/>
+            <w:r>
+              <w:rPr>
+                <w:rFonts w:cs="Arial"/>
+                <w:b/>
+                <w:color w:val="FF0000"/>
+                <w:sz w:val="28"/>
+                <w:szCs w:val="32"/>
+              </w:rPr>
+              <w:t>Panchaati</w:t>
+            </w:r>
+            <w:proofErr w:type="spellEnd"/>
+            <w:r>
+              <w:rPr>
+                <w:rFonts w:cs="Arial"/>
+                <w:b/>
+                <w:color w:val="FF0000"/>
+                <w:sz w:val="28"/>
+                <w:szCs w:val="32"/>
+              </w:rPr>
+              <w:t xml:space="preserve"> No</w:t>
+            </w:r>
+            <w:r>
+              <w:rPr>
+                <w:rFonts w:cs="Arial"/>
+                <w:b/>
+                <w:color w:val="FF0000"/>
+                <w:szCs w:val="32"/>
+              </w:rPr>
+              <w:t xml:space="preserve">. - </w:t>
+            </w:r>
+            <w:r>
+              <w:rPr>
+                <w:rFonts w:cs="Arial"/>
+                <w:b/>
+                <w:color w:val="FF0000"/>
+                <w:sz w:val="28"/>
+                <w:szCs w:val="32"/>
+              </w:rPr>
+              <w:t>49</w:t>
+            </w:r>
+          </w:p>
+        </w:tc>
+        <w:tc>
+          <w:tcPr>
+            <w:tcW w:w="5103" w:type="dxa"/>
+          </w:tcPr>
+          <w:p>
+            <w:pPr>
+              <w:widowControl w:val="0"/>
+              <w:autoSpaceDE w:val="0"/>
+              <w:autoSpaceDN w:val="0"/>
+              <w:adjustRightInd w:val="0"/>
+              <w:spacing w:before="0" w:line="240" w:lineRule="auto"/>
+              <w:rPr>
+                <w:rFonts w:ascii="BRH Malayalam Extra" w:eastAsia="Times New Roman" w:hAnsi="BRH Malayalam Extra" w:cs="BRH Malayalam Extra"/>
+                <w:color w:val="000000"/>
+                <w:sz w:val="40"/>
+                <w:szCs w:val="40"/>
+                <w:highlight w:val="yellow"/>
+                <w:lang w:val="en-IN" w:eastAsia="en-IN" w:bidi="ml-IN"/>
+              </w:rPr>
+            </w:pPr>
+            <w:proofErr w:type="spellStart"/>
+            <w:r>
+              <w:rPr>
+                <w:rFonts w:ascii="BRH Devanagari Extra" w:hAnsi="BRH Devanagari Extra" w:cs="BRH Devanagari Extra"/>
+                <w:color w:val="000000"/>
+                <w:sz w:val="40"/>
+                <w:szCs w:val="40"/>
+              </w:rPr>
+              <w:t>uÉæ</w:t>
+            </w:r>
+            <w:proofErr w:type="spellEnd"/>
+            <w:r>
+              <w:rPr>
+                <w:rFonts w:ascii="BRH Devanagari Extra" w:hAnsi="BRH Devanagari Extra" w:cs="BRH Devanagari Extra"/>
+                <w:color w:val="000000"/>
+                <w:sz w:val="40"/>
+                <w:szCs w:val="40"/>
+              </w:rPr>
+              <w:t xml:space="preserve"> </w:t>
+            </w:r>
+            <w:proofErr w:type="spellStart"/>
+            <w:r>
+              <w:rPr>
+                <w:rFonts w:ascii="BRH Devanagari Extra" w:hAnsi="BRH Devanagari Extra" w:cs="BRH Devanagari Extra"/>
+                <w:color w:val="000000"/>
+                <w:sz w:val="40"/>
+                <w:szCs w:val="40"/>
+              </w:rPr>
+              <w:t>mÉëÉ</w:t>
+            </w:r>
+            <w:proofErr w:type="spellEnd"/>
+            <w:r>
+              <w:rPr>
+                <w:rFonts w:ascii="BRH Malayalam Extra" w:hAnsi="BRH Malayalam Extra" w:cs="BRH Devanagari Extra"/>
+                <w:color w:val="000000"/>
+                <w:sz w:val="32"/>
+                <w:szCs w:val="40"/>
+              </w:rPr>
+              <w:t>–</w:t>
+            </w:r>
+            <w:proofErr w:type="spellStart"/>
+            <w:r>
+              <w:rPr>
+                <w:rFonts w:ascii="BRH Devanagari Extra" w:hAnsi="BRH Devanagari Extra" w:cs="BRH Devanagari Extra"/>
+                <w:color w:val="000000"/>
+                <w:sz w:val="40"/>
+                <w:szCs w:val="40"/>
+              </w:rPr>
+              <w:t>hÉÉ</w:t>
+            </w:r>
+            <w:proofErr w:type="spellEnd"/>
+            <w:r>
+              <w:rPr>
+                <w:rFonts w:ascii="BRH Devanagari Extra" w:hAnsi="BRH Devanagari Extra" w:cs="BRH Devanagari Extra"/>
+                <w:color w:val="000000"/>
+                <w:sz w:val="40"/>
+                <w:szCs w:val="40"/>
+              </w:rPr>
+              <w:t xml:space="preserve"> | </w:t>
+            </w:r>
+            <w:proofErr w:type="spellStart"/>
+            <w:r>
+              <w:rPr>
+                <w:rFonts w:ascii="BRH Devanagari Extra" w:hAnsi="BRH Devanagari Extra" w:cs="BRH Devanagari Extra"/>
+                <w:color w:val="000000"/>
+                <w:sz w:val="40"/>
+                <w:szCs w:val="40"/>
+              </w:rPr>
+              <w:t>mÉëÉ</w:t>
+            </w:r>
+            <w:proofErr w:type="spellEnd"/>
+            <w:r>
+              <w:rPr>
+                <w:rFonts w:ascii="BRH Malayalam Extra" w:hAnsi="BRH Malayalam Extra" w:cs="BRH Devanagari Extra"/>
+                <w:color w:val="000000"/>
+                <w:sz w:val="32"/>
+                <w:szCs w:val="40"/>
+              </w:rPr>
+              <w:t>–</w:t>
+            </w:r>
+            <w:proofErr w:type="spellStart"/>
+            <w:r>
+              <w:rPr>
+                <w:rFonts w:ascii="BRH Devanagari Extra" w:hAnsi="BRH Devanagari Extra" w:cs="BRH Devanagari Extra"/>
+                <w:color w:val="000000"/>
+                <w:sz w:val="40"/>
+                <w:szCs w:val="40"/>
+                <w:highlight w:val="yellow"/>
+              </w:rPr>
+              <w:t>hÉÉ</w:t>
+            </w:r>
+            <w:proofErr w:type="spellEnd"/>
+            <w:r>
+              <w:rPr>
+                <w:rFonts w:ascii="BRH Devanagari Extra" w:hAnsi="BRH Devanagari Extra" w:cs="BRH Devanagari Extra"/>
+                <w:color w:val="000000"/>
+                <w:sz w:val="40"/>
+                <w:szCs w:val="40"/>
+              </w:rPr>
+              <w:t xml:space="preserve"> A</w:t>
+            </w:r>
+            <w:r>
+              <w:rPr>
+                <w:rFonts w:ascii="BRH Malayalam Extra" w:hAnsi="BRH Malayalam Extra" w:cs="BRH Devanagari Extra"/>
+                <w:color w:val="000000"/>
+                <w:sz w:val="32"/>
+                <w:szCs w:val="40"/>
+              </w:rPr>
+              <w:t>–</w:t>
+            </w:r>
+            <w:proofErr w:type="spellStart"/>
+            <w:r>
+              <w:rPr>
+                <w:rFonts w:ascii="BRH Devanagari Extra" w:hAnsi="BRH Devanagari Extra" w:cs="BRH Devanagari Extra"/>
+                <w:color w:val="000000"/>
+                <w:sz w:val="40"/>
+                <w:szCs w:val="40"/>
+              </w:rPr>
+              <w:t>qÉ×iÉÿqÉç</w:t>
+            </w:r>
+            <w:proofErr w:type="spellEnd"/>
+            <w:r>
+              <w:rPr>
+                <w:rFonts w:ascii="BRH Devanagari Extra" w:hAnsi="BRH Devanagari Extra" w:cs="BRH Devanagari Extra"/>
+                <w:color w:val="000000"/>
+                <w:sz w:val="40"/>
+                <w:szCs w:val="40"/>
+              </w:rPr>
+              <w:t xml:space="preserve"> |</w:t>
+            </w:r>
+          </w:p>
+        </w:tc>
+        <w:tc>
+          <w:tcPr>
+            <w:tcW w:w="5386" w:type="dxa"/>
+          </w:tcPr>
+          <w:p>
+            <w:pPr>
+              <w:widowControl w:val="0"/>
+              <w:autoSpaceDE w:val="0"/>
+              <w:autoSpaceDN w:val="0"/>
+              <w:adjustRightInd w:val="0"/>
+              <w:spacing w:before="0" w:line="252" w:lineRule="auto"/>
+              <w:rPr>
+                <w:rFonts w:ascii="BRH Malayalam Extra" w:eastAsia="Times New Roman" w:hAnsi="BRH Malayalam Extra" w:cs="BRH Malayalam Extra"/>
+                <w:color w:val="000000"/>
+                <w:sz w:val="40"/>
+                <w:szCs w:val="40"/>
+                <w:highlight w:val="green"/>
+                <w:lang w:val="en-IN" w:eastAsia="en-IN" w:bidi="ml-IN"/>
+              </w:rPr>
+            </w:pPr>
+            <w:proofErr w:type="spellStart"/>
+            <w:r>
+              <w:rPr>
+                <w:rFonts w:ascii="BRH Devanagari Extra" w:hAnsi="BRH Devanagari Extra" w:cs="BRH Devanagari Extra"/>
+                <w:color w:val="000000"/>
+                <w:sz w:val="40"/>
+                <w:szCs w:val="40"/>
+              </w:rPr>
+              <w:t>uÉæ</w:t>
+            </w:r>
+            <w:proofErr w:type="spellEnd"/>
+            <w:r>
+              <w:rPr>
+                <w:rFonts w:ascii="BRH Devanagari Extra" w:hAnsi="BRH Devanagari Extra" w:cs="BRH Devanagari Extra"/>
+                <w:color w:val="000000"/>
+                <w:sz w:val="40"/>
+                <w:szCs w:val="40"/>
+              </w:rPr>
+              <w:t xml:space="preserve"> </w:t>
+            </w:r>
+            <w:proofErr w:type="spellStart"/>
+            <w:r>
+              <w:rPr>
+                <w:rFonts w:ascii="BRH Devanagari Extra" w:hAnsi="BRH Devanagari Extra" w:cs="BRH Devanagari Extra"/>
+                <w:color w:val="000000"/>
+                <w:sz w:val="40"/>
+                <w:szCs w:val="40"/>
+              </w:rPr>
+              <w:t>mÉëÉ</w:t>
+            </w:r>
+            <w:proofErr w:type="spellEnd"/>
+            <w:r>
+              <w:rPr>
+                <w:rFonts w:ascii="BRH Malayalam Extra" w:hAnsi="BRH Malayalam Extra" w:cs="BRH Devanagari Extra"/>
+                <w:color w:val="000000"/>
+                <w:sz w:val="32"/>
+                <w:szCs w:val="40"/>
+              </w:rPr>
+              <w:t>–</w:t>
+            </w:r>
+            <w:proofErr w:type="spellStart"/>
+            <w:r>
+              <w:rPr>
+                <w:rFonts w:ascii="BRH Devanagari Extra" w:hAnsi="BRH Devanagari Extra" w:cs="BRH Devanagari Extra"/>
+                <w:color w:val="000000"/>
+                <w:sz w:val="40"/>
+                <w:szCs w:val="40"/>
+              </w:rPr>
+              <w:t>hÉÉ</w:t>
+            </w:r>
+            <w:proofErr w:type="spellEnd"/>
+            <w:r>
+              <w:rPr>
+                <w:rFonts w:ascii="BRH Devanagari Extra" w:hAnsi="BRH Devanagari Extra" w:cs="BRH Devanagari Extra"/>
+                <w:color w:val="000000"/>
+                <w:sz w:val="40"/>
+                <w:szCs w:val="40"/>
+              </w:rPr>
+              <w:t xml:space="preserve"> | </w:t>
+            </w:r>
+            <w:proofErr w:type="spellStart"/>
+            <w:r>
+              <w:rPr>
+                <w:rFonts w:ascii="BRH Devanagari Extra" w:hAnsi="BRH Devanagari Extra" w:cs="BRH Devanagari Extra"/>
+                <w:color w:val="000000"/>
+                <w:sz w:val="40"/>
+                <w:szCs w:val="40"/>
+              </w:rPr>
+              <w:t>mÉëÉ</w:t>
+            </w:r>
+            <w:proofErr w:type="spellEnd"/>
+            <w:r>
+              <w:rPr>
+                <w:rFonts w:ascii="BRH Malayalam Extra" w:hAnsi="BRH Malayalam Extra" w:cs="BRH Devanagari Extra"/>
+                <w:color w:val="000000"/>
+                <w:sz w:val="32"/>
+                <w:szCs w:val="40"/>
+              </w:rPr>
+              <w:t>–</w:t>
+            </w:r>
+            <w:proofErr w:type="spellStart"/>
+            <w:r>
+              <w:rPr>
+                <w:rFonts w:ascii="BRH Devanagari Extra" w:hAnsi="BRH Devanagari Extra" w:cs="BRH Devanagari Extra"/>
+                <w:color w:val="000000"/>
+                <w:sz w:val="40"/>
+                <w:szCs w:val="40"/>
+                <w:highlight w:val="green"/>
+              </w:rPr>
+              <w:t>hÉÉÈ</w:t>
+            </w:r>
+            <w:proofErr w:type="spellEnd"/>
+            <w:r>
+              <w:rPr>
+                <w:rFonts w:ascii="BRH Devanagari Extra" w:hAnsi="BRH Devanagari Extra" w:cs="BRH Devanagari Extra"/>
+                <w:color w:val="000000"/>
+                <w:sz w:val="40"/>
+                <w:szCs w:val="40"/>
+              </w:rPr>
+              <w:t xml:space="preserve"> A</w:t>
+            </w:r>
+            <w:r>
+              <w:rPr>
+                <w:rFonts w:ascii="BRH Malayalam Extra" w:hAnsi="BRH Malayalam Extra" w:cs="BRH Devanagari Extra"/>
+                <w:color w:val="000000"/>
+                <w:sz w:val="32"/>
+                <w:szCs w:val="40"/>
+              </w:rPr>
+              <w:t>–</w:t>
+            </w:r>
+            <w:proofErr w:type="spellStart"/>
+            <w:r>
+              <w:rPr>
+                <w:rFonts w:ascii="BRH Devanagari Extra" w:hAnsi="BRH Devanagari Extra" w:cs="BRH Devanagari Extra"/>
+                <w:color w:val="000000"/>
+                <w:sz w:val="40"/>
+                <w:szCs w:val="40"/>
+              </w:rPr>
+              <w:t>qÉ×iÉÿqÉç</w:t>
+            </w:r>
+            <w:proofErr w:type="spellEnd"/>
+            <w:r>
+              <w:rPr>
+                <w:rFonts w:ascii="BRH Devanagari Extra" w:hAnsi="BRH Devanagari Extra" w:cs="BRH Devanagari Extra"/>
+                <w:color w:val="000000"/>
+                <w:sz w:val="40"/>
+                <w:szCs w:val="40"/>
+              </w:rPr>
+              <w:t xml:space="preserve"> |</w:t>
+            </w:r>
+          </w:p>
+        </w:tc>
+      </w:tr>
+      <w:tr>
+        <w:trPr>
+          <w:trHeight w:val="1118"/>
+        </w:trPr>
+        <w:tc>
+          <w:tcPr>
+            <w:tcW w:w="3906" w:type="dxa"/>
+          </w:tcPr>
+          <w:p>
+            <w:pPr>
+              <w:widowControl w:val="0"/>
+              <w:tabs>
+                <w:tab w:val="left" w:pos="993"/>
+              </w:tabs>
+              <w:autoSpaceDE w:val="0"/>
+              <w:autoSpaceDN w:val="0"/>
+              <w:adjustRightInd w:val="0"/>
+              <w:spacing w:before="0" w:line="252" w:lineRule="auto"/>
+              <w:ind w:right="297"/>
+              <w:rPr>
+                <w:rFonts w:cs="Arial"/>
+                <w:b/>
+                <w:color w:val="000000"/>
+                <w:sz w:val="28"/>
+                <w:szCs w:val="32"/>
+              </w:rPr>
+            </w:pPr>
+            <w:bookmarkStart w:id="0" w:name="_GoBack"/>
+            <w:bookmarkEnd w:id="0"/>
+            <w:r>
+              <w:rPr>
+                <w:rFonts w:cs="Arial"/>
+                <w:b/>
                 <w:color w:val="000000"/>
                 <w:sz w:val="28"/>
                 <w:szCs w:val="32"/>
@@ -1474,7 +2404,93 @@
                 <w:sz w:val="28"/>
                 <w:szCs w:val="32"/>
               </w:rPr>
-              <w:t>5.2.1</w:t>
+              <w:t xml:space="preserve">5.2.10.1 </w:t>
+            </w:r>
+            <w:r>
+              <w:rPr>
+                <w:rFonts w:cs="Arial"/>
+                <w:b/>
+                <w:color w:val="000000"/>
+                <w:sz w:val="28"/>
+                <w:szCs w:val="32"/>
+              </w:rPr>
+              <w:t xml:space="preserve">– </w:t>
+            </w:r>
+            <w:proofErr w:type="spellStart"/>
+            <w:r>
+              <w:rPr>
+                <w:rFonts w:cs="Arial"/>
+                <w:b/>
+                <w:color w:val="000000"/>
+                <w:sz w:val="28"/>
+                <w:szCs w:val="32"/>
+              </w:rPr>
+              <w:t>Kramam</w:t>
+            </w:r>
+            <w:proofErr w:type="spellEnd"/>
+          </w:p>
+          <w:p>
+            <w:pPr>
+              <w:widowControl w:val="0"/>
+              <w:tabs>
+                <w:tab w:val="left" w:pos="993"/>
+              </w:tabs>
+              <w:autoSpaceDE w:val="0"/>
+              <w:autoSpaceDN w:val="0"/>
+              <w:adjustRightInd w:val="0"/>
+              <w:spacing w:before="0" w:line="252" w:lineRule="auto"/>
+              <w:ind w:right="297"/>
+              <w:rPr>
+                <w:rFonts w:cs="Arial"/>
+                <w:b/>
+                <w:color w:val="000000"/>
+                <w:sz w:val="28"/>
+                <w:szCs w:val="32"/>
+              </w:rPr>
+            </w:pPr>
+            <w:proofErr w:type="spellStart"/>
+            <w:r>
+              <w:rPr>
+                <w:rFonts w:cs="Arial"/>
+                <w:b/>
+                <w:color w:val="000000"/>
+                <w:sz w:val="28"/>
+                <w:szCs w:val="32"/>
+              </w:rPr>
+              <w:t>Krama</w:t>
+            </w:r>
+            <w:proofErr w:type="spellEnd"/>
+            <w:r>
+              <w:rPr>
+                <w:rFonts w:cs="Arial"/>
+                <w:b/>
+                <w:color w:val="000000"/>
+                <w:sz w:val="28"/>
+                <w:szCs w:val="32"/>
+              </w:rPr>
+              <w:t xml:space="preserve"> </w:t>
+            </w:r>
+            <w:proofErr w:type="spellStart"/>
+            <w:r>
+              <w:rPr>
+                <w:rFonts w:cs="Arial"/>
+                <w:b/>
+                <w:color w:val="000000"/>
+                <w:sz w:val="28"/>
+                <w:szCs w:val="32"/>
+              </w:rPr>
+              <w:t>Vaakyam</w:t>
+            </w:r>
+            <w:proofErr w:type="spellEnd"/>
+            <w:r>
+              <w:rPr>
+                <w:rFonts w:cs="Arial"/>
+                <w:b/>
+                <w:color w:val="000000"/>
+                <w:sz w:val="28"/>
+                <w:szCs w:val="32"/>
+              </w:rPr>
+              <w:t xml:space="preserve"> No.– </w:t>
             </w:r>
             <w:r>
               <w:rPr>
@@ -1486,15 +2502,375 @@
               </w:rPr>
               <w:t>1</w:t>
             </w:r>
-            <w:r>
-              <w:rPr>
-                <w:rFonts w:cs="Arial"/>
-                <w:b/>
-                <w:color w:val="000000"/>
-                <w:sz w:val="28"/>
-                <w:szCs w:val="32"/>
-              </w:rPr>
-              <w:t xml:space="preserve">.1 </w:t>
+          </w:p>
+          <w:p>
+            <w:pPr>
+              <w:widowControl w:val="0"/>
+              <w:tabs>
+                <w:tab w:val="left" w:pos="993"/>
+              </w:tabs>
+              <w:autoSpaceDE w:val="0"/>
+              <w:autoSpaceDN w:val="0"/>
+              <w:adjustRightInd w:val="0"/>
+              <w:spacing w:before="0" w:line="252" w:lineRule="auto"/>
+              <w:ind w:right="297"/>
+              <w:rPr>
+                <w:rFonts w:cs="Arial"/>
+                <w:b/>
+                <w:color w:val="000000"/>
+                <w:sz w:val="28"/>
+                <w:szCs w:val="32"/>
+              </w:rPr>
+            </w:pPr>
+            <w:proofErr w:type="spellStart"/>
+            <w:r>
+              <w:rPr>
+                <w:rFonts w:cs="Arial"/>
+                <w:b/>
+                <w:color w:val="000000"/>
+                <w:sz w:val="28"/>
+                <w:szCs w:val="32"/>
+              </w:rPr>
+              <w:t>Panchaati</w:t>
+            </w:r>
+            <w:proofErr w:type="spellEnd"/>
+            <w:r>
+              <w:rPr>
+                <w:rFonts w:cs="Arial"/>
+                <w:b/>
+                <w:color w:val="000000"/>
+                <w:sz w:val="28"/>
+                <w:szCs w:val="32"/>
+              </w:rPr>
+              <w:t xml:space="preserve"> No</w:t>
+            </w:r>
+            <w:r>
+              <w:rPr>
+                <w:rFonts w:cs="Arial"/>
+                <w:b/>
+                <w:color w:val="000000"/>
+                <w:szCs w:val="32"/>
+              </w:rPr>
+              <w:t>. -</w:t>
+            </w:r>
+            <w:r>
+              <w:rPr>
+                <w:rFonts w:cs="Arial"/>
+                <w:b/>
+                <w:color w:val="000000"/>
+                <w:szCs w:val="32"/>
+              </w:rPr>
+              <w:t xml:space="preserve"> </w:t>
+            </w:r>
+            <w:r>
+              <w:rPr>
+                <w:rFonts w:cs="Arial"/>
+                <w:b/>
+                <w:color w:val="000000"/>
+                <w:sz w:val="28"/>
+                <w:szCs w:val="32"/>
+              </w:rPr>
+              <w:t>54</w:t>
+            </w:r>
+          </w:p>
+        </w:tc>
+        <w:tc>
+          <w:tcPr>
+            <w:tcW w:w="5103" w:type="dxa"/>
+          </w:tcPr>
+          <w:p>
+            <w:pPr>
+              <w:widowControl w:val="0"/>
+              <w:autoSpaceDE w:val="0"/>
+              <w:autoSpaceDN w:val="0"/>
+              <w:adjustRightInd w:val="0"/>
+              <w:spacing w:before="0" w:line="240" w:lineRule="auto"/>
+              <w:rPr>
+                <w:rFonts w:ascii="BRH Malayalam Extra" w:hAnsi="BRH Malayalam Extra" w:cs="BRH Malayalam Extra"/>
+                <w:color w:val="000000"/>
+                <w:sz w:val="36"/>
+                <w:szCs w:val="40"/>
+              </w:rPr>
+            </w:pPr>
+            <w:proofErr w:type="spellStart"/>
+            <w:r>
+              <w:rPr>
+                <w:rFonts w:ascii="BRH Devanagari Extra" w:hAnsi="BRH Devanagari Extra" w:cs="BRH Devanagari Extra"/>
+                <w:color w:val="000000"/>
+                <w:sz w:val="40"/>
+                <w:szCs w:val="40"/>
+                <w:highlight w:val="yellow"/>
+              </w:rPr>
+              <w:t>mÉ</w:t>
+            </w:r>
+            <w:r>
+              <w:rPr>
+                <w:rFonts w:ascii="BRH Devanagari Extra" w:hAnsi="BRH Devanagari Extra" w:cs="BRH Devanagari Extra"/>
+                <w:color w:val="000000"/>
+                <w:sz w:val="40"/>
+                <w:szCs w:val="40"/>
+              </w:rPr>
+              <w:t>zÉÑUç</w:t>
+            </w:r>
+            <w:proofErr w:type="spellEnd"/>
+            <w:r>
+              <w:rPr>
+                <w:rFonts w:ascii="BRH Devanagari Extra" w:hAnsi="BRH Devanagari Extra" w:cs="BRH Devanagari Extra"/>
+                <w:color w:val="000000"/>
+                <w:sz w:val="40"/>
+                <w:szCs w:val="40"/>
+              </w:rPr>
+              <w:t xml:space="preserve"> </w:t>
+            </w:r>
+            <w:proofErr w:type="spellStart"/>
+            <w:r>
+              <w:rPr>
+                <w:rFonts w:ascii="BRH Devanagari Extra" w:hAnsi="BRH Devanagari Extra" w:cs="BRH Devanagari Extra"/>
+                <w:color w:val="000000"/>
+                <w:sz w:val="40"/>
+                <w:szCs w:val="40"/>
+              </w:rPr>
+              <w:t>uÉæ</w:t>
+            </w:r>
+            <w:proofErr w:type="spellEnd"/>
+            <w:r>
+              <w:rPr>
+                <w:rFonts w:ascii="BRH Devanagari Extra" w:hAnsi="BRH Devanagari Extra" w:cs="BRH Devanagari Extra"/>
+                <w:color w:val="000000"/>
+                <w:sz w:val="40"/>
+                <w:szCs w:val="40"/>
+              </w:rPr>
+              <w:t xml:space="preserve"> | </w:t>
+            </w:r>
+            <w:proofErr w:type="spellStart"/>
+            <w:r>
+              <w:rPr>
+                <w:rFonts w:ascii="BRH Devanagari Extra" w:hAnsi="BRH Devanagari Extra" w:cs="BRH Devanagari Extra"/>
+                <w:color w:val="000000"/>
+                <w:sz w:val="40"/>
+                <w:szCs w:val="40"/>
+              </w:rPr>
+              <w:t>uÉÉ</w:t>
+            </w:r>
+            <w:proofErr w:type="spellEnd"/>
+            <w:r>
+              <w:rPr>
+                <w:rFonts w:ascii="BRH Devanagari Extra" w:hAnsi="BRH Devanagari Extra" w:cs="BRH Devanagari Extra"/>
+                <w:color w:val="000000"/>
+                <w:sz w:val="40"/>
+                <w:szCs w:val="40"/>
+              </w:rPr>
+              <w:t xml:space="preserve"> L</w:t>
+            </w:r>
+            <w:r>
+              <w:rPr>
+                <w:rFonts w:ascii="BRH Malayalam Extra" w:hAnsi="BRH Malayalam Extra" w:cs="BRH Devanagari Extra"/>
+                <w:color w:val="000000"/>
+                <w:sz w:val="32"/>
+                <w:szCs w:val="40"/>
+              </w:rPr>
+              <w:t>–</w:t>
+            </w:r>
+            <w:proofErr w:type="spellStart"/>
+            <w:r>
+              <w:rPr>
+                <w:rFonts w:ascii="BRH Devanagari Extra" w:hAnsi="BRH Devanagari Extra" w:cs="BRH Devanagari Extra"/>
+                <w:color w:val="000000"/>
+                <w:sz w:val="40"/>
+                <w:szCs w:val="40"/>
+              </w:rPr>
+              <w:t>wÉÈ</w:t>
+            </w:r>
+            <w:proofErr w:type="spellEnd"/>
+            <w:r>
+              <w:rPr>
+                <w:rFonts w:ascii="BRH Devanagari Extra" w:hAnsi="BRH Devanagari Extra" w:cs="BRH Devanagari Extra"/>
+                <w:color w:val="000000"/>
+                <w:sz w:val="40"/>
+                <w:szCs w:val="40"/>
+              </w:rPr>
+              <w:t xml:space="preserve"> |</w:t>
+            </w:r>
+          </w:p>
+        </w:tc>
+        <w:tc>
+          <w:tcPr>
+            <w:tcW w:w="5386" w:type="dxa"/>
+          </w:tcPr>
+          <w:p>
+            <w:pPr>
+              <w:widowControl w:val="0"/>
+              <w:autoSpaceDE w:val="0"/>
+              <w:autoSpaceDN w:val="0"/>
+              <w:adjustRightInd w:val="0"/>
+              <w:spacing w:before="0" w:line="252" w:lineRule="auto"/>
+              <w:rPr>
+                <w:rFonts w:ascii="Cambria" w:hAnsi="Cambria" w:cs="BRH Malayalam Extra"/>
+                <w:color w:val="000000"/>
+                <w:sz w:val="36"/>
+                <w:szCs w:val="40"/>
+              </w:rPr>
+            </w:pPr>
+            <w:proofErr w:type="spellStart"/>
+            <w:r>
+              <w:rPr>
+                <w:rFonts w:ascii="BRH Devanagari Extra" w:hAnsi="BRH Devanagari Extra" w:cs="BRH Devanagari Extra"/>
+                <w:color w:val="000000"/>
+                <w:sz w:val="40"/>
+                <w:szCs w:val="40"/>
+                <w:highlight w:val="green"/>
+              </w:rPr>
+              <w:t>mÉ</w:t>
+            </w:r>
+            <w:proofErr w:type="spellEnd"/>
+            <w:r>
+              <w:rPr>
+                <w:rFonts w:ascii="BRH Malayalam Extra" w:hAnsi="BRH Malayalam Extra" w:cs="BRH Devanagari Extra"/>
+                <w:color w:val="000000"/>
+                <w:sz w:val="32"/>
+                <w:szCs w:val="40"/>
+                <w:highlight w:val="green"/>
+              </w:rPr>
+              <w:t>–</w:t>
+            </w:r>
+            <w:proofErr w:type="spellStart"/>
+            <w:r>
+              <w:rPr>
+                <w:rFonts w:ascii="BRH Devanagari Extra" w:hAnsi="BRH Devanagari Extra" w:cs="BRH Devanagari Extra"/>
+                <w:color w:val="000000"/>
+                <w:sz w:val="40"/>
+                <w:szCs w:val="40"/>
+              </w:rPr>
+              <w:t>zÉÑUç</w:t>
+            </w:r>
+            <w:proofErr w:type="spellEnd"/>
+            <w:r>
+              <w:rPr>
+                <w:rFonts w:ascii="BRH Devanagari Extra" w:hAnsi="BRH Devanagari Extra" w:cs="BRH Devanagari Extra"/>
+                <w:color w:val="000000"/>
+                <w:sz w:val="40"/>
+                <w:szCs w:val="40"/>
+              </w:rPr>
+              <w:t xml:space="preserve"> </w:t>
+            </w:r>
+            <w:proofErr w:type="spellStart"/>
+            <w:r>
+              <w:rPr>
+                <w:rFonts w:ascii="BRH Devanagari Extra" w:hAnsi="BRH Devanagari Extra" w:cs="BRH Devanagari Extra"/>
+                <w:color w:val="000000"/>
+                <w:sz w:val="40"/>
+                <w:szCs w:val="40"/>
+              </w:rPr>
+              <w:t>uÉæ</w:t>
+            </w:r>
+            <w:proofErr w:type="spellEnd"/>
+            <w:r>
+              <w:rPr>
+                <w:rFonts w:ascii="BRH Devanagari Extra" w:hAnsi="BRH Devanagari Extra" w:cs="BRH Devanagari Extra"/>
+                <w:color w:val="000000"/>
+                <w:sz w:val="40"/>
+                <w:szCs w:val="40"/>
+              </w:rPr>
+              <w:t xml:space="preserve"> | </w:t>
+            </w:r>
+            <w:proofErr w:type="spellStart"/>
+            <w:r>
+              <w:rPr>
+                <w:rFonts w:ascii="BRH Devanagari Extra" w:hAnsi="BRH Devanagari Extra" w:cs="BRH Devanagari Extra"/>
+                <w:color w:val="000000"/>
+                <w:sz w:val="40"/>
+                <w:szCs w:val="40"/>
+              </w:rPr>
+              <w:t>uÉÉ</w:t>
+            </w:r>
+            <w:proofErr w:type="spellEnd"/>
+            <w:r>
+              <w:rPr>
+                <w:rFonts w:ascii="BRH Devanagari Extra" w:hAnsi="BRH Devanagari Extra" w:cs="BRH Devanagari Extra"/>
+                <w:color w:val="000000"/>
+                <w:sz w:val="40"/>
+                <w:szCs w:val="40"/>
+              </w:rPr>
+              <w:t xml:space="preserve"> L</w:t>
+            </w:r>
+            <w:r>
+              <w:rPr>
+                <w:rFonts w:ascii="BRH Malayalam Extra" w:hAnsi="BRH Malayalam Extra" w:cs="BRH Devanagari Extra"/>
+                <w:color w:val="000000"/>
+                <w:sz w:val="32"/>
+                <w:szCs w:val="40"/>
+              </w:rPr>
+              <w:t>–</w:t>
+            </w:r>
+            <w:proofErr w:type="spellStart"/>
+            <w:r>
+              <w:rPr>
+                <w:rFonts w:ascii="BRH Devanagari Extra" w:hAnsi="BRH Devanagari Extra" w:cs="BRH Devanagari Extra"/>
+                <w:color w:val="000000"/>
+                <w:sz w:val="40"/>
+                <w:szCs w:val="40"/>
+              </w:rPr>
+              <w:t>wÉÈ</w:t>
+            </w:r>
+            <w:proofErr w:type="spellEnd"/>
+            <w:r>
+              <w:rPr>
+                <w:rFonts w:ascii="BRH Devanagari Extra" w:hAnsi="BRH Devanagari Extra" w:cs="BRH Devanagari Extra"/>
+                <w:color w:val="000000"/>
+                <w:sz w:val="40"/>
+                <w:szCs w:val="40"/>
+              </w:rPr>
+              <w:t xml:space="preserve"> |</w:t>
+            </w:r>
+          </w:p>
+        </w:tc>
+      </w:tr>
+      <w:tr>
+        <w:trPr>
+          <w:trHeight w:val="1118"/>
+        </w:trPr>
+        <w:tc>
+          <w:tcPr>
+            <w:tcW w:w="3906" w:type="dxa"/>
+          </w:tcPr>
+          <w:p>
+            <w:pPr>
+              <w:widowControl w:val="0"/>
+              <w:tabs>
+                <w:tab w:val="left" w:pos="993"/>
+              </w:tabs>
+              <w:autoSpaceDE w:val="0"/>
+              <w:autoSpaceDN w:val="0"/>
+              <w:adjustRightInd w:val="0"/>
+              <w:spacing w:before="0" w:line="252" w:lineRule="auto"/>
+              <w:ind w:right="297"/>
+              <w:rPr>
+                <w:rFonts w:cs="Arial"/>
+                <w:b/>
+                <w:color w:val="000000"/>
+                <w:sz w:val="28"/>
+                <w:szCs w:val="32"/>
+              </w:rPr>
+            </w:pPr>
+            <w:r>
+              <w:rPr>
+                <w:rFonts w:cs="Arial"/>
+                <w:b/>
+                <w:color w:val="000000"/>
+                <w:sz w:val="28"/>
+                <w:szCs w:val="32"/>
+              </w:rPr>
+              <w:t>T.S.</w:t>
+            </w:r>
+            <w:r>
+              <w:rPr>
+                <w:rFonts w:cs="Arial"/>
+                <w:b/>
+                <w:color w:val="000000"/>
+                <w:sz w:val="28"/>
+                <w:szCs w:val="32"/>
+              </w:rPr>
+              <w:t xml:space="preserve">5.2.11.1 </w:t>
             </w:r>
             <w:r>
               <w:rPr>
@@ -2050,6 +3426,7 @@
           <w:szCs w:val="40"/>
           <w:lang w:val="en-IN" w:eastAsia="en-IN"/>
         </w:rPr>
+        <w:lastRenderedPageBreak/>
         <w:t>"</w:t>
       </w:r>
       <w:proofErr w:type="spellStart"/>
@@ -2233,7 +3610,6 @@
           <w:szCs w:val="32"/>
           <w:u w:val="single"/>
         </w:rPr>
-        <w:lastRenderedPageBreak/>
         <w:t xml:space="preserve">TS </w:t>
       </w:r>
       <w:proofErr w:type="spellStart"/>
@@ -2320,8 +3696,6 @@
         </w:rPr>
         <w:t xml:space="preserve">Tamil </w:t>
       </w:r>
-      <w:bookmarkStart w:id="0" w:name="_GoBack"/>
-      <w:bookmarkEnd w:id="0"/>
       <w:r>
         <w:rPr>
           <w:b/>
@@ -3855,7 +5229,7 @@
 </file>
 
 <file path=customXml/itemProps1.xml><?xml version="1.0" encoding="utf-8"?>
-<ds:datastoreItem xmlns:ds="http://schemas.openxmlformats.org/officeDocument/2006/customXml" ds:itemID="{0444EDEE-12EE-44F4-B8A3-12C3FB638AAC}">
+<ds:datastoreItem xmlns:ds="http://schemas.openxmlformats.org/officeDocument/2006/customXml" ds:itemID="{4417DF7C-DEC8-4778-8DF1-89439A29CA87}">
   <ds:schemaRefs>
     <ds:schemaRef ds:uri="http://schemas.openxmlformats.org/officeDocument/2006/bibliography"/>
   </ds:schemaRefs>

--- a/TS-Kramam/TS-5.2/TS 5.2 Tamil Krama Paatam Corrections.docx
+++ b/TS-Kramam/TS-5.2/TS 5.2 Tamil Krama Paatam Corrections.docx
@@ -75,7 +75,7 @@
           <w:szCs w:val="32"/>
           <w:u w:val="single"/>
         </w:rPr>
-        <w:t>5.</w:t>
+        <w:t xml:space="preserve">5.2 </w:t>
       </w:r>
       <w:r>
         <w:rPr>
@@ -85,7 +85,7 @@
           <w:szCs w:val="32"/>
           <w:u w:val="single"/>
         </w:rPr>
-        <w:t>2</w:t>
+        <w:t>Tamil</w:t>
       </w:r>
       <w:r>
         <w:rPr>
@@ -95,39 +95,7 @@
           <w:szCs w:val="32"/>
           <w:u w:val="single"/>
         </w:rPr>
-        <w:t xml:space="preserve"> </w:t>
-      </w:r>
-      <w:proofErr w:type="gramStart"/>
-      <w:r>
-        <w:rPr>
-          <w:b/>
-          <w:bCs/>
-          <w:sz w:val="32"/>
-          <w:szCs w:val="32"/>
-          <w:u w:val="single"/>
-        </w:rPr>
-        <w:t xml:space="preserve">Tamil </w:t>
-      </w:r>
-      <w:r>
-        <w:rPr>
-          <w:b/>
-          <w:bCs/>
-          <w:sz w:val="32"/>
-          <w:szCs w:val="32"/>
-          <w:u w:val="single"/>
-        </w:rPr>
-        <w:t xml:space="preserve"> Corrections</w:t>
-      </w:r>
-      <w:proofErr w:type="gramEnd"/>
-      <w:r>
-        <w:rPr>
-          <w:b/>
-          <w:bCs/>
-          <w:sz w:val="32"/>
-          <w:szCs w:val="32"/>
-          <w:u w:val="single"/>
-        </w:rPr>
-        <w:t xml:space="preserve"> –</w:t>
+        <w:t xml:space="preserve"> Corrections –</w:t>
       </w:r>
       <w:r>
         <w:rPr>
@@ -147,7 +115,18 @@
           <w:szCs w:val="32"/>
           <w:u w:val="single"/>
         </w:rPr>
-        <w:t xml:space="preserve">Observed till </w:t>
+        <w:t xml:space="preserve">Observed </w:t>
+      </w:r>
+      <w:proofErr w:type="gramStart"/>
+      <w:r>
+        <w:rPr>
+          <w:b/>
+          <w:bCs/>
+          <w:sz w:val="32"/>
+          <w:szCs w:val="32"/>
+          <w:u w:val="single"/>
+        </w:rPr>
+        <w:t xml:space="preserve">till </w:t>
       </w:r>
       <w:r>
         <w:rPr>
@@ -160,6 +139,7 @@
         </w:rPr>
         <w:t>???</w:t>
       </w:r>
+      <w:proofErr w:type="gramEnd"/>
     </w:p>
     <w:p>
       <w:pPr>
@@ -285,7 +265,7 @@
       </w:tr>
       <w:tr>
         <w:trPr>
-          <w:trHeight w:val="1118"/>
+          <w:trHeight w:val="2393"/>
         </w:trPr>
         <w:tc>
           <w:tcPr>
@@ -305,27 +285,25 @@
               <w:rPr>
                 <w:rFonts w:cs="Arial"/>
                 <w:b/>
-                <w:color w:val="FF0000"/>
                 <w:sz w:val="28"/>
                 <w:szCs w:val="32"/>
               </w:rPr>
             </w:pPr>
-            <w:r>
-              <w:rPr>
-                <w:rFonts w:cs="Arial"/>
-                <w:b/>
-                <w:color w:val="FF0000"/>
-                <w:sz w:val="28"/>
-                <w:szCs w:val="32"/>
-              </w:rPr>
-              <w:t xml:space="preserve">T.S.5.2.5.5 – </w:t>
-            </w:r>
-            <w:proofErr w:type="spellStart"/>
-            <w:r>
-              <w:rPr>
-                <w:rFonts w:cs="Arial"/>
-                <w:b/>
-                <w:color w:val="FF0000"/>
+            <w:bookmarkStart w:id="0" w:name="_GoBack" w:colFirst="0" w:colLast="0"/>
+            <w:r>
+              <w:rPr>
+                <w:rFonts w:cs="Arial"/>
+                <w:b/>
+                <w:sz w:val="28"/>
+                <w:szCs w:val="32"/>
+              </w:rPr>
+              <w:t xml:space="preserve">T.S.5.2.1.6 – </w:t>
+            </w:r>
+            <w:proofErr w:type="spellStart"/>
+            <w:r>
+              <w:rPr>
+                <w:rFonts w:cs="Arial"/>
+                <w:b/>
                 <w:sz w:val="28"/>
                 <w:szCs w:val="32"/>
               </w:rPr>
@@ -347,7 +325,6 @@
               <w:rPr>
                 <w:rFonts w:cs="Arial"/>
                 <w:b/>
-                <w:color w:val="FF0000"/>
                 <w:sz w:val="28"/>
                 <w:szCs w:val="32"/>
               </w:rPr>
@@ -357,7 +334,6 @@
               <w:rPr>
                 <w:rFonts w:cs="Arial"/>
                 <w:b/>
-                <w:color w:val="FF0000"/>
                 <w:sz w:val="28"/>
                 <w:szCs w:val="32"/>
               </w:rPr>
@@ -368,7 +344,6 @@
               <w:rPr>
                 <w:rFonts w:cs="Arial"/>
                 <w:b/>
-                <w:color w:val="FF0000"/>
                 <w:sz w:val="28"/>
                 <w:szCs w:val="32"/>
               </w:rPr>
@@ -379,7 +354,6 @@
               <w:rPr>
                 <w:rFonts w:cs="Arial"/>
                 <w:b/>
-                <w:color w:val="FF0000"/>
                 <w:sz w:val="28"/>
                 <w:szCs w:val="32"/>
               </w:rPr>
@@ -390,11 +364,10 @@
               <w:rPr>
                 <w:rFonts w:cs="Arial"/>
                 <w:b/>
-                <w:color w:val="FF0000"/>
-                <w:sz w:val="28"/>
-                <w:szCs w:val="32"/>
-              </w:rPr>
-              <w:t xml:space="preserve"> No.– 46</w:t>
+                <w:sz w:val="28"/>
+                <w:szCs w:val="32"/>
+              </w:rPr>
+              <w:t xml:space="preserve"> No.– 42</w:t>
             </w:r>
           </w:p>
           <w:p>
@@ -411,7 +384,6 @@
               <w:rPr>
                 <w:rFonts w:cs="Arial"/>
                 <w:b/>
-                <w:color w:val="000000"/>
                 <w:sz w:val="28"/>
                 <w:szCs w:val="32"/>
               </w:rPr>
@@ -421,7 +393,6 @@
               <w:rPr>
                 <w:rFonts w:cs="Arial"/>
                 <w:b/>
-                <w:color w:val="FF0000"/>
                 <w:sz w:val="28"/>
                 <w:szCs w:val="32"/>
               </w:rPr>
@@ -432,7 +403,6 @@
               <w:rPr>
                 <w:rFonts w:cs="Arial"/>
                 <w:b/>
-                <w:color w:val="FF0000"/>
                 <w:sz w:val="28"/>
                 <w:szCs w:val="32"/>
               </w:rPr>
@@ -442,7 +412,6 @@
               <w:rPr>
                 <w:rFonts w:cs="Arial"/>
                 <w:b/>
-                <w:color w:val="FF0000"/>
                 <w:szCs w:val="32"/>
               </w:rPr>
               <w:t xml:space="preserve">. - </w:t>
@@ -451,11 +420,10 @@
               <w:rPr>
                 <w:rFonts w:cs="Arial"/>
                 <w:b/>
-                <w:color w:val="FF0000"/>
-                <w:sz w:val="28"/>
-                <w:szCs w:val="32"/>
-              </w:rPr>
-              <w:t>29</w:t>
+                <w:sz w:val="28"/>
+                <w:szCs w:val="32"/>
+              </w:rPr>
+              <w:t>6</w:t>
             </w:r>
           </w:p>
         </w:tc>
@@ -471,6 +439,173 @@
               <w:adjustRightInd w:val="0"/>
               <w:spacing w:before="0" w:line="240" w:lineRule="auto"/>
               <w:rPr>
+                <w:rFonts w:ascii="BRH Devanagari Extra" w:hAnsi="BRH Devanagari Extra" w:cs="BRH Devanagari Extra"/>
+                <w:color w:val="000000"/>
+                <w:sz w:val="40"/>
+                <w:szCs w:val="40"/>
+              </w:rPr>
+            </w:pPr>
+            <w:proofErr w:type="spellStart"/>
+            <w:r>
+              <w:rPr>
+                <w:rFonts w:ascii="BRH Devanagari Extra" w:hAnsi="BRH Devanagari Extra" w:cs="BRH Devanagari Extra"/>
+                <w:color w:val="000000"/>
+                <w:sz w:val="40"/>
+                <w:szCs w:val="40"/>
+              </w:rPr>
+              <w:t>NûlSÉåþ</w:t>
+            </w:r>
+            <w:r>
+              <w:rPr>
+                <w:rFonts w:ascii="BRH Devanagari Extra" w:hAnsi="BRH Devanagari Extra" w:cs="BRH Devanagari Extra"/>
+                <w:color w:val="000000"/>
+                <w:sz w:val="40"/>
+                <w:szCs w:val="40"/>
+                <w:highlight w:val="yellow"/>
+              </w:rPr>
+              <w:t>ÍpÉ</w:t>
+            </w:r>
+            <w:proofErr w:type="spellEnd"/>
+            <w:r>
+              <w:rPr>
+                <w:rFonts w:ascii="BRH Malayalam Extra" w:hAnsi="BRH Malayalam Extra" w:cs="BRH Devanagari Extra"/>
+                <w:color w:val="000000"/>
+                <w:sz w:val="32"/>
+                <w:szCs w:val="40"/>
+              </w:rPr>
+              <w:t>–</w:t>
+            </w:r>
+            <w:r>
+              <w:rPr>
+                <w:rFonts w:ascii="BRH Devanagari Extra" w:hAnsi="BRH Devanagari Extra" w:cs="BRH Devanagari Extra"/>
+                <w:color w:val="000000"/>
+                <w:sz w:val="40"/>
+                <w:szCs w:val="40"/>
+              </w:rPr>
+              <w:t xml:space="preserve">UqÉÑÎwqÉ³Éçþ | </w:t>
+            </w:r>
+          </w:p>
+          <w:p>
+            <w:pPr>
+              <w:widowControl w:val="0"/>
+              <w:autoSpaceDE w:val="0"/>
+              <w:autoSpaceDN w:val="0"/>
+              <w:adjustRightInd w:val="0"/>
+              <w:spacing w:before="0" w:line="240" w:lineRule="auto"/>
+              <w:rPr>
+                <w:rFonts w:ascii="BRH Devanagari Extra" w:hAnsi="BRH Devanagari Extra" w:cs="BRH Devanagari Extra"/>
+                <w:color w:val="000000"/>
+                <w:sz w:val="40"/>
+                <w:szCs w:val="40"/>
+              </w:rPr>
+            </w:pPr>
+            <w:proofErr w:type="spellStart"/>
+            <w:r>
+              <w:rPr>
+                <w:rFonts w:ascii="BRH Devanagari Extra" w:hAnsi="BRH Devanagari Extra" w:cs="BRH Devanagari Extra"/>
+                <w:color w:val="000000"/>
+                <w:sz w:val="40"/>
+                <w:szCs w:val="40"/>
+              </w:rPr>
+              <w:t>NûlSÉåþÍpÉ</w:t>
+            </w:r>
+            <w:proofErr w:type="spellEnd"/>
+            <w:r>
+              <w:rPr>
+                <w:rFonts w:ascii="BRH Malayalam Extra" w:hAnsi="BRH Malayalam Extra" w:cs="BRH Devanagari Extra"/>
+                <w:color w:val="000000"/>
+                <w:sz w:val="32"/>
+                <w:szCs w:val="40"/>
+              </w:rPr>
+              <w:t>–</w:t>
+            </w:r>
+            <w:proofErr w:type="spellStart"/>
+            <w:r>
+              <w:rPr>
+                <w:rFonts w:ascii="BRH Devanagari Extra" w:hAnsi="BRH Devanagari Extra" w:cs="BRH Devanagari Extra"/>
+                <w:color w:val="000000"/>
+                <w:sz w:val="40"/>
+                <w:szCs w:val="40"/>
+              </w:rPr>
+              <w:t>ËUÌiÉ</w:t>
+            </w:r>
+            <w:proofErr w:type="spellEnd"/>
+            <w:r>
+              <w:rPr>
+                <w:rFonts w:ascii="BRH Malayalam Extra" w:hAnsi="BRH Malayalam Extra" w:cs="BRH Devanagari Extra"/>
+                <w:color w:val="000000"/>
+                <w:sz w:val="32"/>
+                <w:szCs w:val="40"/>
+              </w:rPr>
+              <w:t>–</w:t>
+            </w:r>
+            <w:r>
+              <w:rPr>
+                <w:rFonts w:ascii="BRH Devanagari Extra" w:hAnsi="BRH Devanagari Extra" w:cs="BRH Devanagari Extra"/>
+                <w:color w:val="000000"/>
+                <w:sz w:val="40"/>
+                <w:szCs w:val="40"/>
+              </w:rPr>
+              <w:t xml:space="preserve"> </w:t>
+            </w:r>
+            <w:proofErr w:type="spellStart"/>
+            <w:r>
+              <w:rPr>
+                <w:rFonts w:ascii="BRH Devanagari Extra" w:hAnsi="BRH Devanagari Extra" w:cs="BRH Devanagari Extra"/>
+                <w:color w:val="000000"/>
+                <w:sz w:val="40"/>
+                <w:szCs w:val="40"/>
+              </w:rPr>
+              <w:t>NûlSþÈ</w:t>
+            </w:r>
+            <w:proofErr w:type="spellEnd"/>
+            <w:r>
+              <w:rPr>
+                <w:rFonts w:ascii="BRH Devanagari Extra" w:hAnsi="BRH Devanagari Extra" w:cs="BRH Devanagari Extra"/>
+                <w:color w:val="000000"/>
+                <w:sz w:val="40"/>
+                <w:szCs w:val="40"/>
+              </w:rPr>
+              <w:t xml:space="preserve"> - </w:t>
+            </w:r>
+            <w:proofErr w:type="spellStart"/>
+            <w:r>
+              <w:rPr>
+                <w:rFonts w:ascii="BRH Devanagari Extra" w:hAnsi="BRH Devanagari Extra" w:cs="BRH Devanagari Extra"/>
+                <w:color w:val="000000"/>
+                <w:sz w:val="40"/>
+                <w:szCs w:val="40"/>
+              </w:rPr>
+              <w:t>ÍpÉ</w:t>
+            </w:r>
+            <w:proofErr w:type="spellEnd"/>
+            <w:r>
+              <w:rPr>
+                <w:rFonts w:ascii="BRH Malayalam Extra" w:hAnsi="BRH Malayalam Extra" w:cs="BRH Devanagari Extra"/>
+                <w:color w:val="000000"/>
+                <w:sz w:val="32"/>
+                <w:szCs w:val="40"/>
+              </w:rPr>
+              <w:t>–</w:t>
+            </w:r>
+            <w:r>
+              <w:rPr>
+                <w:rFonts w:ascii="BRH Devanagari Extra" w:hAnsi="BRH Devanagari Extra" w:cs="BRH Devanagari Extra"/>
+                <w:color w:val="000000"/>
+                <w:sz w:val="40"/>
+                <w:szCs w:val="40"/>
+              </w:rPr>
+              <w:t xml:space="preserve">È | </w:t>
+            </w:r>
+          </w:p>
+          <w:p>
+            <w:pPr>
+              <w:widowControl w:val="0"/>
+              <w:autoSpaceDE w:val="0"/>
+              <w:autoSpaceDN w:val="0"/>
+              <w:adjustRightInd w:val="0"/>
+              <w:spacing w:before="0" w:line="240" w:lineRule="auto"/>
+              <w:rPr>
                 <w:rFonts w:ascii="BRH Malayalam Extra" w:eastAsia="Times New Roman" w:hAnsi="BRH Malayalam Extra" w:cs="BRH Malayalam Extra"/>
                 <w:color w:val="000000"/>
                 <w:sz w:val="40"/>
@@ -478,17 +613,15 @@
                 <w:lang w:val="en-IN" w:eastAsia="en-IN" w:bidi="ml-IN"/>
               </w:rPr>
             </w:pPr>
-            <w:proofErr w:type="spellStart"/>
-            <w:r>
-              <w:rPr>
-                <w:rFonts w:ascii="BRH Devanagari Extra" w:hAnsi="BRH Devanagari Extra" w:cs="BRH Devanagari Extra"/>
-                <w:color w:val="000000"/>
-                <w:sz w:val="40"/>
-                <w:szCs w:val="40"/>
-              </w:rPr>
-              <w:t>uÉ</w:t>
-            </w:r>
-            <w:proofErr w:type="spellEnd"/>
+            <w:r>
+              <w:rPr>
+                <w:rFonts w:ascii="BRH Devanagari Extra" w:hAnsi="BRH Devanagari Extra" w:cs="BRH Devanagari Extra"/>
+                <w:color w:val="000000"/>
+                <w:sz w:val="40"/>
+                <w:szCs w:val="40"/>
+              </w:rPr>
+              <w:t>A</w:t>
+            </w:r>
             <w:r>
               <w:rPr>
                 <w:rFonts w:ascii="BRH Malayalam Extra" w:hAnsi="BRH Malayalam Extra" w:cs="BRH Devanagari Extra"/>
@@ -506,7 +639,7 @@
                 <w:sz w:val="40"/>
                 <w:szCs w:val="40"/>
               </w:rPr>
-              <w:t>mÉ</w:t>
+              <w:t>qÉÑÎwqÉ</w:t>
             </w:r>
             <w:proofErr w:type="spellEnd"/>
             <w:r>
@@ -526,18 +659,9 @@
                 <w:sz w:val="40"/>
                 <w:szCs w:val="40"/>
               </w:rPr>
-              <w:t>ÌiÉ</w:t>
-            </w:r>
-            <w:proofErr w:type="spellEnd"/>
-            <w:r>
-              <w:rPr>
-                <w:rFonts w:ascii="BRH Malayalam Extra" w:hAnsi="BRH Malayalam Extra" w:cs="BRH Devanagari Extra"/>
-                <w:color w:val="000000"/>
-                <w:sz w:val="32"/>
-                <w:szCs w:val="40"/>
-              </w:rPr>
-              <w:t>–</w:t>
-            </w:r>
+              <w:t>ljÉç</w:t>
+            </w:r>
+            <w:proofErr w:type="spellEnd"/>
             <w:r>
               <w:rPr>
                 <w:rFonts w:ascii="BRH Devanagari Extra" w:hAnsi="BRH Devanagari Extra" w:cs="BRH Devanagari Extra"/>
@@ -555,75 +679,7 @@
                 <w:sz w:val="40"/>
                 <w:szCs w:val="40"/>
               </w:rPr>
-              <w:t>mÉëeÉÉÿirÉæ</w:t>
-            </w:r>
-            <w:proofErr w:type="spellEnd"/>
-            <w:r>
-              <w:rPr>
-                <w:rFonts w:ascii="BRH Devanagari Extra" w:hAnsi="BRH Devanagari Extra" w:cs="BRH Devanagari Extra"/>
-                <w:color w:val="000000"/>
-                <w:sz w:val="40"/>
-                <w:szCs w:val="40"/>
-              </w:rPr>
-              <w:t xml:space="preserve"> | </w:t>
-            </w:r>
-            <w:proofErr w:type="spellStart"/>
-            <w:r>
-              <w:rPr>
-                <w:rFonts w:ascii="BRH Devanagari Extra" w:hAnsi="BRH Devanagari Extra" w:cs="BRH Devanagari Extra"/>
-                <w:color w:val="000000"/>
-                <w:sz w:val="40"/>
-                <w:szCs w:val="40"/>
-              </w:rPr>
-              <w:t>mÉëeÉÉÿ</w:t>
-            </w:r>
-            <w:r>
-              <w:rPr>
-                <w:rFonts w:ascii="BRH Devanagari Extra" w:hAnsi="BRH Devanagari Extra" w:cs="BRH Devanagari Extra"/>
-                <w:color w:val="000000"/>
-                <w:sz w:val="40"/>
-                <w:szCs w:val="40"/>
-                <w:highlight w:val="yellow"/>
-              </w:rPr>
-              <w:t>irÉ</w:t>
-            </w:r>
-            <w:r>
-              <w:rPr>
-                <w:rFonts w:ascii="BRH Devanagari Extra" w:hAnsi="BRH Devanagari Extra" w:cs="BRH Devanagari Extra"/>
-                <w:color w:val="000000"/>
-                <w:sz w:val="40"/>
-                <w:szCs w:val="40"/>
-              </w:rPr>
-              <w:t>å</w:t>
-            </w:r>
-            <w:proofErr w:type="spellEnd"/>
-            <w:r>
-              <w:rPr>
-                <w:rFonts w:ascii="BRH Devanagari Extra" w:hAnsi="BRH Devanagari Extra" w:cs="BRH Devanagari Extra"/>
-                <w:color w:val="000000"/>
-                <w:sz w:val="40"/>
-                <w:szCs w:val="40"/>
-              </w:rPr>
-              <w:t xml:space="preserve"> ²ÉS</w:t>
-            </w:r>
-            <w:r>
-              <w:rPr>
-                <w:rFonts w:ascii="BRH Malayalam Extra" w:hAnsi="BRH Malayalam Extra" w:cs="BRH Devanagari Extra"/>
-                <w:color w:val="000000"/>
-                <w:sz w:val="32"/>
-                <w:szCs w:val="40"/>
-              </w:rPr>
-              <w:t>–</w:t>
-            </w:r>
-            <w:proofErr w:type="spellStart"/>
-            <w:r>
-              <w:rPr>
-                <w:rFonts w:ascii="BRH Devanagari Extra" w:hAnsi="BRH Devanagari Extra" w:cs="BRH Devanagari Extra"/>
-                <w:color w:val="000000"/>
-                <w:sz w:val="40"/>
-                <w:szCs w:val="40"/>
-              </w:rPr>
-              <w:t>zÉxÉÑþ</w:t>
+              <w:t>xiÉÉåqÉþxrÉ</w:t>
             </w:r>
             <w:proofErr w:type="spellEnd"/>
             <w:r>
@@ -649,6 +705,174 @@
               <w:adjustRightInd w:val="0"/>
               <w:spacing w:before="0" w:line="240" w:lineRule="auto"/>
               <w:rPr>
+                <w:rFonts w:ascii="BRH Devanagari Extra" w:hAnsi="BRH Devanagari Extra" w:cs="BRH Devanagari Extra"/>
+                <w:color w:val="000000"/>
+                <w:sz w:val="40"/>
+                <w:szCs w:val="40"/>
+              </w:rPr>
+            </w:pPr>
+            <w:proofErr w:type="spellStart"/>
+            <w:r>
+              <w:rPr>
+                <w:rFonts w:ascii="BRH Devanagari Extra" w:hAnsi="BRH Devanagari Extra" w:cs="BRH Devanagari Extra"/>
+                <w:color w:val="000000"/>
+                <w:sz w:val="40"/>
+                <w:szCs w:val="40"/>
+              </w:rPr>
+              <w:t>NûlSÉåþÍpÉ</w:t>
+            </w:r>
+            <w:r>
+              <w:rPr>
+                <w:rFonts w:ascii="BRH Devanagari Extra" w:hAnsi="BRH Devanagari Extra" w:cs="BRH Devanagari Extra"/>
+                <w:color w:val="000000"/>
+                <w:sz w:val="40"/>
+                <w:szCs w:val="40"/>
+                <w:highlight w:val="green"/>
+              </w:rPr>
+              <w:t>U</w:t>
+            </w:r>
+            <w:proofErr w:type="spellEnd"/>
+            <w:r>
+              <w:rPr>
+                <w:rFonts w:ascii="BRH Malayalam Extra" w:hAnsi="BRH Malayalam Extra" w:cs="BRH Devanagari Extra"/>
+                <w:color w:val="000000"/>
+                <w:sz w:val="32"/>
+                <w:szCs w:val="40"/>
+                <w:highlight w:val="green"/>
+              </w:rPr>
+              <w:t>–</w:t>
+            </w:r>
+            <w:r>
+              <w:rPr>
+                <w:rFonts w:ascii="BRH Devanagari Extra" w:hAnsi="BRH Devanagari Extra" w:cs="BRH Devanagari Extra"/>
+                <w:color w:val="000000"/>
+                <w:sz w:val="40"/>
+                <w:szCs w:val="40"/>
+              </w:rPr>
+              <w:t xml:space="preserve">qÉÑÎwqÉ³Éçþ | </w:t>
+            </w:r>
+          </w:p>
+          <w:p>
+            <w:pPr>
+              <w:widowControl w:val="0"/>
+              <w:autoSpaceDE w:val="0"/>
+              <w:autoSpaceDN w:val="0"/>
+              <w:adjustRightInd w:val="0"/>
+              <w:spacing w:before="0" w:line="240" w:lineRule="auto"/>
+              <w:rPr>
+                <w:rFonts w:ascii="BRH Devanagari Extra" w:hAnsi="BRH Devanagari Extra" w:cs="BRH Devanagari Extra"/>
+                <w:color w:val="000000"/>
+                <w:sz w:val="40"/>
+                <w:szCs w:val="40"/>
+              </w:rPr>
+            </w:pPr>
+            <w:proofErr w:type="spellStart"/>
+            <w:r>
+              <w:rPr>
+                <w:rFonts w:ascii="BRH Devanagari Extra" w:hAnsi="BRH Devanagari Extra" w:cs="BRH Devanagari Extra"/>
+                <w:color w:val="000000"/>
+                <w:sz w:val="40"/>
+                <w:szCs w:val="40"/>
+              </w:rPr>
+              <w:t>NûlSÉåþÍpÉ</w:t>
+            </w:r>
+            <w:proofErr w:type="spellEnd"/>
+            <w:r>
+              <w:rPr>
+                <w:rFonts w:ascii="BRH Malayalam Extra" w:hAnsi="BRH Malayalam Extra" w:cs="BRH Devanagari Extra"/>
+                <w:color w:val="000000"/>
+                <w:sz w:val="32"/>
+                <w:szCs w:val="40"/>
+              </w:rPr>
+              <w:t>–</w:t>
+            </w:r>
+            <w:proofErr w:type="spellStart"/>
+            <w:r>
+              <w:rPr>
+                <w:rFonts w:ascii="BRH Devanagari Extra" w:hAnsi="BRH Devanagari Extra" w:cs="BRH Devanagari Extra"/>
+                <w:color w:val="000000"/>
+                <w:sz w:val="40"/>
+                <w:szCs w:val="40"/>
+              </w:rPr>
+              <w:t>ËUÌiÉ</w:t>
+            </w:r>
+            <w:proofErr w:type="spellEnd"/>
+            <w:r>
+              <w:rPr>
+                <w:rFonts w:ascii="BRH Malayalam Extra" w:hAnsi="BRH Malayalam Extra" w:cs="BRH Devanagari Extra"/>
+                <w:color w:val="000000"/>
+                <w:sz w:val="32"/>
+                <w:szCs w:val="40"/>
+              </w:rPr>
+              <w:t>–</w:t>
+            </w:r>
+            <w:r>
+              <w:rPr>
+                <w:rFonts w:ascii="BRH Devanagari Extra" w:hAnsi="BRH Devanagari Extra" w:cs="BRH Devanagari Extra"/>
+                <w:color w:val="000000"/>
+                <w:sz w:val="40"/>
+                <w:szCs w:val="40"/>
+              </w:rPr>
+              <w:t xml:space="preserve"> </w:t>
+            </w:r>
+            <w:proofErr w:type="spellStart"/>
+            <w:r>
+              <w:rPr>
+                <w:rFonts w:ascii="BRH Devanagari Extra" w:hAnsi="BRH Devanagari Extra" w:cs="BRH Devanagari Extra"/>
+                <w:color w:val="000000"/>
+                <w:sz w:val="40"/>
+                <w:szCs w:val="40"/>
+              </w:rPr>
+              <w:t>NûlSþÈ</w:t>
+            </w:r>
+            <w:proofErr w:type="spellEnd"/>
+            <w:r>
+              <w:rPr>
+                <w:rFonts w:ascii="BRH Devanagari Extra" w:hAnsi="BRH Devanagari Extra" w:cs="BRH Devanagari Extra"/>
+                <w:color w:val="000000"/>
+                <w:sz w:val="40"/>
+                <w:szCs w:val="40"/>
+              </w:rPr>
+              <w:t xml:space="preserve"> - </w:t>
+            </w:r>
+            <w:proofErr w:type="spellStart"/>
+            <w:r>
+              <w:rPr>
+                <w:rFonts w:ascii="BRH Devanagari Extra" w:hAnsi="BRH Devanagari Extra" w:cs="BRH Devanagari Extra"/>
+                <w:color w:val="000000"/>
+                <w:sz w:val="40"/>
+                <w:szCs w:val="40"/>
+              </w:rPr>
+              <w:t>ÍpÉ</w:t>
+            </w:r>
+            <w:proofErr w:type="spellEnd"/>
+            <w:r>
+              <w:rPr>
+                <w:rFonts w:ascii="BRH Malayalam Extra" w:hAnsi="BRH Malayalam Extra" w:cs="BRH Devanagari Extra"/>
+                <w:color w:val="000000"/>
+                <w:sz w:val="32"/>
+                <w:szCs w:val="40"/>
+              </w:rPr>
+              <w:t>–</w:t>
+            </w:r>
+            <w:r>
+              <w:rPr>
+                <w:rFonts w:ascii="BRH Devanagari Extra" w:hAnsi="BRH Devanagari Extra" w:cs="BRH Devanagari Extra"/>
+                <w:color w:val="000000"/>
+                <w:sz w:val="40"/>
+                <w:szCs w:val="40"/>
+              </w:rPr>
+              <w:t xml:space="preserve">È | </w:t>
+            </w:r>
+          </w:p>
+          <w:p>
+            <w:pPr>
+              <w:widowControl w:val="0"/>
+              <w:autoSpaceDE w:val="0"/>
+              <w:autoSpaceDN w:val="0"/>
+              <w:adjustRightInd w:val="0"/>
+              <w:spacing w:before="0" w:line="240" w:lineRule="auto"/>
+              <w:rPr>
                 <w:rFonts w:ascii="BRH Malayalam Extra" w:eastAsia="Times New Roman" w:hAnsi="BRH Malayalam Extra" w:cs="BRH Malayalam Extra"/>
                 <w:color w:val="000000"/>
                 <w:sz w:val="40"/>
@@ -656,17 +880,15 @@
                 <w:lang w:val="en-IN" w:eastAsia="en-IN" w:bidi="ml-IN"/>
               </w:rPr>
             </w:pPr>
-            <w:proofErr w:type="spellStart"/>
-            <w:r>
-              <w:rPr>
-                <w:rFonts w:ascii="BRH Devanagari Extra" w:hAnsi="BRH Devanagari Extra" w:cs="BRH Devanagari Extra"/>
-                <w:color w:val="000000"/>
-                <w:sz w:val="40"/>
-                <w:szCs w:val="40"/>
-              </w:rPr>
-              <w:t>uÉ</w:t>
-            </w:r>
-            <w:proofErr w:type="spellEnd"/>
+            <w:r>
+              <w:rPr>
+                <w:rFonts w:ascii="BRH Devanagari Extra" w:hAnsi="BRH Devanagari Extra" w:cs="BRH Devanagari Extra"/>
+                <w:color w:val="000000"/>
+                <w:sz w:val="40"/>
+                <w:szCs w:val="40"/>
+              </w:rPr>
+              <w:t>A</w:t>
+            </w:r>
             <w:r>
               <w:rPr>
                 <w:rFonts w:ascii="BRH Malayalam Extra" w:hAnsi="BRH Malayalam Extra" w:cs="BRH Devanagari Extra"/>
@@ -684,7 +906,7 @@
                 <w:sz w:val="40"/>
                 <w:szCs w:val="40"/>
               </w:rPr>
-              <w:t>mÉ</w:t>
+              <w:t>qÉÑÎwqÉ</w:t>
             </w:r>
             <w:proofErr w:type="spellEnd"/>
             <w:r>
@@ -704,18 +926,9 @@
                 <w:sz w:val="40"/>
                 <w:szCs w:val="40"/>
               </w:rPr>
-              <w:t>ÌiÉ</w:t>
-            </w:r>
-            <w:proofErr w:type="spellEnd"/>
-            <w:r>
-              <w:rPr>
-                <w:rFonts w:ascii="BRH Malayalam Extra" w:hAnsi="BRH Malayalam Extra" w:cs="BRH Devanagari Extra"/>
-                <w:color w:val="000000"/>
-                <w:sz w:val="32"/>
-                <w:szCs w:val="40"/>
-              </w:rPr>
-              <w:t>–</w:t>
-            </w:r>
+              <w:t>ljÉç</w:t>
+            </w:r>
+            <w:proofErr w:type="spellEnd"/>
             <w:r>
               <w:rPr>
                 <w:rFonts w:ascii="BRH Devanagari Extra" w:hAnsi="BRH Devanagari Extra" w:cs="BRH Devanagari Extra"/>
@@ -733,66 +946,7 @@
                 <w:sz w:val="40"/>
                 <w:szCs w:val="40"/>
               </w:rPr>
-              <w:t>mÉëeÉÉÿirÉæ</w:t>
-            </w:r>
-            <w:proofErr w:type="spellEnd"/>
-            <w:r>
-              <w:rPr>
-                <w:rFonts w:ascii="BRH Devanagari Extra" w:hAnsi="BRH Devanagari Extra" w:cs="BRH Devanagari Extra"/>
-                <w:color w:val="000000"/>
-                <w:sz w:val="40"/>
-                <w:szCs w:val="40"/>
-              </w:rPr>
-              <w:t xml:space="preserve"> | </w:t>
-            </w:r>
-            <w:proofErr w:type="spellStart"/>
-            <w:r>
-              <w:rPr>
-                <w:rFonts w:ascii="BRH Devanagari Extra" w:hAnsi="BRH Devanagari Extra" w:cs="BRH Devanagari Extra"/>
-                <w:color w:val="000000"/>
-                <w:sz w:val="40"/>
-                <w:szCs w:val="40"/>
-              </w:rPr>
-              <w:t>mÉëeÉÉÿ</w:t>
-            </w:r>
-            <w:r>
-              <w:rPr>
-                <w:rFonts w:ascii="BRH Devanagari Extra" w:hAnsi="BRH Devanagari Extra" w:cs="BRH Devanagari Extra"/>
-                <w:color w:val="000000"/>
-                <w:sz w:val="40"/>
-                <w:szCs w:val="40"/>
-                <w:highlight w:val="green"/>
-              </w:rPr>
-              <w:t>irÉæ</w:t>
-            </w:r>
-            <w:proofErr w:type="spellEnd"/>
-            <w:r>
-              <w:rPr>
-                <w:rFonts w:ascii="BRH Devanagari Extra" w:hAnsi="BRH Devanagari Extra" w:cs="BRH Devanagari Extra"/>
-                <w:color w:val="000000"/>
-                <w:sz w:val="40"/>
-                <w:szCs w:val="40"/>
-              </w:rPr>
-              <w:t xml:space="preserve"> ²ÉS</w:t>
-            </w:r>
-            <w:r>
-              <w:rPr>
-                <w:rFonts w:ascii="BRH Malayalam Extra" w:hAnsi="BRH Malayalam Extra" w:cs="BRH Devanagari Extra"/>
-                <w:color w:val="000000"/>
-                <w:sz w:val="32"/>
-                <w:szCs w:val="40"/>
-              </w:rPr>
-              <w:t>–</w:t>
-            </w:r>
-            <w:proofErr w:type="spellStart"/>
-            <w:r>
-              <w:rPr>
-                <w:rFonts w:ascii="BRH Devanagari Extra" w:hAnsi="BRH Devanagari Extra" w:cs="BRH Devanagari Extra"/>
-                <w:color w:val="000000"/>
-                <w:sz w:val="40"/>
-                <w:szCs w:val="40"/>
-              </w:rPr>
-              <w:t>zÉxÉÑþ</w:t>
+              <w:t>xiÉÉåqÉþxrÉ</w:t>
             </w:r>
             <w:proofErr w:type="spellEnd"/>
             <w:r>
@@ -829,7 +983,6 @@
               <w:rPr>
                 <w:rFonts w:cs="Arial"/>
                 <w:b/>
-                <w:color w:val="FF0000"/>
                 <w:sz w:val="28"/>
                 <w:szCs w:val="32"/>
               </w:rPr>
@@ -838,38 +991,16 @@
               <w:rPr>
                 <w:rFonts w:cs="Arial"/>
                 <w:b/>
-                <w:color w:val="FF0000"/>
-                <w:sz w:val="28"/>
-                <w:szCs w:val="32"/>
-              </w:rPr>
-              <w:t>T.S.5.2.</w:t>
-            </w:r>
-            <w:r>
-              <w:rPr>
-                <w:rFonts w:cs="Arial"/>
-                <w:b/>
-                <w:color w:val="FF0000"/>
-                <w:sz w:val="28"/>
-                <w:szCs w:val="32"/>
-              </w:rPr>
-              <w:t>7.3</w:t>
-            </w:r>
-            <w:r>
-              <w:rPr>
-                <w:rFonts w:cs="Arial"/>
-                <w:b/>
-                <w:color w:val="FF0000"/>
-                <w:sz w:val="28"/>
-                <w:szCs w:val="32"/>
-              </w:rPr>
-              <w:t xml:space="preserve"> – </w:t>
-            </w:r>
-            <w:proofErr w:type="spellStart"/>
-            <w:r>
-              <w:rPr>
-                <w:rFonts w:cs="Arial"/>
-                <w:b/>
-                <w:color w:val="FF0000"/>
+                <w:sz w:val="28"/>
+                <w:szCs w:val="32"/>
+              </w:rPr>
+              <w:t xml:space="preserve">T.S.5.2.5.5 – </w:t>
+            </w:r>
+            <w:proofErr w:type="spellStart"/>
+            <w:r>
+              <w:rPr>
+                <w:rFonts w:cs="Arial"/>
+                <w:b/>
                 <w:sz w:val="28"/>
                 <w:szCs w:val="32"/>
               </w:rPr>
@@ -891,7 +1022,6 @@
               <w:rPr>
                 <w:rFonts w:cs="Arial"/>
                 <w:b/>
-                <w:color w:val="FF0000"/>
                 <w:sz w:val="28"/>
                 <w:szCs w:val="32"/>
               </w:rPr>
@@ -901,7 +1031,6 @@
               <w:rPr>
                 <w:rFonts w:cs="Arial"/>
                 <w:b/>
-                <w:color w:val="FF0000"/>
                 <w:sz w:val="28"/>
                 <w:szCs w:val="32"/>
               </w:rPr>
@@ -912,7 +1041,6 @@
               <w:rPr>
                 <w:rFonts w:cs="Arial"/>
                 <w:b/>
-                <w:color w:val="FF0000"/>
                 <w:sz w:val="28"/>
                 <w:szCs w:val="32"/>
               </w:rPr>
@@ -923,7 +1051,6 @@
               <w:rPr>
                 <w:rFonts w:cs="Arial"/>
                 <w:b/>
-                <w:color w:val="FF0000"/>
                 <w:sz w:val="28"/>
                 <w:szCs w:val="32"/>
               </w:rPr>
@@ -934,21 +1061,10 @@
               <w:rPr>
                 <w:rFonts w:cs="Arial"/>
                 <w:b/>
-                <w:color w:val="FF0000"/>
-                <w:sz w:val="28"/>
-                <w:szCs w:val="32"/>
-              </w:rPr>
-              <w:t xml:space="preserve"> No.– </w:t>
-            </w:r>
-            <w:r>
-              <w:rPr>
-                <w:rFonts w:cs="Arial"/>
-                <w:b/>
-                <w:color w:val="FF0000"/>
-                <w:sz w:val="28"/>
-                <w:szCs w:val="32"/>
-              </w:rPr>
-              <w:t>22</w:t>
+                <w:sz w:val="28"/>
+                <w:szCs w:val="32"/>
+              </w:rPr>
+              <w:t xml:space="preserve"> No.– 46</w:t>
             </w:r>
           </w:p>
           <w:p>
@@ -965,7 +1081,6 @@
               <w:rPr>
                 <w:rFonts w:cs="Arial"/>
                 <w:b/>
-                <w:color w:val="000000"/>
                 <w:sz w:val="28"/>
                 <w:szCs w:val="32"/>
               </w:rPr>
@@ -975,7 +1090,6 @@
               <w:rPr>
                 <w:rFonts w:cs="Arial"/>
                 <w:b/>
-                <w:color w:val="FF0000"/>
                 <w:sz w:val="28"/>
                 <w:szCs w:val="32"/>
               </w:rPr>
@@ -986,7 +1100,6 @@
               <w:rPr>
                 <w:rFonts w:cs="Arial"/>
                 <w:b/>
-                <w:color w:val="FF0000"/>
                 <w:sz w:val="28"/>
                 <w:szCs w:val="32"/>
               </w:rPr>
@@ -996,7 +1109,6 @@
               <w:rPr>
                 <w:rFonts w:cs="Arial"/>
                 <w:b/>
-                <w:color w:val="FF0000"/>
                 <w:szCs w:val="32"/>
               </w:rPr>
               <w:t xml:space="preserve">. - </w:t>
@@ -1005,7 +1117,517 @@
               <w:rPr>
                 <w:rFonts w:cs="Arial"/>
                 <w:b/>
-                <w:color w:val="FF0000"/>
+                <w:sz w:val="28"/>
+                <w:szCs w:val="32"/>
+              </w:rPr>
+              <w:t>29</w:t>
+            </w:r>
+          </w:p>
+        </w:tc>
+        <w:tc>
+          <w:tcPr>
+            <w:tcW w:w="5103" w:type="dxa"/>
+          </w:tcPr>
+          <w:p>
+            <w:pPr>
+              <w:widowControl w:val="0"/>
+              <w:autoSpaceDE w:val="0"/>
+              <w:autoSpaceDN w:val="0"/>
+              <w:adjustRightInd w:val="0"/>
+              <w:spacing w:before="0" w:line="240" w:lineRule="auto"/>
+              <w:rPr>
+                <w:rFonts w:ascii="BRH Malayalam Extra" w:eastAsia="Times New Roman" w:hAnsi="BRH Malayalam Extra" w:cs="BRH Malayalam Extra"/>
+                <w:color w:val="000000"/>
+                <w:sz w:val="40"/>
+                <w:szCs w:val="40"/>
+                <w:lang w:val="en-IN" w:eastAsia="en-IN" w:bidi="ml-IN"/>
+              </w:rPr>
+            </w:pPr>
+            <w:proofErr w:type="spellStart"/>
+            <w:r>
+              <w:rPr>
+                <w:rFonts w:ascii="BRH Devanagari Extra" w:hAnsi="BRH Devanagari Extra" w:cs="BRH Devanagari Extra"/>
+                <w:color w:val="000000"/>
+                <w:sz w:val="40"/>
+                <w:szCs w:val="40"/>
+              </w:rPr>
+              <w:t>uÉ</w:t>
+            </w:r>
+            <w:proofErr w:type="spellEnd"/>
+            <w:r>
+              <w:rPr>
+                <w:rFonts w:ascii="BRH Malayalam Extra" w:hAnsi="BRH Malayalam Extra" w:cs="BRH Devanagari Extra"/>
+                <w:color w:val="000000"/>
+                <w:sz w:val="32"/>
+                <w:szCs w:val="40"/>
+              </w:rPr>
+              <w:t>–</w:t>
+            </w:r>
+            <w:proofErr w:type="spellStart"/>
+            <w:r>
+              <w:rPr>
+                <w:rFonts w:ascii="BRH Devanagari Extra" w:hAnsi="BRH Devanagari Extra" w:cs="BRH Devanagari Extra"/>
+                <w:color w:val="000000"/>
+                <w:sz w:val="40"/>
+                <w:szCs w:val="40"/>
+              </w:rPr>
+              <w:t>mÉ</w:t>
+            </w:r>
+            <w:proofErr w:type="spellEnd"/>
+            <w:r>
+              <w:rPr>
+                <w:rFonts w:ascii="BRH Malayalam Extra" w:hAnsi="BRH Malayalam Extra" w:cs="BRH Devanagari Extra"/>
+                <w:color w:val="000000"/>
+                <w:sz w:val="32"/>
+                <w:szCs w:val="40"/>
+              </w:rPr>
+              <w:t>–</w:t>
+            </w:r>
+            <w:proofErr w:type="spellStart"/>
+            <w:r>
+              <w:rPr>
+                <w:rFonts w:ascii="BRH Devanagari Extra" w:hAnsi="BRH Devanagari Extra" w:cs="BRH Devanagari Extra"/>
+                <w:color w:val="000000"/>
+                <w:sz w:val="40"/>
+                <w:szCs w:val="40"/>
+              </w:rPr>
+              <w:t>ÌiÉ</w:t>
+            </w:r>
+            <w:proofErr w:type="spellEnd"/>
+            <w:r>
+              <w:rPr>
+                <w:rFonts w:ascii="BRH Malayalam Extra" w:hAnsi="BRH Malayalam Extra" w:cs="BRH Devanagari Extra"/>
+                <w:color w:val="000000"/>
+                <w:sz w:val="32"/>
+                <w:szCs w:val="40"/>
+              </w:rPr>
+              <w:t>–</w:t>
+            </w:r>
+            <w:r>
+              <w:rPr>
+                <w:rFonts w:ascii="BRH Devanagari Extra" w:hAnsi="BRH Devanagari Extra" w:cs="BRH Devanagari Extra"/>
+                <w:color w:val="000000"/>
+                <w:sz w:val="40"/>
+                <w:szCs w:val="40"/>
+              </w:rPr>
+              <w:t xml:space="preserve"> </w:t>
+            </w:r>
+            <w:proofErr w:type="spellStart"/>
+            <w:r>
+              <w:rPr>
+                <w:rFonts w:ascii="BRH Devanagari Extra" w:hAnsi="BRH Devanagari Extra" w:cs="BRH Devanagari Extra"/>
+                <w:color w:val="000000"/>
+                <w:sz w:val="40"/>
+                <w:szCs w:val="40"/>
+              </w:rPr>
+              <w:t>mÉëeÉÉÿirÉæ</w:t>
+            </w:r>
+            <w:proofErr w:type="spellEnd"/>
+            <w:r>
+              <w:rPr>
+                <w:rFonts w:ascii="BRH Devanagari Extra" w:hAnsi="BRH Devanagari Extra" w:cs="BRH Devanagari Extra"/>
+                <w:color w:val="000000"/>
+                <w:sz w:val="40"/>
+                <w:szCs w:val="40"/>
+              </w:rPr>
+              <w:t xml:space="preserve"> | </w:t>
+            </w:r>
+            <w:proofErr w:type="spellStart"/>
+            <w:r>
+              <w:rPr>
+                <w:rFonts w:ascii="BRH Devanagari Extra" w:hAnsi="BRH Devanagari Extra" w:cs="BRH Devanagari Extra"/>
+                <w:color w:val="000000"/>
+                <w:sz w:val="40"/>
+                <w:szCs w:val="40"/>
+              </w:rPr>
+              <w:t>mÉëeÉÉÿ</w:t>
+            </w:r>
+            <w:r>
+              <w:rPr>
+                <w:rFonts w:ascii="BRH Devanagari Extra" w:hAnsi="BRH Devanagari Extra" w:cs="BRH Devanagari Extra"/>
+                <w:color w:val="000000"/>
+                <w:sz w:val="40"/>
+                <w:szCs w:val="40"/>
+                <w:highlight w:val="yellow"/>
+              </w:rPr>
+              <w:t>irÉ</w:t>
+            </w:r>
+            <w:r>
+              <w:rPr>
+                <w:rFonts w:ascii="BRH Devanagari Extra" w:hAnsi="BRH Devanagari Extra" w:cs="BRH Devanagari Extra"/>
+                <w:color w:val="000000"/>
+                <w:sz w:val="40"/>
+                <w:szCs w:val="40"/>
+              </w:rPr>
+              <w:t>å</w:t>
+            </w:r>
+            <w:proofErr w:type="spellEnd"/>
+            <w:r>
+              <w:rPr>
+                <w:rFonts w:ascii="BRH Devanagari Extra" w:hAnsi="BRH Devanagari Extra" w:cs="BRH Devanagari Extra"/>
+                <w:color w:val="000000"/>
+                <w:sz w:val="40"/>
+                <w:szCs w:val="40"/>
+              </w:rPr>
+              <w:t xml:space="preserve"> ²ÉS</w:t>
+            </w:r>
+            <w:r>
+              <w:rPr>
+                <w:rFonts w:ascii="BRH Malayalam Extra" w:hAnsi="BRH Malayalam Extra" w:cs="BRH Devanagari Extra"/>
+                <w:color w:val="000000"/>
+                <w:sz w:val="32"/>
+                <w:szCs w:val="40"/>
+              </w:rPr>
+              <w:t>–</w:t>
+            </w:r>
+            <w:proofErr w:type="spellStart"/>
+            <w:r>
+              <w:rPr>
+                <w:rFonts w:ascii="BRH Devanagari Extra" w:hAnsi="BRH Devanagari Extra" w:cs="BRH Devanagari Extra"/>
+                <w:color w:val="000000"/>
+                <w:sz w:val="40"/>
+                <w:szCs w:val="40"/>
+              </w:rPr>
+              <w:t>zÉxÉÑþ</w:t>
+            </w:r>
+            <w:proofErr w:type="spellEnd"/>
+            <w:r>
+              <w:rPr>
+                <w:rFonts w:ascii="BRH Devanagari Extra" w:hAnsi="BRH Devanagari Extra" w:cs="BRH Devanagari Extra"/>
+                <w:color w:val="000000"/>
+                <w:sz w:val="40"/>
+                <w:szCs w:val="40"/>
+              </w:rPr>
+              <w:t xml:space="preserve"> |</w:t>
+            </w:r>
+          </w:p>
+        </w:tc>
+        <w:tc>
+          <w:tcPr>
+            <w:tcW w:w="5386" w:type="dxa"/>
+          </w:tcPr>
+          <w:p>
+            <w:pPr>
+              <w:widowControl w:val="0"/>
+              <w:autoSpaceDE w:val="0"/>
+              <w:autoSpaceDN w:val="0"/>
+              <w:adjustRightInd w:val="0"/>
+              <w:spacing w:before="0" w:line="240" w:lineRule="auto"/>
+              <w:rPr>
+                <w:rFonts w:ascii="BRH Malayalam Extra" w:eastAsia="Times New Roman" w:hAnsi="BRH Malayalam Extra" w:cs="BRH Malayalam Extra"/>
+                <w:color w:val="000000"/>
+                <w:sz w:val="40"/>
+                <w:szCs w:val="40"/>
+                <w:lang w:val="en-IN" w:eastAsia="en-IN" w:bidi="ml-IN"/>
+              </w:rPr>
+            </w:pPr>
+            <w:proofErr w:type="spellStart"/>
+            <w:r>
+              <w:rPr>
+                <w:rFonts w:ascii="BRH Devanagari Extra" w:hAnsi="BRH Devanagari Extra" w:cs="BRH Devanagari Extra"/>
+                <w:color w:val="000000"/>
+                <w:sz w:val="40"/>
+                <w:szCs w:val="40"/>
+              </w:rPr>
+              <w:t>uÉ</w:t>
+            </w:r>
+            <w:proofErr w:type="spellEnd"/>
+            <w:r>
+              <w:rPr>
+                <w:rFonts w:ascii="BRH Malayalam Extra" w:hAnsi="BRH Malayalam Extra" w:cs="BRH Devanagari Extra"/>
+                <w:color w:val="000000"/>
+                <w:sz w:val="32"/>
+                <w:szCs w:val="40"/>
+              </w:rPr>
+              <w:t>–</w:t>
+            </w:r>
+            <w:proofErr w:type="spellStart"/>
+            <w:r>
+              <w:rPr>
+                <w:rFonts w:ascii="BRH Devanagari Extra" w:hAnsi="BRH Devanagari Extra" w:cs="BRH Devanagari Extra"/>
+                <w:color w:val="000000"/>
+                <w:sz w:val="40"/>
+                <w:szCs w:val="40"/>
+              </w:rPr>
+              <w:t>mÉ</w:t>
+            </w:r>
+            <w:proofErr w:type="spellEnd"/>
+            <w:r>
+              <w:rPr>
+                <w:rFonts w:ascii="BRH Malayalam Extra" w:hAnsi="BRH Malayalam Extra" w:cs="BRH Devanagari Extra"/>
+                <w:color w:val="000000"/>
+                <w:sz w:val="32"/>
+                <w:szCs w:val="40"/>
+              </w:rPr>
+              <w:t>–</w:t>
+            </w:r>
+            <w:proofErr w:type="spellStart"/>
+            <w:r>
+              <w:rPr>
+                <w:rFonts w:ascii="BRH Devanagari Extra" w:hAnsi="BRH Devanagari Extra" w:cs="BRH Devanagari Extra"/>
+                <w:color w:val="000000"/>
+                <w:sz w:val="40"/>
+                <w:szCs w:val="40"/>
+              </w:rPr>
+              <w:t>ÌiÉ</w:t>
+            </w:r>
+            <w:proofErr w:type="spellEnd"/>
+            <w:r>
+              <w:rPr>
+                <w:rFonts w:ascii="BRH Malayalam Extra" w:hAnsi="BRH Malayalam Extra" w:cs="BRH Devanagari Extra"/>
+                <w:color w:val="000000"/>
+                <w:sz w:val="32"/>
+                <w:szCs w:val="40"/>
+              </w:rPr>
+              <w:t>–</w:t>
+            </w:r>
+            <w:r>
+              <w:rPr>
+                <w:rFonts w:ascii="BRH Devanagari Extra" w:hAnsi="BRH Devanagari Extra" w:cs="BRH Devanagari Extra"/>
+                <w:color w:val="000000"/>
+                <w:sz w:val="40"/>
+                <w:szCs w:val="40"/>
+              </w:rPr>
+              <w:t xml:space="preserve"> </w:t>
+            </w:r>
+            <w:proofErr w:type="spellStart"/>
+            <w:r>
+              <w:rPr>
+                <w:rFonts w:ascii="BRH Devanagari Extra" w:hAnsi="BRH Devanagari Extra" w:cs="BRH Devanagari Extra"/>
+                <w:color w:val="000000"/>
+                <w:sz w:val="40"/>
+                <w:szCs w:val="40"/>
+              </w:rPr>
+              <w:t>mÉëeÉÉÿirÉæ</w:t>
+            </w:r>
+            <w:proofErr w:type="spellEnd"/>
+            <w:r>
+              <w:rPr>
+                <w:rFonts w:ascii="BRH Devanagari Extra" w:hAnsi="BRH Devanagari Extra" w:cs="BRH Devanagari Extra"/>
+                <w:color w:val="000000"/>
+                <w:sz w:val="40"/>
+                <w:szCs w:val="40"/>
+              </w:rPr>
+              <w:t xml:space="preserve"> | </w:t>
+            </w:r>
+            <w:proofErr w:type="spellStart"/>
+            <w:r>
+              <w:rPr>
+                <w:rFonts w:ascii="BRH Devanagari Extra" w:hAnsi="BRH Devanagari Extra" w:cs="BRH Devanagari Extra"/>
+                <w:color w:val="000000"/>
+                <w:sz w:val="40"/>
+                <w:szCs w:val="40"/>
+              </w:rPr>
+              <w:t>mÉëeÉÉÿ</w:t>
+            </w:r>
+            <w:r>
+              <w:rPr>
+                <w:rFonts w:ascii="BRH Devanagari Extra" w:hAnsi="BRH Devanagari Extra" w:cs="BRH Devanagari Extra"/>
+                <w:color w:val="000000"/>
+                <w:sz w:val="40"/>
+                <w:szCs w:val="40"/>
+                <w:highlight w:val="green"/>
+              </w:rPr>
+              <w:t>irÉæ</w:t>
+            </w:r>
+            <w:proofErr w:type="spellEnd"/>
+            <w:r>
+              <w:rPr>
+                <w:rFonts w:ascii="BRH Devanagari Extra" w:hAnsi="BRH Devanagari Extra" w:cs="BRH Devanagari Extra"/>
+                <w:color w:val="000000"/>
+                <w:sz w:val="40"/>
+                <w:szCs w:val="40"/>
+              </w:rPr>
+              <w:t xml:space="preserve"> ²ÉS</w:t>
+            </w:r>
+            <w:r>
+              <w:rPr>
+                <w:rFonts w:ascii="BRH Malayalam Extra" w:hAnsi="BRH Malayalam Extra" w:cs="BRH Devanagari Extra"/>
+                <w:color w:val="000000"/>
+                <w:sz w:val="32"/>
+                <w:szCs w:val="40"/>
+              </w:rPr>
+              <w:t>–</w:t>
+            </w:r>
+            <w:proofErr w:type="spellStart"/>
+            <w:r>
+              <w:rPr>
+                <w:rFonts w:ascii="BRH Devanagari Extra" w:hAnsi="BRH Devanagari Extra" w:cs="BRH Devanagari Extra"/>
+                <w:color w:val="000000"/>
+                <w:sz w:val="40"/>
+                <w:szCs w:val="40"/>
+              </w:rPr>
+              <w:t>zÉxÉÑþ</w:t>
+            </w:r>
+            <w:proofErr w:type="spellEnd"/>
+            <w:r>
+              <w:rPr>
+                <w:rFonts w:ascii="BRH Devanagari Extra" w:hAnsi="BRH Devanagari Extra" w:cs="BRH Devanagari Extra"/>
+                <w:color w:val="000000"/>
+                <w:sz w:val="40"/>
+                <w:szCs w:val="40"/>
+              </w:rPr>
+              <w:t xml:space="preserve"> |</w:t>
+            </w:r>
+          </w:p>
+        </w:tc>
+      </w:tr>
+      <w:tr>
+        <w:trPr>
+          <w:trHeight w:val="1118"/>
+        </w:trPr>
+        <w:tc>
+          <w:tcPr>
+            <w:tcW w:w="3906" w:type="dxa"/>
+          </w:tcPr>
+          <w:p>
+            <w:pPr>
+              <w:widowControl w:val="0"/>
+              <w:tabs>
+                <w:tab w:val="left" w:pos="993"/>
+              </w:tabs>
+              <w:autoSpaceDE w:val="0"/>
+              <w:autoSpaceDN w:val="0"/>
+              <w:adjustRightInd w:val="0"/>
+              <w:spacing w:before="0" w:line="252" w:lineRule="auto"/>
+              <w:ind w:right="297"/>
+              <w:rPr>
+                <w:rFonts w:cs="Arial"/>
+                <w:b/>
+                <w:sz w:val="28"/>
+                <w:szCs w:val="32"/>
+              </w:rPr>
+            </w:pPr>
+            <w:r>
+              <w:rPr>
+                <w:rFonts w:cs="Arial"/>
+                <w:b/>
+                <w:sz w:val="28"/>
+                <w:szCs w:val="32"/>
+              </w:rPr>
+              <w:t xml:space="preserve">T.S.5.2.7.3 – </w:t>
+            </w:r>
+            <w:proofErr w:type="spellStart"/>
+            <w:r>
+              <w:rPr>
+                <w:rFonts w:cs="Arial"/>
+                <w:b/>
+                <w:sz w:val="28"/>
+                <w:szCs w:val="32"/>
+              </w:rPr>
+              <w:t>Kramam</w:t>
+            </w:r>
+            <w:proofErr w:type="spellEnd"/>
+          </w:p>
+          <w:p>
+            <w:pPr>
+              <w:widowControl w:val="0"/>
+              <w:tabs>
+                <w:tab w:val="left" w:pos="993"/>
+              </w:tabs>
+              <w:autoSpaceDE w:val="0"/>
+              <w:autoSpaceDN w:val="0"/>
+              <w:adjustRightInd w:val="0"/>
+              <w:spacing w:before="0" w:line="252" w:lineRule="auto"/>
+              <w:ind w:right="297"/>
+              <w:rPr>
+                <w:rFonts w:cs="Arial"/>
+                <w:b/>
+                <w:sz w:val="28"/>
+                <w:szCs w:val="32"/>
+              </w:rPr>
+            </w:pPr>
+            <w:proofErr w:type="spellStart"/>
+            <w:r>
+              <w:rPr>
+                <w:rFonts w:cs="Arial"/>
+                <w:b/>
+                <w:sz w:val="28"/>
+                <w:szCs w:val="32"/>
+              </w:rPr>
+              <w:t>Krama</w:t>
+            </w:r>
+            <w:proofErr w:type="spellEnd"/>
+            <w:r>
+              <w:rPr>
+                <w:rFonts w:cs="Arial"/>
+                <w:b/>
+                <w:sz w:val="28"/>
+                <w:szCs w:val="32"/>
+              </w:rPr>
+              <w:t xml:space="preserve"> </w:t>
+            </w:r>
+            <w:proofErr w:type="spellStart"/>
+            <w:r>
+              <w:rPr>
+                <w:rFonts w:cs="Arial"/>
+                <w:b/>
+                <w:sz w:val="28"/>
+                <w:szCs w:val="32"/>
+              </w:rPr>
+              <w:t>Vaakyam</w:t>
+            </w:r>
+            <w:proofErr w:type="spellEnd"/>
+            <w:r>
+              <w:rPr>
+                <w:rFonts w:cs="Arial"/>
+                <w:b/>
+                <w:sz w:val="28"/>
+                <w:szCs w:val="32"/>
+              </w:rPr>
+              <w:t xml:space="preserve"> No.– 22</w:t>
+            </w:r>
+          </w:p>
+          <w:p>
+            <w:pPr>
+              <w:widowControl w:val="0"/>
+              <w:tabs>
+                <w:tab w:val="left" w:pos="993"/>
+              </w:tabs>
+              <w:autoSpaceDE w:val="0"/>
+              <w:autoSpaceDN w:val="0"/>
+              <w:adjustRightInd w:val="0"/>
+              <w:spacing w:before="0" w:line="252" w:lineRule="auto"/>
+              <w:ind w:right="297"/>
+              <w:rPr>
+                <w:rFonts w:cs="Arial"/>
+                <w:b/>
+                <w:sz w:val="28"/>
+                <w:szCs w:val="32"/>
+              </w:rPr>
+            </w:pPr>
+            <w:proofErr w:type="spellStart"/>
+            <w:r>
+              <w:rPr>
+                <w:rFonts w:cs="Arial"/>
+                <w:b/>
+                <w:sz w:val="28"/>
+                <w:szCs w:val="32"/>
+              </w:rPr>
+              <w:t>Panchaati</w:t>
+            </w:r>
+            <w:proofErr w:type="spellEnd"/>
+            <w:r>
+              <w:rPr>
+                <w:rFonts w:cs="Arial"/>
+                <w:b/>
+                <w:sz w:val="28"/>
+                <w:szCs w:val="32"/>
+              </w:rPr>
+              <w:t xml:space="preserve"> No</w:t>
+            </w:r>
+            <w:r>
+              <w:rPr>
+                <w:rFonts w:cs="Arial"/>
+                <w:b/>
+                <w:szCs w:val="32"/>
+              </w:rPr>
+              <w:t xml:space="preserve">. - </w:t>
+            </w:r>
+            <w:r>
+              <w:rPr>
+                <w:rFonts w:cs="Arial"/>
+                <w:b/>
                 <w:sz w:val="28"/>
                 <w:szCs w:val="32"/>
               </w:rPr>
@@ -1228,7 +1850,6 @@
               <w:rPr>
                 <w:rFonts w:cs="Arial"/>
                 <w:b/>
-                <w:color w:val="000000"/>
                 <w:sz w:val="28"/>
                 <w:szCs w:val="32"/>
               </w:rPr>
@@ -1237,38 +1858,16 @@
               <w:rPr>
                 <w:rFonts w:cs="Arial"/>
                 <w:b/>
-                <w:color w:val="000000"/>
-                <w:sz w:val="28"/>
-                <w:szCs w:val="32"/>
-              </w:rPr>
-              <w:t>T.S.</w:t>
-            </w:r>
-            <w:r>
-              <w:rPr>
-                <w:rFonts w:cs="Arial"/>
-                <w:b/>
-                <w:color w:val="000000"/>
-                <w:sz w:val="28"/>
-                <w:szCs w:val="32"/>
-              </w:rPr>
-              <w:t xml:space="preserve">5.2.8.4 </w:t>
-            </w:r>
-            <w:r>
-              <w:rPr>
-                <w:rFonts w:cs="Arial"/>
-                <w:b/>
-                <w:color w:val="000000"/>
-                <w:sz w:val="28"/>
-                <w:szCs w:val="32"/>
-              </w:rPr>
-              <w:t xml:space="preserve">– </w:t>
-            </w:r>
-            <w:proofErr w:type="spellStart"/>
-            <w:r>
-              <w:rPr>
-                <w:rFonts w:cs="Arial"/>
-                <w:b/>
-                <w:color w:val="000000"/>
+                <w:sz w:val="28"/>
+                <w:szCs w:val="32"/>
+              </w:rPr>
+              <w:t xml:space="preserve">T.S.5.2.8.4 – </w:t>
+            </w:r>
+            <w:proofErr w:type="spellStart"/>
+            <w:r>
+              <w:rPr>
+                <w:rFonts w:cs="Arial"/>
+                <w:b/>
                 <w:sz w:val="28"/>
                 <w:szCs w:val="32"/>
               </w:rPr>
@@ -1290,7 +1889,6 @@
               <w:rPr>
                 <w:rFonts w:cs="Arial"/>
                 <w:b/>
-                <w:color w:val="000000"/>
                 <w:sz w:val="28"/>
                 <w:szCs w:val="32"/>
               </w:rPr>
@@ -1300,7 +1898,6 @@
               <w:rPr>
                 <w:rFonts w:cs="Arial"/>
                 <w:b/>
-                <w:color w:val="000000"/>
                 <w:sz w:val="28"/>
                 <w:szCs w:val="32"/>
               </w:rPr>
@@ -1311,7 +1908,6 @@
               <w:rPr>
                 <w:rFonts w:cs="Arial"/>
                 <w:b/>
-                <w:color w:val="000000"/>
                 <w:sz w:val="28"/>
                 <w:szCs w:val="32"/>
               </w:rPr>
@@ -1322,7 +1918,6 @@
               <w:rPr>
                 <w:rFonts w:cs="Arial"/>
                 <w:b/>
-                <w:color w:val="000000"/>
                 <w:sz w:val="28"/>
                 <w:szCs w:val="32"/>
               </w:rPr>
@@ -1333,21 +1928,10 @@
               <w:rPr>
                 <w:rFonts w:cs="Arial"/>
                 <w:b/>
-                <w:color w:val="000000"/>
-                <w:sz w:val="28"/>
-                <w:szCs w:val="32"/>
-              </w:rPr>
-              <w:t xml:space="preserve"> No.– </w:t>
-            </w:r>
-            <w:r>
-              <w:rPr>
-                <w:rFonts w:cs="Arial"/>
-                <w:b/>
-                <w:color w:val="000000"/>
-                <w:sz w:val="28"/>
-                <w:szCs w:val="32"/>
-              </w:rPr>
-              <w:t>38</w:t>
+                <w:sz w:val="28"/>
+                <w:szCs w:val="32"/>
+              </w:rPr>
+              <w:t xml:space="preserve"> No.– 38</w:t>
             </w:r>
           </w:p>
           <w:p>
@@ -1364,7 +1948,6 @@
               <w:rPr>
                 <w:rFonts w:cs="Arial"/>
                 <w:b/>
-                <w:color w:val="000000"/>
                 <w:sz w:val="28"/>
                 <w:szCs w:val="32"/>
               </w:rPr>
@@ -1374,7 +1957,6 @@
               <w:rPr>
                 <w:rFonts w:cs="Arial"/>
                 <w:b/>
-                <w:color w:val="000000"/>
                 <w:sz w:val="28"/>
                 <w:szCs w:val="32"/>
               </w:rPr>
@@ -1385,7 +1967,6 @@
               <w:rPr>
                 <w:rFonts w:cs="Arial"/>
                 <w:b/>
-                <w:color w:val="000000"/>
                 <w:sz w:val="28"/>
                 <w:szCs w:val="32"/>
               </w:rPr>
@@ -1395,25 +1976,14 @@
               <w:rPr>
                 <w:rFonts w:cs="Arial"/>
                 <w:b/>
-                <w:color w:val="000000"/>
-                <w:szCs w:val="32"/>
-              </w:rPr>
-              <w:t>. -</w:t>
-            </w:r>
-            <w:r>
-              <w:rPr>
-                <w:rFonts w:cs="Arial"/>
-                <w:b/>
-                <w:color w:val="000000"/>
-                <w:szCs w:val="32"/>
-              </w:rPr>
-              <w:t xml:space="preserve"> </w:t>
-            </w:r>
-            <w:r>
-              <w:rPr>
-                <w:rFonts w:cs="Arial"/>
-                <w:b/>
-                <w:color w:val="000000"/>
+                <w:szCs w:val="32"/>
+              </w:rPr>
+              <w:t xml:space="preserve">. - </w:t>
+            </w:r>
+            <w:r>
+              <w:rPr>
+                <w:rFonts w:cs="Arial"/>
+                <w:b/>
                 <w:sz w:val="28"/>
                 <w:szCs w:val="32"/>
               </w:rPr>
@@ -1868,7 +2438,6 @@
               <w:rPr>
                 <w:rFonts w:cs="Arial"/>
                 <w:b/>
-                <w:color w:val="FF0000"/>
                 <w:sz w:val="28"/>
                 <w:szCs w:val="32"/>
               </w:rPr>
@@ -1877,38 +2446,16 @@
               <w:rPr>
                 <w:rFonts w:cs="Arial"/>
                 <w:b/>
-                <w:color w:val="FF0000"/>
-                <w:sz w:val="28"/>
-                <w:szCs w:val="32"/>
-              </w:rPr>
-              <w:t>T.S.5.2.</w:t>
-            </w:r>
-            <w:r>
-              <w:rPr>
-                <w:rFonts w:cs="Arial"/>
-                <w:b/>
-                <w:color w:val="FF0000"/>
-                <w:sz w:val="28"/>
-                <w:szCs w:val="32"/>
-              </w:rPr>
-              <w:t>9.2</w:t>
-            </w:r>
-            <w:r>
-              <w:rPr>
-                <w:rFonts w:cs="Arial"/>
-                <w:b/>
-                <w:color w:val="FF0000"/>
-                <w:sz w:val="28"/>
-                <w:szCs w:val="32"/>
-              </w:rPr>
-              <w:t xml:space="preserve"> – </w:t>
-            </w:r>
-            <w:proofErr w:type="spellStart"/>
-            <w:r>
-              <w:rPr>
-                <w:rFonts w:cs="Arial"/>
-                <w:b/>
-                <w:color w:val="FF0000"/>
+                <w:sz w:val="28"/>
+                <w:szCs w:val="32"/>
+              </w:rPr>
+              <w:t xml:space="preserve">T.S.5.2.8.6 – </w:t>
+            </w:r>
+            <w:proofErr w:type="spellStart"/>
+            <w:r>
+              <w:rPr>
+                <w:rFonts w:cs="Arial"/>
+                <w:b/>
                 <w:sz w:val="28"/>
                 <w:szCs w:val="32"/>
               </w:rPr>
@@ -1930,8 +2477,6 @@
               <w:rPr>
                 <w:rFonts w:cs="Arial"/>
                 <w:b/>
-                <w:color w:val="FF0000"/>
-                <w:sz w:val="28"/>
                 <w:szCs w:val="32"/>
               </w:rPr>
             </w:pPr>
@@ -1940,8 +2485,6 @@
               <w:rPr>
                 <w:rFonts w:cs="Arial"/>
                 <w:b/>
-                <w:color w:val="FF0000"/>
-                <w:sz w:val="28"/>
                 <w:szCs w:val="32"/>
               </w:rPr>
               <w:t>Krama</w:t>
@@ -1951,8 +2494,6 @@
               <w:rPr>
                 <w:rFonts w:cs="Arial"/>
                 <w:b/>
-                <w:color w:val="FF0000"/>
-                <w:sz w:val="28"/>
                 <w:szCs w:val="32"/>
               </w:rPr>
               <w:t xml:space="preserve"> </w:t>
@@ -1962,8 +2503,6 @@
               <w:rPr>
                 <w:rFonts w:cs="Arial"/>
                 <w:b/>
-                <w:color w:val="FF0000"/>
-                <w:sz w:val="28"/>
                 <w:szCs w:val="32"/>
               </w:rPr>
               <w:t>Vaakyam</w:t>
@@ -1973,21 +2512,9 @@
               <w:rPr>
                 <w:rFonts w:cs="Arial"/>
                 <w:b/>
-                <w:color w:val="FF0000"/>
-                <w:sz w:val="28"/>
-                <w:szCs w:val="32"/>
-              </w:rPr>
-              <w:t xml:space="preserve"> No.– </w:t>
-            </w:r>
-            <w:r>
-              <w:rPr>
-                <w:rFonts w:cs="Arial"/>
-                <w:b/>
-                <w:color w:val="FF0000"/>
-                <w:sz w:val="28"/>
-                <w:szCs w:val="32"/>
-              </w:rPr>
-              <w:t>57</w:t>
+                <w:szCs w:val="32"/>
+              </w:rPr>
+              <w:t xml:space="preserve"> No.– 44 &amp; 45</w:t>
             </w:r>
           </w:p>
           <w:p>
@@ -2004,7 +2531,6 @@
               <w:rPr>
                 <w:rFonts w:cs="Arial"/>
                 <w:b/>
-                <w:color w:val="000000"/>
                 <w:sz w:val="28"/>
                 <w:szCs w:val="32"/>
               </w:rPr>
@@ -2014,7 +2540,6 @@
               <w:rPr>
                 <w:rFonts w:cs="Arial"/>
                 <w:b/>
-                <w:color w:val="FF0000"/>
                 <w:sz w:val="28"/>
                 <w:szCs w:val="32"/>
               </w:rPr>
@@ -2025,7 +2550,6 @@
               <w:rPr>
                 <w:rFonts w:cs="Arial"/>
                 <w:b/>
-                <w:color w:val="FF0000"/>
                 <w:sz w:val="28"/>
                 <w:szCs w:val="32"/>
               </w:rPr>
@@ -2035,7 +2559,6 @@
               <w:rPr>
                 <w:rFonts w:cs="Arial"/>
                 <w:b/>
-                <w:color w:val="FF0000"/>
                 <w:szCs w:val="32"/>
               </w:rPr>
               <w:t xml:space="preserve">. - </w:t>
@@ -2044,7 +2567,604 @@
               <w:rPr>
                 <w:rFonts w:cs="Arial"/>
                 <w:b/>
-                <w:color w:val="FF0000"/>
+                <w:sz w:val="28"/>
+                <w:szCs w:val="32"/>
+              </w:rPr>
+              <w:t>46</w:t>
+            </w:r>
+          </w:p>
+        </w:tc>
+        <w:tc>
+          <w:tcPr>
+            <w:tcW w:w="5103" w:type="dxa"/>
+          </w:tcPr>
+          <w:p>
+            <w:pPr>
+              <w:widowControl w:val="0"/>
+              <w:autoSpaceDE w:val="0"/>
+              <w:autoSpaceDN w:val="0"/>
+              <w:adjustRightInd w:val="0"/>
+              <w:spacing w:line="252" w:lineRule="auto"/>
+              <w:rPr>
+                <w:rFonts w:ascii="BRH Malayalam Extra" w:eastAsia="Times New Roman" w:hAnsi="BRH Malayalam Extra" w:cs="BRH Malayalam Extra"/>
+                <w:color w:val="000000"/>
+                <w:sz w:val="40"/>
+                <w:szCs w:val="40"/>
+                <w:lang w:val="en-IN" w:eastAsia="en-IN" w:bidi="ml-IN"/>
+              </w:rPr>
+            </w:pPr>
+            <w:proofErr w:type="spellStart"/>
+            <w:r>
+              <w:rPr>
+                <w:rFonts w:ascii="BRH Devanagari Extra" w:hAnsi="BRH Devanagari Extra" w:cs="BRH Devanagari Extra"/>
+                <w:color w:val="000000"/>
+                <w:sz w:val="40"/>
+                <w:szCs w:val="40"/>
+              </w:rPr>
+              <w:t>aÉ</w:t>
+            </w:r>
+            <w:proofErr w:type="spellEnd"/>
+            <w:r>
+              <w:rPr>
+                <w:rFonts w:ascii="BRH Devanagari Extra" w:hAnsi="BRH Devanagari Extra" w:cs="BRH Devanagari Extra"/>
+                <w:color w:val="000000"/>
+                <w:sz w:val="40"/>
+                <w:szCs w:val="40"/>
+              </w:rPr>
+              <w:t>×</w:t>
+            </w:r>
+            <w:r>
+              <w:rPr>
+                <w:rFonts w:ascii="BRH Malayalam Extra" w:hAnsi="BRH Malayalam Extra" w:cs="BRH Devanagari Extra"/>
+                <w:color w:val="000000"/>
+                <w:sz w:val="32"/>
+                <w:szCs w:val="40"/>
+              </w:rPr>
+              <w:t>–</w:t>
+            </w:r>
+            <w:r>
+              <w:rPr>
+                <w:rFonts w:ascii="BRH Devanagari Extra" w:hAnsi="BRH Devanagari Extra" w:cs="BRH Devanagari Extra"/>
+                <w:color w:val="000000"/>
+                <w:sz w:val="40"/>
+                <w:szCs w:val="40"/>
+              </w:rPr>
+              <w:t>º</w:t>
+            </w:r>
+            <w:proofErr w:type="spellStart"/>
+            <w:r>
+              <w:rPr>
+                <w:rFonts w:ascii="BRH Devanagari Extra" w:hAnsi="BRH Devanagari Extra" w:cs="BRH Devanagari Extra"/>
+                <w:color w:val="000000"/>
+                <w:sz w:val="40"/>
+                <w:szCs w:val="40"/>
+              </w:rPr>
+              <w:t>ûÉ</w:t>
+            </w:r>
+            <w:proofErr w:type="spellEnd"/>
+            <w:r>
+              <w:rPr>
+                <w:rFonts w:ascii="BRH Malayalam Extra" w:hAnsi="BRH Malayalam Extra" w:cs="BRH Devanagari Extra"/>
+                <w:color w:val="000000"/>
+                <w:sz w:val="32"/>
+                <w:szCs w:val="40"/>
+              </w:rPr>
+              <w:t>–</w:t>
+            </w:r>
+            <w:proofErr w:type="spellStart"/>
+            <w:r>
+              <w:rPr>
+                <w:rFonts w:ascii="BRH Devanagari Extra" w:hAnsi="BRH Devanagari Extra" w:cs="BRH Devanagari Extra"/>
+                <w:color w:val="000000"/>
+                <w:sz w:val="40"/>
+                <w:szCs w:val="40"/>
+              </w:rPr>
+              <w:t>ÌiÉ</w:t>
+            </w:r>
+            <w:proofErr w:type="spellEnd"/>
+            <w:r>
+              <w:rPr>
+                <w:rFonts w:ascii="BRH Malayalam Extra" w:hAnsi="BRH Malayalam Extra" w:cs="BRH Devanagari Extra"/>
+                <w:color w:val="000000"/>
+                <w:sz w:val="32"/>
+                <w:szCs w:val="40"/>
+              </w:rPr>
+              <w:t>–</w:t>
+            </w:r>
+            <w:r>
+              <w:rPr>
+                <w:rFonts w:ascii="BRH Devanagari Extra" w:hAnsi="BRH Devanagari Extra" w:cs="BRH Devanagari Extra"/>
+                <w:color w:val="000000"/>
+                <w:sz w:val="40"/>
+                <w:szCs w:val="40"/>
+              </w:rPr>
+              <w:t xml:space="preserve"> </w:t>
+            </w:r>
+            <w:proofErr w:type="spellStart"/>
+            <w:r>
+              <w:rPr>
+                <w:rFonts w:ascii="BRH Devanagari Extra" w:hAnsi="BRH Devanagari Extra" w:cs="BRH Devanagari Extra"/>
+                <w:color w:val="000000"/>
+                <w:sz w:val="40"/>
+                <w:szCs w:val="40"/>
+              </w:rPr>
+              <w:t>mÉëÉ</w:t>
+            </w:r>
+            <w:r>
+              <w:rPr>
+                <w:rFonts w:ascii="BRH Devanagari Extra" w:hAnsi="BRH Devanagari Extra" w:cs="BRH Devanagari Extra"/>
+                <w:color w:val="000000"/>
+                <w:sz w:val="40"/>
+                <w:szCs w:val="40"/>
+                <w:highlight w:val="yellow"/>
+              </w:rPr>
+              <w:t>geÉ</w:t>
+            </w:r>
+            <w:r>
+              <w:rPr>
+                <w:rFonts w:ascii="BRH Devanagari Extra" w:hAnsi="BRH Devanagari Extra" w:cs="BRH Devanagari Extra"/>
+                <w:color w:val="000000"/>
+                <w:sz w:val="40"/>
+                <w:szCs w:val="40"/>
+              </w:rPr>
+              <w:t>ÿqÉç</w:t>
+            </w:r>
+            <w:proofErr w:type="spellEnd"/>
+            <w:r>
+              <w:rPr>
+                <w:rFonts w:ascii="BRH Devanagari Extra" w:hAnsi="BRH Devanagari Extra" w:cs="BRH Devanagari Extra"/>
+                <w:color w:val="000000"/>
+                <w:sz w:val="40"/>
+                <w:szCs w:val="40"/>
+              </w:rPr>
+              <w:t xml:space="preserve"> | </w:t>
+            </w:r>
+            <w:proofErr w:type="spellStart"/>
+            <w:r>
+              <w:rPr>
+                <w:rFonts w:ascii="BRH Devanagari Extra" w:hAnsi="BRH Devanagari Extra" w:cs="BRH Devanagari Extra"/>
+                <w:color w:val="000000"/>
+                <w:sz w:val="40"/>
+                <w:szCs w:val="40"/>
+              </w:rPr>
+              <w:t>mÉëÉ</w:t>
+            </w:r>
+            <w:r>
+              <w:rPr>
+                <w:rFonts w:ascii="BRH Devanagari Extra" w:hAnsi="BRH Devanagari Extra" w:cs="BRH Devanagari Extra"/>
+                <w:color w:val="000000"/>
+                <w:sz w:val="40"/>
+                <w:szCs w:val="40"/>
+                <w:highlight w:val="yellow"/>
+              </w:rPr>
+              <w:t>geÉ</w:t>
+            </w:r>
+            <w:proofErr w:type="spellEnd"/>
+            <w:r>
+              <w:rPr>
+                <w:rFonts w:ascii="BRH Malayalam Extra" w:hAnsi="BRH Malayalam Extra" w:cs="BRH Devanagari Extra"/>
+                <w:color w:val="000000"/>
+                <w:sz w:val="32"/>
+                <w:szCs w:val="40"/>
+              </w:rPr>
+              <w:t>–</w:t>
+            </w:r>
+            <w:proofErr w:type="spellStart"/>
+            <w:r>
+              <w:rPr>
+                <w:rFonts w:ascii="BRH Devanagari Extra" w:hAnsi="BRH Devanagari Extra" w:cs="BRH Devanagari Extra"/>
+                <w:color w:val="000000"/>
+                <w:sz w:val="40"/>
+                <w:szCs w:val="40"/>
+              </w:rPr>
+              <w:t>qÉÑmÉþ</w:t>
+            </w:r>
+            <w:proofErr w:type="spellEnd"/>
+            <w:r>
+              <w:rPr>
+                <w:rFonts w:ascii="BRH Devanagari Extra" w:hAnsi="BRH Devanagari Extra" w:cs="BRH Devanagari Extra"/>
+                <w:color w:val="000000"/>
+                <w:sz w:val="40"/>
+                <w:szCs w:val="40"/>
+              </w:rPr>
+              <w:t xml:space="preserve"> |</w:t>
+            </w:r>
+          </w:p>
+        </w:tc>
+        <w:tc>
+          <w:tcPr>
+            <w:tcW w:w="5386" w:type="dxa"/>
+          </w:tcPr>
+          <w:p>
+            <w:pPr>
+              <w:widowControl w:val="0"/>
+              <w:autoSpaceDE w:val="0"/>
+              <w:autoSpaceDN w:val="0"/>
+              <w:adjustRightInd w:val="0"/>
+              <w:spacing w:line="252" w:lineRule="auto"/>
+              <w:rPr>
+                <w:rFonts w:ascii="BRH Malayalam Extra" w:eastAsia="Times New Roman" w:hAnsi="BRH Malayalam Extra" w:cs="BRH Malayalam Extra"/>
+                <w:color w:val="000000"/>
+                <w:sz w:val="40"/>
+                <w:szCs w:val="40"/>
+                <w:lang w:val="en-IN" w:eastAsia="en-IN" w:bidi="ml-IN"/>
+              </w:rPr>
+            </w:pPr>
+            <w:proofErr w:type="spellStart"/>
+            <w:r>
+              <w:rPr>
+                <w:rFonts w:ascii="BRH Devanagari Extra" w:hAnsi="BRH Devanagari Extra" w:cs="BRH Devanagari Extra"/>
+                <w:color w:val="000000"/>
+                <w:sz w:val="40"/>
+                <w:szCs w:val="40"/>
+              </w:rPr>
+              <w:t>aÉ</w:t>
+            </w:r>
+            <w:proofErr w:type="spellEnd"/>
+            <w:r>
+              <w:rPr>
+                <w:rFonts w:ascii="BRH Devanagari Extra" w:hAnsi="BRH Devanagari Extra" w:cs="BRH Devanagari Extra"/>
+                <w:color w:val="000000"/>
+                <w:sz w:val="40"/>
+                <w:szCs w:val="40"/>
+              </w:rPr>
+              <w:t>×</w:t>
+            </w:r>
+            <w:r>
+              <w:rPr>
+                <w:rFonts w:ascii="BRH Malayalam Extra" w:hAnsi="BRH Malayalam Extra" w:cs="BRH Devanagari Extra"/>
+                <w:color w:val="000000"/>
+                <w:sz w:val="32"/>
+                <w:szCs w:val="40"/>
+              </w:rPr>
+              <w:t>–</w:t>
+            </w:r>
+            <w:r>
+              <w:rPr>
+                <w:rFonts w:ascii="BRH Devanagari Extra" w:hAnsi="BRH Devanagari Extra" w:cs="BRH Devanagari Extra"/>
+                <w:color w:val="000000"/>
+                <w:sz w:val="40"/>
+                <w:szCs w:val="40"/>
+              </w:rPr>
+              <w:t>º</w:t>
+            </w:r>
+            <w:proofErr w:type="spellStart"/>
+            <w:r>
+              <w:rPr>
+                <w:rFonts w:ascii="BRH Devanagari Extra" w:hAnsi="BRH Devanagari Extra" w:cs="BRH Devanagari Extra"/>
+                <w:color w:val="000000"/>
+                <w:sz w:val="40"/>
+                <w:szCs w:val="40"/>
+              </w:rPr>
+              <w:t>ûÉ</w:t>
+            </w:r>
+            <w:proofErr w:type="spellEnd"/>
+            <w:r>
+              <w:rPr>
+                <w:rFonts w:ascii="BRH Malayalam Extra" w:hAnsi="BRH Malayalam Extra" w:cs="BRH Devanagari Extra"/>
+                <w:color w:val="000000"/>
+                <w:sz w:val="32"/>
+                <w:szCs w:val="40"/>
+              </w:rPr>
+              <w:t>–</w:t>
+            </w:r>
+            <w:proofErr w:type="spellStart"/>
+            <w:r>
+              <w:rPr>
+                <w:rFonts w:ascii="BRH Devanagari Extra" w:hAnsi="BRH Devanagari Extra" w:cs="BRH Devanagari Extra"/>
+                <w:color w:val="000000"/>
+                <w:sz w:val="40"/>
+                <w:szCs w:val="40"/>
+              </w:rPr>
+              <w:t>ÌiÉ</w:t>
+            </w:r>
+            <w:proofErr w:type="spellEnd"/>
+            <w:r>
+              <w:rPr>
+                <w:rFonts w:ascii="BRH Malayalam Extra" w:hAnsi="BRH Malayalam Extra" w:cs="BRH Devanagari Extra"/>
+                <w:color w:val="000000"/>
+                <w:sz w:val="32"/>
+                <w:szCs w:val="40"/>
+              </w:rPr>
+              <w:t>–</w:t>
+            </w:r>
+            <w:r>
+              <w:rPr>
+                <w:rFonts w:ascii="BRH Devanagari Extra" w:hAnsi="BRH Devanagari Extra" w:cs="BRH Devanagari Extra"/>
+                <w:color w:val="000000"/>
+                <w:sz w:val="40"/>
+                <w:szCs w:val="40"/>
+              </w:rPr>
+              <w:t xml:space="preserve"> </w:t>
+            </w:r>
+            <w:proofErr w:type="spellStart"/>
+            <w:r>
+              <w:rPr>
+                <w:rFonts w:ascii="BRH Devanagari Extra" w:hAnsi="BRH Devanagari Extra" w:cs="BRH Devanagari Extra"/>
+                <w:color w:val="000000"/>
+                <w:sz w:val="40"/>
+                <w:szCs w:val="40"/>
+              </w:rPr>
+              <w:t>mÉëÉ</w:t>
+            </w:r>
+            <w:r>
+              <w:rPr>
+                <w:rFonts w:ascii="BRH Devanagari Extra" w:hAnsi="BRH Devanagari Extra" w:cs="BRH Devanagari Extra"/>
+                <w:color w:val="000000"/>
+                <w:sz w:val="40"/>
+                <w:szCs w:val="40"/>
+                <w:highlight w:val="green"/>
+              </w:rPr>
+              <w:t>g</w:t>
+            </w:r>
+            <w:r>
+              <w:rPr>
+                <w:rFonts w:ascii="BRH Devanagari Extra" w:hAnsi="BRH Devanagari Extra" w:cs="BRH Devanagari Extra"/>
+                <w:sz w:val="40"/>
+                <w:szCs w:val="40"/>
+                <w:highlight w:val="green"/>
+              </w:rPr>
+              <w:t>c</w:t>
+            </w:r>
+            <w:r>
+              <w:rPr>
+                <w:rFonts w:ascii="BRH Devanagari Extra" w:hAnsi="BRH Devanagari Extra" w:cs="BRH Devanagari Extra"/>
+                <w:color w:val="000000"/>
+                <w:sz w:val="40"/>
+                <w:szCs w:val="40"/>
+                <w:highlight w:val="green"/>
+              </w:rPr>
+              <w:t>Éÿ</w:t>
+            </w:r>
+            <w:r>
+              <w:rPr>
+                <w:rFonts w:ascii="BRH Devanagari Extra" w:hAnsi="BRH Devanagari Extra" w:cs="BRH Devanagari Extra"/>
+                <w:color w:val="000000"/>
+                <w:sz w:val="40"/>
+                <w:szCs w:val="40"/>
+              </w:rPr>
+              <w:t>qÉç</w:t>
+            </w:r>
+            <w:proofErr w:type="spellEnd"/>
+            <w:r>
+              <w:rPr>
+                <w:rFonts w:ascii="BRH Devanagari Extra" w:hAnsi="BRH Devanagari Extra" w:cs="BRH Devanagari Extra"/>
+                <w:color w:val="000000"/>
+                <w:sz w:val="40"/>
+                <w:szCs w:val="40"/>
+              </w:rPr>
+              <w:t xml:space="preserve"> | </w:t>
+            </w:r>
+            <w:proofErr w:type="spellStart"/>
+            <w:r>
+              <w:rPr>
+                <w:rFonts w:ascii="BRH Devanagari Extra" w:hAnsi="BRH Devanagari Extra" w:cs="BRH Devanagari Extra"/>
+                <w:color w:val="000000"/>
+                <w:sz w:val="40"/>
+                <w:szCs w:val="40"/>
+              </w:rPr>
+              <w:t>mÉëÉ</w:t>
+            </w:r>
+            <w:r>
+              <w:rPr>
+                <w:rFonts w:ascii="BRH Devanagari Extra" w:hAnsi="BRH Devanagari Extra" w:cs="BRH Devanagari Extra"/>
+                <w:color w:val="000000"/>
+                <w:sz w:val="40"/>
+                <w:szCs w:val="40"/>
+                <w:highlight w:val="green"/>
+              </w:rPr>
+              <w:t>g</w:t>
+            </w:r>
+            <w:r>
+              <w:rPr>
+                <w:rFonts w:ascii="BRH Devanagari Extra" w:hAnsi="BRH Devanagari Extra" w:cs="BRH Devanagari Extra"/>
+                <w:sz w:val="40"/>
+                <w:szCs w:val="40"/>
+                <w:highlight w:val="green"/>
+              </w:rPr>
+              <w:t>c</w:t>
+            </w:r>
+            <w:r>
+              <w:rPr>
+                <w:rFonts w:ascii="BRH Devanagari Extra" w:hAnsi="BRH Devanagari Extra" w:cs="BRH Devanagari Extra"/>
+                <w:color w:val="000000"/>
+                <w:sz w:val="40"/>
+                <w:szCs w:val="40"/>
+                <w:highlight w:val="green"/>
+              </w:rPr>
+              <w:t>É</w:t>
+            </w:r>
+            <w:proofErr w:type="spellEnd"/>
+            <w:r>
+              <w:rPr>
+                <w:rFonts w:ascii="BRH Malayalam Extra" w:hAnsi="BRH Malayalam Extra" w:cs="BRH Devanagari Extra"/>
+                <w:color w:val="000000"/>
+                <w:sz w:val="32"/>
+                <w:szCs w:val="40"/>
+              </w:rPr>
+              <w:t>–</w:t>
+            </w:r>
+            <w:proofErr w:type="spellStart"/>
+            <w:r>
+              <w:rPr>
+                <w:rFonts w:ascii="BRH Devanagari Extra" w:hAnsi="BRH Devanagari Extra" w:cs="BRH Devanagari Extra"/>
+                <w:color w:val="000000"/>
+                <w:sz w:val="40"/>
+                <w:szCs w:val="40"/>
+              </w:rPr>
+              <w:t>qÉÑmÉþ</w:t>
+            </w:r>
+            <w:proofErr w:type="spellEnd"/>
+            <w:r>
+              <w:rPr>
+                <w:rFonts w:ascii="BRH Devanagari Extra" w:hAnsi="BRH Devanagari Extra" w:cs="BRH Devanagari Extra"/>
+                <w:color w:val="000000"/>
+                <w:sz w:val="40"/>
+                <w:szCs w:val="40"/>
+              </w:rPr>
+              <w:t xml:space="preserve"> |</w:t>
+            </w:r>
+          </w:p>
+        </w:tc>
+      </w:tr>
+      <w:bookmarkEnd w:id="0"/>
+      <w:tr>
+        <w:trPr>
+          <w:trHeight w:val="1118"/>
+        </w:trPr>
+        <w:tc>
+          <w:tcPr>
+            <w:tcW w:w="3906" w:type="dxa"/>
+          </w:tcPr>
+          <w:p>
+            <w:pPr>
+              <w:widowControl w:val="0"/>
+              <w:tabs>
+                <w:tab w:val="left" w:pos="993"/>
+              </w:tabs>
+              <w:autoSpaceDE w:val="0"/>
+              <w:autoSpaceDN w:val="0"/>
+              <w:adjustRightInd w:val="0"/>
+              <w:spacing w:before="0" w:line="252" w:lineRule="auto"/>
+              <w:ind w:right="297"/>
+              <w:rPr>
+                <w:rFonts w:cs="Arial"/>
+                <w:b/>
+                <w:sz w:val="28"/>
+                <w:szCs w:val="32"/>
+              </w:rPr>
+            </w:pPr>
+            <w:r>
+              <w:rPr>
+                <w:rFonts w:cs="Arial"/>
+                <w:b/>
+                <w:sz w:val="28"/>
+                <w:szCs w:val="32"/>
+              </w:rPr>
+              <w:lastRenderedPageBreak/>
+              <w:t xml:space="preserve">T.S.5.2.9.2 – </w:t>
+            </w:r>
+            <w:proofErr w:type="spellStart"/>
+            <w:r>
+              <w:rPr>
+                <w:rFonts w:cs="Arial"/>
+                <w:b/>
+                <w:sz w:val="28"/>
+                <w:szCs w:val="32"/>
+              </w:rPr>
+              <w:t>Kramam</w:t>
+            </w:r>
+            <w:proofErr w:type="spellEnd"/>
+          </w:p>
+          <w:p>
+            <w:pPr>
+              <w:widowControl w:val="0"/>
+              <w:tabs>
+                <w:tab w:val="left" w:pos="993"/>
+              </w:tabs>
+              <w:autoSpaceDE w:val="0"/>
+              <w:autoSpaceDN w:val="0"/>
+              <w:adjustRightInd w:val="0"/>
+              <w:spacing w:before="0" w:line="252" w:lineRule="auto"/>
+              <w:ind w:right="297"/>
+              <w:rPr>
+                <w:rFonts w:cs="Arial"/>
+                <w:b/>
+                <w:sz w:val="28"/>
+                <w:szCs w:val="32"/>
+              </w:rPr>
+            </w:pPr>
+            <w:proofErr w:type="spellStart"/>
+            <w:r>
+              <w:rPr>
+                <w:rFonts w:cs="Arial"/>
+                <w:b/>
+                <w:sz w:val="28"/>
+                <w:szCs w:val="32"/>
+              </w:rPr>
+              <w:t>Krama</w:t>
+            </w:r>
+            <w:proofErr w:type="spellEnd"/>
+            <w:r>
+              <w:rPr>
+                <w:rFonts w:cs="Arial"/>
+                <w:b/>
+                <w:sz w:val="28"/>
+                <w:szCs w:val="32"/>
+              </w:rPr>
+              <w:t xml:space="preserve"> </w:t>
+            </w:r>
+            <w:proofErr w:type="spellStart"/>
+            <w:r>
+              <w:rPr>
+                <w:rFonts w:cs="Arial"/>
+                <w:b/>
+                <w:sz w:val="28"/>
+                <w:szCs w:val="32"/>
+              </w:rPr>
+              <w:t>Vaakyam</w:t>
+            </w:r>
+            <w:proofErr w:type="spellEnd"/>
+            <w:r>
+              <w:rPr>
+                <w:rFonts w:cs="Arial"/>
+                <w:b/>
+                <w:sz w:val="28"/>
+                <w:szCs w:val="32"/>
+              </w:rPr>
+              <w:t xml:space="preserve"> No.– 57</w:t>
+            </w:r>
+          </w:p>
+          <w:p>
+            <w:pPr>
+              <w:widowControl w:val="0"/>
+              <w:tabs>
+                <w:tab w:val="left" w:pos="993"/>
+              </w:tabs>
+              <w:autoSpaceDE w:val="0"/>
+              <w:autoSpaceDN w:val="0"/>
+              <w:adjustRightInd w:val="0"/>
+              <w:spacing w:before="0" w:line="252" w:lineRule="auto"/>
+              <w:ind w:right="297"/>
+              <w:rPr>
+                <w:rFonts w:cs="Arial"/>
+                <w:b/>
+                <w:sz w:val="28"/>
+                <w:szCs w:val="32"/>
+              </w:rPr>
+            </w:pPr>
+            <w:proofErr w:type="spellStart"/>
+            <w:r>
+              <w:rPr>
+                <w:rFonts w:cs="Arial"/>
+                <w:b/>
+                <w:sz w:val="28"/>
+                <w:szCs w:val="32"/>
+              </w:rPr>
+              <w:t>Panchaati</w:t>
+            </w:r>
+            <w:proofErr w:type="spellEnd"/>
+            <w:r>
+              <w:rPr>
+                <w:rFonts w:cs="Arial"/>
+                <w:b/>
+                <w:sz w:val="28"/>
+                <w:szCs w:val="32"/>
+              </w:rPr>
+              <w:t xml:space="preserve"> No</w:t>
+            </w:r>
+            <w:r>
+              <w:rPr>
+                <w:rFonts w:cs="Arial"/>
+                <w:b/>
+                <w:szCs w:val="32"/>
+              </w:rPr>
+              <w:t xml:space="preserve">. - </w:t>
+            </w:r>
+            <w:r>
+              <w:rPr>
+                <w:rFonts w:cs="Arial"/>
+                <w:b/>
                 <w:sz w:val="28"/>
                 <w:szCs w:val="32"/>
               </w:rPr>
@@ -2119,6 +3239,7 @@
                 <w:color w:val="000000"/>
                 <w:sz w:val="40"/>
                 <w:szCs w:val="40"/>
+                <w:highlight w:val="yellow"/>
               </w:rPr>
               <w:t>hÉÉ</w:t>
             </w:r>
@@ -2159,7 +3280,6 @@
                 <w:color w:val="000000"/>
                 <w:sz w:val="40"/>
                 <w:szCs w:val="40"/>
-                <w:highlight w:val="yellow"/>
               </w:rPr>
               <w:t>hÉÉ</w:t>
             </w:r>
@@ -2274,6 +3394,16 @@
               </w:rPr>
               <w:t>hÉÉ</w:t>
             </w:r>
+            <w:r>
+              <w:rPr>
+                <w:rFonts w:ascii="BRH Devanagari Extra" w:hAnsi="BRH Devanagari Extra" w:cs="BRH Devanagari Extra"/>
+                <w:color w:val="000000"/>
+                <w:sz w:val="40"/>
+                <w:szCs w:val="40"/>
+                <w:highlight w:val="green"/>
+              </w:rPr>
+              <w:t>È</w:t>
+            </w:r>
             <w:proofErr w:type="spellEnd"/>
             <w:r>
               <w:rPr>
@@ -2311,9 +3441,8 @@
                 <w:color w:val="000000"/>
                 <w:sz w:val="40"/>
                 <w:szCs w:val="40"/>
-                <w:highlight w:val="green"/>
-              </w:rPr>
-              <w:t>hÉÉÈ</w:t>
+              </w:rPr>
+              <w:t>hÉÉ</w:t>
             </w:r>
             <w:proofErr w:type="spellEnd"/>
             <w:r>
@@ -2384,8 +3513,6 @@
                 <w:szCs w:val="32"/>
               </w:rPr>
             </w:pPr>
-            <w:bookmarkStart w:id="0" w:name="_GoBack"/>
-            <w:bookmarkEnd w:id="0"/>
             <w:r>
               <w:rPr>
                 <w:rFonts w:cs="Arial"/>
@@ -3426,7 +4553,6 @@
           <w:szCs w:val="40"/>
           <w:lang w:val="en-IN" w:eastAsia="en-IN"/>
         </w:rPr>
-        <w:lastRenderedPageBreak/>
         <w:t>"</w:t>
       </w:r>
       <w:proofErr w:type="spellStart"/>
@@ -3554,54 +4680,6 @@
           <w:u w:val="single"/>
         </w:rPr>
       </w:pPr>
-    </w:p>
-    <w:p>
-      <w:pPr>
-        <w:jc w:val="center"/>
-        <w:rPr>
-          <w:b/>
-          <w:bCs/>
-          <w:sz w:val="32"/>
-          <w:szCs w:val="32"/>
-          <w:u w:val="single"/>
-        </w:rPr>
-      </w:pPr>
-    </w:p>
-    <w:p>
-      <w:pPr>
-        <w:jc w:val="center"/>
-        <w:rPr>
-          <w:b/>
-          <w:bCs/>
-          <w:sz w:val="32"/>
-          <w:szCs w:val="32"/>
-          <w:u w:val="single"/>
-        </w:rPr>
-      </w:pPr>
-    </w:p>
-    <w:p>
-      <w:pPr>
-        <w:jc w:val="center"/>
-        <w:rPr>
-          <w:b/>
-          <w:bCs/>
-          <w:sz w:val="32"/>
-          <w:szCs w:val="32"/>
-          <w:u w:val="single"/>
-        </w:rPr>
-      </w:pPr>
-    </w:p>
-    <w:p>
-      <w:pPr>
-        <w:jc w:val="center"/>
-        <w:rPr>
-          <w:b/>
-          <w:bCs/>
-          <w:sz w:val="32"/>
-          <w:szCs w:val="32"/>
-          <w:u w:val="single"/>
-        </w:rPr>
-      </w:pPr>
       <w:r>
         <w:rPr>
           <w:b/>
@@ -3664,17 +4742,7 @@
           <w:szCs w:val="32"/>
           <w:u w:val="single"/>
         </w:rPr>
-        <w:t>5.</w:t>
-      </w:r>
-      <w:r>
-        <w:rPr>
-          <w:b/>
-          <w:bCs/>
-          <w:sz w:val="32"/>
-          <w:szCs w:val="32"/>
-          <w:u w:val="single"/>
-        </w:rPr>
-        <w:t>2</w:t>
+        <w:t>5.2</w:t>
       </w:r>
       <w:r>
         <w:rPr>
@@ -3694,7 +4762,17 @@
           <w:szCs w:val="32"/>
           <w:u w:val="single"/>
         </w:rPr>
-        <w:t xml:space="preserve">Tamil </w:t>
+        <w:t>Tamil</w:t>
+      </w:r>
+      <w:r>
+        <w:rPr>
+          <w:b/>
+          <w:bCs/>
+          <w:sz w:val="32"/>
+          <w:szCs w:val="32"/>
+          <w:u w:val="single"/>
+        </w:rPr>
+        <w:t xml:space="preserve"> </w:t>
       </w:r>
       <w:r>
         <w:rPr>
@@ -3970,24 +5048,7 @@
         </w:tc>
       </w:tr>
     </w:tbl>
-    <w:p>
-      <w:pPr>
-        <w:jc w:val="center"/>
-        <w:rPr>
-          <w:rFonts w:cs="Arial"/>
-          <w:b/>
-          <w:sz w:val="32"/>
-        </w:rPr>
-      </w:pPr>
-      <w:r>
-        <w:rPr>
-          <w:rFonts w:cs="Arial"/>
-          <w:b/>
-          <w:sz w:val="32"/>
-        </w:rPr>
-        <w:t>===================</w:t>
-      </w:r>
-    </w:p>
+    <w:p/>
     <w:sectPr>
       <w:headerReference w:type="even" r:id="rId7"/>
       <w:headerReference w:type="default" r:id="rId8"/>
@@ -5229,7 +6290,7 @@
 </file>
 
 <file path=customXml/itemProps1.xml><?xml version="1.0" encoding="utf-8"?>
-<ds:datastoreItem xmlns:ds="http://schemas.openxmlformats.org/officeDocument/2006/customXml" ds:itemID="{4417DF7C-DEC8-4778-8DF1-89439A29CA87}">
+<ds:datastoreItem xmlns:ds="http://schemas.openxmlformats.org/officeDocument/2006/customXml" ds:itemID="{197C13B4-9BA3-4284-934D-BBE05F377825}">
   <ds:schemaRefs>
     <ds:schemaRef ds:uri="http://schemas.openxmlformats.org/officeDocument/2006/bibliography"/>
   </ds:schemaRefs>

--- a/TS-Kramam/TS-5.2/TS 5.2 Tamil Krama Paatam Corrections.docx
+++ b/TS-Kramam/TS-5.2/TS 5.2 Tamil Krama Paatam Corrections.docx
@@ -89,10 +89,9 @@
           <w:bCs/>
           <w:sz w:val="32"/>
           <w:szCs w:val="32"/>
-          <w:highlight w:val="red"/>
           <w:u w:val="single"/>
         </w:rPr>
-        <w:t>???</w:t>
+        <w:t>December 31,2021</w:t>
       </w:r>
     </w:p>
     <w:p>
@@ -5435,10 +5434,30 @@
           <w:bCs/>
           <w:sz w:val="32"/>
           <w:szCs w:val="32"/>
-          <w:highlight w:val="red"/>
           <w:u w:val="single"/>
         </w:rPr>
-        <w:t>????</w:t>
+        <w:t>31</w:t>
+      </w:r>
+      <w:r>
+        <w:rPr>
+          <w:b/>
+          <w:bCs/>
+          <w:sz w:val="32"/>
+          <w:szCs w:val="32"/>
+          <w:u w:val="single"/>
+          <w:vertAlign w:val="superscript"/>
+        </w:rPr>
+        <w:t>st</w:t>
+      </w:r>
+      <w:r>
+        <w:rPr>
+          <w:b/>
+          <w:bCs/>
+          <w:sz w:val="32"/>
+          <w:szCs w:val="32"/>
+          <w:u w:val="single"/>
+        </w:rPr>
+        <w:t xml:space="preserve"> Dec 2021</w:t>
       </w:r>
     </w:p>
     <w:p>
@@ -5486,12 +5505,16 @@
               <w:spacing w:before="0" w:line="240" w:lineRule="auto"/>
               <w:jc w:val="center"/>
               <w:rPr>
+                <w:b/>
+                <w:bCs/>
                 <w:sz w:val="32"/>
                 <w:szCs w:val="32"/>
               </w:rPr>
             </w:pPr>
             <w:r>
               <w:rPr>
+                <w:b/>
+                <w:bCs/>
                 <w:sz w:val="32"/>
                 <w:szCs w:val="32"/>
               </w:rPr>
@@ -5503,12 +5526,16 @@
               <w:spacing w:before="0" w:line="240" w:lineRule="auto"/>
               <w:jc w:val="center"/>
               <w:rPr>
+                <w:b/>
+                <w:bCs/>
                 <w:sz w:val="32"/>
                 <w:szCs w:val="32"/>
               </w:rPr>
             </w:pPr>
             <w:r>
               <w:rPr>
+                <w:b/>
+                <w:bCs/>
                 <w:sz w:val="32"/>
                 <w:szCs w:val="32"/>
               </w:rPr>
@@ -5525,12 +5552,16 @@
               <w:spacing w:before="0" w:line="240" w:lineRule="auto"/>
               <w:jc w:val="center"/>
               <w:rPr>
+                <w:b/>
+                <w:bCs/>
                 <w:sz w:val="32"/>
                 <w:szCs w:val="32"/>
               </w:rPr>
             </w:pPr>
             <w:r>
               <w:rPr>
+                <w:b/>
+                <w:bCs/>
                 <w:sz w:val="32"/>
                 <w:szCs w:val="32"/>
               </w:rPr>
@@ -5548,12 +5579,16 @@
               <w:ind w:right="-18"/>
               <w:jc w:val="center"/>
               <w:rPr>
+                <w:b/>
+                <w:bCs/>
                 <w:sz w:val="32"/>
                 <w:szCs w:val="32"/>
               </w:rPr>
             </w:pPr>
             <w:r>
               <w:rPr>
+                <w:b/>
+                <w:bCs/>
                 <w:sz w:val="32"/>
                 <w:szCs w:val="32"/>
               </w:rPr>
@@ -5657,6 +5692,8 @@
       <w:headerReference w:type="default" r:id="rId8"/>
       <w:footerReference w:type="even" r:id="rId9"/>
       <w:footerReference w:type="default" r:id="rId10"/>
+      <w:headerReference w:type="first" r:id="rId11"/>
+      <w:footerReference w:type="first" r:id="rId12"/>
       <w:pgSz w:w="15840" w:h="12240" w:orient="landscape"/>
       <w:pgMar w:top="1440" w:right="1440" w:bottom="1440" w:left="1440" w:header="720" w:footer="720" w:gutter="0"/>
       <w:cols w:space="720"/>
@@ -5698,6 +5735,7 @@
       <w:pBdr>
         <w:top w:val="single" w:sz="4" w:space="1" w:color="auto"/>
       </w:pBdr>
+      <w:jc w:val="right"/>
       <w:rPr>
         <w:b/>
         <w:bCs/>
@@ -5744,14 +5782,35 @@
         <w:bCs/>
       </w:rPr>
       <w:tab/>
-      <w:t xml:space="preserve">              v</w:t>
+      <w:t xml:space="preserve">              </w:t>
     </w:r>
     <w:r>
       <w:rPr>
         <w:b/>
         <w:bCs/>
       </w:rPr>
-      <w:t>edavms@gmail.com</w:t>
+      <w:t>www.</w:t>
+    </w:r>
+    <w:r>
+      <w:rPr>
+        <w:b/>
+        <w:bCs/>
+      </w:rPr>
+      <w:t>v</w:t>
+    </w:r>
+    <w:r>
+      <w:rPr>
+        <w:b/>
+        <w:bCs/>
+      </w:rPr>
+      <w:t>edavms</w:t>
+    </w:r>
+    <w:r>
+      <w:rPr>
+        <w:b/>
+        <w:bCs/>
+      </w:rPr>
+      <w:t>.in</w:t>
     </w:r>
     <w:r>
       <w:rPr>
@@ -5776,6 +5835,9 @@
     </w:r>
     <w:r>
       <w:tab/>
+    </w:r>
+    <w:r>
+      <w:t xml:space="preserve">                     </w:t>
     </w:r>
     <w:r>
       <w:rPr>
@@ -5879,6 +5941,7 @@
       <w:pBdr>
         <w:top w:val="single" w:sz="4" w:space="1" w:color="auto"/>
       </w:pBdr>
+      <w:jc w:val="right"/>
       <w:rPr>
         <w:b/>
         <w:bCs/>
@@ -5917,21 +5980,7 @@
         <w:b/>
         <w:bCs/>
       </w:rPr>
-      <w:tab/>
-    </w:r>
-    <w:r>
-      <w:rPr>
-        <w:b/>
-        <w:bCs/>
-      </w:rPr>
-      <w:tab/>
-    </w:r>
-    <w:r>
-      <w:rPr>
-        <w:b/>
-        <w:bCs/>
-      </w:rPr>
-      <w:t xml:space="preserve">              </w:t>
+      <w:t xml:space="preserve">  </w:t>
     </w:r>
     <w:r>
       <w:rPr>
@@ -6074,6 +6123,16 @@
 </w:ftr>
 </file>
 
+<file path=word/footer3.xml><?xml version="1.0" encoding="utf-8"?>
+<w:ftr xmlns:wpc="http://schemas.microsoft.com/office/word/2010/wordprocessingCanvas" xmlns:cx="http://schemas.microsoft.com/office/drawing/2014/chartex" xmlns:cx1="http://schemas.microsoft.com/office/drawing/2015/9/8/chartex" xmlns:cx2="http://schemas.microsoft.com/office/drawing/2015/10/21/chartex" xmlns:cx3="http://schemas.microsoft.com/office/drawing/2016/5/9/chartex" xmlns:cx4="http://schemas.microsoft.com/office/drawing/2016/5/10/chartex" xmlns:cx5="http://schemas.microsoft.com/office/drawing/2016/5/11/chartex" xmlns:cx6="http://schemas.microsoft.com/office/drawing/2016/5/12/chartex" xmlns:cx7="http://schemas.microsoft.com/office/drawing/2016/5/13/chartex" xmlns:cx8="http://schemas.microsoft.com/office/drawing/2016/5/14/chartex" xmlns:mc="http://schemas.openxmlformats.org/markup-compatibility/2006" xmlns:aink="http://schemas.microsoft.com/office/drawing/2016/ink" xmlns:am3d="http://schemas.microsoft.com/office/drawing/2017/model3d" xmlns:o="urn:schemas-microsoft-com:office:office" xmlns:r="http://schemas.openxmlformats.org/officeDocument/2006/relationships" xmlns:m="http://schemas.openxmlformats.org/officeDocument/2006/math" xmlns:v="urn:schemas-microsoft-com:vml" xmlns:wp14="http://schemas.microsoft.com/office/word/2010/wordprocessingDrawing" xmlns:wp="http://schemas.openxmlformats.org/drawingml/2006/wordprocessingDrawing" xmlns:w10="urn:schemas-microsoft-com:office:word" xmlns:w="http://schemas.openxmlformats.org/wordprocessingml/2006/main" xmlns:w14="http://schemas.microsoft.com/office/word/2010/wordml" xmlns:w15="http://schemas.microsoft.com/office/word/2012/wordml" xmlns:w16cex="http://schemas.microsoft.com/office/word/2018/wordml/cex" xmlns:w16cid="http://schemas.microsoft.com/office/word/2016/wordml/cid" xmlns:w16="http://schemas.microsoft.com/office/word/2018/wordml" xmlns:w16sdtdh="http://schemas.microsoft.com/office/word/2020/wordml/sdtdatahash" xmlns:w16se="http://schemas.microsoft.com/office/word/2015/wordml/symex" xmlns:wpg="http://schemas.microsoft.com/office/word/2010/wordprocessingGroup" xmlns:wpi="http://schemas.microsoft.com/office/word/2010/wordprocessingInk" xmlns:wne="http://schemas.microsoft.com/office/word/2006/wordml" xmlns:wps="http://schemas.microsoft.com/office/word/2010/wordprocessingShape" mc:Ignorable="w14 w15 w16se w16cid w16 w16cex w16sdtdh wp14">
+  <w:p>
+    <w:pPr>
+      <w:pStyle w:val="Footer"/>
+    </w:pPr>
+  </w:p>
+</w:ftr>
+</file>
+
 <file path=word/footnotes.xml><?xml version="1.0" encoding="utf-8"?>
 <w:footnotes xmlns:wpc="http://schemas.microsoft.com/office/word/2010/wordprocessingCanvas" xmlns:cx="http://schemas.microsoft.com/office/drawing/2014/chartex" xmlns:cx1="http://schemas.microsoft.com/office/drawing/2015/9/8/chartex" xmlns:cx2="http://schemas.microsoft.com/office/drawing/2015/10/21/chartex" xmlns:cx3="http://schemas.microsoft.com/office/drawing/2016/5/9/chartex" xmlns:cx4="http://schemas.microsoft.com/office/drawing/2016/5/10/chartex" xmlns:cx5="http://schemas.microsoft.com/office/drawing/2016/5/11/chartex" xmlns:cx6="http://schemas.microsoft.com/office/drawing/2016/5/12/chartex" xmlns:cx7="http://schemas.microsoft.com/office/drawing/2016/5/13/chartex" xmlns:cx8="http://schemas.microsoft.com/office/drawing/2016/5/14/chartex" xmlns:mc="http://schemas.openxmlformats.org/markup-compatibility/2006" xmlns:aink="http://schemas.microsoft.com/office/drawing/2016/ink" xmlns:am3d="http://schemas.microsoft.com/office/drawing/2017/model3d" xmlns:o="urn:schemas-microsoft-com:office:office" xmlns:r="http://schemas.openxmlformats.org/officeDocument/2006/relationships" xmlns:m="http://schemas.openxmlformats.org/officeDocument/2006/math" xmlns:v="urn:schemas-microsoft-com:vml" xmlns:wp14="http://schemas.microsoft.com/office/word/2010/wordprocessingDrawing" xmlns:wp="http://schemas.openxmlformats.org/drawingml/2006/wordprocessingDrawing" xmlns:w10="urn:schemas-microsoft-com:office:word" xmlns:w="http://schemas.openxmlformats.org/wordprocessingml/2006/main" xmlns:w14="http://schemas.microsoft.com/office/word/2010/wordml" xmlns:w15="http://schemas.microsoft.com/office/word/2012/wordml" xmlns:w16cex="http://schemas.microsoft.com/office/word/2018/wordml/cex" xmlns:w16cid="http://schemas.microsoft.com/office/word/2016/wordml/cid" xmlns:w16="http://schemas.microsoft.com/office/word/2018/wordml" xmlns:w16sdtdh="http://schemas.microsoft.com/office/word/2020/wordml/sdtdatahash" xmlns:w16se="http://schemas.microsoft.com/office/word/2015/wordml/symex" xmlns:wpg="http://schemas.microsoft.com/office/word/2010/wordprocessingGroup" xmlns:wpi="http://schemas.microsoft.com/office/word/2010/wordprocessingInk" xmlns:wne="http://schemas.microsoft.com/office/word/2006/wordml" xmlns:wps="http://schemas.microsoft.com/office/word/2010/wordprocessingShape" mc:Ignorable="w14 w15 w16se w16cid w16 w16cex w16sdtdh wp14">
   <w:footnote w:type="separator" w:id="-1">
@@ -6120,6 +6179,16 @@
       <w:pBdr>
         <w:bottom w:val="single" w:sz="4" w:space="1" w:color="auto"/>
       </w:pBdr>
+    </w:pPr>
+  </w:p>
+</w:hdr>
+</file>
+
+<file path=word/header3.xml><?xml version="1.0" encoding="utf-8"?>
+<w:hdr xmlns:wpc="http://schemas.microsoft.com/office/word/2010/wordprocessingCanvas" xmlns:cx="http://schemas.microsoft.com/office/drawing/2014/chartex" xmlns:cx1="http://schemas.microsoft.com/office/drawing/2015/9/8/chartex" xmlns:cx2="http://schemas.microsoft.com/office/drawing/2015/10/21/chartex" xmlns:cx3="http://schemas.microsoft.com/office/drawing/2016/5/9/chartex" xmlns:cx4="http://schemas.microsoft.com/office/drawing/2016/5/10/chartex" xmlns:cx5="http://schemas.microsoft.com/office/drawing/2016/5/11/chartex" xmlns:cx6="http://schemas.microsoft.com/office/drawing/2016/5/12/chartex" xmlns:cx7="http://schemas.microsoft.com/office/drawing/2016/5/13/chartex" xmlns:cx8="http://schemas.microsoft.com/office/drawing/2016/5/14/chartex" xmlns:mc="http://schemas.openxmlformats.org/markup-compatibility/2006" xmlns:aink="http://schemas.microsoft.com/office/drawing/2016/ink" xmlns:am3d="http://schemas.microsoft.com/office/drawing/2017/model3d" xmlns:o="urn:schemas-microsoft-com:office:office" xmlns:r="http://schemas.openxmlformats.org/officeDocument/2006/relationships" xmlns:m="http://schemas.openxmlformats.org/officeDocument/2006/math" xmlns:v="urn:schemas-microsoft-com:vml" xmlns:wp14="http://schemas.microsoft.com/office/word/2010/wordprocessingDrawing" xmlns:wp="http://schemas.openxmlformats.org/drawingml/2006/wordprocessingDrawing" xmlns:w10="urn:schemas-microsoft-com:office:word" xmlns:w="http://schemas.openxmlformats.org/wordprocessingml/2006/main" xmlns:w14="http://schemas.microsoft.com/office/word/2010/wordml" xmlns:w15="http://schemas.microsoft.com/office/word/2012/wordml" xmlns:w16cex="http://schemas.microsoft.com/office/word/2018/wordml/cex" xmlns:w16cid="http://schemas.microsoft.com/office/word/2016/wordml/cid" xmlns:w16="http://schemas.microsoft.com/office/word/2018/wordml" xmlns:w16sdtdh="http://schemas.microsoft.com/office/word/2020/wordml/sdtdatahash" xmlns:w16se="http://schemas.microsoft.com/office/word/2015/wordml/symex" xmlns:wpg="http://schemas.microsoft.com/office/word/2010/wordprocessingGroup" xmlns:wpi="http://schemas.microsoft.com/office/word/2010/wordprocessingInk" xmlns:wne="http://schemas.microsoft.com/office/word/2006/wordml" xmlns:wps="http://schemas.microsoft.com/office/word/2010/wordprocessingShape" mc:Ignorable="w14 w15 w16se w16cid w16 w16cex w16sdtdh wp14">
+  <w:p>
+    <w:pPr>
+      <w:pStyle w:val="Header"/>
     </w:pPr>
   </w:p>
 </w:hdr>

--- a/TS-Kramam/TS-5.2/TS 5.2 Tamil Krama Paatam Corrections.docx
+++ b/TS-Kramam/TS-5.2/TS 5.2 Tamil Krama Paatam Corrections.docx
@@ -1,6 +1,6 @@
 
 <file path=word/document.xml><?xml version="1.0" encoding="utf-8"?>
-<w:document xmlns:wpc="http://schemas.microsoft.com/office/word/2010/wordprocessingCanvas" xmlns:cx="http://schemas.microsoft.com/office/drawing/2014/chartex" xmlns:cx1="http://schemas.microsoft.com/office/drawing/2015/9/8/chartex" xmlns:cx2="http://schemas.microsoft.com/office/drawing/2015/10/21/chartex" xmlns:cx3="http://schemas.microsoft.com/office/drawing/2016/5/9/chartex" xmlns:cx4="http://schemas.microsoft.com/office/drawing/2016/5/10/chartex" xmlns:cx5="http://schemas.microsoft.com/office/drawing/2016/5/11/chartex" xmlns:cx6="http://schemas.microsoft.com/office/drawing/2016/5/12/chartex" xmlns:cx7="http://schemas.microsoft.com/office/drawing/2016/5/13/chartex" xmlns:cx8="http://schemas.microsoft.com/office/drawing/2016/5/14/chartex" xmlns:mc="http://schemas.openxmlformats.org/markup-compatibility/2006" xmlns:aink="http://schemas.microsoft.com/office/drawing/2016/ink" xmlns:am3d="http://schemas.microsoft.com/office/drawing/2017/model3d" xmlns:o="urn:schemas-microsoft-com:office:office" xmlns:r="http://schemas.openxmlformats.org/officeDocument/2006/relationships" xmlns:m="http://schemas.openxmlformats.org/officeDocument/2006/math" xmlns:v="urn:schemas-microsoft-com:vml" xmlns:wp14="http://schemas.microsoft.com/office/word/2010/wordprocessingDrawing" xmlns:wp="http://schemas.openxmlformats.org/drawingml/2006/wordprocessingDrawing" xmlns:w10="urn:schemas-microsoft-com:office:word" xmlns:w="http://schemas.openxmlformats.org/wordprocessingml/2006/main" xmlns:w14="http://schemas.microsoft.com/office/word/2010/wordml" xmlns:w15="http://schemas.microsoft.com/office/word/2012/wordml" xmlns:w16cex="http://schemas.microsoft.com/office/word/2018/wordml/cex" xmlns:w16cid="http://schemas.microsoft.com/office/word/2016/wordml/cid" xmlns:w16="http://schemas.microsoft.com/office/word/2018/wordml" xmlns:w16sdtdh="http://schemas.microsoft.com/office/word/2020/wordml/sdtdatahash" xmlns:w16se="http://schemas.microsoft.com/office/word/2015/wordml/symex" xmlns:wpg="http://schemas.microsoft.com/office/word/2010/wordprocessingGroup" xmlns:wpi="http://schemas.microsoft.com/office/word/2010/wordprocessingInk" xmlns:wne="http://schemas.microsoft.com/office/word/2006/wordml" xmlns:wps="http://schemas.microsoft.com/office/word/2010/wordprocessingShape" mc:Ignorable="w14 w15 w16se w16cid w16 w16cex w16sdtdh wp14">
+<w:document xmlns:wpc="http://schemas.microsoft.com/office/word/2010/wordprocessingCanvas" xmlns:cx="http://schemas.microsoft.com/office/drawing/2014/chartex" xmlns:cx1="http://schemas.microsoft.com/office/drawing/2015/9/8/chartex" xmlns:mc="http://schemas.openxmlformats.org/markup-compatibility/2006" xmlns:o="urn:schemas-microsoft-com:office:office" xmlns:r="http://schemas.openxmlformats.org/officeDocument/2006/relationships" xmlns:m="http://schemas.openxmlformats.org/officeDocument/2006/math" xmlns:v="urn:schemas-microsoft-com:vml" xmlns:wp14="http://schemas.microsoft.com/office/word/2010/wordprocessingDrawing" xmlns:wp="http://schemas.openxmlformats.org/drawingml/2006/wordprocessingDrawing" xmlns:w10="urn:schemas-microsoft-com:office:word" xmlns:w="http://schemas.openxmlformats.org/wordprocessingml/2006/main" xmlns:w14="http://schemas.microsoft.com/office/word/2010/wordml" xmlns:w15="http://schemas.microsoft.com/office/word/2012/wordml" xmlns:w16se="http://schemas.microsoft.com/office/word/2015/wordml/symex" xmlns:wpg="http://schemas.microsoft.com/office/word/2010/wordprocessingGroup" xmlns:wpi="http://schemas.microsoft.com/office/word/2010/wordprocessingInk" xmlns:wne="http://schemas.microsoft.com/office/word/2006/wordml" xmlns:wps="http://schemas.microsoft.com/office/word/2010/wordprocessingShape" mc:Ignorable="w14 w15 w16se wp14">
   <w:body>
     <w:p>
       <w:pPr>
@@ -23,6 +23,7 @@
         </w:rPr>
         <w:t xml:space="preserve">TS </w:t>
       </w:r>
+      <w:proofErr w:type="spellStart"/>
       <w:r>
         <w:rPr>
           <w:b/>
@@ -33,6 +34,7 @@
         </w:rPr>
         <w:t>Krama</w:t>
       </w:r>
+      <w:proofErr w:type="spellEnd"/>
       <w:r>
         <w:rPr>
           <w:b/>
@@ -41,7 +43,3140 @@
           <w:szCs w:val="32"/>
           <w:u w:val="single"/>
         </w:rPr>
-        <w:t xml:space="preserve"> Paatam – TS </w:t>
+        <w:t xml:space="preserve"> </w:t>
+      </w:r>
+      <w:proofErr w:type="spellStart"/>
+      <w:r>
+        <w:rPr>
+          <w:b/>
+          <w:bCs/>
+          <w:sz w:val="32"/>
+          <w:szCs w:val="32"/>
+          <w:u w:val="single"/>
+        </w:rPr>
+        <w:t>Paatam</w:t>
+      </w:r>
+      <w:proofErr w:type="spellEnd"/>
+      <w:r>
+        <w:rPr>
+          <w:b/>
+          <w:bCs/>
+          <w:sz w:val="32"/>
+          <w:szCs w:val="32"/>
+          <w:u w:val="single"/>
+        </w:rPr>
+        <w:t xml:space="preserve"> – TS </w:t>
+      </w:r>
+      <w:r>
+        <w:rPr>
+          <w:b/>
+          <w:bCs/>
+          <w:sz w:val="32"/>
+          <w:szCs w:val="32"/>
+          <w:u w:val="single"/>
+        </w:rPr>
+        <w:t xml:space="preserve">5.2 </w:t>
+      </w:r>
+      <w:r>
+        <w:rPr>
+          <w:b/>
+          <w:bCs/>
+          <w:sz w:val="32"/>
+          <w:szCs w:val="32"/>
+          <w:u w:val="single"/>
+        </w:rPr>
+        <w:t xml:space="preserve">Tamil </w:t>
+      </w:r>
+      <w:r>
+        <w:rPr>
+          <w:b/>
+          <w:bCs/>
+          <w:sz w:val="32"/>
+          <w:szCs w:val="32"/>
+          <w:u w:val="single"/>
+        </w:rPr>
+        <w:t>Corrections –</w:t>
+      </w:r>
+      <w:r>
+        <w:rPr>
+          <w:b/>
+          <w:bCs/>
+          <w:sz w:val="32"/>
+          <w:szCs w:val="32"/>
+          <w:u w:val="single"/>
+        </w:rPr>
+        <w:t xml:space="preserve"> </w:t>
+      </w:r>
+      <w:r>
+        <w:rPr>
+          <w:b/>
+          <w:bCs/>
+          <w:sz w:val="32"/>
+          <w:szCs w:val="32"/>
+          <w:u w:val="single"/>
+        </w:rPr>
+        <w:t xml:space="preserve">Observed </w:t>
+      </w:r>
+      <w:proofErr w:type="gramStart"/>
+      <w:r>
+        <w:rPr>
+          <w:b/>
+          <w:bCs/>
+          <w:sz w:val="32"/>
+          <w:szCs w:val="32"/>
+          <w:u w:val="single"/>
+        </w:rPr>
+        <w:t xml:space="preserve">till </w:t>
+      </w:r>
+      <w:r>
+        <w:rPr>
+          <w:b/>
+          <w:bCs/>
+          <w:sz w:val="32"/>
+          <w:szCs w:val="32"/>
+          <w:highlight w:val="red"/>
+          <w:u w:val="single"/>
+        </w:rPr>
+        <w:t>????</w:t>
+      </w:r>
+      <w:proofErr w:type="gramEnd"/>
+    </w:p>
+    <w:p>
+      <w:pPr>
+        <w:spacing w:before="0" w:line="240" w:lineRule="auto"/>
+        <w:jc w:val="center"/>
+        <w:rPr>
+          <w:b/>
+          <w:bCs/>
+        </w:rPr>
+      </w:pPr>
+      <w:r>
+        <w:rPr>
+          <w:b/>
+          <w:bCs/>
+        </w:rPr>
+        <w:t>(ignore those which are already incorporated in your book’s version and date)</w:t>
+      </w:r>
+    </w:p>
+    <w:tbl>
+      <w:tblPr>
+        <w:tblW w:w="14395" w:type="dxa"/>
+        <w:tblInd w:w="-792" w:type="dxa"/>
+        <w:tblBorders>
+          <w:top w:val="single" w:sz="4" w:space="0" w:color="000000"/>
+          <w:left w:val="single" w:sz="4" w:space="0" w:color="000000"/>
+          <w:bottom w:val="single" w:sz="4" w:space="0" w:color="000000"/>
+          <w:right w:val="single" w:sz="4" w:space="0" w:color="000000"/>
+          <w:insideH w:val="single" w:sz="4" w:space="0" w:color="000000"/>
+          <w:insideV w:val="single" w:sz="4" w:space="0" w:color="000000"/>
+        </w:tblBorders>
+        <w:tblLook w:val="04A0" w:firstRow="1" w:lastRow="0" w:firstColumn="1" w:lastColumn="0" w:noHBand="0" w:noVBand="1"/>
+      </w:tblPr>
+      <w:tblGrid>
+        <w:gridCol w:w="3906"/>
+        <w:gridCol w:w="5103"/>
+        <w:gridCol w:w="5386"/>
+      </w:tblGrid>
+      <w:tr>
+        <w:tc>
+          <w:tcPr>
+            <w:tcW w:w="3906" w:type="dxa"/>
+          </w:tcPr>
+          <w:p>
+            <w:pPr>
+              <w:spacing w:before="0" w:line="240" w:lineRule="auto"/>
+              <w:jc w:val="center"/>
+              <w:rPr>
+                <w:sz w:val="32"/>
+                <w:szCs w:val="32"/>
+              </w:rPr>
+            </w:pPr>
+            <w:r>
+              <w:rPr>
+                <w:sz w:val="32"/>
+                <w:szCs w:val="32"/>
+              </w:rPr>
+              <w:t>Section, Paragraph</w:t>
+            </w:r>
+          </w:p>
+          <w:p>
+            <w:pPr>
+              <w:spacing w:before="0" w:line="240" w:lineRule="auto"/>
+              <w:jc w:val="center"/>
+              <w:rPr>
+                <w:sz w:val="32"/>
+                <w:szCs w:val="32"/>
+              </w:rPr>
+            </w:pPr>
+            <w:r>
+              <w:rPr>
+                <w:sz w:val="32"/>
+                <w:szCs w:val="32"/>
+              </w:rPr>
+              <w:t>Reference</w:t>
+            </w:r>
+          </w:p>
+        </w:tc>
+        <w:tc>
+          <w:tcPr>
+            <w:tcW w:w="5103" w:type="dxa"/>
+          </w:tcPr>
+          <w:p>
+            <w:pPr>
+              <w:spacing w:before="0" w:line="240" w:lineRule="auto"/>
+              <w:jc w:val="center"/>
+              <w:rPr>
+                <w:sz w:val="32"/>
+                <w:szCs w:val="32"/>
+              </w:rPr>
+            </w:pPr>
+            <w:r>
+              <w:rPr>
+                <w:sz w:val="32"/>
+                <w:szCs w:val="32"/>
+              </w:rPr>
+              <w:t>As Printed</w:t>
+            </w:r>
+          </w:p>
+        </w:tc>
+        <w:tc>
+          <w:tcPr>
+            <w:tcW w:w="5386" w:type="dxa"/>
+          </w:tcPr>
+          <w:p>
+            <w:pPr>
+              <w:spacing w:before="0" w:line="240" w:lineRule="auto"/>
+              <w:ind w:right="-18"/>
+              <w:jc w:val="center"/>
+              <w:rPr>
+                <w:sz w:val="32"/>
+                <w:szCs w:val="32"/>
+              </w:rPr>
+            </w:pPr>
+            <w:r>
+              <w:rPr>
+                <w:sz w:val="32"/>
+                <w:szCs w:val="32"/>
+              </w:rPr>
+              <w:t>To be read as or corrected as</w:t>
+            </w:r>
+          </w:p>
+        </w:tc>
+      </w:tr>
+      <w:tr>
+        <w:trPr>
+          <w:trHeight w:val="1104"/>
+        </w:trPr>
+        <w:tc>
+          <w:tcPr>
+            <w:tcW w:w="3906" w:type="dxa"/>
+          </w:tcPr>
+          <w:p>
+            <w:pPr>
+              <w:widowControl w:val="0"/>
+              <w:tabs>
+                <w:tab w:val="left" w:pos="993"/>
+              </w:tabs>
+              <w:autoSpaceDE w:val="0"/>
+              <w:autoSpaceDN w:val="0"/>
+              <w:adjustRightInd w:val="0"/>
+              <w:spacing w:before="0" w:line="252" w:lineRule="auto"/>
+              <w:ind w:right="297"/>
+              <w:rPr>
+                <w:rFonts w:cs="Arial"/>
+                <w:b/>
+                <w:sz w:val="28"/>
+                <w:szCs w:val="32"/>
+              </w:rPr>
+            </w:pPr>
+            <w:r>
+              <w:rPr>
+                <w:rFonts w:cs="Arial"/>
+                <w:b/>
+                <w:sz w:val="28"/>
+                <w:szCs w:val="32"/>
+              </w:rPr>
+              <w:t xml:space="preserve">T.S.5.2.1.6 – </w:t>
+            </w:r>
+            <w:proofErr w:type="spellStart"/>
+            <w:r>
+              <w:rPr>
+                <w:rFonts w:cs="Arial"/>
+                <w:b/>
+                <w:sz w:val="28"/>
+                <w:szCs w:val="32"/>
+              </w:rPr>
+              <w:t>Kramam</w:t>
+            </w:r>
+            <w:proofErr w:type="spellEnd"/>
+          </w:p>
+          <w:p>
+            <w:pPr>
+              <w:widowControl w:val="0"/>
+              <w:tabs>
+                <w:tab w:val="left" w:pos="993"/>
+              </w:tabs>
+              <w:autoSpaceDE w:val="0"/>
+              <w:autoSpaceDN w:val="0"/>
+              <w:adjustRightInd w:val="0"/>
+              <w:spacing w:before="0" w:line="252" w:lineRule="auto"/>
+              <w:ind w:right="297"/>
+              <w:rPr>
+                <w:rFonts w:cs="Arial"/>
+                <w:b/>
+                <w:sz w:val="28"/>
+                <w:szCs w:val="32"/>
+              </w:rPr>
+            </w:pPr>
+            <w:proofErr w:type="spellStart"/>
+            <w:r>
+              <w:rPr>
+                <w:rFonts w:cs="Arial"/>
+                <w:b/>
+                <w:sz w:val="28"/>
+                <w:szCs w:val="32"/>
+              </w:rPr>
+              <w:t>Krama</w:t>
+            </w:r>
+            <w:proofErr w:type="spellEnd"/>
+            <w:r>
+              <w:rPr>
+                <w:rFonts w:cs="Arial"/>
+                <w:b/>
+                <w:sz w:val="28"/>
+                <w:szCs w:val="32"/>
+              </w:rPr>
+              <w:t xml:space="preserve"> </w:t>
+            </w:r>
+            <w:proofErr w:type="spellStart"/>
+            <w:r>
+              <w:rPr>
+                <w:rFonts w:cs="Arial"/>
+                <w:b/>
+                <w:sz w:val="28"/>
+                <w:szCs w:val="32"/>
+              </w:rPr>
+              <w:t>Vaakyam</w:t>
+            </w:r>
+            <w:proofErr w:type="spellEnd"/>
+            <w:r>
+              <w:rPr>
+                <w:rFonts w:cs="Arial"/>
+                <w:b/>
+                <w:sz w:val="28"/>
+                <w:szCs w:val="32"/>
+              </w:rPr>
+              <w:t xml:space="preserve"> No.– </w:t>
+            </w:r>
+            <w:r>
+              <w:rPr>
+                <w:rFonts w:cs="Arial"/>
+                <w:b/>
+                <w:sz w:val="28"/>
+                <w:szCs w:val="32"/>
+              </w:rPr>
+              <w:t>19</w:t>
+            </w:r>
+          </w:p>
+          <w:p>
+            <w:pPr>
+              <w:widowControl w:val="0"/>
+              <w:tabs>
+                <w:tab w:val="left" w:pos="993"/>
+              </w:tabs>
+              <w:autoSpaceDE w:val="0"/>
+              <w:autoSpaceDN w:val="0"/>
+              <w:adjustRightInd w:val="0"/>
+              <w:spacing w:before="0" w:line="252" w:lineRule="auto"/>
+              <w:ind w:right="297"/>
+              <w:rPr>
+                <w:rFonts w:cs="Arial"/>
+                <w:b/>
+                <w:sz w:val="28"/>
+                <w:szCs w:val="32"/>
+              </w:rPr>
+            </w:pPr>
+            <w:proofErr w:type="spellStart"/>
+            <w:r>
+              <w:rPr>
+                <w:rFonts w:cs="Arial"/>
+                <w:b/>
+                <w:sz w:val="28"/>
+                <w:szCs w:val="32"/>
+              </w:rPr>
+              <w:t>Panchaati</w:t>
+            </w:r>
+            <w:proofErr w:type="spellEnd"/>
+            <w:r>
+              <w:rPr>
+                <w:rFonts w:cs="Arial"/>
+                <w:b/>
+                <w:sz w:val="28"/>
+                <w:szCs w:val="32"/>
+              </w:rPr>
+              <w:t xml:space="preserve"> No</w:t>
+            </w:r>
+            <w:r>
+              <w:rPr>
+                <w:rFonts w:cs="Arial"/>
+                <w:b/>
+                <w:szCs w:val="32"/>
+              </w:rPr>
+              <w:t xml:space="preserve">. - </w:t>
+            </w:r>
+            <w:r>
+              <w:rPr>
+                <w:rFonts w:cs="Arial"/>
+                <w:b/>
+                <w:sz w:val="28"/>
+                <w:szCs w:val="32"/>
+              </w:rPr>
+              <w:t>6</w:t>
+            </w:r>
+          </w:p>
+        </w:tc>
+        <w:tc>
+          <w:tcPr>
+            <w:tcW w:w="5103" w:type="dxa"/>
+          </w:tcPr>
+          <w:p>
+            <w:pPr>
+              <w:widowControl w:val="0"/>
+              <w:autoSpaceDE w:val="0"/>
+              <w:autoSpaceDN w:val="0"/>
+              <w:adjustRightInd w:val="0"/>
+              <w:spacing w:before="0" w:line="240" w:lineRule="auto"/>
+              <w:rPr>
+                <w:rFonts w:ascii="BRH Malayalam Extra" w:eastAsia="Times New Roman" w:hAnsi="BRH Malayalam Extra" w:cs="BRH Malayalam Extra"/>
+                <w:color w:val="000000"/>
+                <w:sz w:val="40"/>
+                <w:szCs w:val="40"/>
+                <w:lang w:val="en-IN" w:eastAsia="en-IN" w:bidi="ml-IN"/>
+              </w:rPr>
+            </w:pPr>
+            <w:proofErr w:type="spellStart"/>
+            <w:r>
+              <w:rPr>
+                <w:rFonts w:ascii="BRH Devanagari Extra" w:hAnsi="BRH Devanagari Extra" w:cs="BRH Devanagari Extra"/>
+                <w:color w:val="000000"/>
+                <w:sz w:val="40"/>
+                <w:szCs w:val="40"/>
+              </w:rPr>
+              <w:t>kÉÉqÉÉuÉþ</w:t>
+            </w:r>
+            <w:proofErr w:type="spellEnd"/>
+            <w:r>
+              <w:rPr>
+                <w:rFonts w:ascii="BRH Devanagari Extra" w:hAnsi="BRH Devanagari Extra" w:cs="BRH Devanagari Extra"/>
+                <w:color w:val="000000"/>
+                <w:sz w:val="40"/>
+                <w:szCs w:val="40"/>
+              </w:rPr>
+              <w:t xml:space="preserve"> | </w:t>
+            </w:r>
+            <w:proofErr w:type="spellStart"/>
+            <w:r>
+              <w:rPr>
+                <w:rFonts w:ascii="BRH Devanagari Extra" w:hAnsi="BRH Devanagari Extra" w:cs="BRH Devanagari Extra"/>
+                <w:color w:val="000000"/>
+                <w:sz w:val="40"/>
+                <w:szCs w:val="40"/>
+              </w:rPr>
+              <w:t>A</w:t>
+            </w:r>
+            <w:r>
+              <w:rPr>
+                <w:rFonts w:ascii="BRH Devanagari Extra" w:hAnsi="BRH Devanagari Extra" w:cs="BRH Devanagari Extra"/>
+                <w:color w:val="000000"/>
+                <w:sz w:val="40"/>
+                <w:szCs w:val="40"/>
+                <w:highlight w:val="yellow"/>
+              </w:rPr>
+              <w:t>uÉÉ</w:t>
+            </w:r>
+            <w:r>
+              <w:rPr>
+                <w:rFonts w:ascii="BRH Devanagari Extra" w:hAnsi="BRH Devanagari Extra" w:cs="BRH Devanagari Extra"/>
+                <w:color w:val="000000"/>
+                <w:sz w:val="40"/>
+                <w:szCs w:val="40"/>
+              </w:rPr>
+              <w:t>þÂlk</w:t>
+            </w:r>
+            <w:r>
+              <w:rPr>
+                <w:rFonts w:ascii="BRH Devanagari Extra" w:hAnsi="BRH Devanagari Extra" w:cs="BRH Devanagari Extra"/>
+                <w:color w:val="000000"/>
+                <w:sz w:val="40"/>
+                <w:szCs w:val="40"/>
+              </w:rPr>
+              <w:t>Éå</w:t>
+            </w:r>
+            <w:proofErr w:type="spellEnd"/>
+            <w:r>
+              <w:rPr>
+                <w:rFonts w:ascii="BRH Devanagari Extra" w:hAnsi="BRH Devanagari Extra" w:cs="BRH Devanagari Extra"/>
+                <w:color w:val="000000"/>
+                <w:sz w:val="40"/>
+                <w:szCs w:val="40"/>
+              </w:rPr>
+              <w:t xml:space="preserve"> |</w:t>
+            </w:r>
+          </w:p>
+        </w:tc>
+        <w:tc>
+          <w:tcPr>
+            <w:tcW w:w="5386" w:type="dxa"/>
+          </w:tcPr>
+          <w:p>
+            <w:pPr>
+              <w:widowControl w:val="0"/>
+              <w:autoSpaceDE w:val="0"/>
+              <w:autoSpaceDN w:val="0"/>
+              <w:adjustRightInd w:val="0"/>
+              <w:spacing w:before="0" w:line="240" w:lineRule="auto"/>
+              <w:rPr>
+                <w:rFonts w:ascii="BRH Malayalam Extra" w:eastAsia="Times New Roman" w:hAnsi="BRH Malayalam Extra" w:cs="BRH Malayalam Extra"/>
+                <w:color w:val="000000"/>
+                <w:sz w:val="40"/>
+                <w:szCs w:val="40"/>
+                <w:lang w:val="en-IN" w:eastAsia="en-IN" w:bidi="ml-IN"/>
+              </w:rPr>
+            </w:pPr>
+            <w:proofErr w:type="spellStart"/>
+            <w:r>
+              <w:rPr>
+                <w:rFonts w:ascii="BRH Devanagari Extra" w:hAnsi="BRH Devanagari Extra" w:cs="BRH Devanagari Extra"/>
+                <w:color w:val="000000"/>
+                <w:sz w:val="40"/>
+                <w:szCs w:val="40"/>
+              </w:rPr>
+              <w:t>kÉÉqÉÉuÉþ</w:t>
+            </w:r>
+            <w:proofErr w:type="spellEnd"/>
+            <w:r>
+              <w:rPr>
+                <w:rFonts w:ascii="BRH Devanagari Extra" w:hAnsi="BRH Devanagari Extra" w:cs="BRH Devanagari Extra"/>
+                <w:color w:val="000000"/>
+                <w:sz w:val="40"/>
+                <w:szCs w:val="40"/>
+              </w:rPr>
+              <w:t xml:space="preserve"> | </w:t>
+            </w:r>
+            <w:proofErr w:type="spellStart"/>
+            <w:r>
+              <w:rPr>
+                <w:rFonts w:ascii="BRH Devanagari Extra" w:hAnsi="BRH Devanagari Extra" w:cs="BRH Devanagari Extra"/>
+                <w:color w:val="000000"/>
+                <w:sz w:val="40"/>
+                <w:szCs w:val="40"/>
+              </w:rPr>
+              <w:t>A</w:t>
+            </w:r>
+            <w:r>
+              <w:rPr>
+                <w:rFonts w:ascii="BRH Devanagari Extra" w:hAnsi="BRH Devanagari Extra" w:cs="BRH Devanagari Extra"/>
+                <w:color w:val="000000"/>
+                <w:sz w:val="40"/>
+                <w:szCs w:val="40"/>
+                <w:highlight w:val="green"/>
+              </w:rPr>
+              <w:t>uÉ</w:t>
+            </w:r>
+            <w:r>
+              <w:rPr>
+                <w:rFonts w:ascii="BRH Devanagari Extra" w:hAnsi="BRH Devanagari Extra" w:cs="BRH Devanagari Extra"/>
+                <w:color w:val="000000"/>
+                <w:sz w:val="40"/>
+                <w:szCs w:val="40"/>
+              </w:rPr>
+              <w:t>þÂlk</w:t>
+            </w:r>
+            <w:r>
+              <w:rPr>
+                <w:rFonts w:ascii="BRH Devanagari Extra" w:hAnsi="BRH Devanagari Extra" w:cs="BRH Devanagari Extra"/>
+                <w:color w:val="000000"/>
+                <w:sz w:val="40"/>
+                <w:szCs w:val="40"/>
+              </w:rPr>
+              <w:t>Éå</w:t>
+            </w:r>
+            <w:proofErr w:type="spellEnd"/>
+            <w:r>
+              <w:rPr>
+                <w:rFonts w:ascii="BRH Devanagari Extra" w:hAnsi="BRH Devanagari Extra" w:cs="BRH Devanagari Extra"/>
+                <w:color w:val="000000"/>
+                <w:sz w:val="40"/>
+                <w:szCs w:val="40"/>
+              </w:rPr>
+              <w:t xml:space="preserve"> |</w:t>
+            </w:r>
+          </w:p>
+        </w:tc>
+      </w:tr>
+      <w:tr>
+        <w:trPr>
+          <w:trHeight w:val="1104"/>
+        </w:trPr>
+        <w:tc>
+          <w:tcPr>
+            <w:tcW w:w="3906" w:type="dxa"/>
+            <w:tcBorders>
+              <w:top w:val="single" w:sz="4" w:space="0" w:color="000000"/>
+              <w:left w:val="single" w:sz="4" w:space="0" w:color="000000"/>
+              <w:bottom w:val="single" w:sz="4" w:space="0" w:color="000000"/>
+              <w:right w:val="single" w:sz="4" w:space="0" w:color="000000"/>
+            </w:tcBorders>
+          </w:tcPr>
+          <w:p>
+            <w:pPr>
+              <w:widowControl w:val="0"/>
+              <w:tabs>
+                <w:tab w:val="left" w:pos="993"/>
+              </w:tabs>
+              <w:autoSpaceDE w:val="0"/>
+              <w:autoSpaceDN w:val="0"/>
+              <w:adjustRightInd w:val="0"/>
+              <w:spacing w:before="0" w:line="252" w:lineRule="auto"/>
+              <w:ind w:right="297"/>
+              <w:rPr>
+                <w:rFonts w:cs="Arial"/>
+                <w:b/>
+                <w:sz w:val="28"/>
+                <w:szCs w:val="32"/>
+              </w:rPr>
+            </w:pPr>
+            <w:r>
+              <w:rPr>
+                <w:rFonts w:cs="Arial"/>
+                <w:b/>
+                <w:sz w:val="28"/>
+                <w:szCs w:val="32"/>
+              </w:rPr>
+              <w:t>T.S.5.2.4.2</w:t>
+            </w:r>
+            <w:r>
+              <w:rPr>
+                <w:rFonts w:cs="Arial"/>
+                <w:b/>
+                <w:sz w:val="28"/>
+                <w:szCs w:val="32"/>
+              </w:rPr>
+              <w:t xml:space="preserve"> – </w:t>
+            </w:r>
+            <w:proofErr w:type="spellStart"/>
+            <w:r>
+              <w:rPr>
+                <w:rFonts w:cs="Arial"/>
+                <w:b/>
+                <w:sz w:val="28"/>
+                <w:szCs w:val="32"/>
+              </w:rPr>
+              <w:t>Kramam</w:t>
+            </w:r>
+            <w:proofErr w:type="spellEnd"/>
+          </w:p>
+          <w:p>
+            <w:pPr>
+              <w:widowControl w:val="0"/>
+              <w:tabs>
+                <w:tab w:val="left" w:pos="993"/>
+              </w:tabs>
+              <w:autoSpaceDE w:val="0"/>
+              <w:autoSpaceDN w:val="0"/>
+              <w:adjustRightInd w:val="0"/>
+              <w:spacing w:before="0" w:line="252" w:lineRule="auto"/>
+              <w:ind w:right="297"/>
+              <w:rPr>
+                <w:rFonts w:cs="Arial"/>
+                <w:b/>
+                <w:sz w:val="28"/>
+                <w:szCs w:val="32"/>
+              </w:rPr>
+            </w:pPr>
+            <w:proofErr w:type="spellStart"/>
+            <w:r>
+              <w:rPr>
+                <w:rFonts w:cs="Arial"/>
+                <w:b/>
+                <w:sz w:val="28"/>
+                <w:szCs w:val="32"/>
+              </w:rPr>
+              <w:t>Krama</w:t>
+            </w:r>
+            <w:proofErr w:type="spellEnd"/>
+            <w:r>
+              <w:rPr>
+                <w:rFonts w:cs="Arial"/>
+                <w:b/>
+                <w:sz w:val="28"/>
+                <w:szCs w:val="32"/>
+              </w:rPr>
+              <w:t xml:space="preserve"> </w:t>
+            </w:r>
+            <w:proofErr w:type="spellStart"/>
+            <w:r>
+              <w:rPr>
+                <w:rFonts w:cs="Arial"/>
+                <w:b/>
+                <w:sz w:val="28"/>
+                <w:szCs w:val="32"/>
+              </w:rPr>
+              <w:t>Vaakyam</w:t>
+            </w:r>
+            <w:proofErr w:type="spellEnd"/>
+            <w:r>
+              <w:rPr>
+                <w:rFonts w:cs="Arial"/>
+                <w:b/>
+                <w:sz w:val="28"/>
+                <w:szCs w:val="32"/>
+              </w:rPr>
+              <w:t xml:space="preserve"> No.– </w:t>
+            </w:r>
+            <w:r>
+              <w:rPr>
+                <w:rFonts w:cs="Arial"/>
+                <w:b/>
+                <w:sz w:val="28"/>
+                <w:szCs w:val="32"/>
+              </w:rPr>
+              <w:t>49</w:t>
+            </w:r>
+          </w:p>
+          <w:p>
+            <w:pPr>
+              <w:widowControl w:val="0"/>
+              <w:tabs>
+                <w:tab w:val="left" w:pos="993"/>
+              </w:tabs>
+              <w:autoSpaceDE w:val="0"/>
+              <w:autoSpaceDN w:val="0"/>
+              <w:adjustRightInd w:val="0"/>
+              <w:spacing w:before="0" w:line="252" w:lineRule="auto"/>
+              <w:ind w:right="297"/>
+              <w:rPr>
+                <w:rFonts w:cs="Arial"/>
+                <w:b/>
+                <w:sz w:val="28"/>
+                <w:szCs w:val="32"/>
+              </w:rPr>
+            </w:pPr>
+            <w:proofErr w:type="spellStart"/>
+            <w:r>
+              <w:rPr>
+                <w:rFonts w:cs="Arial"/>
+                <w:b/>
+                <w:sz w:val="28"/>
+                <w:szCs w:val="32"/>
+              </w:rPr>
+              <w:t>Panchaati</w:t>
+            </w:r>
+            <w:proofErr w:type="spellEnd"/>
+            <w:r>
+              <w:rPr>
+                <w:rFonts w:cs="Arial"/>
+                <w:b/>
+                <w:sz w:val="28"/>
+                <w:szCs w:val="32"/>
+              </w:rPr>
+              <w:t xml:space="preserve"> No</w:t>
+            </w:r>
+            <w:r>
+              <w:rPr>
+                <w:rFonts w:cs="Arial"/>
+                <w:b/>
+                <w:szCs w:val="32"/>
+              </w:rPr>
+              <w:t xml:space="preserve">. - </w:t>
+            </w:r>
+            <w:r>
+              <w:rPr>
+                <w:rFonts w:cs="Arial"/>
+                <w:b/>
+                <w:sz w:val="28"/>
+                <w:szCs w:val="32"/>
+              </w:rPr>
+              <w:t>22</w:t>
+            </w:r>
+          </w:p>
+        </w:tc>
+        <w:tc>
+          <w:tcPr>
+            <w:tcW w:w="5103" w:type="dxa"/>
+            <w:tcBorders>
+              <w:top w:val="single" w:sz="4" w:space="0" w:color="000000"/>
+              <w:left w:val="single" w:sz="4" w:space="0" w:color="000000"/>
+              <w:bottom w:val="single" w:sz="4" w:space="0" w:color="000000"/>
+              <w:right w:val="single" w:sz="4" w:space="0" w:color="000000"/>
+            </w:tcBorders>
+          </w:tcPr>
+          <w:p>
+            <w:pPr>
+              <w:widowControl w:val="0"/>
+              <w:autoSpaceDE w:val="0"/>
+              <w:autoSpaceDN w:val="0"/>
+              <w:adjustRightInd w:val="0"/>
+              <w:spacing w:before="0" w:line="240" w:lineRule="auto"/>
+              <w:rPr>
+                <w:rFonts w:ascii="BRH Malayalam Extra" w:eastAsia="Times New Roman" w:hAnsi="BRH Malayalam Extra" w:cs="BRH Malayalam Extra"/>
+                <w:color w:val="000000"/>
+                <w:sz w:val="40"/>
+                <w:szCs w:val="40"/>
+                <w:lang w:val="en-IN" w:eastAsia="en-IN" w:bidi="ml-IN"/>
+              </w:rPr>
+            </w:pPr>
+            <w:proofErr w:type="spellStart"/>
+            <w:r>
+              <w:rPr>
+                <w:rFonts w:ascii="BRH Devanagari Extra" w:hAnsi="BRH Devanagari Extra" w:cs="BRH Devanagari Extra"/>
+                <w:color w:val="000000"/>
+                <w:sz w:val="40"/>
+                <w:szCs w:val="40"/>
+              </w:rPr>
+              <w:t>ÌlÉUç.GþirÉÉ</w:t>
+            </w:r>
+            <w:proofErr w:type="spellEnd"/>
+            <w:r>
+              <w:rPr>
+                <w:rFonts w:ascii="BRH Malayalam Extra" w:hAnsi="BRH Malayalam Extra" w:cs="BRH Devanagari Extra"/>
+                <w:color w:val="000000"/>
+                <w:sz w:val="32"/>
+                <w:szCs w:val="40"/>
+              </w:rPr>
+              <w:t>–</w:t>
+            </w:r>
+            <w:r>
+              <w:rPr>
+                <w:rFonts w:ascii="BRH Devanagari Extra" w:hAnsi="BRH Devanagari Extra" w:cs="BRH Devanagari Extra"/>
+                <w:color w:val="000000"/>
+                <w:sz w:val="40"/>
+                <w:szCs w:val="40"/>
+              </w:rPr>
+              <w:t xml:space="preserve"> </w:t>
+            </w:r>
+            <w:proofErr w:type="spellStart"/>
+            <w:r>
+              <w:rPr>
+                <w:rFonts w:ascii="BRH Devanagari Extra" w:hAnsi="BRH Devanagari Extra" w:cs="BRH Devanagari Extra"/>
+                <w:color w:val="000000"/>
+                <w:sz w:val="40"/>
+                <w:szCs w:val="40"/>
+              </w:rPr>
+              <w:t>CÌiÉ</w:t>
+            </w:r>
+            <w:proofErr w:type="spellEnd"/>
+            <w:r>
+              <w:rPr>
+                <w:rFonts w:ascii="BRH Malayalam Extra" w:hAnsi="BRH Malayalam Extra" w:cs="BRH Devanagari Extra"/>
+                <w:color w:val="000000"/>
+                <w:sz w:val="32"/>
+                <w:szCs w:val="40"/>
+              </w:rPr>
+              <w:t>–</w:t>
+            </w:r>
+            <w:r>
+              <w:rPr>
+                <w:rFonts w:ascii="BRH Devanagari Extra" w:hAnsi="BRH Devanagari Extra" w:cs="BRH Devanagari Extra"/>
+                <w:color w:val="000000"/>
+                <w:sz w:val="40"/>
+                <w:szCs w:val="40"/>
+              </w:rPr>
+              <w:t xml:space="preserve"> </w:t>
+            </w:r>
+            <w:proofErr w:type="spellStart"/>
+            <w:r>
+              <w:rPr>
+                <w:rFonts w:ascii="BRH Devanagari Extra" w:hAnsi="BRH Devanagari Extra" w:cs="BRH Devanagari Extra"/>
+                <w:color w:val="000000"/>
+                <w:sz w:val="40"/>
+                <w:szCs w:val="40"/>
+                <w:highlight w:val="yellow"/>
+              </w:rPr>
+              <w:t>ÌlÉ</w:t>
+            </w:r>
+            <w:proofErr w:type="spellEnd"/>
+            <w:r>
+              <w:rPr>
+                <w:rFonts w:ascii="BRH Devanagari Extra" w:hAnsi="BRH Devanagari Extra" w:cs="BRH Devanagari Extra"/>
+                <w:color w:val="000000"/>
+                <w:sz w:val="40"/>
+                <w:szCs w:val="40"/>
+              </w:rPr>
+              <w:t xml:space="preserve"> - G</w:t>
+            </w:r>
+            <w:r>
+              <w:rPr>
+                <w:rFonts w:ascii="BRH Malayalam Extra" w:hAnsi="BRH Malayalam Extra" w:cs="BRH Devanagari Extra"/>
+                <w:color w:val="000000"/>
+                <w:sz w:val="32"/>
+                <w:szCs w:val="40"/>
+              </w:rPr>
+              <w:t>–</w:t>
+            </w:r>
+            <w:proofErr w:type="spellStart"/>
+            <w:r>
+              <w:rPr>
+                <w:rFonts w:ascii="BRH Devanagari Extra" w:hAnsi="BRH Devanagari Extra" w:cs="BRH Devanagari Extra"/>
+                <w:color w:val="000000"/>
+                <w:sz w:val="40"/>
+                <w:szCs w:val="40"/>
+              </w:rPr>
+              <w:t>irÉæ</w:t>
+            </w:r>
+            <w:proofErr w:type="spellEnd"/>
+            <w:r>
+              <w:rPr>
+                <w:rFonts w:ascii="BRH Malayalam Extra" w:hAnsi="BRH Malayalam Extra" w:cs="BRH Devanagari Extra"/>
+                <w:color w:val="000000"/>
+                <w:sz w:val="32"/>
+                <w:szCs w:val="40"/>
+              </w:rPr>
+              <w:t>–</w:t>
+            </w:r>
+            <w:r>
+              <w:rPr>
+                <w:rFonts w:ascii="BRH Devanagari Extra" w:hAnsi="BRH Devanagari Extra" w:cs="BRH Devanagari Extra"/>
+                <w:color w:val="000000"/>
+                <w:sz w:val="40"/>
+                <w:szCs w:val="40"/>
+              </w:rPr>
+              <w:t xml:space="preserve"> |</w:t>
+            </w:r>
+          </w:p>
+        </w:tc>
+        <w:tc>
+          <w:tcPr>
+            <w:tcW w:w="5386" w:type="dxa"/>
+            <w:tcBorders>
+              <w:top w:val="single" w:sz="4" w:space="0" w:color="000000"/>
+              <w:left w:val="single" w:sz="4" w:space="0" w:color="000000"/>
+              <w:bottom w:val="single" w:sz="4" w:space="0" w:color="000000"/>
+              <w:right w:val="single" w:sz="4" w:space="0" w:color="000000"/>
+            </w:tcBorders>
+          </w:tcPr>
+          <w:p>
+            <w:pPr>
+              <w:widowControl w:val="0"/>
+              <w:autoSpaceDE w:val="0"/>
+              <w:autoSpaceDN w:val="0"/>
+              <w:adjustRightInd w:val="0"/>
+              <w:spacing w:before="0" w:line="240" w:lineRule="auto"/>
+              <w:rPr>
+                <w:rFonts w:ascii="BRH Malayalam Extra" w:eastAsia="Times New Roman" w:hAnsi="BRH Malayalam Extra" w:cs="BRH Malayalam Extra"/>
+                <w:color w:val="000000"/>
+                <w:sz w:val="40"/>
+                <w:szCs w:val="40"/>
+                <w:lang w:val="en-IN" w:eastAsia="en-IN" w:bidi="ml-IN"/>
+              </w:rPr>
+            </w:pPr>
+            <w:proofErr w:type="spellStart"/>
+            <w:r>
+              <w:rPr>
+                <w:rFonts w:ascii="BRH Devanagari Extra" w:hAnsi="BRH Devanagari Extra" w:cs="BRH Devanagari Extra"/>
+                <w:color w:val="000000"/>
+                <w:sz w:val="40"/>
+                <w:szCs w:val="40"/>
+              </w:rPr>
+              <w:t>ÌlÉUç.GþirÉÉ</w:t>
+            </w:r>
+            <w:proofErr w:type="spellEnd"/>
+            <w:r>
+              <w:rPr>
+                <w:rFonts w:ascii="BRH Malayalam Extra" w:hAnsi="BRH Malayalam Extra" w:cs="BRH Devanagari Extra"/>
+                <w:color w:val="000000"/>
+                <w:sz w:val="32"/>
+                <w:szCs w:val="40"/>
+              </w:rPr>
+              <w:t>–</w:t>
+            </w:r>
+            <w:r>
+              <w:rPr>
+                <w:rFonts w:ascii="BRH Devanagari Extra" w:hAnsi="BRH Devanagari Extra" w:cs="BRH Devanagari Extra"/>
+                <w:color w:val="000000"/>
+                <w:sz w:val="40"/>
+                <w:szCs w:val="40"/>
+              </w:rPr>
+              <w:t xml:space="preserve"> </w:t>
+            </w:r>
+            <w:proofErr w:type="spellStart"/>
+            <w:r>
+              <w:rPr>
+                <w:rFonts w:ascii="BRH Devanagari Extra" w:hAnsi="BRH Devanagari Extra" w:cs="BRH Devanagari Extra"/>
+                <w:color w:val="000000"/>
+                <w:sz w:val="40"/>
+                <w:szCs w:val="40"/>
+              </w:rPr>
+              <w:t>CÌiÉ</w:t>
+            </w:r>
+            <w:proofErr w:type="spellEnd"/>
+            <w:r>
+              <w:rPr>
+                <w:rFonts w:ascii="BRH Malayalam Extra" w:hAnsi="BRH Malayalam Extra" w:cs="BRH Devanagari Extra"/>
+                <w:color w:val="000000"/>
+                <w:sz w:val="32"/>
+                <w:szCs w:val="40"/>
+              </w:rPr>
+              <w:t>–</w:t>
+            </w:r>
+            <w:r>
+              <w:rPr>
+                <w:rFonts w:ascii="BRH Devanagari Extra" w:hAnsi="BRH Devanagari Extra" w:cs="BRH Devanagari Extra"/>
+                <w:color w:val="000000"/>
+                <w:sz w:val="40"/>
+                <w:szCs w:val="40"/>
+              </w:rPr>
+              <w:t xml:space="preserve"> </w:t>
+            </w:r>
+            <w:proofErr w:type="spellStart"/>
+            <w:r>
+              <w:rPr>
+                <w:rFonts w:ascii="BRH Devanagari Extra" w:hAnsi="BRH Devanagari Extra" w:cs="BRH Devanagari Extra"/>
+                <w:color w:val="000000"/>
+                <w:sz w:val="40"/>
+                <w:szCs w:val="40"/>
+                <w:highlight w:val="green"/>
+              </w:rPr>
+              <w:t>ÌlÉÈ</w:t>
+            </w:r>
+            <w:proofErr w:type="spellEnd"/>
+            <w:r>
+              <w:rPr>
+                <w:rFonts w:ascii="BRH Devanagari Extra" w:hAnsi="BRH Devanagari Extra" w:cs="BRH Devanagari Extra"/>
+                <w:color w:val="000000"/>
+                <w:sz w:val="40"/>
+                <w:szCs w:val="40"/>
+              </w:rPr>
+              <w:t xml:space="preserve"> - G</w:t>
+            </w:r>
+            <w:r>
+              <w:rPr>
+                <w:rFonts w:ascii="BRH Malayalam Extra" w:hAnsi="BRH Malayalam Extra" w:cs="BRH Devanagari Extra"/>
+                <w:color w:val="000000"/>
+                <w:sz w:val="32"/>
+                <w:szCs w:val="40"/>
+              </w:rPr>
+              <w:t>–</w:t>
+            </w:r>
+            <w:proofErr w:type="spellStart"/>
+            <w:r>
+              <w:rPr>
+                <w:rFonts w:ascii="BRH Devanagari Extra" w:hAnsi="BRH Devanagari Extra" w:cs="BRH Devanagari Extra"/>
+                <w:color w:val="000000"/>
+                <w:sz w:val="40"/>
+                <w:szCs w:val="40"/>
+              </w:rPr>
+              <w:t>irÉæ</w:t>
+            </w:r>
+            <w:proofErr w:type="spellEnd"/>
+            <w:r>
+              <w:rPr>
+                <w:rFonts w:ascii="BRH Malayalam Extra" w:hAnsi="BRH Malayalam Extra" w:cs="BRH Devanagari Extra"/>
+                <w:color w:val="000000"/>
+                <w:sz w:val="32"/>
+                <w:szCs w:val="40"/>
+              </w:rPr>
+              <w:t>–</w:t>
+            </w:r>
+            <w:r>
+              <w:rPr>
+                <w:rFonts w:ascii="BRH Devanagari Extra" w:hAnsi="BRH Devanagari Extra" w:cs="BRH Devanagari Extra"/>
+                <w:color w:val="000000"/>
+                <w:sz w:val="40"/>
+                <w:szCs w:val="40"/>
+              </w:rPr>
+              <w:t xml:space="preserve"> |</w:t>
+            </w:r>
+          </w:p>
+        </w:tc>
+      </w:tr>
+      <w:tr>
+        <w:trPr>
+          <w:trHeight w:val="1104"/>
+        </w:trPr>
+        <w:tc>
+          <w:tcPr>
+            <w:tcW w:w="3906" w:type="dxa"/>
+            <w:tcBorders>
+              <w:top w:val="single" w:sz="4" w:space="0" w:color="000000"/>
+              <w:left w:val="single" w:sz="4" w:space="0" w:color="000000"/>
+              <w:bottom w:val="single" w:sz="4" w:space="0" w:color="000000"/>
+              <w:right w:val="single" w:sz="4" w:space="0" w:color="000000"/>
+            </w:tcBorders>
+          </w:tcPr>
+          <w:p>
+            <w:pPr>
+              <w:widowControl w:val="0"/>
+              <w:tabs>
+                <w:tab w:val="left" w:pos="993"/>
+              </w:tabs>
+              <w:autoSpaceDE w:val="0"/>
+              <w:autoSpaceDN w:val="0"/>
+              <w:adjustRightInd w:val="0"/>
+              <w:spacing w:before="0" w:line="252" w:lineRule="auto"/>
+              <w:ind w:right="297"/>
+              <w:rPr>
+                <w:rFonts w:cs="Arial"/>
+                <w:b/>
+                <w:sz w:val="28"/>
+                <w:szCs w:val="32"/>
+              </w:rPr>
+            </w:pPr>
+            <w:r>
+              <w:rPr>
+                <w:rFonts w:cs="Arial"/>
+                <w:b/>
+                <w:sz w:val="28"/>
+                <w:szCs w:val="32"/>
+              </w:rPr>
+              <w:t>T.S.5.2.5.6</w:t>
+            </w:r>
+            <w:r>
+              <w:rPr>
+                <w:rFonts w:cs="Arial"/>
+                <w:b/>
+                <w:sz w:val="28"/>
+                <w:szCs w:val="32"/>
+              </w:rPr>
+              <w:t xml:space="preserve"> – </w:t>
+            </w:r>
+            <w:proofErr w:type="spellStart"/>
+            <w:r>
+              <w:rPr>
+                <w:rFonts w:cs="Arial"/>
+                <w:b/>
+                <w:sz w:val="28"/>
+                <w:szCs w:val="32"/>
+              </w:rPr>
+              <w:t>Kramam</w:t>
+            </w:r>
+            <w:proofErr w:type="spellEnd"/>
+          </w:p>
+          <w:p>
+            <w:pPr>
+              <w:widowControl w:val="0"/>
+              <w:tabs>
+                <w:tab w:val="left" w:pos="993"/>
+              </w:tabs>
+              <w:autoSpaceDE w:val="0"/>
+              <w:autoSpaceDN w:val="0"/>
+              <w:adjustRightInd w:val="0"/>
+              <w:spacing w:before="0" w:line="252" w:lineRule="auto"/>
+              <w:ind w:right="297"/>
+              <w:rPr>
+                <w:rFonts w:cs="Arial"/>
+                <w:b/>
+                <w:sz w:val="28"/>
+                <w:szCs w:val="32"/>
+              </w:rPr>
+            </w:pPr>
+            <w:proofErr w:type="spellStart"/>
+            <w:r>
+              <w:rPr>
+                <w:rFonts w:cs="Arial"/>
+                <w:b/>
+                <w:sz w:val="28"/>
+                <w:szCs w:val="32"/>
+              </w:rPr>
+              <w:t>Krama</w:t>
+            </w:r>
+            <w:proofErr w:type="spellEnd"/>
+            <w:r>
+              <w:rPr>
+                <w:rFonts w:cs="Arial"/>
+                <w:b/>
+                <w:sz w:val="28"/>
+                <w:szCs w:val="32"/>
+              </w:rPr>
+              <w:t xml:space="preserve"> </w:t>
+            </w:r>
+            <w:proofErr w:type="spellStart"/>
+            <w:r>
+              <w:rPr>
+                <w:rFonts w:cs="Arial"/>
+                <w:b/>
+                <w:sz w:val="28"/>
+                <w:szCs w:val="32"/>
+              </w:rPr>
+              <w:t>Vaakyam</w:t>
+            </w:r>
+            <w:proofErr w:type="spellEnd"/>
+            <w:r>
+              <w:rPr>
+                <w:rFonts w:cs="Arial"/>
+                <w:b/>
+                <w:sz w:val="28"/>
+                <w:szCs w:val="32"/>
+              </w:rPr>
+              <w:t xml:space="preserve"> No.– </w:t>
+            </w:r>
+            <w:r>
+              <w:rPr>
+                <w:rFonts w:cs="Arial"/>
+                <w:b/>
+                <w:sz w:val="28"/>
+                <w:szCs w:val="32"/>
+              </w:rPr>
+              <w:t>68</w:t>
+            </w:r>
+          </w:p>
+          <w:p>
+            <w:pPr>
+              <w:widowControl w:val="0"/>
+              <w:tabs>
+                <w:tab w:val="left" w:pos="993"/>
+              </w:tabs>
+              <w:autoSpaceDE w:val="0"/>
+              <w:autoSpaceDN w:val="0"/>
+              <w:adjustRightInd w:val="0"/>
+              <w:spacing w:before="0" w:line="252" w:lineRule="auto"/>
+              <w:ind w:right="297"/>
+              <w:rPr>
+                <w:rFonts w:cs="Arial"/>
+                <w:b/>
+                <w:sz w:val="28"/>
+                <w:szCs w:val="32"/>
+              </w:rPr>
+            </w:pPr>
+            <w:proofErr w:type="spellStart"/>
+            <w:r>
+              <w:rPr>
+                <w:rFonts w:cs="Arial"/>
+                <w:b/>
+                <w:sz w:val="28"/>
+                <w:szCs w:val="32"/>
+              </w:rPr>
+              <w:t>Panchaati</w:t>
+            </w:r>
+            <w:proofErr w:type="spellEnd"/>
+            <w:r>
+              <w:rPr>
+                <w:rFonts w:cs="Arial"/>
+                <w:b/>
+                <w:sz w:val="28"/>
+                <w:szCs w:val="32"/>
+              </w:rPr>
+              <w:t xml:space="preserve"> No</w:t>
+            </w:r>
+            <w:r>
+              <w:rPr>
+                <w:rFonts w:cs="Arial"/>
+                <w:b/>
+                <w:szCs w:val="32"/>
+              </w:rPr>
+              <w:t xml:space="preserve">. - </w:t>
+            </w:r>
+            <w:r>
+              <w:rPr>
+                <w:rFonts w:cs="Arial"/>
+                <w:b/>
+                <w:sz w:val="28"/>
+                <w:szCs w:val="32"/>
+              </w:rPr>
+              <w:t>30</w:t>
+            </w:r>
+          </w:p>
+        </w:tc>
+        <w:tc>
+          <w:tcPr>
+            <w:tcW w:w="5103" w:type="dxa"/>
+            <w:tcBorders>
+              <w:top w:val="single" w:sz="4" w:space="0" w:color="000000"/>
+              <w:left w:val="single" w:sz="4" w:space="0" w:color="000000"/>
+              <w:bottom w:val="single" w:sz="4" w:space="0" w:color="000000"/>
+              <w:right w:val="single" w:sz="4" w:space="0" w:color="000000"/>
+            </w:tcBorders>
+          </w:tcPr>
+          <w:p>
+            <w:pPr>
+              <w:widowControl w:val="0"/>
+              <w:autoSpaceDE w:val="0"/>
+              <w:autoSpaceDN w:val="0"/>
+              <w:adjustRightInd w:val="0"/>
+              <w:spacing w:before="0" w:line="240" w:lineRule="auto"/>
+              <w:rPr>
+                <w:rFonts w:ascii="BRH Malayalam Extra" w:eastAsia="Times New Roman" w:hAnsi="BRH Malayalam Extra" w:cs="BRH Malayalam Extra"/>
+                <w:color w:val="000000"/>
+                <w:sz w:val="40"/>
+                <w:szCs w:val="40"/>
+                <w:lang w:val="en-IN" w:eastAsia="en-IN" w:bidi="ml-IN"/>
+              </w:rPr>
+            </w:pPr>
+            <w:proofErr w:type="spellStart"/>
+            <w:r>
+              <w:rPr>
+                <w:rFonts w:ascii="BRH Devanagari Extra" w:hAnsi="BRH Devanagari Extra" w:cs="BRH Devanagari Extra"/>
+                <w:color w:val="000000"/>
+                <w:sz w:val="40"/>
+                <w:szCs w:val="40"/>
+              </w:rPr>
+              <w:t>uÉ</w:t>
+            </w:r>
+            <w:proofErr w:type="spellEnd"/>
+            <w:r>
+              <w:rPr>
+                <w:rFonts w:ascii="BRH Malayalam Extra" w:hAnsi="BRH Malayalam Extra" w:cs="BRH Devanagari Extra"/>
+                <w:color w:val="000000"/>
+                <w:sz w:val="32"/>
+                <w:szCs w:val="40"/>
+              </w:rPr>
+              <w:t>–</w:t>
+            </w:r>
+            <w:proofErr w:type="spellStart"/>
+            <w:r>
+              <w:rPr>
+                <w:rFonts w:ascii="BRH Devanagari Extra" w:hAnsi="BRH Devanagari Extra" w:cs="BRH Devanagari Extra"/>
+                <w:color w:val="000000"/>
+                <w:sz w:val="40"/>
+                <w:szCs w:val="40"/>
+              </w:rPr>
+              <w:t>mÉ</w:t>
+            </w:r>
+            <w:proofErr w:type="spellEnd"/>
+            <w:r>
+              <w:rPr>
+                <w:rFonts w:ascii="BRH Malayalam Extra" w:hAnsi="BRH Malayalam Extra" w:cs="BRH Devanagari Extra"/>
+                <w:color w:val="000000"/>
+                <w:sz w:val="32"/>
+                <w:szCs w:val="40"/>
+              </w:rPr>
+              <w:t>–</w:t>
+            </w:r>
+            <w:proofErr w:type="spellStart"/>
+            <w:r>
+              <w:rPr>
+                <w:rFonts w:ascii="BRH Devanagari Extra" w:hAnsi="BRH Devanagari Extra" w:cs="BRH Devanagari Extra"/>
+                <w:color w:val="000000"/>
+                <w:sz w:val="40"/>
+                <w:szCs w:val="40"/>
+              </w:rPr>
+              <w:t>irÉÑ</w:t>
+            </w:r>
+            <w:proofErr w:type="spellEnd"/>
+            <w:r>
+              <w:rPr>
+                <w:rFonts w:ascii="BRH Malayalam Extra" w:hAnsi="BRH Malayalam Extra" w:cs="BRH Devanagari Extra"/>
+                <w:color w:val="000000"/>
+                <w:sz w:val="32"/>
+                <w:szCs w:val="40"/>
+              </w:rPr>
+              <w:t>–</w:t>
+            </w:r>
+            <w:r>
+              <w:rPr>
+                <w:rFonts w:ascii="BRH Devanagari Extra" w:hAnsi="BRH Devanagari Extra" w:cs="BRH Devanagari Extra"/>
+                <w:color w:val="000000"/>
+                <w:sz w:val="40"/>
+                <w:szCs w:val="40"/>
+              </w:rPr>
+              <w:t>¨É</w:t>
+            </w:r>
+            <w:r>
+              <w:rPr>
+                <w:rFonts w:ascii="BRH Malayalam Extra" w:hAnsi="BRH Malayalam Extra" w:cs="BRH Devanagari Extra"/>
+                <w:color w:val="000000"/>
+                <w:sz w:val="32"/>
+                <w:szCs w:val="40"/>
+                <w:highlight w:val="yellow"/>
+              </w:rPr>
+              <w:t>–</w:t>
+            </w:r>
+            <w:proofErr w:type="spellStart"/>
+            <w:r>
+              <w:rPr>
+                <w:rFonts w:ascii="BRH Devanagari Extra" w:hAnsi="BRH Devanagari Extra" w:cs="BRH Devanagari Extra"/>
+                <w:color w:val="000000"/>
+                <w:sz w:val="40"/>
+                <w:szCs w:val="40"/>
+                <w:highlight w:val="yellow"/>
+              </w:rPr>
+              <w:t>U</w:t>
+            </w:r>
+            <w:r>
+              <w:rPr>
+                <w:rFonts w:ascii="BRH Devanagari Extra" w:hAnsi="BRH Devanagari Extra" w:cs="BRH Devanagari Extra"/>
+                <w:color w:val="000000"/>
+                <w:sz w:val="40"/>
+                <w:szCs w:val="40"/>
+              </w:rPr>
+              <w:t>uÉå</w:t>
+            </w:r>
+            <w:proofErr w:type="spellEnd"/>
+            <w:r>
+              <w:rPr>
+                <w:rFonts w:ascii="BRH Malayalam Extra" w:hAnsi="BRH Malayalam Extra" w:cs="BRH Devanagari Extra"/>
+                <w:color w:val="000000"/>
+                <w:sz w:val="32"/>
+                <w:szCs w:val="40"/>
+              </w:rPr>
+              <w:t>–</w:t>
+            </w:r>
+            <w:r>
+              <w:rPr>
+                <w:rFonts w:ascii="BRH Devanagari Extra" w:hAnsi="BRH Devanagari Extra" w:cs="BRH Devanagari Extra"/>
+                <w:color w:val="000000"/>
+                <w:sz w:val="40"/>
+                <w:szCs w:val="40"/>
+              </w:rPr>
+              <w:t>±</w:t>
+            </w:r>
+            <w:proofErr w:type="spellStart"/>
+            <w:r>
+              <w:rPr>
+                <w:rFonts w:ascii="BRH Devanagari Extra" w:hAnsi="BRH Devanagari Extra" w:cs="BRH Devanagari Extra"/>
+                <w:color w:val="000000"/>
+                <w:sz w:val="40"/>
+                <w:szCs w:val="40"/>
+              </w:rPr>
+              <w:t>ÉqÉç</w:t>
+            </w:r>
+            <w:proofErr w:type="spellEnd"/>
+            <w:r>
+              <w:rPr>
+                <w:rFonts w:ascii="BRH Devanagari Extra" w:hAnsi="BRH Devanagari Extra" w:cs="BRH Devanagari Extra"/>
+                <w:color w:val="000000"/>
+                <w:sz w:val="40"/>
+                <w:szCs w:val="40"/>
+              </w:rPr>
+              <w:t xml:space="preserve"> | E</w:t>
+            </w:r>
+            <w:r>
+              <w:rPr>
+                <w:rFonts w:ascii="BRH Malayalam Extra" w:hAnsi="BRH Malayalam Extra" w:cs="BRH Devanagari Extra"/>
+                <w:color w:val="000000"/>
+                <w:sz w:val="32"/>
+                <w:szCs w:val="40"/>
+              </w:rPr>
+              <w:t>–</w:t>
+            </w:r>
+            <w:r>
+              <w:rPr>
+                <w:rFonts w:ascii="BRH Devanagari Extra" w:hAnsi="BRH Devanagari Extra" w:cs="BRH Devanagari Extra"/>
+                <w:color w:val="000000"/>
+                <w:sz w:val="40"/>
+                <w:szCs w:val="40"/>
+              </w:rPr>
+              <w:t>¨É</w:t>
+            </w:r>
+            <w:r>
+              <w:rPr>
+                <w:rFonts w:ascii="BRH Malayalam Extra" w:hAnsi="BRH Malayalam Extra" w:cs="BRH Devanagari Extra"/>
+                <w:color w:val="000000"/>
+                <w:sz w:val="32"/>
+                <w:szCs w:val="40"/>
+              </w:rPr>
+              <w:t>–</w:t>
+            </w:r>
+            <w:r>
+              <w:rPr>
+                <w:rFonts w:ascii="BRH Devanagari Extra" w:hAnsi="BRH Devanagari Extra" w:cs="BRH Devanagari Extra"/>
+                <w:color w:val="000000"/>
+                <w:sz w:val="40"/>
+                <w:szCs w:val="40"/>
+              </w:rPr>
+              <w:t>U</w:t>
+            </w:r>
+            <w:r>
+              <w:rPr>
+                <w:rFonts w:ascii="BRH Malayalam Extra" w:hAnsi="BRH Malayalam Extra" w:cs="BRH Devanagari Extra"/>
+                <w:color w:val="000000"/>
+                <w:sz w:val="32"/>
+                <w:szCs w:val="40"/>
+              </w:rPr>
+              <w:t>–</w:t>
+            </w:r>
+            <w:proofErr w:type="spellStart"/>
+            <w:r>
+              <w:rPr>
+                <w:rFonts w:ascii="BRH Devanagari Extra" w:hAnsi="BRH Devanagari Extra" w:cs="BRH Devanagari Extra"/>
+                <w:color w:val="000000"/>
+                <w:sz w:val="40"/>
+                <w:szCs w:val="40"/>
+              </w:rPr>
+              <w:t>uÉå</w:t>
+            </w:r>
+            <w:proofErr w:type="spellEnd"/>
+            <w:r>
+              <w:rPr>
+                <w:rFonts w:ascii="BRH Malayalam Extra" w:hAnsi="BRH Malayalam Extra" w:cs="BRH Devanagari Extra"/>
+                <w:color w:val="000000"/>
+                <w:sz w:val="32"/>
+                <w:szCs w:val="40"/>
+              </w:rPr>
+              <w:t>–</w:t>
+            </w:r>
+            <w:r>
+              <w:rPr>
+                <w:rFonts w:ascii="BRH Devanagari Extra" w:hAnsi="BRH Devanagari Extra" w:cs="BRH Devanagari Extra"/>
+                <w:color w:val="000000"/>
+                <w:sz w:val="40"/>
+                <w:szCs w:val="40"/>
+              </w:rPr>
+              <w:t>±</w:t>
+            </w:r>
+            <w:proofErr w:type="spellStart"/>
+            <w:r>
+              <w:rPr>
+                <w:rFonts w:ascii="BRH Devanagari Extra" w:hAnsi="BRH Devanagari Extra" w:cs="BRH Devanagari Extra"/>
+                <w:color w:val="000000"/>
+                <w:sz w:val="40"/>
+                <w:szCs w:val="40"/>
+              </w:rPr>
+              <w:t>É</w:t>
+            </w:r>
+            <w:r>
+              <w:rPr>
+                <w:rFonts w:ascii="BRH Devanagari Extra" w:hAnsi="BRH Devanagari Extra" w:cs="BRH Devanagari Extra"/>
+                <w:color w:val="000000"/>
+                <w:sz w:val="36"/>
+                <w:szCs w:val="40"/>
+              </w:rPr>
+              <w:t>óè</w:t>
+            </w:r>
+            <w:proofErr w:type="spellEnd"/>
+            <w:r>
+              <w:rPr>
+                <w:rFonts w:ascii="BRH Devanagari Extra" w:hAnsi="BRH Devanagari Extra" w:cs="BRH Devanagari Extra"/>
+                <w:color w:val="000000"/>
+                <w:sz w:val="36"/>
+                <w:szCs w:val="40"/>
+              </w:rPr>
+              <w:t xml:space="preserve"> </w:t>
+            </w:r>
+            <w:proofErr w:type="spellStart"/>
+            <w:r>
+              <w:rPr>
+                <w:rFonts w:ascii="BRH Devanagari Extra" w:hAnsi="BRH Devanagari Extra" w:cs="BRH Devanagari Extra"/>
+                <w:color w:val="000000"/>
+                <w:sz w:val="40"/>
+                <w:szCs w:val="40"/>
+              </w:rPr>
+              <w:t>ÌWû</w:t>
+            </w:r>
+            <w:proofErr w:type="spellEnd"/>
+            <w:r>
+              <w:rPr>
+                <w:rFonts w:ascii="BRH Devanagari Extra" w:hAnsi="BRH Devanagari Extra" w:cs="BRH Devanagari Extra"/>
+                <w:color w:val="000000"/>
+                <w:sz w:val="40"/>
+                <w:szCs w:val="40"/>
+              </w:rPr>
+              <w:t xml:space="preserve"> |</w:t>
+            </w:r>
+          </w:p>
+        </w:tc>
+        <w:tc>
+          <w:tcPr>
+            <w:tcW w:w="5386" w:type="dxa"/>
+            <w:tcBorders>
+              <w:top w:val="single" w:sz="4" w:space="0" w:color="000000"/>
+              <w:left w:val="single" w:sz="4" w:space="0" w:color="000000"/>
+              <w:bottom w:val="single" w:sz="4" w:space="0" w:color="000000"/>
+              <w:right w:val="single" w:sz="4" w:space="0" w:color="000000"/>
+            </w:tcBorders>
+          </w:tcPr>
+          <w:p>
+            <w:pPr>
+              <w:widowControl w:val="0"/>
+              <w:autoSpaceDE w:val="0"/>
+              <w:autoSpaceDN w:val="0"/>
+              <w:adjustRightInd w:val="0"/>
+              <w:spacing w:before="0" w:line="240" w:lineRule="auto"/>
+              <w:rPr>
+                <w:rFonts w:ascii="BRH Malayalam Extra" w:eastAsia="Times New Roman" w:hAnsi="BRH Malayalam Extra" w:cs="BRH Malayalam Extra"/>
+                <w:color w:val="000000"/>
+                <w:sz w:val="40"/>
+                <w:szCs w:val="40"/>
+                <w:lang w:val="en-IN" w:eastAsia="en-IN" w:bidi="ml-IN"/>
+              </w:rPr>
+            </w:pPr>
+            <w:proofErr w:type="spellStart"/>
+            <w:r>
+              <w:rPr>
+                <w:rFonts w:ascii="BRH Devanagari Extra" w:hAnsi="BRH Devanagari Extra" w:cs="BRH Devanagari Extra"/>
+                <w:color w:val="000000"/>
+                <w:sz w:val="40"/>
+                <w:szCs w:val="40"/>
+              </w:rPr>
+              <w:t>uÉ</w:t>
+            </w:r>
+            <w:proofErr w:type="spellEnd"/>
+            <w:r>
+              <w:rPr>
+                <w:rFonts w:ascii="BRH Malayalam Extra" w:hAnsi="BRH Malayalam Extra" w:cs="BRH Devanagari Extra"/>
+                <w:color w:val="000000"/>
+                <w:sz w:val="32"/>
+                <w:szCs w:val="40"/>
+              </w:rPr>
+              <w:t>–</w:t>
+            </w:r>
+            <w:proofErr w:type="spellStart"/>
+            <w:r>
+              <w:rPr>
+                <w:rFonts w:ascii="BRH Devanagari Extra" w:hAnsi="BRH Devanagari Extra" w:cs="BRH Devanagari Extra"/>
+                <w:color w:val="000000"/>
+                <w:sz w:val="40"/>
+                <w:szCs w:val="40"/>
+              </w:rPr>
+              <w:t>mÉ</w:t>
+            </w:r>
+            <w:proofErr w:type="spellEnd"/>
+            <w:r>
+              <w:rPr>
+                <w:rFonts w:ascii="BRH Malayalam Extra" w:hAnsi="BRH Malayalam Extra" w:cs="BRH Devanagari Extra"/>
+                <w:color w:val="000000"/>
+                <w:sz w:val="32"/>
+                <w:szCs w:val="40"/>
+              </w:rPr>
+              <w:t>–</w:t>
+            </w:r>
+            <w:proofErr w:type="spellStart"/>
+            <w:r>
+              <w:rPr>
+                <w:rFonts w:ascii="BRH Devanagari Extra" w:hAnsi="BRH Devanagari Extra" w:cs="BRH Devanagari Extra"/>
+                <w:color w:val="000000"/>
+                <w:sz w:val="40"/>
+                <w:szCs w:val="40"/>
+              </w:rPr>
+              <w:t>irÉÑ</w:t>
+            </w:r>
+            <w:proofErr w:type="spellEnd"/>
+            <w:r>
+              <w:rPr>
+                <w:rFonts w:ascii="BRH Malayalam Extra" w:hAnsi="BRH Malayalam Extra" w:cs="BRH Devanagari Extra"/>
+                <w:color w:val="000000"/>
+                <w:sz w:val="32"/>
+                <w:szCs w:val="40"/>
+              </w:rPr>
+              <w:t>–</w:t>
+            </w:r>
+            <w:r>
+              <w:rPr>
+                <w:rFonts w:ascii="BRH Devanagari Extra" w:hAnsi="BRH Devanagari Extra" w:cs="BRH Devanagari Extra"/>
+                <w:color w:val="000000"/>
+                <w:sz w:val="40"/>
+                <w:szCs w:val="40"/>
+              </w:rPr>
+              <w:t>¨É</w:t>
+            </w:r>
+            <w:r>
+              <w:rPr>
+                <w:rFonts w:ascii="BRH Malayalam Extra" w:hAnsi="BRH Malayalam Extra" w:cs="BRH Devanagari Extra"/>
+                <w:color w:val="000000"/>
+                <w:sz w:val="32"/>
+                <w:szCs w:val="40"/>
+              </w:rPr>
+              <w:t>–</w:t>
+            </w:r>
+            <w:r>
+              <w:rPr>
+                <w:rFonts w:ascii="BRH Devanagari Extra" w:hAnsi="BRH Devanagari Extra" w:cs="BRH Devanagari Extra"/>
+                <w:color w:val="000000"/>
+                <w:sz w:val="40"/>
+                <w:szCs w:val="40"/>
+                <w:highlight w:val="green"/>
+              </w:rPr>
+              <w:t>U</w:t>
+            </w:r>
+            <w:r>
+              <w:rPr>
+                <w:rFonts w:ascii="BRH Malayalam Extra" w:hAnsi="BRH Malayalam Extra" w:cs="BRH Devanagari Extra"/>
+                <w:color w:val="000000"/>
+                <w:sz w:val="32"/>
+                <w:szCs w:val="40"/>
+                <w:highlight w:val="green"/>
+              </w:rPr>
+              <w:t>–</w:t>
+            </w:r>
+            <w:proofErr w:type="spellStart"/>
+            <w:r>
+              <w:rPr>
+                <w:rFonts w:ascii="BRH Devanagari Extra" w:hAnsi="BRH Devanagari Extra" w:cs="BRH Devanagari Extra"/>
+                <w:color w:val="000000"/>
+                <w:sz w:val="40"/>
+                <w:szCs w:val="40"/>
+              </w:rPr>
+              <w:t>uÉå</w:t>
+            </w:r>
+            <w:proofErr w:type="spellEnd"/>
+            <w:r>
+              <w:rPr>
+                <w:rFonts w:ascii="BRH Malayalam Extra" w:hAnsi="BRH Malayalam Extra" w:cs="BRH Devanagari Extra"/>
+                <w:color w:val="000000"/>
+                <w:sz w:val="32"/>
+                <w:szCs w:val="40"/>
+              </w:rPr>
+              <w:t>–</w:t>
+            </w:r>
+            <w:r>
+              <w:rPr>
+                <w:rFonts w:ascii="BRH Devanagari Extra" w:hAnsi="BRH Devanagari Extra" w:cs="BRH Devanagari Extra"/>
+                <w:color w:val="000000"/>
+                <w:sz w:val="40"/>
+                <w:szCs w:val="40"/>
+              </w:rPr>
+              <w:t>±</w:t>
+            </w:r>
+            <w:proofErr w:type="spellStart"/>
+            <w:r>
+              <w:rPr>
+                <w:rFonts w:ascii="BRH Devanagari Extra" w:hAnsi="BRH Devanagari Extra" w:cs="BRH Devanagari Extra"/>
+                <w:color w:val="000000"/>
+                <w:sz w:val="40"/>
+                <w:szCs w:val="40"/>
+              </w:rPr>
+              <w:t>ÉqÉç</w:t>
+            </w:r>
+            <w:proofErr w:type="spellEnd"/>
+            <w:r>
+              <w:rPr>
+                <w:rFonts w:ascii="BRH Devanagari Extra" w:hAnsi="BRH Devanagari Extra" w:cs="BRH Devanagari Extra"/>
+                <w:color w:val="000000"/>
+                <w:sz w:val="40"/>
+                <w:szCs w:val="40"/>
+              </w:rPr>
+              <w:t xml:space="preserve"> | E</w:t>
+            </w:r>
+            <w:r>
+              <w:rPr>
+                <w:rFonts w:ascii="BRH Malayalam Extra" w:hAnsi="BRH Malayalam Extra" w:cs="BRH Devanagari Extra"/>
+                <w:color w:val="000000"/>
+                <w:sz w:val="32"/>
+                <w:szCs w:val="40"/>
+              </w:rPr>
+              <w:t>–</w:t>
+            </w:r>
+            <w:r>
+              <w:rPr>
+                <w:rFonts w:ascii="BRH Devanagari Extra" w:hAnsi="BRH Devanagari Extra" w:cs="BRH Devanagari Extra"/>
+                <w:color w:val="000000"/>
+                <w:sz w:val="40"/>
+                <w:szCs w:val="40"/>
+              </w:rPr>
+              <w:t>¨É</w:t>
+            </w:r>
+            <w:r>
+              <w:rPr>
+                <w:rFonts w:ascii="BRH Malayalam Extra" w:hAnsi="BRH Malayalam Extra" w:cs="BRH Devanagari Extra"/>
+                <w:color w:val="000000"/>
+                <w:sz w:val="32"/>
+                <w:szCs w:val="40"/>
+              </w:rPr>
+              <w:t>–</w:t>
+            </w:r>
+            <w:r>
+              <w:rPr>
+                <w:rFonts w:ascii="BRH Devanagari Extra" w:hAnsi="BRH Devanagari Extra" w:cs="BRH Devanagari Extra"/>
+                <w:color w:val="000000"/>
+                <w:sz w:val="40"/>
+                <w:szCs w:val="40"/>
+              </w:rPr>
+              <w:t>U</w:t>
+            </w:r>
+            <w:r>
+              <w:rPr>
+                <w:rFonts w:ascii="BRH Malayalam Extra" w:hAnsi="BRH Malayalam Extra" w:cs="BRH Devanagari Extra"/>
+                <w:color w:val="000000"/>
+                <w:sz w:val="32"/>
+                <w:szCs w:val="40"/>
+              </w:rPr>
+              <w:t>–</w:t>
+            </w:r>
+            <w:proofErr w:type="spellStart"/>
+            <w:r>
+              <w:rPr>
+                <w:rFonts w:ascii="BRH Devanagari Extra" w:hAnsi="BRH Devanagari Extra" w:cs="BRH Devanagari Extra"/>
+                <w:color w:val="000000"/>
+                <w:sz w:val="40"/>
+                <w:szCs w:val="40"/>
+              </w:rPr>
+              <w:t>uÉå</w:t>
+            </w:r>
+            <w:proofErr w:type="spellEnd"/>
+            <w:r>
+              <w:rPr>
+                <w:rFonts w:ascii="BRH Malayalam Extra" w:hAnsi="BRH Malayalam Extra" w:cs="BRH Devanagari Extra"/>
+                <w:color w:val="000000"/>
+                <w:sz w:val="32"/>
+                <w:szCs w:val="40"/>
+              </w:rPr>
+              <w:t>–</w:t>
+            </w:r>
+            <w:r>
+              <w:rPr>
+                <w:rFonts w:ascii="BRH Devanagari Extra" w:hAnsi="BRH Devanagari Extra" w:cs="BRH Devanagari Extra"/>
+                <w:color w:val="000000"/>
+                <w:sz w:val="40"/>
+                <w:szCs w:val="40"/>
+              </w:rPr>
+              <w:t>±</w:t>
+            </w:r>
+            <w:proofErr w:type="spellStart"/>
+            <w:r>
+              <w:rPr>
+                <w:rFonts w:ascii="BRH Devanagari Extra" w:hAnsi="BRH Devanagari Extra" w:cs="BRH Devanagari Extra"/>
+                <w:color w:val="000000"/>
+                <w:sz w:val="40"/>
+                <w:szCs w:val="40"/>
+              </w:rPr>
+              <w:t>É</w:t>
+            </w:r>
+            <w:r>
+              <w:rPr>
+                <w:rFonts w:ascii="BRH Devanagari Extra" w:hAnsi="BRH Devanagari Extra" w:cs="BRH Devanagari Extra"/>
+                <w:color w:val="000000"/>
+                <w:sz w:val="36"/>
+                <w:szCs w:val="40"/>
+              </w:rPr>
+              <w:t>óè</w:t>
+            </w:r>
+            <w:proofErr w:type="spellEnd"/>
+            <w:r>
+              <w:rPr>
+                <w:rFonts w:ascii="BRH Devanagari Extra" w:hAnsi="BRH Devanagari Extra" w:cs="BRH Devanagari Extra"/>
+                <w:color w:val="000000"/>
+                <w:sz w:val="36"/>
+                <w:szCs w:val="40"/>
+              </w:rPr>
+              <w:t xml:space="preserve"> </w:t>
+            </w:r>
+            <w:proofErr w:type="spellStart"/>
+            <w:r>
+              <w:rPr>
+                <w:rFonts w:ascii="BRH Devanagari Extra" w:hAnsi="BRH Devanagari Extra" w:cs="BRH Devanagari Extra"/>
+                <w:color w:val="000000"/>
+                <w:sz w:val="40"/>
+                <w:szCs w:val="40"/>
+              </w:rPr>
+              <w:t>ÌWû</w:t>
+            </w:r>
+            <w:proofErr w:type="spellEnd"/>
+            <w:r>
+              <w:rPr>
+                <w:rFonts w:ascii="BRH Devanagari Extra" w:hAnsi="BRH Devanagari Extra" w:cs="BRH Devanagari Extra"/>
+                <w:color w:val="000000"/>
+                <w:sz w:val="40"/>
+                <w:szCs w:val="40"/>
+              </w:rPr>
+              <w:t xml:space="preserve"> |</w:t>
+            </w:r>
+          </w:p>
+        </w:tc>
+      </w:tr>
+      <w:tr>
+        <w:trPr>
+          <w:trHeight w:val="1591"/>
+        </w:trPr>
+        <w:tc>
+          <w:tcPr>
+            <w:tcW w:w="3906" w:type="dxa"/>
+            <w:tcBorders>
+              <w:top w:val="single" w:sz="4" w:space="0" w:color="000000"/>
+              <w:left w:val="single" w:sz="4" w:space="0" w:color="000000"/>
+              <w:bottom w:val="single" w:sz="4" w:space="0" w:color="000000"/>
+              <w:right w:val="single" w:sz="4" w:space="0" w:color="000000"/>
+            </w:tcBorders>
+          </w:tcPr>
+          <w:p>
+            <w:pPr>
+              <w:widowControl w:val="0"/>
+              <w:tabs>
+                <w:tab w:val="left" w:pos="993"/>
+              </w:tabs>
+              <w:autoSpaceDE w:val="0"/>
+              <w:autoSpaceDN w:val="0"/>
+              <w:adjustRightInd w:val="0"/>
+              <w:spacing w:before="0" w:line="252" w:lineRule="auto"/>
+              <w:ind w:right="297"/>
+              <w:rPr>
+                <w:rFonts w:cs="Arial"/>
+                <w:b/>
+                <w:sz w:val="28"/>
+                <w:szCs w:val="32"/>
+              </w:rPr>
+            </w:pPr>
+            <w:r>
+              <w:rPr>
+                <w:rFonts w:cs="Arial"/>
+                <w:b/>
+                <w:sz w:val="28"/>
+                <w:szCs w:val="32"/>
+              </w:rPr>
+              <w:t>T.S.5.2.9.5</w:t>
+            </w:r>
+            <w:r>
+              <w:rPr>
+                <w:rFonts w:cs="Arial"/>
+                <w:b/>
+                <w:sz w:val="28"/>
+                <w:szCs w:val="32"/>
+              </w:rPr>
+              <w:t xml:space="preserve"> – </w:t>
+            </w:r>
+            <w:proofErr w:type="spellStart"/>
+            <w:r>
+              <w:rPr>
+                <w:rFonts w:cs="Arial"/>
+                <w:b/>
+                <w:sz w:val="28"/>
+                <w:szCs w:val="32"/>
+              </w:rPr>
+              <w:t>Kramam</w:t>
+            </w:r>
+            <w:proofErr w:type="spellEnd"/>
+          </w:p>
+          <w:p>
+            <w:pPr>
+              <w:widowControl w:val="0"/>
+              <w:tabs>
+                <w:tab w:val="left" w:pos="993"/>
+              </w:tabs>
+              <w:autoSpaceDE w:val="0"/>
+              <w:autoSpaceDN w:val="0"/>
+              <w:adjustRightInd w:val="0"/>
+              <w:spacing w:before="0" w:line="252" w:lineRule="auto"/>
+              <w:ind w:right="297"/>
+              <w:rPr>
+                <w:rFonts w:cs="Arial"/>
+                <w:b/>
+                <w:sz w:val="28"/>
+                <w:szCs w:val="32"/>
+              </w:rPr>
+            </w:pPr>
+            <w:proofErr w:type="spellStart"/>
+            <w:r>
+              <w:rPr>
+                <w:rFonts w:cs="Arial"/>
+                <w:b/>
+                <w:sz w:val="28"/>
+                <w:szCs w:val="32"/>
+              </w:rPr>
+              <w:t>Krama</w:t>
+            </w:r>
+            <w:proofErr w:type="spellEnd"/>
+            <w:r>
+              <w:rPr>
+                <w:rFonts w:cs="Arial"/>
+                <w:b/>
+                <w:sz w:val="28"/>
+                <w:szCs w:val="32"/>
+              </w:rPr>
+              <w:t xml:space="preserve"> </w:t>
+            </w:r>
+            <w:proofErr w:type="spellStart"/>
+            <w:r>
+              <w:rPr>
+                <w:rFonts w:cs="Arial"/>
+                <w:b/>
+                <w:sz w:val="28"/>
+                <w:szCs w:val="32"/>
+              </w:rPr>
+              <w:t>Vaakyam</w:t>
+            </w:r>
+            <w:proofErr w:type="spellEnd"/>
+            <w:r>
+              <w:rPr>
+                <w:rFonts w:cs="Arial"/>
+                <w:b/>
+                <w:sz w:val="28"/>
+                <w:szCs w:val="32"/>
+              </w:rPr>
+              <w:t xml:space="preserve"> No.– </w:t>
+            </w:r>
+            <w:r>
+              <w:rPr>
+                <w:rFonts w:cs="Arial"/>
+                <w:b/>
+                <w:sz w:val="28"/>
+                <w:szCs w:val="32"/>
+              </w:rPr>
+              <w:t>39</w:t>
+            </w:r>
+          </w:p>
+          <w:p>
+            <w:pPr>
+              <w:widowControl w:val="0"/>
+              <w:tabs>
+                <w:tab w:val="left" w:pos="993"/>
+              </w:tabs>
+              <w:autoSpaceDE w:val="0"/>
+              <w:autoSpaceDN w:val="0"/>
+              <w:adjustRightInd w:val="0"/>
+              <w:spacing w:before="0" w:line="252" w:lineRule="auto"/>
+              <w:ind w:right="297"/>
+              <w:rPr>
+                <w:rFonts w:cs="Arial"/>
+                <w:b/>
+                <w:sz w:val="28"/>
+                <w:szCs w:val="32"/>
+              </w:rPr>
+            </w:pPr>
+            <w:proofErr w:type="spellStart"/>
+            <w:r>
+              <w:rPr>
+                <w:rFonts w:cs="Arial"/>
+                <w:b/>
+                <w:sz w:val="28"/>
+                <w:szCs w:val="32"/>
+              </w:rPr>
+              <w:t>Panchaati</w:t>
+            </w:r>
+            <w:proofErr w:type="spellEnd"/>
+            <w:r>
+              <w:rPr>
+                <w:rFonts w:cs="Arial"/>
+                <w:b/>
+                <w:sz w:val="28"/>
+                <w:szCs w:val="32"/>
+              </w:rPr>
+              <w:t xml:space="preserve"> No</w:t>
+            </w:r>
+            <w:r>
+              <w:rPr>
+                <w:rFonts w:cs="Arial"/>
+                <w:b/>
+                <w:szCs w:val="32"/>
+              </w:rPr>
+              <w:t xml:space="preserve">. - </w:t>
+            </w:r>
+            <w:r>
+              <w:rPr>
+                <w:rFonts w:cs="Arial"/>
+                <w:b/>
+                <w:sz w:val="28"/>
+                <w:szCs w:val="32"/>
+              </w:rPr>
+              <w:t>52</w:t>
+            </w:r>
+          </w:p>
+        </w:tc>
+        <w:tc>
+          <w:tcPr>
+            <w:tcW w:w="5103" w:type="dxa"/>
+            <w:tcBorders>
+              <w:top w:val="single" w:sz="4" w:space="0" w:color="000000"/>
+              <w:left w:val="single" w:sz="4" w:space="0" w:color="000000"/>
+              <w:bottom w:val="single" w:sz="4" w:space="0" w:color="000000"/>
+              <w:right w:val="single" w:sz="4" w:space="0" w:color="000000"/>
+            </w:tcBorders>
+          </w:tcPr>
+          <w:p>
+            <w:pPr>
+              <w:widowControl w:val="0"/>
+              <w:autoSpaceDE w:val="0"/>
+              <w:autoSpaceDN w:val="0"/>
+              <w:adjustRightInd w:val="0"/>
+              <w:spacing w:before="0" w:line="240" w:lineRule="auto"/>
+              <w:rPr>
+                <w:rFonts w:ascii="BRH Devanagari Extra" w:hAnsi="BRH Devanagari Extra" w:cs="BRH Devanagari Extra"/>
+                <w:color w:val="000000"/>
+                <w:sz w:val="40"/>
+                <w:szCs w:val="40"/>
+              </w:rPr>
+            </w:pPr>
+            <w:proofErr w:type="spellStart"/>
+            <w:r>
+              <w:rPr>
+                <w:rFonts w:ascii="BRH Devanagari Extra" w:hAnsi="BRH Devanagari Extra" w:cs="BRH Devanagari Extra"/>
+                <w:color w:val="000000"/>
+                <w:sz w:val="40"/>
+                <w:szCs w:val="40"/>
+              </w:rPr>
+              <w:t>mÉë</w:t>
+            </w:r>
+            <w:proofErr w:type="spellEnd"/>
+            <w:r>
+              <w:rPr>
+                <w:rFonts w:ascii="BRH Malayalam Extra" w:hAnsi="BRH Malayalam Extra" w:cs="BRH Devanagari Extra"/>
+                <w:color w:val="000000"/>
+                <w:sz w:val="32"/>
+                <w:szCs w:val="40"/>
+              </w:rPr>
+              <w:t>–</w:t>
+            </w:r>
+            <w:proofErr w:type="spellStart"/>
+            <w:r>
+              <w:rPr>
+                <w:rFonts w:ascii="BRH Devanagari Extra" w:hAnsi="BRH Devanagari Extra" w:cs="BRH Devanagari Extra"/>
+                <w:color w:val="000000"/>
+                <w:sz w:val="40"/>
+                <w:szCs w:val="40"/>
+              </w:rPr>
+              <w:t>eÉÉrÉþqÉÉlÉÉlÉÉqÉÉU</w:t>
+            </w:r>
+            <w:proofErr w:type="spellEnd"/>
+            <w:r>
+              <w:rPr>
+                <w:rFonts w:ascii="BRH Malayalam Extra" w:hAnsi="BRH Malayalam Extra" w:cs="BRH Devanagari Extra"/>
+                <w:color w:val="000000"/>
+                <w:sz w:val="32"/>
+                <w:szCs w:val="40"/>
+              </w:rPr>
+              <w:t>–</w:t>
+            </w:r>
+            <w:proofErr w:type="spellStart"/>
+            <w:r>
+              <w:rPr>
+                <w:rFonts w:ascii="BRH Devanagari Extra" w:hAnsi="BRH Devanagari Extra" w:cs="BRH Devanagari Extra"/>
+                <w:color w:val="000000"/>
+                <w:sz w:val="40"/>
+                <w:szCs w:val="40"/>
+              </w:rPr>
+              <w:t>hrÉÉÈ</w:t>
+            </w:r>
+            <w:proofErr w:type="spellEnd"/>
+            <w:r>
+              <w:rPr>
+                <w:rFonts w:ascii="BRH Devanagari Extra" w:hAnsi="BRH Devanagari Extra" w:cs="BRH Devanagari Extra"/>
+                <w:color w:val="000000"/>
+                <w:sz w:val="40"/>
+                <w:szCs w:val="40"/>
+              </w:rPr>
+              <w:t xml:space="preserve"> | </w:t>
+            </w:r>
+          </w:p>
+          <w:p>
+            <w:pPr>
+              <w:widowControl w:val="0"/>
+              <w:autoSpaceDE w:val="0"/>
+              <w:autoSpaceDN w:val="0"/>
+              <w:adjustRightInd w:val="0"/>
+              <w:spacing w:before="0" w:line="240" w:lineRule="auto"/>
+              <w:rPr>
+                <w:rFonts w:ascii="BRH Malayalam Extra" w:eastAsia="Times New Roman" w:hAnsi="BRH Malayalam Extra" w:cs="BRH Malayalam Extra"/>
+                <w:color w:val="000000"/>
+                <w:sz w:val="40"/>
+                <w:szCs w:val="40"/>
+                <w:lang w:val="en-IN" w:eastAsia="en-IN" w:bidi="ml-IN"/>
+              </w:rPr>
+            </w:pPr>
+            <w:proofErr w:type="spellStart"/>
+            <w:r>
+              <w:rPr>
+                <w:rFonts w:ascii="BRH Devanagari Extra" w:hAnsi="BRH Devanagari Extra" w:cs="BRH Devanagari Extra"/>
+                <w:color w:val="000000"/>
+                <w:sz w:val="40"/>
+                <w:szCs w:val="40"/>
+              </w:rPr>
+              <w:t>mÉë</w:t>
+            </w:r>
+            <w:proofErr w:type="spellEnd"/>
+            <w:r>
+              <w:rPr>
+                <w:rFonts w:ascii="BRH Malayalam Extra" w:hAnsi="BRH Malayalam Extra" w:cs="BRH Devanagari Extra"/>
+                <w:color w:val="000000"/>
+                <w:sz w:val="32"/>
+                <w:szCs w:val="40"/>
+              </w:rPr>
+              <w:t>–</w:t>
+            </w:r>
+            <w:proofErr w:type="spellStart"/>
+            <w:r>
+              <w:rPr>
+                <w:rFonts w:ascii="BRH Devanagari Extra" w:hAnsi="BRH Devanagari Extra" w:cs="BRH Devanagari Extra"/>
+                <w:color w:val="000000"/>
+                <w:sz w:val="40"/>
+                <w:szCs w:val="40"/>
+              </w:rPr>
+              <w:t>eÉÉrÉþ</w:t>
+            </w:r>
+            <w:r>
+              <w:rPr>
+                <w:rFonts w:ascii="BRH Devanagari Extra" w:hAnsi="BRH Devanagari Extra" w:cs="BRH Devanagari Extra"/>
+                <w:color w:val="000000"/>
+                <w:sz w:val="40"/>
+                <w:szCs w:val="40"/>
+                <w:highlight w:val="yellow"/>
+              </w:rPr>
+              <w:t>qÉÉlÉÉ</w:t>
+            </w:r>
+            <w:proofErr w:type="spellEnd"/>
+            <w:r>
+              <w:rPr>
+                <w:rFonts w:ascii="BRH Malayalam Extra" w:hAnsi="BRH Malayalam Extra" w:cs="BRH Devanagari Extra"/>
+                <w:color w:val="000000"/>
+                <w:sz w:val="32"/>
+                <w:szCs w:val="40"/>
+              </w:rPr>
+              <w:t>–</w:t>
+            </w:r>
+            <w:proofErr w:type="spellStart"/>
+            <w:r>
+              <w:rPr>
+                <w:rFonts w:ascii="BRH Devanagari Extra" w:hAnsi="BRH Devanagari Extra" w:cs="BRH Devanagari Extra"/>
+                <w:color w:val="000000"/>
+                <w:sz w:val="40"/>
+                <w:szCs w:val="40"/>
+              </w:rPr>
+              <w:t>ÍqÉÌiÉþ</w:t>
+            </w:r>
+            <w:proofErr w:type="spellEnd"/>
+            <w:r>
+              <w:rPr>
+                <w:rFonts w:ascii="BRH Devanagari Extra" w:hAnsi="BRH Devanagari Extra" w:cs="BRH Devanagari Extra"/>
+                <w:color w:val="000000"/>
+                <w:sz w:val="40"/>
+                <w:szCs w:val="40"/>
+              </w:rPr>
+              <w:t xml:space="preserve"> </w:t>
+            </w:r>
+            <w:proofErr w:type="spellStart"/>
+            <w:r>
+              <w:rPr>
+                <w:rFonts w:ascii="BRH Devanagari Extra" w:hAnsi="BRH Devanagari Extra" w:cs="BRH Devanagari Extra"/>
+                <w:color w:val="000000"/>
+                <w:sz w:val="40"/>
+                <w:szCs w:val="40"/>
+              </w:rPr>
+              <w:t>mÉë-eÉÉrÉþqÉÉlÉÉlÉÉqÉç</w:t>
+            </w:r>
+            <w:proofErr w:type="spellEnd"/>
+            <w:r>
+              <w:rPr>
+                <w:rFonts w:ascii="BRH Devanagari Extra" w:hAnsi="BRH Devanagari Extra" w:cs="BRH Devanagari Extra"/>
+                <w:color w:val="000000"/>
+                <w:sz w:val="40"/>
+                <w:szCs w:val="40"/>
+              </w:rPr>
+              <w:t xml:space="preserve"> |</w:t>
+            </w:r>
+          </w:p>
+        </w:tc>
+        <w:tc>
+          <w:tcPr>
+            <w:tcW w:w="5386" w:type="dxa"/>
+            <w:tcBorders>
+              <w:top w:val="single" w:sz="4" w:space="0" w:color="000000"/>
+              <w:left w:val="single" w:sz="4" w:space="0" w:color="000000"/>
+              <w:bottom w:val="single" w:sz="4" w:space="0" w:color="000000"/>
+              <w:right w:val="single" w:sz="4" w:space="0" w:color="000000"/>
+            </w:tcBorders>
+          </w:tcPr>
+          <w:p>
+            <w:pPr>
+              <w:widowControl w:val="0"/>
+              <w:autoSpaceDE w:val="0"/>
+              <w:autoSpaceDN w:val="0"/>
+              <w:adjustRightInd w:val="0"/>
+              <w:spacing w:before="0" w:line="240" w:lineRule="auto"/>
+              <w:rPr>
+                <w:rFonts w:ascii="BRH Devanagari Extra" w:hAnsi="BRH Devanagari Extra" w:cs="BRH Devanagari Extra"/>
+                <w:color w:val="000000"/>
+                <w:sz w:val="40"/>
+                <w:szCs w:val="40"/>
+              </w:rPr>
+            </w:pPr>
+            <w:proofErr w:type="spellStart"/>
+            <w:r>
+              <w:rPr>
+                <w:rFonts w:ascii="BRH Devanagari Extra" w:hAnsi="BRH Devanagari Extra" w:cs="BRH Devanagari Extra"/>
+                <w:color w:val="000000"/>
+                <w:sz w:val="40"/>
+                <w:szCs w:val="40"/>
+              </w:rPr>
+              <w:t>mÉë</w:t>
+            </w:r>
+            <w:proofErr w:type="spellEnd"/>
+            <w:r>
+              <w:rPr>
+                <w:rFonts w:ascii="BRH Malayalam Extra" w:hAnsi="BRH Malayalam Extra" w:cs="BRH Devanagari Extra"/>
+                <w:color w:val="000000"/>
+                <w:sz w:val="32"/>
+                <w:szCs w:val="40"/>
+              </w:rPr>
+              <w:t>–</w:t>
+            </w:r>
+            <w:proofErr w:type="spellStart"/>
+            <w:r>
+              <w:rPr>
+                <w:rFonts w:ascii="BRH Devanagari Extra" w:hAnsi="BRH Devanagari Extra" w:cs="BRH Devanagari Extra"/>
+                <w:color w:val="000000"/>
+                <w:sz w:val="40"/>
+                <w:szCs w:val="40"/>
+              </w:rPr>
+              <w:t>eÉÉrÉþqÉÉlÉÉlÉÉqÉÉU</w:t>
+            </w:r>
+            <w:proofErr w:type="spellEnd"/>
+            <w:r>
+              <w:rPr>
+                <w:rFonts w:ascii="BRH Malayalam Extra" w:hAnsi="BRH Malayalam Extra" w:cs="BRH Devanagari Extra"/>
+                <w:color w:val="000000"/>
+                <w:sz w:val="32"/>
+                <w:szCs w:val="40"/>
+              </w:rPr>
+              <w:t>–</w:t>
+            </w:r>
+            <w:proofErr w:type="spellStart"/>
+            <w:r>
+              <w:rPr>
+                <w:rFonts w:ascii="BRH Devanagari Extra" w:hAnsi="BRH Devanagari Extra" w:cs="BRH Devanagari Extra"/>
+                <w:color w:val="000000"/>
+                <w:sz w:val="40"/>
+                <w:szCs w:val="40"/>
+              </w:rPr>
+              <w:t>hrÉÉÈ</w:t>
+            </w:r>
+            <w:proofErr w:type="spellEnd"/>
+            <w:r>
+              <w:rPr>
+                <w:rFonts w:ascii="BRH Devanagari Extra" w:hAnsi="BRH Devanagari Extra" w:cs="BRH Devanagari Extra"/>
+                <w:color w:val="000000"/>
+                <w:sz w:val="40"/>
+                <w:szCs w:val="40"/>
+              </w:rPr>
+              <w:t xml:space="preserve"> | </w:t>
+            </w:r>
+          </w:p>
+          <w:p>
+            <w:pPr>
+              <w:widowControl w:val="0"/>
+              <w:autoSpaceDE w:val="0"/>
+              <w:autoSpaceDN w:val="0"/>
+              <w:adjustRightInd w:val="0"/>
+              <w:spacing w:before="0" w:line="240" w:lineRule="auto"/>
+              <w:rPr>
+                <w:rFonts w:ascii="BRH Malayalam Extra" w:eastAsia="Times New Roman" w:hAnsi="BRH Malayalam Extra" w:cs="BRH Malayalam Extra"/>
+                <w:color w:val="000000"/>
+                <w:sz w:val="40"/>
+                <w:szCs w:val="40"/>
+                <w:lang w:val="en-IN" w:eastAsia="en-IN" w:bidi="ml-IN"/>
+              </w:rPr>
+            </w:pPr>
+            <w:proofErr w:type="spellStart"/>
+            <w:r>
+              <w:rPr>
+                <w:rFonts w:ascii="BRH Devanagari Extra" w:hAnsi="BRH Devanagari Extra" w:cs="BRH Devanagari Extra"/>
+                <w:color w:val="000000"/>
+                <w:sz w:val="40"/>
+                <w:szCs w:val="40"/>
+              </w:rPr>
+              <w:t>mÉë</w:t>
+            </w:r>
+            <w:proofErr w:type="spellEnd"/>
+            <w:r>
+              <w:rPr>
+                <w:rFonts w:ascii="BRH Malayalam Extra" w:hAnsi="BRH Malayalam Extra" w:cs="BRH Devanagari Extra"/>
+                <w:color w:val="000000"/>
+                <w:sz w:val="32"/>
+                <w:szCs w:val="40"/>
+              </w:rPr>
+              <w:t>–</w:t>
+            </w:r>
+            <w:proofErr w:type="spellStart"/>
+            <w:r>
+              <w:rPr>
+                <w:rFonts w:ascii="BRH Devanagari Extra" w:hAnsi="BRH Devanagari Extra" w:cs="BRH Devanagari Extra"/>
+                <w:color w:val="000000"/>
+                <w:sz w:val="40"/>
+                <w:szCs w:val="40"/>
+              </w:rPr>
+              <w:t>eÉÉrÉþ</w:t>
+            </w:r>
+            <w:r>
+              <w:rPr>
+                <w:rFonts w:ascii="BRH Devanagari Extra" w:hAnsi="BRH Devanagari Extra" w:cs="BRH Devanagari Extra"/>
+                <w:color w:val="000000"/>
+                <w:sz w:val="40"/>
+                <w:szCs w:val="40"/>
+                <w:highlight w:val="green"/>
+              </w:rPr>
+              <w:t>qÉÉlÉÉlÉÉ</w:t>
+            </w:r>
+            <w:proofErr w:type="spellEnd"/>
+            <w:r>
+              <w:rPr>
+                <w:rFonts w:ascii="BRH Malayalam Extra" w:hAnsi="BRH Malayalam Extra" w:cs="BRH Devanagari Extra"/>
+                <w:color w:val="000000"/>
+                <w:sz w:val="32"/>
+                <w:szCs w:val="40"/>
+                <w:highlight w:val="green"/>
+              </w:rPr>
+              <w:t>–</w:t>
+            </w:r>
+            <w:proofErr w:type="spellStart"/>
+            <w:r>
+              <w:rPr>
+                <w:rFonts w:ascii="BRH Devanagari Extra" w:hAnsi="BRH Devanagari Extra" w:cs="BRH Devanagari Extra"/>
+                <w:color w:val="000000"/>
+                <w:sz w:val="40"/>
+                <w:szCs w:val="40"/>
+              </w:rPr>
+              <w:t>ÍqÉÌiÉþ</w:t>
+            </w:r>
+            <w:proofErr w:type="spellEnd"/>
+            <w:r>
+              <w:rPr>
+                <w:rFonts w:ascii="BRH Devanagari Extra" w:hAnsi="BRH Devanagari Extra" w:cs="BRH Devanagari Extra"/>
+                <w:color w:val="000000"/>
+                <w:sz w:val="40"/>
+                <w:szCs w:val="40"/>
+              </w:rPr>
+              <w:t xml:space="preserve"> </w:t>
+            </w:r>
+            <w:proofErr w:type="spellStart"/>
+            <w:r>
+              <w:rPr>
+                <w:rFonts w:ascii="BRH Devanagari Extra" w:hAnsi="BRH Devanagari Extra" w:cs="BRH Devanagari Extra"/>
+                <w:color w:val="000000"/>
+                <w:sz w:val="40"/>
+                <w:szCs w:val="40"/>
+              </w:rPr>
+              <w:t>mÉë-eÉÉrÉþqÉÉlÉÉlÉÉqÉç</w:t>
+            </w:r>
+            <w:proofErr w:type="spellEnd"/>
+            <w:r>
+              <w:rPr>
+                <w:rFonts w:ascii="BRH Devanagari Extra" w:hAnsi="BRH Devanagari Extra" w:cs="BRH Devanagari Extra"/>
+                <w:color w:val="000000"/>
+                <w:sz w:val="40"/>
+                <w:szCs w:val="40"/>
+              </w:rPr>
+              <w:t xml:space="preserve"> |</w:t>
+            </w:r>
+          </w:p>
+        </w:tc>
+      </w:tr>
+      <w:tr>
+        <w:trPr>
+          <w:trHeight w:val="1698"/>
+        </w:trPr>
+        <w:tc>
+          <w:tcPr>
+            <w:tcW w:w="3906" w:type="dxa"/>
+            <w:tcBorders>
+              <w:top w:val="single" w:sz="4" w:space="0" w:color="000000"/>
+              <w:left w:val="single" w:sz="4" w:space="0" w:color="000000"/>
+              <w:bottom w:val="single" w:sz="4" w:space="0" w:color="000000"/>
+              <w:right w:val="single" w:sz="4" w:space="0" w:color="000000"/>
+            </w:tcBorders>
+          </w:tcPr>
+          <w:p>
+            <w:pPr>
+              <w:widowControl w:val="0"/>
+              <w:tabs>
+                <w:tab w:val="left" w:pos="993"/>
+              </w:tabs>
+              <w:autoSpaceDE w:val="0"/>
+              <w:autoSpaceDN w:val="0"/>
+              <w:adjustRightInd w:val="0"/>
+              <w:spacing w:before="0" w:line="252" w:lineRule="auto"/>
+              <w:ind w:right="297"/>
+              <w:rPr>
+                <w:rFonts w:cs="Arial"/>
+                <w:b/>
+                <w:sz w:val="28"/>
+                <w:szCs w:val="32"/>
+              </w:rPr>
+            </w:pPr>
+            <w:r>
+              <w:rPr>
+                <w:rFonts w:cs="Arial"/>
+                <w:b/>
+                <w:sz w:val="28"/>
+                <w:szCs w:val="32"/>
+              </w:rPr>
+              <w:t>T.S.5.2.11.1</w:t>
+            </w:r>
+            <w:r>
+              <w:rPr>
+                <w:rFonts w:cs="Arial"/>
+                <w:b/>
+                <w:sz w:val="28"/>
+                <w:szCs w:val="32"/>
+              </w:rPr>
+              <w:t xml:space="preserve"> – </w:t>
+            </w:r>
+            <w:proofErr w:type="spellStart"/>
+            <w:r>
+              <w:rPr>
+                <w:rFonts w:cs="Arial"/>
+                <w:b/>
+                <w:sz w:val="28"/>
+                <w:szCs w:val="32"/>
+              </w:rPr>
+              <w:t>Kramam</w:t>
+            </w:r>
+            <w:proofErr w:type="spellEnd"/>
+          </w:p>
+          <w:p>
+            <w:pPr>
+              <w:widowControl w:val="0"/>
+              <w:tabs>
+                <w:tab w:val="left" w:pos="993"/>
+              </w:tabs>
+              <w:autoSpaceDE w:val="0"/>
+              <w:autoSpaceDN w:val="0"/>
+              <w:adjustRightInd w:val="0"/>
+              <w:spacing w:before="0" w:line="252" w:lineRule="auto"/>
+              <w:ind w:right="297"/>
+              <w:rPr>
+                <w:rFonts w:cs="Arial"/>
+                <w:b/>
+                <w:sz w:val="28"/>
+                <w:szCs w:val="32"/>
+              </w:rPr>
+            </w:pPr>
+            <w:proofErr w:type="spellStart"/>
+            <w:r>
+              <w:rPr>
+                <w:rFonts w:cs="Arial"/>
+                <w:b/>
+                <w:sz w:val="28"/>
+                <w:szCs w:val="32"/>
+              </w:rPr>
+              <w:t>Krama</w:t>
+            </w:r>
+            <w:proofErr w:type="spellEnd"/>
+            <w:r>
+              <w:rPr>
+                <w:rFonts w:cs="Arial"/>
+                <w:b/>
+                <w:sz w:val="28"/>
+                <w:szCs w:val="32"/>
+              </w:rPr>
+              <w:t xml:space="preserve"> </w:t>
+            </w:r>
+            <w:proofErr w:type="spellStart"/>
+            <w:r>
+              <w:rPr>
+                <w:rFonts w:cs="Arial"/>
+                <w:b/>
+                <w:sz w:val="28"/>
+                <w:szCs w:val="32"/>
+              </w:rPr>
+              <w:t>Vaakyam</w:t>
+            </w:r>
+            <w:proofErr w:type="spellEnd"/>
+            <w:r>
+              <w:rPr>
+                <w:rFonts w:cs="Arial"/>
+                <w:b/>
+                <w:sz w:val="28"/>
+                <w:szCs w:val="32"/>
+              </w:rPr>
+              <w:t xml:space="preserve"> No.– </w:t>
+            </w:r>
+            <w:r>
+              <w:rPr>
+                <w:rFonts w:cs="Arial"/>
+                <w:b/>
+                <w:sz w:val="28"/>
+                <w:szCs w:val="32"/>
+              </w:rPr>
+              <w:t>4</w:t>
+            </w:r>
+          </w:p>
+          <w:p>
+            <w:pPr>
+              <w:widowControl w:val="0"/>
+              <w:tabs>
+                <w:tab w:val="left" w:pos="993"/>
+              </w:tabs>
+              <w:autoSpaceDE w:val="0"/>
+              <w:autoSpaceDN w:val="0"/>
+              <w:adjustRightInd w:val="0"/>
+              <w:spacing w:before="0" w:line="252" w:lineRule="auto"/>
+              <w:ind w:right="297"/>
+              <w:rPr>
+                <w:rFonts w:cs="Arial"/>
+                <w:b/>
+                <w:sz w:val="28"/>
+                <w:szCs w:val="32"/>
+              </w:rPr>
+            </w:pPr>
+            <w:proofErr w:type="spellStart"/>
+            <w:r>
+              <w:rPr>
+                <w:rFonts w:cs="Arial"/>
+                <w:b/>
+                <w:sz w:val="28"/>
+                <w:szCs w:val="32"/>
+              </w:rPr>
+              <w:t>Panchaati</w:t>
+            </w:r>
+            <w:proofErr w:type="spellEnd"/>
+            <w:r>
+              <w:rPr>
+                <w:rFonts w:cs="Arial"/>
+                <w:b/>
+                <w:sz w:val="28"/>
+                <w:szCs w:val="32"/>
+              </w:rPr>
+              <w:t xml:space="preserve"> No</w:t>
+            </w:r>
+            <w:r>
+              <w:rPr>
+                <w:rFonts w:cs="Arial"/>
+                <w:b/>
+                <w:szCs w:val="32"/>
+              </w:rPr>
+              <w:t xml:space="preserve">. </w:t>
+            </w:r>
+            <w:r>
+              <w:rPr>
+                <w:rFonts w:cs="Arial"/>
+                <w:b/>
+                <w:szCs w:val="32"/>
+              </w:rPr>
+              <w:t>–</w:t>
+            </w:r>
+            <w:r>
+              <w:rPr>
+                <w:rFonts w:cs="Arial"/>
+                <w:b/>
+                <w:szCs w:val="32"/>
+              </w:rPr>
+              <w:t xml:space="preserve"> </w:t>
+            </w:r>
+            <w:r>
+              <w:rPr>
+                <w:rFonts w:cs="Arial"/>
+                <w:b/>
+                <w:sz w:val="28"/>
+                <w:szCs w:val="32"/>
+              </w:rPr>
+              <w:t>61</w:t>
+            </w:r>
+          </w:p>
+        </w:tc>
+        <w:tc>
+          <w:tcPr>
+            <w:tcW w:w="5103" w:type="dxa"/>
+            <w:tcBorders>
+              <w:top w:val="single" w:sz="4" w:space="0" w:color="000000"/>
+              <w:left w:val="single" w:sz="4" w:space="0" w:color="000000"/>
+              <w:bottom w:val="single" w:sz="4" w:space="0" w:color="000000"/>
+              <w:right w:val="single" w:sz="4" w:space="0" w:color="000000"/>
+            </w:tcBorders>
+          </w:tcPr>
+          <w:p>
+            <w:pPr>
+              <w:widowControl w:val="0"/>
+              <w:autoSpaceDE w:val="0"/>
+              <w:autoSpaceDN w:val="0"/>
+              <w:adjustRightInd w:val="0"/>
+              <w:spacing w:before="0" w:line="240" w:lineRule="auto"/>
+              <w:rPr>
+                <w:rFonts w:ascii="BRH Malayalam Extra" w:eastAsia="Times New Roman" w:hAnsi="BRH Malayalam Extra" w:cs="BRH Malayalam Extra"/>
+                <w:color w:val="000000"/>
+                <w:sz w:val="40"/>
+                <w:szCs w:val="40"/>
+                <w:lang w:val="en-IN" w:eastAsia="en-IN" w:bidi="ml-IN"/>
+              </w:rPr>
+            </w:pPr>
+            <w:r>
+              <w:rPr>
+                <w:rFonts w:ascii="BRH Devanagari Extra" w:hAnsi="BRH Devanagari Extra" w:cs="BRH Devanagari Extra"/>
+                <w:color w:val="000000"/>
+                <w:sz w:val="40"/>
+                <w:szCs w:val="40"/>
+              </w:rPr>
+              <w:t>A</w:t>
+            </w:r>
+            <w:r>
+              <w:rPr>
+                <w:rFonts w:ascii="BRH Malayalam Extra" w:hAnsi="BRH Malayalam Extra" w:cs="BRH Devanagari Extra"/>
+                <w:color w:val="000000"/>
+                <w:sz w:val="32"/>
+                <w:szCs w:val="40"/>
+              </w:rPr>
+              <w:t>–</w:t>
+            </w:r>
+            <w:proofErr w:type="spellStart"/>
+            <w:r>
+              <w:rPr>
+                <w:rFonts w:ascii="BRH Devanagari Extra" w:hAnsi="BRH Devanagari Extra" w:cs="BRH Devanagari Extra"/>
+                <w:color w:val="000000"/>
+                <w:sz w:val="40"/>
+                <w:szCs w:val="40"/>
+              </w:rPr>
+              <w:t>lÉÑ</w:t>
+            </w:r>
+            <w:proofErr w:type="spellEnd"/>
+            <w:r>
+              <w:rPr>
+                <w:rFonts w:ascii="BRH Malayalam Extra" w:hAnsi="BRH Malayalam Extra" w:cs="BRH Devanagari Extra"/>
+                <w:color w:val="000000"/>
+                <w:sz w:val="32"/>
+                <w:szCs w:val="40"/>
+              </w:rPr>
+              <w:t>–</w:t>
+            </w:r>
+            <w:r>
+              <w:rPr>
+                <w:rFonts w:ascii="BRH Devanagari Extra" w:hAnsi="BRH Devanagari Extra" w:cs="BRH Devanagari Extra"/>
+                <w:color w:val="000000"/>
+                <w:sz w:val="40"/>
+                <w:szCs w:val="40"/>
+              </w:rPr>
+              <w:t xml:space="preserve">¹ÒMçü </w:t>
+            </w:r>
+            <w:proofErr w:type="spellStart"/>
+            <w:r>
+              <w:rPr>
+                <w:rFonts w:ascii="BRH Devanagari Extra" w:hAnsi="BRH Devanagari Extra" w:cs="BRH Devanagari Extra"/>
+                <w:color w:val="000000"/>
+                <w:sz w:val="40"/>
+                <w:szCs w:val="40"/>
+                <w:highlight w:val="yellow"/>
+              </w:rPr>
+              <w:t>mÉ</w:t>
+            </w:r>
+            <w:r>
+              <w:rPr>
+                <w:rFonts w:ascii="BRH Devanagari Extra" w:hAnsi="BRH Devanagari Extra" w:cs="BRH Devanagari Extra"/>
+                <w:color w:val="000000"/>
+                <w:sz w:val="40"/>
+                <w:szCs w:val="40"/>
+              </w:rPr>
+              <w:t>XçYirÉÉÿ</w:t>
+            </w:r>
+            <w:proofErr w:type="spellEnd"/>
+            <w:r>
+              <w:rPr>
+                <w:rFonts w:ascii="BRH Devanagari Extra" w:hAnsi="BRH Devanagari Extra" w:cs="BRH Devanagari Extra"/>
+                <w:color w:val="000000"/>
+                <w:sz w:val="40"/>
+                <w:szCs w:val="40"/>
+              </w:rPr>
+              <w:t xml:space="preserve"> | </w:t>
+            </w:r>
+            <w:r>
+              <w:rPr>
+                <w:rFonts w:ascii="BRH Devanagari Extra" w:hAnsi="BRH Devanagari Extra" w:cs="BRH Devanagari Extra"/>
+                <w:sz w:val="40"/>
+                <w:szCs w:val="40"/>
+              </w:rPr>
+              <w:t>A</w:t>
+            </w:r>
+            <w:r>
+              <w:rPr>
+                <w:rFonts w:ascii="BRH Malayalam Extra" w:hAnsi="BRH Malayalam Extra" w:cs="BRH Devanagari Extra"/>
+                <w:sz w:val="32"/>
+                <w:szCs w:val="40"/>
+              </w:rPr>
+              <w:t>–</w:t>
+            </w:r>
+            <w:proofErr w:type="spellStart"/>
+            <w:r>
+              <w:rPr>
+                <w:rFonts w:ascii="BRH Devanagari Extra" w:hAnsi="BRH Devanagari Extra" w:cs="BRH Devanagari Extra"/>
+                <w:sz w:val="40"/>
+                <w:szCs w:val="40"/>
+              </w:rPr>
+              <w:t>lÉÑ</w:t>
+            </w:r>
+            <w:proofErr w:type="spellEnd"/>
+            <w:r>
+              <w:rPr>
+                <w:rFonts w:ascii="BRH Malayalam Extra" w:hAnsi="BRH Malayalam Extra" w:cs="BRH Devanagari Extra"/>
+                <w:sz w:val="32"/>
+                <w:szCs w:val="40"/>
+              </w:rPr>
+              <w:t>–</w:t>
+            </w:r>
+            <w:r>
+              <w:rPr>
+                <w:rFonts w:ascii="BRH Devanagari Extra" w:hAnsi="BRH Devanagari Extra" w:cs="BRH Devanagari Extra"/>
+                <w:sz w:val="40"/>
+                <w:szCs w:val="40"/>
+              </w:rPr>
+              <w:t xml:space="preserve">¹ÒÌaÉirÉþlÉÑ-xiÉÑMçü | </w:t>
+            </w:r>
+            <w:proofErr w:type="spellStart"/>
+            <w:r>
+              <w:rPr>
+                <w:rFonts w:ascii="BRH Devanagari Extra" w:hAnsi="BRH Devanagari Extra" w:cs="BRH Devanagari Extra"/>
+                <w:sz w:val="40"/>
+                <w:szCs w:val="40"/>
+              </w:rPr>
+              <w:t>mÉ</w:t>
+            </w:r>
+            <w:proofErr w:type="spellEnd"/>
+            <w:r>
+              <w:rPr>
+                <w:rFonts w:ascii="BRH Malayalam Extra" w:hAnsi="BRH Malayalam Extra" w:cs="BRH Devanagari Extra"/>
+                <w:sz w:val="32"/>
+                <w:szCs w:val="40"/>
+              </w:rPr>
+              <w:t>–</w:t>
+            </w:r>
+            <w:proofErr w:type="spellStart"/>
+            <w:r>
+              <w:rPr>
+                <w:rFonts w:ascii="BRH Devanagari Extra" w:hAnsi="BRH Devanagari Extra" w:cs="BRH Devanagari Extra"/>
+                <w:sz w:val="40"/>
+                <w:szCs w:val="40"/>
+              </w:rPr>
+              <w:t>XçYirÉÉþ</w:t>
+            </w:r>
+            <w:proofErr w:type="spellEnd"/>
+            <w:r>
+              <w:rPr>
+                <w:rFonts w:ascii="BRH Devanagari Extra" w:hAnsi="BRH Devanagari Extra" w:cs="BRH Devanagari Extra"/>
+                <w:sz w:val="40"/>
+                <w:szCs w:val="40"/>
+              </w:rPr>
+              <w:t xml:space="preserve"> </w:t>
+            </w:r>
+            <w:proofErr w:type="spellStart"/>
+            <w:r>
+              <w:rPr>
+                <w:rFonts w:ascii="BRH Devanagari Extra" w:hAnsi="BRH Devanagari Extra" w:cs="BRH Devanagari Extra"/>
+                <w:sz w:val="40"/>
+                <w:szCs w:val="40"/>
+              </w:rPr>
+              <w:t>xÉ</w:t>
+            </w:r>
+            <w:proofErr w:type="spellEnd"/>
+            <w:r>
+              <w:rPr>
+                <w:rFonts w:ascii="BRH Malayalam Extra" w:hAnsi="BRH Malayalam Extra" w:cs="BRH Devanagari Extra"/>
+                <w:sz w:val="32"/>
+                <w:szCs w:val="40"/>
+              </w:rPr>
+              <w:t>–</w:t>
+            </w:r>
+            <w:proofErr w:type="spellStart"/>
+            <w:r>
+              <w:rPr>
+                <w:rFonts w:ascii="BRH Devanagari Extra" w:hAnsi="BRH Devanagari Extra" w:cs="BRH Devanagari Extra"/>
+                <w:sz w:val="40"/>
+                <w:szCs w:val="40"/>
+              </w:rPr>
+              <w:t>Wû</w:t>
+            </w:r>
+            <w:proofErr w:type="spellEnd"/>
+            <w:r>
+              <w:rPr>
+                <w:rFonts w:ascii="BRH Devanagari Extra" w:hAnsi="BRH Devanagari Extra" w:cs="BRH Devanagari Extra"/>
+                <w:sz w:val="40"/>
+                <w:szCs w:val="40"/>
+              </w:rPr>
+              <w:t xml:space="preserve"> |</w:t>
+            </w:r>
+          </w:p>
+        </w:tc>
+        <w:tc>
+          <w:tcPr>
+            <w:tcW w:w="5386" w:type="dxa"/>
+            <w:tcBorders>
+              <w:top w:val="single" w:sz="4" w:space="0" w:color="000000"/>
+              <w:left w:val="single" w:sz="4" w:space="0" w:color="000000"/>
+              <w:bottom w:val="single" w:sz="4" w:space="0" w:color="000000"/>
+              <w:right w:val="single" w:sz="4" w:space="0" w:color="000000"/>
+            </w:tcBorders>
+          </w:tcPr>
+          <w:p>
+            <w:pPr>
+              <w:widowControl w:val="0"/>
+              <w:autoSpaceDE w:val="0"/>
+              <w:autoSpaceDN w:val="0"/>
+              <w:adjustRightInd w:val="0"/>
+              <w:spacing w:before="0" w:line="240" w:lineRule="auto"/>
+              <w:rPr>
+                <w:rFonts w:ascii="BRH Malayalam Extra" w:eastAsia="Times New Roman" w:hAnsi="BRH Malayalam Extra" w:cs="BRH Malayalam Extra"/>
+                <w:color w:val="000000"/>
+                <w:sz w:val="40"/>
+                <w:szCs w:val="40"/>
+                <w:lang w:val="en-IN" w:eastAsia="en-IN" w:bidi="ml-IN"/>
+              </w:rPr>
+            </w:pPr>
+            <w:r>
+              <w:rPr>
+                <w:rFonts w:ascii="BRH Devanagari Extra" w:hAnsi="BRH Devanagari Extra" w:cs="BRH Devanagari Extra"/>
+                <w:color w:val="000000"/>
+                <w:sz w:val="40"/>
+                <w:szCs w:val="40"/>
+              </w:rPr>
+              <w:t>A</w:t>
+            </w:r>
+            <w:r>
+              <w:rPr>
+                <w:rFonts w:ascii="BRH Malayalam Extra" w:hAnsi="BRH Malayalam Extra" w:cs="BRH Devanagari Extra"/>
+                <w:color w:val="000000"/>
+                <w:sz w:val="32"/>
+                <w:szCs w:val="40"/>
+              </w:rPr>
+              <w:t>–</w:t>
+            </w:r>
+            <w:proofErr w:type="spellStart"/>
+            <w:r>
+              <w:rPr>
+                <w:rFonts w:ascii="BRH Devanagari Extra" w:hAnsi="BRH Devanagari Extra" w:cs="BRH Devanagari Extra"/>
+                <w:color w:val="000000"/>
+                <w:sz w:val="40"/>
+                <w:szCs w:val="40"/>
+              </w:rPr>
+              <w:t>lÉÑ</w:t>
+            </w:r>
+            <w:proofErr w:type="spellEnd"/>
+            <w:r>
+              <w:rPr>
+                <w:rFonts w:ascii="BRH Malayalam Extra" w:hAnsi="BRH Malayalam Extra" w:cs="BRH Devanagari Extra"/>
+                <w:color w:val="000000"/>
+                <w:sz w:val="32"/>
+                <w:szCs w:val="40"/>
+              </w:rPr>
+              <w:t>–</w:t>
+            </w:r>
+            <w:r>
+              <w:rPr>
+                <w:rFonts w:ascii="BRH Devanagari Extra" w:hAnsi="BRH Devanagari Extra" w:cs="BRH Devanagari Extra"/>
+                <w:color w:val="000000"/>
+                <w:sz w:val="40"/>
+                <w:szCs w:val="40"/>
+              </w:rPr>
+              <w:t xml:space="preserve">¹ÒMçü </w:t>
+            </w:r>
+            <w:proofErr w:type="spellStart"/>
+            <w:r>
+              <w:rPr>
+                <w:rFonts w:ascii="BRH Devanagari Extra" w:hAnsi="BRH Devanagari Extra" w:cs="BRH Devanagari Extra"/>
+                <w:color w:val="000000"/>
+                <w:sz w:val="40"/>
+                <w:szCs w:val="40"/>
+                <w:highlight w:val="green"/>
+              </w:rPr>
+              <w:t>mÉ</w:t>
+            </w:r>
+            <w:proofErr w:type="spellEnd"/>
+            <w:r>
+              <w:rPr>
+                <w:rFonts w:ascii="BRH Malayalam Extra" w:hAnsi="BRH Malayalam Extra" w:cs="BRH Devanagari Extra"/>
+                <w:sz w:val="32"/>
+                <w:szCs w:val="40"/>
+                <w:highlight w:val="green"/>
+              </w:rPr>
+              <w:t>–</w:t>
+            </w:r>
+            <w:proofErr w:type="spellStart"/>
+            <w:r>
+              <w:rPr>
+                <w:rFonts w:ascii="BRH Devanagari Extra" w:hAnsi="BRH Devanagari Extra" w:cs="BRH Devanagari Extra"/>
+                <w:color w:val="000000"/>
+                <w:sz w:val="40"/>
+                <w:szCs w:val="40"/>
+              </w:rPr>
+              <w:t>XçYirÉÉÿ</w:t>
+            </w:r>
+            <w:proofErr w:type="spellEnd"/>
+            <w:r>
+              <w:rPr>
+                <w:rFonts w:ascii="BRH Devanagari Extra" w:hAnsi="BRH Devanagari Extra" w:cs="BRH Devanagari Extra"/>
+                <w:color w:val="000000"/>
+                <w:sz w:val="40"/>
+                <w:szCs w:val="40"/>
+              </w:rPr>
+              <w:t xml:space="preserve"> | </w:t>
+            </w:r>
+            <w:r>
+              <w:rPr>
+                <w:rFonts w:ascii="BRH Devanagari Extra" w:hAnsi="BRH Devanagari Extra" w:cs="BRH Devanagari Extra"/>
+                <w:sz w:val="40"/>
+                <w:szCs w:val="40"/>
+              </w:rPr>
+              <w:t>A</w:t>
+            </w:r>
+            <w:r>
+              <w:rPr>
+                <w:rFonts w:ascii="BRH Malayalam Extra" w:hAnsi="BRH Malayalam Extra" w:cs="BRH Devanagari Extra"/>
+                <w:sz w:val="32"/>
+                <w:szCs w:val="40"/>
+              </w:rPr>
+              <w:t>–</w:t>
+            </w:r>
+            <w:proofErr w:type="spellStart"/>
+            <w:r>
+              <w:rPr>
+                <w:rFonts w:ascii="BRH Devanagari Extra" w:hAnsi="BRH Devanagari Extra" w:cs="BRH Devanagari Extra"/>
+                <w:sz w:val="40"/>
+                <w:szCs w:val="40"/>
+              </w:rPr>
+              <w:t>lÉÑ</w:t>
+            </w:r>
+            <w:proofErr w:type="spellEnd"/>
+            <w:r>
+              <w:rPr>
+                <w:rFonts w:ascii="BRH Malayalam Extra" w:hAnsi="BRH Malayalam Extra" w:cs="BRH Devanagari Extra"/>
+                <w:sz w:val="32"/>
+                <w:szCs w:val="40"/>
+              </w:rPr>
+              <w:t>–</w:t>
+            </w:r>
+            <w:r>
+              <w:rPr>
+                <w:rFonts w:ascii="BRH Devanagari Extra" w:hAnsi="BRH Devanagari Extra" w:cs="BRH Devanagari Extra"/>
+                <w:sz w:val="40"/>
+                <w:szCs w:val="40"/>
+              </w:rPr>
+              <w:t xml:space="preserve">¹ÒÌaÉirÉþlÉÑ-xiÉÑMçü | </w:t>
+            </w:r>
+            <w:proofErr w:type="spellStart"/>
+            <w:r>
+              <w:rPr>
+                <w:rFonts w:ascii="BRH Devanagari Extra" w:hAnsi="BRH Devanagari Extra" w:cs="BRH Devanagari Extra"/>
+                <w:sz w:val="40"/>
+                <w:szCs w:val="40"/>
+              </w:rPr>
+              <w:t>mÉ</w:t>
+            </w:r>
+            <w:proofErr w:type="spellEnd"/>
+            <w:r>
+              <w:rPr>
+                <w:rFonts w:ascii="BRH Malayalam Extra" w:hAnsi="BRH Malayalam Extra" w:cs="BRH Devanagari Extra"/>
+                <w:sz w:val="32"/>
+                <w:szCs w:val="40"/>
+              </w:rPr>
+              <w:t>–</w:t>
+            </w:r>
+            <w:proofErr w:type="spellStart"/>
+            <w:r>
+              <w:rPr>
+                <w:rFonts w:ascii="BRH Devanagari Extra" w:hAnsi="BRH Devanagari Extra" w:cs="BRH Devanagari Extra"/>
+                <w:sz w:val="40"/>
+                <w:szCs w:val="40"/>
+              </w:rPr>
+              <w:t>XçYirÉÉþ</w:t>
+            </w:r>
+            <w:proofErr w:type="spellEnd"/>
+            <w:r>
+              <w:rPr>
+                <w:rFonts w:ascii="BRH Devanagari Extra" w:hAnsi="BRH Devanagari Extra" w:cs="BRH Devanagari Extra"/>
+                <w:sz w:val="40"/>
+                <w:szCs w:val="40"/>
+              </w:rPr>
+              <w:t xml:space="preserve"> </w:t>
+            </w:r>
+            <w:proofErr w:type="spellStart"/>
+            <w:r>
+              <w:rPr>
+                <w:rFonts w:ascii="BRH Devanagari Extra" w:hAnsi="BRH Devanagari Extra" w:cs="BRH Devanagari Extra"/>
+                <w:sz w:val="40"/>
+                <w:szCs w:val="40"/>
+              </w:rPr>
+              <w:t>xÉ</w:t>
+            </w:r>
+            <w:proofErr w:type="spellEnd"/>
+            <w:r>
+              <w:rPr>
+                <w:rFonts w:ascii="BRH Malayalam Extra" w:hAnsi="BRH Malayalam Extra" w:cs="BRH Devanagari Extra"/>
+                <w:sz w:val="32"/>
+                <w:szCs w:val="40"/>
+              </w:rPr>
+              <w:t>–</w:t>
+            </w:r>
+            <w:proofErr w:type="spellStart"/>
+            <w:r>
+              <w:rPr>
+                <w:rFonts w:ascii="BRH Devanagari Extra" w:hAnsi="BRH Devanagari Extra" w:cs="BRH Devanagari Extra"/>
+                <w:sz w:val="40"/>
+                <w:szCs w:val="40"/>
+              </w:rPr>
+              <w:t>Wû</w:t>
+            </w:r>
+            <w:proofErr w:type="spellEnd"/>
+            <w:r>
+              <w:rPr>
+                <w:rFonts w:ascii="BRH Devanagari Extra" w:hAnsi="BRH Devanagari Extra" w:cs="BRH Devanagari Extra"/>
+                <w:sz w:val="40"/>
+                <w:szCs w:val="40"/>
+              </w:rPr>
+              <w:t xml:space="preserve"> |</w:t>
+            </w:r>
+          </w:p>
+        </w:tc>
+      </w:tr>
+    </w:tbl>
+    <w:p>
+      <w:pPr>
+        <w:jc w:val="center"/>
+        <w:rPr>
+          <w:b/>
+          <w:bCs/>
+          <w:sz w:val="32"/>
+          <w:szCs w:val="32"/>
+          <w:u w:val="single"/>
+        </w:rPr>
+      </w:pPr>
+      <w:r>
+        <w:rPr>
+          <w:b/>
+          <w:bCs/>
+          <w:sz w:val="32"/>
+          <w:szCs w:val="32"/>
+          <w:u w:val="single"/>
+        </w:rPr>
+        <w:t>============</w:t>
+      </w:r>
+    </w:p>
+    <w:p>
+      <w:pPr>
+        <w:jc w:val="center"/>
+        <w:rPr>
+          <w:b/>
+          <w:bCs/>
+          <w:sz w:val="32"/>
+          <w:szCs w:val="32"/>
+          <w:u w:val="single"/>
+        </w:rPr>
+      </w:pPr>
+      <w:bookmarkStart w:id="0" w:name="_GoBack"/>
+      <w:bookmarkEnd w:id="0"/>
+      <w:r>
+        <w:rPr>
+          <w:b/>
+          <w:bCs/>
+          <w:sz w:val="32"/>
+          <w:szCs w:val="32"/>
+          <w:u w:val="single"/>
+        </w:rPr>
+        <w:lastRenderedPageBreak/>
+        <w:t xml:space="preserve">TS </w:t>
+      </w:r>
+      <w:proofErr w:type="spellStart"/>
+      <w:r>
+        <w:rPr>
+          <w:b/>
+          <w:bCs/>
+          <w:sz w:val="32"/>
+          <w:szCs w:val="32"/>
+          <w:u w:val="single"/>
+        </w:rPr>
+        <w:t>Krama</w:t>
+      </w:r>
+      <w:proofErr w:type="spellEnd"/>
+      <w:r>
+        <w:rPr>
+          <w:b/>
+          <w:bCs/>
+          <w:sz w:val="32"/>
+          <w:szCs w:val="32"/>
+          <w:u w:val="single"/>
+        </w:rPr>
+        <w:t xml:space="preserve"> </w:t>
+      </w:r>
+      <w:proofErr w:type="spellStart"/>
+      <w:r>
+        <w:rPr>
+          <w:b/>
+          <w:bCs/>
+          <w:sz w:val="32"/>
+          <w:szCs w:val="32"/>
+          <w:u w:val="single"/>
+        </w:rPr>
+        <w:t>Paatam</w:t>
+      </w:r>
+      <w:proofErr w:type="spellEnd"/>
+      <w:r>
+        <w:rPr>
+          <w:b/>
+          <w:bCs/>
+          <w:sz w:val="32"/>
+          <w:szCs w:val="32"/>
+          <w:u w:val="single"/>
+        </w:rPr>
+        <w:t xml:space="preserve"> – TS </w:t>
       </w:r>
       <w:r>
         <w:rPr>
@@ -3125,7 +6260,6 @@
                 <w:sz w:val="28"/>
                 <w:szCs w:val="32"/>
               </w:rPr>
-              <w:lastRenderedPageBreak/>
               <w:t>T.S.5.2.8.6 – Kramam</w:t>
             </w:r>
           </w:p>
@@ -3374,6 +6508,7 @@
                 <w:cs/>
                 <w:lang w:bidi="ta-IN"/>
               </w:rPr>
+              <w:lastRenderedPageBreak/>
               <w:t>ப்ரா</w:t>
             </w:r>
             <w:r>
@@ -3456,6 +6591,7 @@
                 <w:cs/>
                 <w:lang w:bidi="ta-IN"/>
               </w:rPr>
+              <w:lastRenderedPageBreak/>
               <w:t>க்</w:t>
             </w:r>
             <w:r>
@@ -3613,6 +6749,7 @@
                 <w:cs/>
                 <w:lang w:bidi="ta-IN"/>
               </w:rPr>
+              <w:lastRenderedPageBreak/>
               <w:t>ப்ரா</w:t>
             </w:r>
             <w:r>
@@ -3626,7 +6763,7 @@
               </w:rPr>
               <w:t>ஞ்</w:t>
             </w:r>
-            <w:bookmarkStart w:id="0" w:name="_Hlk90747625"/>
+            <w:bookmarkStart w:id="1" w:name="_Hlk90747625"/>
             <w:r>
               <w:rPr>
                 <w:rFonts w:ascii="Latha" w:hAnsi="Latha" w:cs="Latha" w:hint="cs"/>
@@ -3638,7 +6775,7 @@
               </w:rPr>
               <w:t>ச</w:t>
             </w:r>
-            <w:bookmarkEnd w:id="0"/>
+            <w:bookmarkEnd w:id="1"/>
             <w:r>
               <w:rPr>
                 <w:rFonts w:ascii="BRH Tamil Tab Extra" w:hAnsi="BRH Tamil Tab Extra" w:cs="Latha"/>
@@ -3714,6 +6851,7 @@
                 <w:sz w:val="28"/>
                 <w:szCs w:val="32"/>
               </w:rPr>
+              <w:lastRenderedPageBreak/>
               <w:t>T.S.5.2.9.2 – Kramam</w:t>
             </w:r>
           </w:p>
@@ -5241,7 +8379,16 @@
           <w:bCs/>
           <w:sz w:val="32"/>
         </w:rPr>
-        <w:t>replaced with</w:t>
+        <w:t xml:space="preserve">replaced </w:t>
+      </w:r>
+      <w:proofErr w:type="gramStart"/>
+      <w:r>
+        <w:rPr>
+          <w:b/>
+          <w:bCs/>
+          <w:sz w:val="32"/>
+        </w:rPr>
+        <w:t>with</w:t>
       </w:r>
       <w:r>
         <w:rPr>
@@ -5263,6 +8410,7 @@
         </w:rPr>
         <w:t>"</w:t>
       </w:r>
+      <w:proofErr w:type="gramEnd"/>
       <w:r>
         <w:rPr>
           <w:rFonts w:ascii="Latha" w:hAnsi="Latha" w:cs="Latha"/>
@@ -5704,7 +8852,7 @@
 </file>
 
 <file path=word/endnotes.xml><?xml version="1.0" encoding="utf-8"?>
-<w:endnotes xmlns:wpc="http://schemas.microsoft.com/office/word/2010/wordprocessingCanvas" xmlns:cx="http://schemas.microsoft.com/office/drawing/2014/chartex" xmlns:cx1="http://schemas.microsoft.com/office/drawing/2015/9/8/chartex" xmlns:cx2="http://schemas.microsoft.com/office/drawing/2015/10/21/chartex" xmlns:cx3="http://schemas.microsoft.com/office/drawing/2016/5/9/chartex" xmlns:cx4="http://schemas.microsoft.com/office/drawing/2016/5/10/chartex" xmlns:cx5="http://schemas.microsoft.com/office/drawing/2016/5/11/chartex" xmlns:cx6="http://schemas.microsoft.com/office/drawing/2016/5/12/chartex" xmlns:cx7="http://schemas.microsoft.com/office/drawing/2016/5/13/chartex" xmlns:cx8="http://schemas.microsoft.com/office/drawing/2016/5/14/chartex" xmlns:mc="http://schemas.openxmlformats.org/markup-compatibility/2006" xmlns:aink="http://schemas.microsoft.com/office/drawing/2016/ink" xmlns:am3d="http://schemas.microsoft.com/office/drawing/2017/model3d" xmlns:o="urn:schemas-microsoft-com:office:office" xmlns:r="http://schemas.openxmlformats.org/officeDocument/2006/relationships" xmlns:m="http://schemas.openxmlformats.org/officeDocument/2006/math" xmlns:v="urn:schemas-microsoft-com:vml" xmlns:wp14="http://schemas.microsoft.com/office/word/2010/wordprocessingDrawing" xmlns:wp="http://schemas.openxmlformats.org/drawingml/2006/wordprocessingDrawing" xmlns:w10="urn:schemas-microsoft-com:office:word" xmlns:w="http://schemas.openxmlformats.org/wordprocessingml/2006/main" xmlns:w14="http://schemas.microsoft.com/office/word/2010/wordml" xmlns:w15="http://schemas.microsoft.com/office/word/2012/wordml" xmlns:w16cex="http://schemas.microsoft.com/office/word/2018/wordml/cex" xmlns:w16cid="http://schemas.microsoft.com/office/word/2016/wordml/cid" xmlns:w16="http://schemas.microsoft.com/office/word/2018/wordml" xmlns:w16sdtdh="http://schemas.microsoft.com/office/word/2020/wordml/sdtdatahash" xmlns:w16se="http://schemas.microsoft.com/office/word/2015/wordml/symex" xmlns:wpg="http://schemas.microsoft.com/office/word/2010/wordprocessingGroup" xmlns:wpi="http://schemas.microsoft.com/office/word/2010/wordprocessingInk" xmlns:wne="http://schemas.microsoft.com/office/word/2006/wordml" xmlns:wps="http://schemas.microsoft.com/office/word/2010/wordprocessingShape" mc:Ignorable="w14 w15 w16se w16cid w16 w16cex w16sdtdh wp14">
+<w:endnotes xmlns:wpc="http://schemas.microsoft.com/office/word/2010/wordprocessingCanvas" xmlns:cx="http://schemas.microsoft.com/office/drawing/2014/chartex" xmlns:cx1="http://schemas.microsoft.com/office/drawing/2015/9/8/chartex" xmlns:mc="http://schemas.openxmlformats.org/markup-compatibility/2006" xmlns:o="urn:schemas-microsoft-com:office:office" xmlns:r="http://schemas.openxmlformats.org/officeDocument/2006/relationships" xmlns:m="http://schemas.openxmlformats.org/officeDocument/2006/math" xmlns:v="urn:schemas-microsoft-com:vml" xmlns:wp14="http://schemas.microsoft.com/office/word/2010/wordprocessingDrawing" xmlns:wp="http://schemas.openxmlformats.org/drawingml/2006/wordprocessingDrawing" xmlns:w10="urn:schemas-microsoft-com:office:word" xmlns:w="http://schemas.openxmlformats.org/wordprocessingml/2006/main" xmlns:w14="http://schemas.microsoft.com/office/word/2010/wordml" xmlns:w15="http://schemas.microsoft.com/office/word/2012/wordml" xmlns:w16se="http://schemas.microsoft.com/office/word/2015/wordml/symex" xmlns:wpg="http://schemas.microsoft.com/office/word/2010/wordprocessingGroup" xmlns:wpi="http://schemas.microsoft.com/office/word/2010/wordprocessingInk" xmlns:wne="http://schemas.microsoft.com/office/word/2006/wordml" xmlns:wps="http://schemas.microsoft.com/office/word/2010/wordprocessingShape" mc:Ignorable="w14 w15 w16se wp14">
   <w:endnote w:type="separator" w:id="-1">
     <w:p>
       <w:pPr>
@@ -5729,7 +8877,7 @@
 </file>
 
 <file path=word/footer1.xml><?xml version="1.0" encoding="utf-8"?>
-<w:ftr xmlns:wpc="http://schemas.microsoft.com/office/word/2010/wordprocessingCanvas" xmlns:cx="http://schemas.microsoft.com/office/drawing/2014/chartex" xmlns:cx1="http://schemas.microsoft.com/office/drawing/2015/9/8/chartex" xmlns:cx2="http://schemas.microsoft.com/office/drawing/2015/10/21/chartex" xmlns:cx3="http://schemas.microsoft.com/office/drawing/2016/5/9/chartex" xmlns:cx4="http://schemas.microsoft.com/office/drawing/2016/5/10/chartex" xmlns:cx5="http://schemas.microsoft.com/office/drawing/2016/5/11/chartex" xmlns:cx6="http://schemas.microsoft.com/office/drawing/2016/5/12/chartex" xmlns:cx7="http://schemas.microsoft.com/office/drawing/2016/5/13/chartex" xmlns:cx8="http://schemas.microsoft.com/office/drawing/2016/5/14/chartex" xmlns:mc="http://schemas.openxmlformats.org/markup-compatibility/2006" xmlns:aink="http://schemas.microsoft.com/office/drawing/2016/ink" xmlns:am3d="http://schemas.microsoft.com/office/drawing/2017/model3d" xmlns:o="urn:schemas-microsoft-com:office:office" xmlns:r="http://schemas.openxmlformats.org/officeDocument/2006/relationships" xmlns:m="http://schemas.openxmlformats.org/officeDocument/2006/math" xmlns:v="urn:schemas-microsoft-com:vml" xmlns:wp14="http://schemas.microsoft.com/office/word/2010/wordprocessingDrawing" xmlns:wp="http://schemas.openxmlformats.org/drawingml/2006/wordprocessingDrawing" xmlns:w10="urn:schemas-microsoft-com:office:word" xmlns:w="http://schemas.openxmlformats.org/wordprocessingml/2006/main" xmlns:w14="http://schemas.microsoft.com/office/word/2010/wordml" xmlns:w15="http://schemas.microsoft.com/office/word/2012/wordml" xmlns:w16cex="http://schemas.microsoft.com/office/word/2018/wordml/cex" xmlns:w16cid="http://schemas.microsoft.com/office/word/2016/wordml/cid" xmlns:w16="http://schemas.microsoft.com/office/word/2018/wordml" xmlns:w16sdtdh="http://schemas.microsoft.com/office/word/2020/wordml/sdtdatahash" xmlns:w16se="http://schemas.microsoft.com/office/word/2015/wordml/symex" xmlns:wpg="http://schemas.microsoft.com/office/word/2010/wordprocessingGroup" xmlns:wpi="http://schemas.microsoft.com/office/word/2010/wordprocessingInk" xmlns:wne="http://schemas.microsoft.com/office/word/2006/wordml" xmlns:wps="http://schemas.microsoft.com/office/word/2010/wordprocessingShape" mc:Ignorable="w14 w15 w16se w16cid w16 w16cex w16sdtdh wp14">
+<w:ftr xmlns:wpc="http://schemas.microsoft.com/office/word/2010/wordprocessingCanvas" xmlns:cx="http://schemas.microsoft.com/office/drawing/2014/chartex" xmlns:cx1="http://schemas.microsoft.com/office/drawing/2015/9/8/chartex" xmlns:mc="http://schemas.openxmlformats.org/markup-compatibility/2006" xmlns:o="urn:schemas-microsoft-com:office:office" xmlns:r="http://schemas.openxmlformats.org/officeDocument/2006/relationships" xmlns:m="http://schemas.openxmlformats.org/officeDocument/2006/math" xmlns:v="urn:schemas-microsoft-com:vml" xmlns:wp14="http://schemas.microsoft.com/office/word/2010/wordprocessingDrawing" xmlns:wp="http://schemas.openxmlformats.org/drawingml/2006/wordprocessingDrawing" xmlns:w10="urn:schemas-microsoft-com:office:word" xmlns:w="http://schemas.openxmlformats.org/wordprocessingml/2006/main" xmlns:w14="http://schemas.microsoft.com/office/word/2010/wordml" xmlns:w15="http://schemas.microsoft.com/office/word/2012/wordml" xmlns:w16se="http://schemas.microsoft.com/office/word/2015/wordml/symex" xmlns:wpg="http://schemas.microsoft.com/office/word/2010/wordprocessingGroup" xmlns:wpi="http://schemas.microsoft.com/office/word/2010/wordprocessingInk" xmlns:wne="http://schemas.microsoft.com/office/word/2006/wordml" xmlns:wps="http://schemas.microsoft.com/office/word/2010/wordprocessingShape" mc:Ignorable="w14 w15 w16se wp14">
   <w:p>
     <w:pPr>
       <w:pBdr>
@@ -5916,7 +9064,7 @@
         <w:bCs/>
         <w:noProof/>
       </w:rPr>
-      <w:t>2</w:t>
+      <w:t>3</w:t>
     </w:r>
     <w:r>
       <w:rPr>
@@ -5935,7 +9083,7 @@
 </file>
 
 <file path=word/footer2.xml><?xml version="1.0" encoding="utf-8"?>
-<w:ftr xmlns:wpc="http://schemas.microsoft.com/office/word/2010/wordprocessingCanvas" xmlns:cx="http://schemas.microsoft.com/office/drawing/2014/chartex" xmlns:cx1="http://schemas.microsoft.com/office/drawing/2015/9/8/chartex" xmlns:cx2="http://schemas.microsoft.com/office/drawing/2015/10/21/chartex" xmlns:cx3="http://schemas.microsoft.com/office/drawing/2016/5/9/chartex" xmlns:cx4="http://schemas.microsoft.com/office/drawing/2016/5/10/chartex" xmlns:cx5="http://schemas.microsoft.com/office/drawing/2016/5/11/chartex" xmlns:cx6="http://schemas.microsoft.com/office/drawing/2016/5/12/chartex" xmlns:cx7="http://schemas.microsoft.com/office/drawing/2016/5/13/chartex" xmlns:cx8="http://schemas.microsoft.com/office/drawing/2016/5/14/chartex" xmlns:mc="http://schemas.openxmlformats.org/markup-compatibility/2006" xmlns:aink="http://schemas.microsoft.com/office/drawing/2016/ink" xmlns:am3d="http://schemas.microsoft.com/office/drawing/2017/model3d" xmlns:o="urn:schemas-microsoft-com:office:office" xmlns:r="http://schemas.openxmlformats.org/officeDocument/2006/relationships" xmlns:m="http://schemas.openxmlformats.org/officeDocument/2006/math" xmlns:v="urn:schemas-microsoft-com:vml" xmlns:wp14="http://schemas.microsoft.com/office/word/2010/wordprocessingDrawing" xmlns:wp="http://schemas.openxmlformats.org/drawingml/2006/wordprocessingDrawing" xmlns:w10="urn:schemas-microsoft-com:office:word" xmlns:w="http://schemas.openxmlformats.org/wordprocessingml/2006/main" xmlns:w14="http://schemas.microsoft.com/office/word/2010/wordml" xmlns:w15="http://schemas.microsoft.com/office/word/2012/wordml" xmlns:w16cex="http://schemas.microsoft.com/office/word/2018/wordml/cex" xmlns:w16cid="http://schemas.microsoft.com/office/word/2016/wordml/cid" xmlns:w16="http://schemas.microsoft.com/office/word/2018/wordml" xmlns:w16sdtdh="http://schemas.microsoft.com/office/word/2020/wordml/sdtdatahash" xmlns:w16se="http://schemas.microsoft.com/office/word/2015/wordml/symex" xmlns:wpg="http://schemas.microsoft.com/office/word/2010/wordprocessingGroup" xmlns:wpi="http://schemas.microsoft.com/office/word/2010/wordprocessingInk" xmlns:wne="http://schemas.microsoft.com/office/word/2006/wordml" xmlns:wps="http://schemas.microsoft.com/office/word/2010/wordprocessingShape" mc:Ignorable="w14 w15 w16se w16cid w16 w16cex w16sdtdh wp14">
+<w:ftr xmlns:wpc="http://schemas.microsoft.com/office/word/2010/wordprocessingCanvas" xmlns:cx="http://schemas.microsoft.com/office/drawing/2014/chartex" xmlns:cx1="http://schemas.microsoft.com/office/drawing/2015/9/8/chartex" xmlns:mc="http://schemas.openxmlformats.org/markup-compatibility/2006" xmlns:o="urn:schemas-microsoft-com:office:office" xmlns:r="http://schemas.openxmlformats.org/officeDocument/2006/relationships" xmlns:m="http://schemas.openxmlformats.org/officeDocument/2006/math" xmlns:v="urn:schemas-microsoft-com:vml" xmlns:wp14="http://schemas.microsoft.com/office/word/2010/wordprocessingDrawing" xmlns:wp="http://schemas.openxmlformats.org/drawingml/2006/wordprocessingDrawing" xmlns:w10="urn:schemas-microsoft-com:office:word" xmlns:w="http://schemas.openxmlformats.org/wordprocessingml/2006/main" xmlns:w14="http://schemas.microsoft.com/office/word/2010/wordml" xmlns:w15="http://schemas.microsoft.com/office/word/2012/wordml" xmlns:w16se="http://schemas.microsoft.com/office/word/2015/wordml/symex" xmlns:wpg="http://schemas.microsoft.com/office/word/2010/wordprocessingGroup" xmlns:wpi="http://schemas.microsoft.com/office/word/2010/wordprocessingInk" xmlns:wne="http://schemas.microsoft.com/office/word/2006/wordml" xmlns:wps="http://schemas.microsoft.com/office/word/2010/wordprocessingShape" mc:Ignorable="w14 w15 w16se wp14">
   <w:p>
     <w:pPr>
       <w:pBdr>
@@ -6054,7 +9202,7 @@
         <w:bCs/>
         <w:noProof/>
       </w:rPr>
-      <w:t>1</w:t>
+      <w:t>3</w:t>
     </w:r>
     <w:r>
       <w:rPr>
@@ -6097,7 +9245,7 @@
         <w:bCs/>
         <w:noProof/>
       </w:rPr>
-      <w:t>2</w:t>
+      <w:t>3</w:t>
     </w:r>
     <w:r>
       <w:rPr>
@@ -6124,7 +9272,7 @@
 </file>
 
 <file path=word/footer3.xml><?xml version="1.0" encoding="utf-8"?>
-<w:ftr xmlns:wpc="http://schemas.microsoft.com/office/word/2010/wordprocessingCanvas" xmlns:cx="http://schemas.microsoft.com/office/drawing/2014/chartex" xmlns:cx1="http://schemas.microsoft.com/office/drawing/2015/9/8/chartex" xmlns:cx2="http://schemas.microsoft.com/office/drawing/2015/10/21/chartex" xmlns:cx3="http://schemas.microsoft.com/office/drawing/2016/5/9/chartex" xmlns:cx4="http://schemas.microsoft.com/office/drawing/2016/5/10/chartex" xmlns:cx5="http://schemas.microsoft.com/office/drawing/2016/5/11/chartex" xmlns:cx6="http://schemas.microsoft.com/office/drawing/2016/5/12/chartex" xmlns:cx7="http://schemas.microsoft.com/office/drawing/2016/5/13/chartex" xmlns:cx8="http://schemas.microsoft.com/office/drawing/2016/5/14/chartex" xmlns:mc="http://schemas.openxmlformats.org/markup-compatibility/2006" xmlns:aink="http://schemas.microsoft.com/office/drawing/2016/ink" xmlns:am3d="http://schemas.microsoft.com/office/drawing/2017/model3d" xmlns:o="urn:schemas-microsoft-com:office:office" xmlns:r="http://schemas.openxmlformats.org/officeDocument/2006/relationships" xmlns:m="http://schemas.openxmlformats.org/officeDocument/2006/math" xmlns:v="urn:schemas-microsoft-com:vml" xmlns:wp14="http://schemas.microsoft.com/office/word/2010/wordprocessingDrawing" xmlns:wp="http://schemas.openxmlformats.org/drawingml/2006/wordprocessingDrawing" xmlns:w10="urn:schemas-microsoft-com:office:word" xmlns:w="http://schemas.openxmlformats.org/wordprocessingml/2006/main" xmlns:w14="http://schemas.microsoft.com/office/word/2010/wordml" xmlns:w15="http://schemas.microsoft.com/office/word/2012/wordml" xmlns:w16cex="http://schemas.microsoft.com/office/word/2018/wordml/cex" xmlns:w16cid="http://schemas.microsoft.com/office/word/2016/wordml/cid" xmlns:w16="http://schemas.microsoft.com/office/word/2018/wordml" xmlns:w16sdtdh="http://schemas.microsoft.com/office/word/2020/wordml/sdtdatahash" xmlns:w16se="http://schemas.microsoft.com/office/word/2015/wordml/symex" xmlns:wpg="http://schemas.microsoft.com/office/word/2010/wordprocessingGroup" xmlns:wpi="http://schemas.microsoft.com/office/word/2010/wordprocessingInk" xmlns:wne="http://schemas.microsoft.com/office/word/2006/wordml" xmlns:wps="http://schemas.microsoft.com/office/word/2010/wordprocessingShape" mc:Ignorable="w14 w15 w16se w16cid w16 w16cex w16sdtdh wp14">
+<w:ftr xmlns:wpc="http://schemas.microsoft.com/office/word/2010/wordprocessingCanvas" xmlns:cx="http://schemas.microsoft.com/office/drawing/2014/chartex" xmlns:cx1="http://schemas.microsoft.com/office/drawing/2015/9/8/chartex" xmlns:mc="http://schemas.openxmlformats.org/markup-compatibility/2006" xmlns:o="urn:schemas-microsoft-com:office:office" xmlns:r="http://schemas.openxmlformats.org/officeDocument/2006/relationships" xmlns:m="http://schemas.openxmlformats.org/officeDocument/2006/math" xmlns:v="urn:schemas-microsoft-com:vml" xmlns:wp14="http://schemas.microsoft.com/office/word/2010/wordprocessingDrawing" xmlns:wp="http://schemas.openxmlformats.org/drawingml/2006/wordprocessingDrawing" xmlns:w10="urn:schemas-microsoft-com:office:word" xmlns:w="http://schemas.openxmlformats.org/wordprocessingml/2006/main" xmlns:w14="http://schemas.microsoft.com/office/word/2010/wordml" xmlns:w15="http://schemas.microsoft.com/office/word/2012/wordml" xmlns:w16se="http://schemas.microsoft.com/office/word/2015/wordml/symex" xmlns:wpg="http://schemas.microsoft.com/office/word/2010/wordprocessingGroup" xmlns:wpi="http://schemas.microsoft.com/office/word/2010/wordprocessingInk" xmlns:wne="http://schemas.microsoft.com/office/word/2006/wordml" xmlns:wps="http://schemas.microsoft.com/office/word/2010/wordprocessingShape" mc:Ignorable="w14 w15 w16se wp14">
   <w:p>
     <w:pPr>
       <w:pStyle w:val="Footer"/>
@@ -6134,7 +9282,7 @@
 </file>
 
 <file path=word/footnotes.xml><?xml version="1.0" encoding="utf-8"?>
-<w:footnotes xmlns:wpc="http://schemas.microsoft.com/office/word/2010/wordprocessingCanvas" xmlns:cx="http://schemas.microsoft.com/office/drawing/2014/chartex" xmlns:cx1="http://schemas.microsoft.com/office/drawing/2015/9/8/chartex" xmlns:cx2="http://schemas.microsoft.com/office/drawing/2015/10/21/chartex" xmlns:cx3="http://schemas.microsoft.com/office/drawing/2016/5/9/chartex" xmlns:cx4="http://schemas.microsoft.com/office/drawing/2016/5/10/chartex" xmlns:cx5="http://schemas.microsoft.com/office/drawing/2016/5/11/chartex" xmlns:cx6="http://schemas.microsoft.com/office/drawing/2016/5/12/chartex" xmlns:cx7="http://schemas.microsoft.com/office/drawing/2016/5/13/chartex" xmlns:cx8="http://schemas.microsoft.com/office/drawing/2016/5/14/chartex" xmlns:mc="http://schemas.openxmlformats.org/markup-compatibility/2006" xmlns:aink="http://schemas.microsoft.com/office/drawing/2016/ink" xmlns:am3d="http://schemas.microsoft.com/office/drawing/2017/model3d" xmlns:o="urn:schemas-microsoft-com:office:office" xmlns:r="http://schemas.openxmlformats.org/officeDocument/2006/relationships" xmlns:m="http://schemas.openxmlformats.org/officeDocument/2006/math" xmlns:v="urn:schemas-microsoft-com:vml" xmlns:wp14="http://schemas.microsoft.com/office/word/2010/wordprocessingDrawing" xmlns:wp="http://schemas.openxmlformats.org/drawingml/2006/wordprocessingDrawing" xmlns:w10="urn:schemas-microsoft-com:office:word" xmlns:w="http://schemas.openxmlformats.org/wordprocessingml/2006/main" xmlns:w14="http://schemas.microsoft.com/office/word/2010/wordml" xmlns:w15="http://schemas.microsoft.com/office/word/2012/wordml" xmlns:w16cex="http://schemas.microsoft.com/office/word/2018/wordml/cex" xmlns:w16cid="http://schemas.microsoft.com/office/word/2016/wordml/cid" xmlns:w16="http://schemas.microsoft.com/office/word/2018/wordml" xmlns:w16sdtdh="http://schemas.microsoft.com/office/word/2020/wordml/sdtdatahash" xmlns:w16se="http://schemas.microsoft.com/office/word/2015/wordml/symex" xmlns:wpg="http://schemas.microsoft.com/office/word/2010/wordprocessingGroup" xmlns:wpi="http://schemas.microsoft.com/office/word/2010/wordprocessingInk" xmlns:wne="http://schemas.microsoft.com/office/word/2006/wordml" xmlns:wps="http://schemas.microsoft.com/office/word/2010/wordprocessingShape" mc:Ignorable="w14 w15 w16se w16cid w16 w16cex w16sdtdh wp14">
+<w:footnotes xmlns:wpc="http://schemas.microsoft.com/office/word/2010/wordprocessingCanvas" xmlns:cx="http://schemas.microsoft.com/office/drawing/2014/chartex" xmlns:cx1="http://schemas.microsoft.com/office/drawing/2015/9/8/chartex" xmlns:mc="http://schemas.openxmlformats.org/markup-compatibility/2006" xmlns:o="urn:schemas-microsoft-com:office:office" xmlns:r="http://schemas.openxmlformats.org/officeDocument/2006/relationships" xmlns:m="http://schemas.openxmlformats.org/officeDocument/2006/math" xmlns:v="urn:schemas-microsoft-com:vml" xmlns:wp14="http://schemas.microsoft.com/office/word/2010/wordprocessingDrawing" xmlns:wp="http://schemas.openxmlformats.org/drawingml/2006/wordprocessingDrawing" xmlns:w10="urn:schemas-microsoft-com:office:word" xmlns:w="http://schemas.openxmlformats.org/wordprocessingml/2006/main" xmlns:w14="http://schemas.microsoft.com/office/word/2010/wordml" xmlns:w15="http://schemas.microsoft.com/office/word/2012/wordml" xmlns:w16se="http://schemas.microsoft.com/office/word/2015/wordml/symex" xmlns:wpg="http://schemas.microsoft.com/office/word/2010/wordprocessingGroup" xmlns:wpi="http://schemas.microsoft.com/office/word/2010/wordprocessingInk" xmlns:wne="http://schemas.microsoft.com/office/word/2006/wordml" xmlns:wps="http://schemas.microsoft.com/office/word/2010/wordprocessingShape" mc:Ignorable="w14 w15 w16se wp14">
   <w:footnote w:type="separator" w:id="-1">
     <w:p>
       <w:pPr>
@@ -6159,7 +9307,7 @@
 </file>
 
 <file path=word/header1.xml><?xml version="1.0" encoding="utf-8"?>
-<w:hdr xmlns:wpc="http://schemas.microsoft.com/office/word/2010/wordprocessingCanvas" xmlns:cx="http://schemas.microsoft.com/office/drawing/2014/chartex" xmlns:cx1="http://schemas.microsoft.com/office/drawing/2015/9/8/chartex" xmlns:cx2="http://schemas.microsoft.com/office/drawing/2015/10/21/chartex" xmlns:cx3="http://schemas.microsoft.com/office/drawing/2016/5/9/chartex" xmlns:cx4="http://schemas.microsoft.com/office/drawing/2016/5/10/chartex" xmlns:cx5="http://schemas.microsoft.com/office/drawing/2016/5/11/chartex" xmlns:cx6="http://schemas.microsoft.com/office/drawing/2016/5/12/chartex" xmlns:cx7="http://schemas.microsoft.com/office/drawing/2016/5/13/chartex" xmlns:cx8="http://schemas.microsoft.com/office/drawing/2016/5/14/chartex" xmlns:mc="http://schemas.openxmlformats.org/markup-compatibility/2006" xmlns:aink="http://schemas.microsoft.com/office/drawing/2016/ink" xmlns:am3d="http://schemas.microsoft.com/office/drawing/2017/model3d" xmlns:o="urn:schemas-microsoft-com:office:office" xmlns:r="http://schemas.openxmlformats.org/officeDocument/2006/relationships" xmlns:m="http://schemas.openxmlformats.org/officeDocument/2006/math" xmlns:v="urn:schemas-microsoft-com:vml" xmlns:wp14="http://schemas.microsoft.com/office/word/2010/wordprocessingDrawing" xmlns:wp="http://schemas.openxmlformats.org/drawingml/2006/wordprocessingDrawing" xmlns:w10="urn:schemas-microsoft-com:office:word" xmlns:w="http://schemas.openxmlformats.org/wordprocessingml/2006/main" xmlns:w14="http://schemas.microsoft.com/office/word/2010/wordml" xmlns:w15="http://schemas.microsoft.com/office/word/2012/wordml" xmlns:w16cex="http://schemas.microsoft.com/office/word/2018/wordml/cex" xmlns:w16cid="http://schemas.microsoft.com/office/word/2016/wordml/cid" xmlns:w16="http://schemas.microsoft.com/office/word/2018/wordml" xmlns:w16sdtdh="http://schemas.microsoft.com/office/word/2020/wordml/sdtdatahash" xmlns:w16se="http://schemas.microsoft.com/office/word/2015/wordml/symex" xmlns:wpg="http://schemas.microsoft.com/office/word/2010/wordprocessingGroup" xmlns:wpi="http://schemas.microsoft.com/office/word/2010/wordprocessingInk" xmlns:wne="http://schemas.microsoft.com/office/word/2006/wordml" xmlns:wps="http://schemas.microsoft.com/office/word/2010/wordprocessingShape" mc:Ignorable="w14 w15 w16se w16cid w16 w16cex w16sdtdh wp14">
+<w:hdr xmlns:wpc="http://schemas.microsoft.com/office/word/2010/wordprocessingCanvas" xmlns:cx="http://schemas.microsoft.com/office/drawing/2014/chartex" xmlns:cx1="http://schemas.microsoft.com/office/drawing/2015/9/8/chartex" xmlns:mc="http://schemas.openxmlformats.org/markup-compatibility/2006" xmlns:o="urn:schemas-microsoft-com:office:office" xmlns:r="http://schemas.openxmlformats.org/officeDocument/2006/relationships" xmlns:m="http://schemas.openxmlformats.org/officeDocument/2006/math" xmlns:v="urn:schemas-microsoft-com:vml" xmlns:wp14="http://schemas.microsoft.com/office/word/2010/wordprocessingDrawing" xmlns:wp="http://schemas.openxmlformats.org/drawingml/2006/wordprocessingDrawing" xmlns:w10="urn:schemas-microsoft-com:office:word" xmlns:w="http://schemas.openxmlformats.org/wordprocessingml/2006/main" xmlns:w14="http://schemas.microsoft.com/office/word/2010/wordml" xmlns:w15="http://schemas.microsoft.com/office/word/2012/wordml" xmlns:w16se="http://schemas.microsoft.com/office/word/2015/wordml/symex" xmlns:wpg="http://schemas.microsoft.com/office/word/2010/wordprocessingGroup" xmlns:wpi="http://schemas.microsoft.com/office/word/2010/wordprocessingInk" xmlns:wne="http://schemas.microsoft.com/office/word/2006/wordml" xmlns:wps="http://schemas.microsoft.com/office/word/2010/wordprocessingShape" mc:Ignorable="w14 w15 w16se wp14">
   <w:p>
     <w:pPr>
       <w:pStyle w:val="Header"/>
@@ -6172,7 +9320,7 @@
 </file>
 
 <file path=word/header2.xml><?xml version="1.0" encoding="utf-8"?>
-<w:hdr xmlns:wpc="http://schemas.microsoft.com/office/word/2010/wordprocessingCanvas" xmlns:cx="http://schemas.microsoft.com/office/drawing/2014/chartex" xmlns:cx1="http://schemas.microsoft.com/office/drawing/2015/9/8/chartex" xmlns:cx2="http://schemas.microsoft.com/office/drawing/2015/10/21/chartex" xmlns:cx3="http://schemas.microsoft.com/office/drawing/2016/5/9/chartex" xmlns:cx4="http://schemas.microsoft.com/office/drawing/2016/5/10/chartex" xmlns:cx5="http://schemas.microsoft.com/office/drawing/2016/5/11/chartex" xmlns:cx6="http://schemas.microsoft.com/office/drawing/2016/5/12/chartex" xmlns:cx7="http://schemas.microsoft.com/office/drawing/2016/5/13/chartex" xmlns:cx8="http://schemas.microsoft.com/office/drawing/2016/5/14/chartex" xmlns:mc="http://schemas.openxmlformats.org/markup-compatibility/2006" xmlns:aink="http://schemas.microsoft.com/office/drawing/2016/ink" xmlns:am3d="http://schemas.microsoft.com/office/drawing/2017/model3d" xmlns:o="urn:schemas-microsoft-com:office:office" xmlns:r="http://schemas.openxmlformats.org/officeDocument/2006/relationships" xmlns:m="http://schemas.openxmlformats.org/officeDocument/2006/math" xmlns:v="urn:schemas-microsoft-com:vml" xmlns:wp14="http://schemas.microsoft.com/office/word/2010/wordprocessingDrawing" xmlns:wp="http://schemas.openxmlformats.org/drawingml/2006/wordprocessingDrawing" xmlns:w10="urn:schemas-microsoft-com:office:word" xmlns:w="http://schemas.openxmlformats.org/wordprocessingml/2006/main" xmlns:w14="http://schemas.microsoft.com/office/word/2010/wordml" xmlns:w15="http://schemas.microsoft.com/office/word/2012/wordml" xmlns:w16cex="http://schemas.microsoft.com/office/word/2018/wordml/cex" xmlns:w16cid="http://schemas.microsoft.com/office/word/2016/wordml/cid" xmlns:w16="http://schemas.microsoft.com/office/word/2018/wordml" xmlns:w16sdtdh="http://schemas.microsoft.com/office/word/2020/wordml/sdtdatahash" xmlns:w16se="http://schemas.microsoft.com/office/word/2015/wordml/symex" xmlns:wpg="http://schemas.microsoft.com/office/word/2010/wordprocessingGroup" xmlns:wpi="http://schemas.microsoft.com/office/word/2010/wordprocessingInk" xmlns:wne="http://schemas.microsoft.com/office/word/2006/wordml" xmlns:wps="http://schemas.microsoft.com/office/word/2010/wordprocessingShape" mc:Ignorable="w14 w15 w16se w16cid w16 w16cex w16sdtdh wp14">
+<w:hdr xmlns:wpc="http://schemas.microsoft.com/office/word/2010/wordprocessingCanvas" xmlns:cx="http://schemas.microsoft.com/office/drawing/2014/chartex" xmlns:cx1="http://schemas.microsoft.com/office/drawing/2015/9/8/chartex" xmlns:mc="http://schemas.openxmlformats.org/markup-compatibility/2006" xmlns:o="urn:schemas-microsoft-com:office:office" xmlns:r="http://schemas.openxmlformats.org/officeDocument/2006/relationships" xmlns:m="http://schemas.openxmlformats.org/officeDocument/2006/math" xmlns:v="urn:schemas-microsoft-com:vml" xmlns:wp14="http://schemas.microsoft.com/office/word/2010/wordprocessingDrawing" xmlns:wp="http://schemas.openxmlformats.org/drawingml/2006/wordprocessingDrawing" xmlns:w10="urn:schemas-microsoft-com:office:word" xmlns:w="http://schemas.openxmlformats.org/wordprocessingml/2006/main" xmlns:w14="http://schemas.microsoft.com/office/word/2010/wordml" xmlns:w15="http://schemas.microsoft.com/office/word/2012/wordml" xmlns:w16se="http://schemas.microsoft.com/office/word/2015/wordml/symex" xmlns:wpg="http://schemas.microsoft.com/office/word/2010/wordprocessingGroup" xmlns:wpi="http://schemas.microsoft.com/office/word/2010/wordprocessingInk" xmlns:wne="http://schemas.microsoft.com/office/word/2006/wordml" xmlns:wps="http://schemas.microsoft.com/office/word/2010/wordprocessingShape" mc:Ignorable="w14 w15 w16se wp14">
   <w:p>
     <w:pPr>
       <w:pStyle w:val="Header"/>
@@ -6185,7 +9333,7 @@
 </file>
 
 <file path=word/header3.xml><?xml version="1.0" encoding="utf-8"?>
-<w:hdr xmlns:wpc="http://schemas.microsoft.com/office/word/2010/wordprocessingCanvas" xmlns:cx="http://schemas.microsoft.com/office/drawing/2014/chartex" xmlns:cx1="http://schemas.microsoft.com/office/drawing/2015/9/8/chartex" xmlns:cx2="http://schemas.microsoft.com/office/drawing/2015/10/21/chartex" xmlns:cx3="http://schemas.microsoft.com/office/drawing/2016/5/9/chartex" xmlns:cx4="http://schemas.microsoft.com/office/drawing/2016/5/10/chartex" xmlns:cx5="http://schemas.microsoft.com/office/drawing/2016/5/11/chartex" xmlns:cx6="http://schemas.microsoft.com/office/drawing/2016/5/12/chartex" xmlns:cx7="http://schemas.microsoft.com/office/drawing/2016/5/13/chartex" xmlns:cx8="http://schemas.microsoft.com/office/drawing/2016/5/14/chartex" xmlns:mc="http://schemas.openxmlformats.org/markup-compatibility/2006" xmlns:aink="http://schemas.microsoft.com/office/drawing/2016/ink" xmlns:am3d="http://schemas.microsoft.com/office/drawing/2017/model3d" xmlns:o="urn:schemas-microsoft-com:office:office" xmlns:r="http://schemas.openxmlformats.org/officeDocument/2006/relationships" xmlns:m="http://schemas.openxmlformats.org/officeDocument/2006/math" xmlns:v="urn:schemas-microsoft-com:vml" xmlns:wp14="http://schemas.microsoft.com/office/word/2010/wordprocessingDrawing" xmlns:wp="http://schemas.openxmlformats.org/drawingml/2006/wordprocessingDrawing" xmlns:w10="urn:schemas-microsoft-com:office:word" xmlns:w="http://schemas.openxmlformats.org/wordprocessingml/2006/main" xmlns:w14="http://schemas.microsoft.com/office/word/2010/wordml" xmlns:w15="http://schemas.microsoft.com/office/word/2012/wordml" xmlns:w16cex="http://schemas.microsoft.com/office/word/2018/wordml/cex" xmlns:w16cid="http://schemas.microsoft.com/office/word/2016/wordml/cid" xmlns:w16="http://schemas.microsoft.com/office/word/2018/wordml" xmlns:w16sdtdh="http://schemas.microsoft.com/office/word/2020/wordml/sdtdatahash" xmlns:w16se="http://schemas.microsoft.com/office/word/2015/wordml/symex" xmlns:wpg="http://schemas.microsoft.com/office/word/2010/wordprocessingGroup" xmlns:wpi="http://schemas.microsoft.com/office/word/2010/wordprocessingInk" xmlns:wne="http://schemas.microsoft.com/office/word/2006/wordml" xmlns:wps="http://schemas.microsoft.com/office/word/2010/wordprocessingShape" mc:Ignorable="w14 w15 w16se w16cid w16 w16cex w16sdtdh wp14">
+<w:hdr xmlns:wpc="http://schemas.microsoft.com/office/word/2010/wordprocessingCanvas" xmlns:cx="http://schemas.microsoft.com/office/drawing/2014/chartex" xmlns:cx1="http://schemas.microsoft.com/office/drawing/2015/9/8/chartex" xmlns:mc="http://schemas.openxmlformats.org/markup-compatibility/2006" xmlns:o="urn:schemas-microsoft-com:office:office" xmlns:r="http://schemas.openxmlformats.org/officeDocument/2006/relationships" xmlns:m="http://schemas.openxmlformats.org/officeDocument/2006/math" xmlns:v="urn:schemas-microsoft-com:vml" xmlns:wp14="http://schemas.microsoft.com/office/word/2010/wordprocessingDrawing" xmlns:wp="http://schemas.openxmlformats.org/drawingml/2006/wordprocessingDrawing" xmlns:w10="urn:schemas-microsoft-com:office:word" xmlns:w="http://schemas.openxmlformats.org/wordprocessingml/2006/main" xmlns:w14="http://schemas.microsoft.com/office/word/2010/wordml" xmlns:w15="http://schemas.microsoft.com/office/word/2012/wordml" xmlns:w16se="http://schemas.microsoft.com/office/word/2015/wordml/symex" xmlns:wpg="http://schemas.microsoft.com/office/word/2010/wordprocessingGroup" xmlns:wpi="http://schemas.microsoft.com/office/word/2010/wordprocessingInk" xmlns:wne="http://schemas.microsoft.com/office/word/2006/wordml" xmlns:wps="http://schemas.microsoft.com/office/word/2010/wordprocessingShape" mc:Ignorable="w14 w15 w16se wp14">
   <w:p>
     <w:pPr>
       <w:pStyle w:val="Header"/>
@@ -6195,7 +9343,7 @@
 </file>
 
 <file path=word/styles.xml><?xml version="1.0" encoding="utf-8"?>
-<w:styles xmlns:mc="http://schemas.openxmlformats.org/markup-compatibility/2006" xmlns:r="http://schemas.openxmlformats.org/officeDocument/2006/relationships" xmlns:w="http://schemas.openxmlformats.org/wordprocessingml/2006/main" xmlns:w14="http://schemas.microsoft.com/office/word/2010/wordml" xmlns:w15="http://schemas.microsoft.com/office/word/2012/wordml" xmlns:w16cex="http://schemas.microsoft.com/office/word/2018/wordml/cex" xmlns:w16cid="http://schemas.microsoft.com/office/word/2016/wordml/cid" xmlns:w16="http://schemas.microsoft.com/office/word/2018/wordml" xmlns:w16sdtdh="http://schemas.microsoft.com/office/word/2020/wordml/sdtdatahash" xmlns:w16se="http://schemas.microsoft.com/office/word/2015/wordml/symex" mc:Ignorable="w14 w15 w16se w16cid w16 w16cex w16sdtdh">
+<w:styles xmlns:mc="http://schemas.openxmlformats.org/markup-compatibility/2006" xmlns:r="http://schemas.openxmlformats.org/officeDocument/2006/relationships" xmlns:w="http://schemas.openxmlformats.org/wordprocessingml/2006/main" xmlns:w14="http://schemas.microsoft.com/office/word/2010/wordml" xmlns:w15="http://schemas.microsoft.com/office/word/2012/wordml" xmlns:w16se="http://schemas.microsoft.com/office/word/2015/wordml/symex" mc:Ignorable="w14 w15 w16se">
   <w:docDefaults>
     <w:rPrDefault>
       <w:rPr>
@@ -6205,7 +9353,7 @@
     </w:rPrDefault>
     <w:pPrDefault/>
   </w:docDefaults>
-  <w:latentStyles w:defLockedState="0" w:defUIPriority="99" w:defSemiHidden="0" w:defUnhideWhenUsed="0" w:defQFormat="0" w:count="376">
+  <w:latentStyles w:defLockedState="0" w:defUIPriority="99" w:defSemiHidden="0" w:defUnhideWhenUsed="0" w:defQFormat="0" w:count="371">
     <w:lsdException w:name="Normal" w:uiPriority="0" w:qFormat="1"/>
     <w:lsdException w:name="heading 1" w:uiPriority="9" w:qFormat="1"/>
     <w:lsdException w:name="heading 2" w:semiHidden="1" w:uiPriority="9" w:unhideWhenUsed="1" w:qFormat="1"/>
@@ -6577,11 +9725,6 @@
     <w:lsdException w:name="List Table 5 Dark Accent 6" w:uiPriority="50"/>
     <w:lsdException w:name="List Table 6 Colorful Accent 6" w:uiPriority="51"/>
     <w:lsdException w:name="List Table 7 Colorful Accent 6" w:uiPriority="52"/>
-    <w:lsdException w:name="Mention" w:semiHidden="1" w:unhideWhenUsed="1"/>
-    <w:lsdException w:name="Smart Hyperlink" w:semiHidden="1" w:unhideWhenUsed="1"/>
-    <w:lsdException w:name="Hashtag" w:semiHidden="1" w:unhideWhenUsed="1"/>
-    <w:lsdException w:name="Unresolved Mention" w:semiHidden="1" w:unhideWhenUsed="1"/>
-    <w:lsdException w:name="Smart Link" w:semiHidden="1" w:unhideWhenUsed="1"/>
   </w:latentStyles>
   <w:style w:type="paragraph" w:default="1" w:styleId="Normal">
     <w:name w:val="Normal"/>
@@ -6967,7 +10110,7 @@
 </file>
 
 <file path=customXml/itemProps1.xml><?xml version="1.0" encoding="utf-8"?>
-<ds:datastoreItem xmlns:ds="http://schemas.openxmlformats.org/officeDocument/2006/customXml" ds:itemID="{197C13B4-9BA3-4284-934D-BBE05F377825}">
+<ds:datastoreItem xmlns:ds="http://schemas.openxmlformats.org/officeDocument/2006/customXml" ds:itemID="{8B4B1783-2B76-443D-9481-98DC116E701F}">
   <ds:schemaRefs>
     <ds:schemaRef ds:uri="http://schemas.openxmlformats.org/officeDocument/2006/bibliography"/>
   </ds:schemaRefs>

--- a/TS-Kramam/TS-5.2/TS 5.2 Tamil Krama Paatam Corrections.docx
+++ b/TS-Kramam/TS-5.2/TS 5.2 Tamil Krama Paatam Corrections.docx
@@ -1,6 +1,6 @@
 
 <file path=word/document.xml><?xml version="1.0" encoding="utf-8"?>
-<w:document xmlns:wpc="http://schemas.microsoft.com/office/word/2010/wordprocessingCanvas" xmlns:cx="http://schemas.microsoft.com/office/drawing/2014/chartex" xmlns:cx1="http://schemas.microsoft.com/office/drawing/2015/9/8/chartex" xmlns:mc="http://schemas.openxmlformats.org/markup-compatibility/2006" xmlns:o="urn:schemas-microsoft-com:office:office" xmlns:r="http://schemas.openxmlformats.org/officeDocument/2006/relationships" xmlns:m="http://schemas.openxmlformats.org/officeDocument/2006/math" xmlns:v="urn:schemas-microsoft-com:vml" xmlns:wp14="http://schemas.microsoft.com/office/word/2010/wordprocessingDrawing" xmlns:wp="http://schemas.openxmlformats.org/drawingml/2006/wordprocessingDrawing" xmlns:w10="urn:schemas-microsoft-com:office:word" xmlns:w="http://schemas.openxmlformats.org/wordprocessingml/2006/main" xmlns:w14="http://schemas.microsoft.com/office/word/2010/wordml" xmlns:w15="http://schemas.microsoft.com/office/word/2012/wordml" xmlns:w16se="http://schemas.microsoft.com/office/word/2015/wordml/symex" xmlns:wpg="http://schemas.microsoft.com/office/word/2010/wordprocessingGroup" xmlns:wpi="http://schemas.microsoft.com/office/word/2010/wordprocessingInk" xmlns:wne="http://schemas.microsoft.com/office/word/2006/wordml" xmlns:wps="http://schemas.microsoft.com/office/word/2010/wordprocessingShape" mc:Ignorable="w14 w15 w16se wp14">
+<w:document xmlns:wpc="http://schemas.microsoft.com/office/word/2010/wordprocessingCanvas" xmlns:cx="http://schemas.microsoft.com/office/drawing/2014/chartex" xmlns:cx1="http://schemas.microsoft.com/office/drawing/2015/9/8/chartex" xmlns:cx2="http://schemas.microsoft.com/office/drawing/2015/10/21/chartex" xmlns:cx3="http://schemas.microsoft.com/office/drawing/2016/5/9/chartex" xmlns:cx4="http://schemas.microsoft.com/office/drawing/2016/5/10/chartex" xmlns:cx5="http://schemas.microsoft.com/office/drawing/2016/5/11/chartex" xmlns:cx6="http://schemas.microsoft.com/office/drawing/2016/5/12/chartex" xmlns:cx7="http://schemas.microsoft.com/office/drawing/2016/5/13/chartex" xmlns:cx8="http://schemas.microsoft.com/office/drawing/2016/5/14/chartex" xmlns:mc="http://schemas.openxmlformats.org/markup-compatibility/2006" xmlns:aink="http://schemas.microsoft.com/office/drawing/2016/ink" xmlns:am3d="http://schemas.microsoft.com/office/drawing/2017/model3d" xmlns:o="urn:schemas-microsoft-com:office:office" xmlns:oel="http://schemas.microsoft.com/office/2019/extlst" xmlns:r="http://schemas.openxmlformats.org/officeDocument/2006/relationships" xmlns:m="http://schemas.openxmlformats.org/officeDocument/2006/math" xmlns:v="urn:schemas-microsoft-com:vml" xmlns:wp14="http://schemas.microsoft.com/office/word/2010/wordprocessingDrawing" xmlns:wp="http://schemas.openxmlformats.org/drawingml/2006/wordprocessingDrawing" xmlns:w10="urn:schemas-microsoft-com:office:word" xmlns:w="http://schemas.openxmlformats.org/wordprocessingml/2006/main" xmlns:w14="http://schemas.microsoft.com/office/word/2010/wordml" xmlns:w15="http://schemas.microsoft.com/office/word/2012/wordml" xmlns:w16cex="http://schemas.microsoft.com/office/word/2018/wordml/cex" xmlns:w16cid="http://schemas.microsoft.com/office/word/2016/wordml/cid" xmlns:w16="http://schemas.microsoft.com/office/word/2018/wordml" xmlns:w16sdtdh="http://schemas.microsoft.com/office/word/2020/wordml/sdtdatahash" xmlns:w16se="http://schemas.microsoft.com/office/word/2015/wordml/symex" xmlns:wpg="http://schemas.microsoft.com/office/word/2010/wordprocessingGroup" xmlns:wpi="http://schemas.microsoft.com/office/word/2010/wordprocessingInk" xmlns:wne="http://schemas.microsoft.com/office/word/2006/wordml" xmlns:wps="http://schemas.microsoft.com/office/word/2010/wordprocessingShape" mc:Ignorable="w14 w15 w16se w16cid w16 w16cex w16sdtdh wp14">
   <w:body>
     <w:p>
       <w:pPr>
@@ -23,7 +23,6 @@
         </w:rPr>
         <w:t xml:space="preserve">TS </w:t>
       </w:r>
-      <w:proofErr w:type="spellStart"/>
       <w:r>
         <w:rPr>
           <w:b/>
@@ -34,7 +33,6 @@
         </w:rPr>
         <w:t>Krama</w:t>
       </w:r>
-      <w:proofErr w:type="spellEnd"/>
       <w:r>
         <w:rPr>
           <w:b/>
@@ -43,29 +41,7 @@
           <w:szCs w:val="32"/>
           <w:u w:val="single"/>
         </w:rPr>
-        <w:t xml:space="preserve"> </w:t>
-      </w:r>
-      <w:proofErr w:type="spellStart"/>
-      <w:r>
-        <w:rPr>
-          <w:b/>
-          <w:bCs/>
-          <w:sz w:val="32"/>
-          <w:szCs w:val="32"/>
-          <w:u w:val="single"/>
-        </w:rPr>
-        <w:t>Paatam</w:t>
-      </w:r>
-      <w:proofErr w:type="spellEnd"/>
-      <w:r>
-        <w:rPr>
-          <w:b/>
-          <w:bCs/>
-          <w:sz w:val="32"/>
-          <w:szCs w:val="32"/>
-          <w:u w:val="single"/>
-        </w:rPr>
-        <w:t xml:space="preserve"> – TS </w:t>
+        <w:t xml:space="preserve"> Paatam – TS </w:t>
       </w:r>
       <w:r>
         <w:rPr>
@@ -75,17 +51,7 @@
           <w:szCs w:val="32"/>
           <w:u w:val="single"/>
         </w:rPr>
-        <w:t xml:space="preserve">5.2 </w:t>
-      </w:r>
-      <w:r>
-        <w:rPr>
-          <w:b/>
-          <w:bCs/>
-          <w:sz w:val="32"/>
-          <w:szCs w:val="32"/>
-          <w:u w:val="single"/>
-        </w:rPr>
-        <w:t xml:space="preserve">Tamil </w:t>
+        <w:t xml:space="preserve">5.2 Tamil </w:t>
       </w:r>
       <w:r>
         <w:rPr>
@@ -115,9 +81,8 @@
           <w:szCs w:val="32"/>
           <w:u w:val="single"/>
         </w:rPr>
-        <w:t xml:space="preserve">Observed </w:t>
+        <w:t xml:space="preserve">Observed till </w:t>
       </w:r>
-      <w:proofErr w:type="gramStart"/>
       <w:r>
         <w:rPr>
           <w:b/>
@@ -126,7 +91,7 @@
           <w:szCs w:val="32"/>
           <w:u w:val="single"/>
         </w:rPr>
-        <w:t xml:space="preserve">till </w:t>
+        <w:t>30</w:t>
       </w:r>
       <w:r>
         <w:rPr>
@@ -134,12 +99,41 @@
           <w:bCs/>
           <w:sz w:val="32"/>
           <w:szCs w:val="32"/>
-          <w:highlight w:val="red"/>
+          <w:u w:val="single"/>
+          <w:vertAlign w:val="superscript"/>
+        </w:rPr>
+        <w:t>th</w:t>
+      </w:r>
+      <w:r>
+        <w:rPr>
+          <w:b/>
+          <w:bCs/>
+          <w:sz w:val="32"/>
+          <w:szCs w:val="32"/>
           <w:u w:val="single"/>
         </w:rPr>
-        <w:t>????</w:t>
+        <w:t xml:space="preserve"> Sep</w:t>
       </w:r>
-      <w:proofErr w:type="gramEnd"/>
+      <w:r>
+        <w:rPr>
+          <w:b/>
+          <w:bCs/>
+          <w:sz w:val="32"/>
+          <w:szCs w:val="32"/>
+          <w:u w:val="single"/>
+        </w:rPr>
+        <w:t>tember</w:t>
+      </w:r>
+      <w:r>
+        <w:rPr>
+          <w:b/>
+          <w:bCs/>
+          <w:sz w:val="32"/>
+          <w:szCs w:val="32"/>
+          <w:u w:val="single"/>
+        </w:rPr>
+        <w:t xml:space="preserve"> 2022</w:t>
+      </w:r>
     </w:p>
     <w:p>
       <w:pPr>
@@ -187,12 +181,16 @@
               <w:spacing w:before="0" w:line="240" w:lineRule="auto"/>
               <w:jc w:val="center"/>
               <w:rPr>
+                <w:b/>
+                <w:bCs/>
                 <w:sz w:val="32"/>
                 <w:szCs w:val="32"/>
               </w:rPr>
             </w:pPr>
             <w:r>
               <w:rPr>
+                <w:b/>
+                <w:bCs/>
                 <w:sz w:val="32"/>
                 <w:szCs w:val="32"/>
               </w:rPr>
@@ -204,12 +202,16 @@
               <w:spacing w:before="0" w:line="240" w:lineRule="auto"/>
               <w:jc w:val="center"/>
               <w:rPr>
+                <w:b/>
+                <w:bCs/>
                 <w:sz w:val="32"/>
                 <w:szCs w:val="32"/>
               </w:rPr>
             </w:pPr>
             <w:r>
               <w:rPr>
+                <w:b/>
+                <w:bCs/>
                 <w:sz w:val="32"/>
                 <w:szCs w:val="32"/>
               </w:rPr>
@@ -226,12 +228,16 @@
               <w:spacing w:before="0" w:line="240" w:lineRule="auto"/>
               <w:jc w:val="center"/>
               <w:rPr>
+                <w:b/>
+                <w:bCs/>
                 <w:sz w:val="32"/>
                 <w:szCs w:val="32"/>
               </w:rPr>
             </w:pPr>
             <w:r>
               <w:rPr>
+                <w:b/>
+                <w:bCs/>
                 <w:sz w:val="32"/>
                 <w:szCs w:val="32"/>
               </w:rPr>
@@ -249,12 +255,16 @@
               <w:ind w:right="-18"/>
               <w:jc w:val="center"/>
               <w:rPr>
+                <w:b/>
+                <w:bCs/>
                 <w:sz w:val="32"/>
                 <w:szCs w:val="32"/>
               </w:rPr>
             </w:pPr>
             <w:r>
               <w:rPr>
+                <w:b/>
+                <w:bCs/>
                 <w:sz w:val="32"/>
                 <w:szCs w:val="32"/>
               </w:rPr>
@@ -296,19 +306,8 @@
                 <w:sz w:val="28"/>
                 <w:szCs w:val="32"/>
               </w:rPr>
-              <w:t xml:space="preserve">T.S.5.2.1.6 – </w:t>
-            </w:r>
-            <w:proofErr w:type="spellStart"/>
-            <w:r>
-              <w:rPr>
-                <w:rFonts w:cs="Arial"/>
-                <w:b/>
-                <w:sz w:val="28"/>
-                <w:szCs w:val="32"/>
-              </w:rPr>
-              <w:t>Kramam</w:t>
-            </w:r>
-            <w:proofErr w:type="spellEnd"/>
+              <w:t>T.S.5.2.1.6 – Kramam</w:t>
+            </w:r>
           </w:p>
           <w:p>
             <w:pPr>
@@ -328,45 +327,14 @@
                 <w:szCs w:val="32"/>
               </w:rPr>
             </w:pPr>
-            <w:proofErr w:type="spellStart"/>
-            <w:r>
-              <w:rPr>
-                <w:rFonts w:cs="Arial"/>
-                <w:b/>
-                <w:sz w:val="28"/>
-                <w:szCs w:val="32"/>
-              </w:rPr>
-              <w:t>Krama</w:t>
-            </w:r>
-            <w:proofErr w:type="spellEnd"/>
-            <w:r>
-              <w:rPr>
-                <w:rFonts w:cs="Arial"/>
-                <w:b/>
-                <w:sz w:val="28"/>
-                <w:szCs w:val="32"/>
-              </w:rPr>
-              <w:t xml:space="preserve"> </w:t>
-            </w:r>
-            <w:proofErr w:type="spellStart"/>
-            <w:r>
-              <w:rPr>
-                <w:rFonts w:cs="Arial"/>
-                <w:b/>
-                <w:sz w:val="28"/>
-                <w:szCs w:val="32"/>
-              </w:rPr>
-              <w:t>Vaakyam</w:t>
-            </w:r>
-            <w:proofErr w:type="spellEnd"/>
-            <w:r>
-              <w:rPr>
-                <w:rFonts w:cs="Arial"/>
-                <w:b/>
-                <w:sz w:val="28"/>
-                <w:szCs w:val="32"/>
-              </w:rPr>
-              <w:t xml:space="preserve"> No.– </w:t>
+            <w:r>
+              <w:rPr>
+                <w:rFonts w:cs="Arial"/>
+                <w:b/>
+                <w:sz w:val="28"/>
+                <w:szCs w:val="32"/>
+              </w:rPr>
+              <w:t xml:space="preserve">Krama Vaakyam No.– </w:t>
             </w:r>
             <w:r>
               <w:rPr>
@@ -396,25 +364,14 @@
                 <w:szCs w:val="32"/>
               </w:rPr>
             </w:pPr>
-            <w:proofErr w:type="spellStart"/>
-            <w:r>
-              <w:rPr>
-                <w:rFonts w:cs="Arial"/>
-                <w:b/>
-                <w:sz w:val="28"/>
-                <w:szCs w:val="32"/>
-              </w:rPr>
-              <w:t>Panchaati</w:t>
-            </w:r>
-            <w:proofErr w:type="spellEnd"/>
-            <w:r>
-              <w:rPr>
-                <w:rFonts w:cs="Arial"/>
-                <w:b/>
-                <w:sz w:val="28"/>
-                <w:szCs w:val="32"/>
-              </w:rPr>
-              <w:t xml:space="preserve"> No</w:t>
+            <w:r>
+              <w:rPr>
+                <w:rFonts w:cs="Arial"/>
+                <w:b/>
+                <w:sz w:val="28"/>
+                <w:szCs w:val="32"/>
+              </w:rPr>
+              <w:t>Panchaati No</w:t>
             </w:r>
             <w:r>
               <w:rPr>
@@ -662,19 +619,8 @@
                 <w:sz w:val="28"/>
                 <w:szCs w:val="32"/>
               </w:rPr>
-              <w:t xml:space="preserve"> – </w:t>
-            </w:r>
-            <w:proofErr w:type="spellStart"/>
-            <w:r>
-              <w:rPr>
-                <w:rFonts w:cs="Arial"/>
-                <w:b/>
-                <w:sz w:val="28"/>
-                <w:szCs w:val="32"/>
-              </w:rPr>
-              <w:t>Kramam</w:t>
-            </w:r>
-            <w:proofErr w:type="spellEnd"/>
+              <w:t xml:space="preserve"> – Kramam</w:t>
+            </w:r>
           </w:p>
           <w:p>
             <w:pPr>
@@ -694,45 +640,14 @@
                 <w:szCs w:val="32"/>
               </w:rPr>
             </w:pPr>
-            <w:proofErr w:type="spellStart"/>
-            <w:r>
-              <w:rPr>
-                <w:rFonts w:cs="Arial"/>
-                <w:b/>
-                <w:sz w:val="28"/>
-                <w:szCs w:val="32"/>
-              </w:rPr>
-              <w:t>Krama</w:t>
-            </w:r>
-            <w:proofErr w:type="spellEnd"/>
-            <w:r>
-              <w:rPr>
-                <w:rFonts w:cs="Arial"/>
-                <w:b/>
-                <w:sz w:val="28"/>
-                <w:szCs w:val="32"/>
-              </w:rPr>
-              <w:t xml:space="preserve"> </w:t>
-            </w:r>
-            <w:proofErr w:type="spellStart"/>
-            <w:r>
-              <w:rPr>
-                <w:rFonts w:cs="Arial"/>
-                <w:b/>
-                <w:sz w:val="28"/>
-                <w:szCs w:val="32"/>
-              </w:rPr>
-              <w:t>Vaakyam</w:t>
-            </w:r>
-            <w:proofErr w:type="spellEnd"/>
-            <w:r>
-              <w:rPr>
-                <w:rFonts w:cs="Arial"/>
-                <w:b/>
-                <w:sz w:val="28"/>
-                <w:szCs w:val="32"/>
-              </w:rPr>
-              <w:t xml:space="preserve"> No.– </w:t>
+            <w:r>
+              <w:rPr>
+                <w:rFonts w:cs="Arial"/>
+                <w:b/>
+                <w:sz w:val="28"/>
+                <w:szCs w:val="32"/>
+              </w:rPr>
+              <w:t xml:space="preserve">Krama Vaakyam No.– </w:t>
             </w:r>
             <w:r>
               <w:rPr>
@@ -762,25 +677,14 @@
                 <w:szCs w:val="32"/>
               </w:rPr>
             </w:pPr>
-            <w:proofErr w:type="spellStart"/>
-            <w:r>
-              <w:rPr>
-                <w:rFonts w:cs="Arial"/>
-                <w:b/>
-                <w:sz w:val="28"/>
-                <w:szCs w:val="32"/>
-              </w:rPr>
-              <w:t>Panchaati</w:t>
-            </w:r>
-            <w:proofErr w:type="spellEnd"/>
-            <w:r>
-              <w:rPr>
-                <w:rFonts w:cs="Arial"/>
-                <w:b/>
-                <w:sz w:val="28"/>
-                <w:szCs w:val="32"/>
-              </w:rPr>
-              <w:t xml:space="preserve"> No</w:t>
+            <w:r>
+              <w:rPr>
+                <w:rFonts w:cs="Arial"/>
+                <w:b/>
+                <w:sz w:val="28"/>
+                <w:szCs w:val="32"/>
+              </w:rPr>
+              <w:t>Panchaati No</w:t>
             </w:r>
             <w:r>
               <w:rPr>
@@ -826,120 +730,179 @@
                 <w:lang w:val="en-IN" w:eastAsia="en-IN" w:bidi="ml-IN"/>
               </w:rPr>
             </w:pPr>
-            <w:proofErr w:type="spellStart"/>
-            <w:r>
-              <w:rPr>
-                <w:rFonts w:ascii="BRH Devanagari Extra" w:hAnsi="BRH Devanagari Extra" w:cs="BRH Devanagari Extra"/>
-                <w:color w:val="000000"/>
-                <w:sz w:val="40"/>
-                <w:szCs w:val="40"/>
-              </w:rPr>
-              <w:t>ÌlÉUç.GþirÉÉ</w:t>
-            </w:r>
-            <w:proofErr w:type="spellEnd"/>
-            <w:r>
-              <w:rPr>
-                <w:rFonts w:ascii="BRH Malayalam Extra" w:hAnsi="BRH Malayalam Extra" w:cs="BRH Devanagari Extra"/>
-                <w:color w:val="000000"/>
-                <w:sz w:val="32"/>
-                <w:szCs w:val="40"/>
-              </w:rPr>
-              <w:t>–</w:t>
-            </w:r>
-            <w:r>
-              <w:rPr>
-                <w:rFonts w:ascii="BRH Devanagari Extra" w:hAnsi="BRH Devanagari Extra" w:cs="BRH Devanagari Extra"/>
-                <w:color w:val="000000"/>
-                <w:sz w:val="40"/>
-                <w:szCs w:val="40"/>
+            <w:r>
+              <w:rPr>
+                <w:rFonts w:ascii="Latha" w:hAnsi="Latha" w:cs="Latha"/>
+                <w:sz w:val="28"/>
+                <w:szCs w:val="28"/>
+                <w:cs/>
+                <w:lang w:bidi="ta-IN"/>
+              </w:rPr>
+              <w:t>நிர்</w:t>
+            </w:r>
+            <w:r>
+              <w:rPr>
+                <w:rFonts w:ascii="Latha" w:hAnsi="Latha" w:cs="Latha"/>
+                <w:b/>
+                <w:bCs/>
+                <w:sz w:val="28"/>
+                <w:szCs w:val="28"/>
+                <w:lang w:bidi="ta-IN"/>
+              </w:rPr>
+              <w:t>.</w:t>
+            </w:r>
+            <w:r>
+              <w:rPr>
+                <w:rFonts w:ascii="Latha" w:hAnsi="Latha" w:cs="Latha"/>
+                <w:b/>
+                <w:bCs/>
+                <w:i/>
+                <w:iCs/>
+                <w:sz w:val="28"/>
+                <w:szCs w:val="28"/>
+                <w:cs/>
+                <w:lang w:bidi="ta-IN"/>
+              </w:rPr>
+              <w:t>ரு</w:t>
+            </w:r>
+            <w:r>
+              <w:rPr>
+                <w:rFonts w:ascii="BRH Tamil Tab Extra" w:hAnsi="BRH Tamil Tab Extra" w:cs="Latha"/>
+                <w:b/>
+                <w:sz w:val="36"/>
+                <w:szCs w:val="28"/>
+                <w:lang w:bidi="ta-IN"/>
+              </w:rPr>
+              <w:t>†</w:t>
+            </w:r>
+            <w:r>
+              <w:rPr>
+                <w:rFonts w:ascii="Latha" w:hAnsi="Latha" w:cs="Latha"/>
+                <w:sz w:val="28"/>
+                <w:szCs w:val="28"/>
+                <w:cs/>
+                <w:lang w:bidi="ta-IN"/>
+              </w:rPr>
+              <w:t>த்யா</w:t>
+            </w:r>
+            <w:r>
+              <w:rPr>
+                <w:rFonts w:ascii="BRH Tamil Tab Extra" w:hAnsi="BRH Tamil Tab Extra" w:cs="Latha"/>
+                <w:b/>
+                <w:sz w:val="32"/>
+                <w:szCs w:val="28"/>
+                <w:lang w:bidi="ta-IN"/>
+              </w:rPr>
+              <w:t>…</w:t>
+            </w:r>
+            <w:r>
+              <w:rPr>
+                <w:rFonts w:ascii="Latha" w:hAnsi="Latha" w:cs="Latha"/>
+                <w:sz w:val="28"/>
+                <w:szCs w:val="28"/>
+                <w:lang w:bidi="ta-IN"/>
               </w:rPr>
               <w:t xml:space="preserve"> </w:t>
             </w:r>
-            <w:proofErr w:type="spellStart"/>
-            <w:r>
-              <w:rPr>
-                <w:rFonts w:ascii="BRH Devanagari Extra" w:hAnsi="BRH Devanagari Extra" w:cs="BRH Devanagari Extra"/>
-                <w:color w:val="000000"/>
-                <w:sz w:val="40"/>
-                <w:szCs w:val="40"/>
-              </w:rPr>
-              <w:t>CÌiÉ</w:t>
-            </w:r>
-            <w:proofErr w:type="spellEnd"/>
-            <w:r>
-              <w:rPr>
-                <w:rFonts w:ascii="BRH Malayalam Extra" w:hAnsi="BRH Malayalam Extra" w:cs="BRH Devanagari Extra"/>
-                <w:color w:val="000000"/>
-                <w:sz w:val="32"/>
-                <w:szCs w:val="40"/>
-              </w:rPr>
-              <w:t>–</w:t>
-            </w:r>
-            <w:r>
-              <w:rPr>
-                <w:rFonts w:ascii="BRH Devanagari Extra" w:hAnsi="BRH Devanagari Extra" w:cs="BRH Devanagari Extra"/>
-                <w:color w:val="000000"/>
-                <w:sz w:val="40"/>
-                <w:szCs w:val="40"/>
+            <w:r>
+              <w:rPr>
+                <w:rFonts w:ascii="Latha" w:hAnsi="Latha" w:cs="Latha"/>
+                <w:sz w:val="28"/>
+                <w:szCs w:val="28"/>
+                <w:cs/>
+                <w:lang w:bidi="ta-IN"/>
+              </w:rPr>
+              <w:t>இதி</w:t>
+            </w:r>
+            <w:r>
+              <w:rPr>
+                <w:rFonts w:ascii="BRH Tamil Tab Extra" w:hAnsi="BRH Tamil Tab Extra" w:cs="Latha"/>
+                <w:b/>
+                <w:sz w:val="32"/>
+                <w:szCs w:val="28"/>
+                <w:lang w:bidi="ta-IN"/>
+              </w:rPr>
+              <w:t>…</w:t>
+            </w:r>
+            <w:r>
+              <w:rPr>
+                <w:rFonts w:ascii="Latha" w:hAnsi="Latha" w:cs="Latha"/>
+                <w:sz w:val="28"/>
+                <w:szCs w:val="28"/>
+                <w:lang w:bidi="ta-IN"/>
               </w:rPr>
               <w:t xml:space="preserve"> </w:t>
             </w:r>
-            <w:proofErr w:type="spellStart"/>
-            <w:r>
-              <w:rPr>
-                <w:rFonts w:ascii="BRH Devanagari Extra" w:hAnsi="BRH Devanagari Extra" w:cs="BRH Devanagari Extra"/>
-                <w:color w:val="000000"/>
-                <w:sz w:val="40"/>
-                <w:szCs w:val="40"/>
+            <w:r>
+              <w:rPr>
+                <w:rFonts w:ascii="Latha" w:hAnsi="Latha" w:cs="Latha"/>
+                <w:sz w:val="28"/>
+                <w:szCs w:val="28"/>
                 <w:highlight w:val="yellow"/>
-              </w:rPr>
-              <w:t>ÌlÉ</w:t>
-            </w:r>
-            <w:proofErr w:type="spellEnd"/>
-            <w:r>
-              <w:rPr>
-                <w:rFonts w:ascii="BRH Devanagari Extra" w:hAnsi="BRH Devanagari Extra" w:cs="BRH Devanagari Extra"/>
-                <w:color w:val="000000"/>
-                <w:sz w:val="40"/>
-                <w:szCs w:val="40"/>
-              </w:rPr>
-              <w:t xml:space="preserve"> - G</w:t>
-            </w:r>
-            <w:r>
-              <w:rPr>
-                <w:rFonts w:ascii="BRH Malayalam Extra" w:hAnsi="BRH Malayalam Extra" w:cs="BRH Devanagari Extra"/>
-                <w:color w:val="000000"/>
-                <w:sz w:val="32"/>
-                <w:szCs w:val="40"/>
-              </w:rPr>
-              <w:t>–</w:t>
-            </w:r>
-            <w:proofErr w:type="spellStart"/>
-            <w:r>
-              <w:rPr>
-                <w:rFonts w:ascii="BRH Devanagari Extra" w:hAnsi="BRH Devanagari Extra" w:cs="BRH Devanagari Extra"/>
-                <w:color w:val="000000"/>
-                <w:sz w:val="40"/>
-                <w:szCs w:val="40"/>
-              </w:rPr>
-              <w:t>irÉæ</w:t>
-            </w:r>
-            <w:proofErr w:type="spellEnd"/>
-            <w:r>
-              <w:rPr>
-                <w:rFonts w:ascii="BRH Malayalam Extra" w:hAnsi="BRH Malayalam Extra" w:cs="BRH Devanagari Extra"/>
-                <w:color w:val="000000"/>
-                <w:sz w:val="32"/>
-                <w:szCs w:val="40"/>
-              </w:rPr>
-              <w:t>–</w:t>
-            </w:r>
-            <w:r>
-              <w:rPr>
-                <w:rFonts w:ascii="BRH Devanagari Extra" w:hAnsi="BRH Devanagari Extra" w:cs="BRH Devanagari Extra"/>
-                <w:color w:val="000000"/>
-                <w:sz w:val="40"/>
-                <w:szCs w:val="40"/>
+                <w:cs/>
+                <w:lang w:bidi="ta-IN"/>
+              </w:rPr>
+              <w:t>நி</w:t>
+            </w:r>
+            <w:r>
+              <w:rPr>
+                <w:rFonts w:ascii="Latha" w:hAnsi="Latha" w:cs="Latha"/>
+                <w:sz w:val="28"/>
+                <w:szCs w:val="28"/>
+                <w:lang w:bidi="ta-IN"/>
+              </w:rPr>
+              <w:t xml:space="preserve"> - </w:t>
+            </w:r>
+            <w:r>
+              <w:rPr>
+                <w:rFonts w:ascii="Latha" w:hAnsi="Latha" w:cs="Latha"/>
+                <w:b/>
+                <w:bCs/>
+                <w:i/>
+                <w:iCs/>
+                <w:sz w:val="28"/>
+                <w:szCs w:val="28"/>
+                <w:cs/>
+                <w:lang w:bidi="ta-IN"/>
+              </w:rPr>
+              <w:t>ரு</w:t>
+            </w:r>
+            <w:r>
+              <w:rPr>
+                <w:rFonts w:ascii="BRH Tamil Tab Extra" w:hAnsi="BRH Tamil Tab Extra" w:cs="Latha"/>
+                <w:b/>
+                <w:sz w:val="32"/>
+                <w:szCs w:val="28"/>
+                <w:lang w:bidi="ta-IN"/>
+              </w:rPr>
+              <w:t>…</w:t>
+            </w:r>
+            <w:r>
+              <w:rPr>
+                <w:rFonts w:ascii="Latha" w:hAnsi="Latha" w:cs="Latha"/>
+                <w:sz w:val="28"/>
+                <w:szCs w:val="28"/>
+                <w:cs/>
+                <w:lang w:bidi="ta-IN"/>
+              </w:rPr>
+              <w:t>த்யை</w:t>
+            </w:r>
+            <w:r>
+              <w:rPr>
+                <w:rFonts w:ascii="BRH Tamil Tab Extra" w:hAnsi="BRH Tamil Tab Extra" w:cs="Latha"/>
+                <w:b/>
+                <w:sz w:val="32"/>
+                <w:szCs w:val="28"/>
+                <w:lang w:bidi="ta-IN"/>
+              </w:rPr>
+              <w:t>…</w:t>
+            </w:r>
+            <w:r>
+              <w:rPr>
+                <w:rFonts w:ascii="Latha" w:hAnsi="Latha" w:cs="Latha"/>
+                <w:sz w:val="28"/>
+                <w:szCs w:val="28"/>
+                <w:lang w:bidi="ta-IN"/>
               </w:rPr>
               <w:t xml:space="preserve"> |</w:t>
             </w:r>
@@ -970,120 +933,191 @@
                 <w:lang w:val="en-IN" w:eastAsia="en-IN" w:bidi="ml-IN"/>
               </w:rPr>
             </w:pPr>
-            <w:proofErr w:type="spellStart"/>
-            <w:r>
-              <w:rPr>
-                <w:rFonts w:ascii="BRH Devanagari Extra" w:hAnsi="BRH Devanagari Extra" w:cs="BRH Devanagari Extra"/>
-                <w:color w:val="000000"/>
-                <w:sz w:val="40"/>
-                <w:szCs w:val="40"/>
-              </w:rPr>
-              <w:t>ÌlÉUç.GþirÉÉ</w:t>
-            </w:r>
-            <w:proofErr w:type="spellEnd"/>
-            <w:r>
-              <w:rPr>
-                <w:rFonts w:ascii="BRH Malayalam Extra" w:hAnsi="BRH Malayalam Extra" w:cs="BRH Devanagari Extra"/>
-                <w:color w:val="000000"/>
-                <w:sz w:val="32"/>
-                <w:szCs w:val="40"/>
-              </w:rPr>
-              <w:t>–</w:t>
-            </w:r>
-            <w:r>
-              <w:rPr>
-                <w:rFonts w:ascii="BRH Devanagari Extra" w:hAnsi="BRH Devanagari Extra" w:cs="BRH Devanagari Extra"/>
-                <w:color w:val="000000"/>
-                <w:sz w:val="40"/>
-                <w:szCs w:val="40"/>
+            <w:r>
+              <w:rPr>
+                <w:rFonts w:ascii="Latha" w:hAnsi="Latha" w:cs="Latha"/>
+                <w:sz w:val="28"/>
+                <w:szCs w:val="28"/>
+                <w:cs/>
+                <w:lang w:bidi="ta-IN"/>
+              </w:rPr>
+              <w:t>நிர்</w:t>
+            </w:r>
+            <w:r>
+              <w:rPr>
+                <w:rFonts w:ascii="Latha" w:hAnsi="Latha" w:cs="Latha"/>
+                <w:b/>
+                <w:bCs/>
+                <w:sz w:val="28"/>
+                <w:szCs w:val="28"/>
+                <w:lang w:bidi="ta-IN"/>
+              </w:rPr>
+              <w:t>.</w:t>
+            </w:r>
+            <w:r>
+              <w:rPr>
+                <w:rFonts w:ascii="Latha" w:hAnsi="Latha" w:cs="Latha"/>
+                <w:b/>
+                <w:bCs/>
+                <w:i/>
+                <w:iCs/>
+                <w:sz w:val="28"/>
+                <w:szCs w:val="28"/>
+                <w:cs/>
+                <w:lang w:bidi="ta-IN"/>
+              </w:rPr>
+              <w:t>ரு</w:t>
+            </w:r>
+            <w:r>
+              <w:rPr>
+                <w:rFonts w:ascii="BRH Tamil Tab Extra" w:hAnsi="BRH Tamil Tab Extra" w:cs="Latha"/>
+                <w:b/>
+                <w:sz w:val="36"/>
+                <w:szCs w:val="28"/>
+                <w:lang w:bidi="ta-IN"/>
+              </w:rPr>
+              <w:t>†</w:t>
+            </w:r>
+            <w:r>
+              <w:rPr>
+                <w:rFonts w:ascii="Latha" w:hAnsi="Latha" w:cs="Latha"/>
+                <w:sz w:val="28"/>
+                <w:szCs w:val="28"/>
+                <w:cs/>
+                <w:lang w:bidi="ta-IN"/>
+              </w:rPr>
+              <w:t>த்யா</w:t>
+            </w:r>
+            <w:r>
+              <w:rPr>
+                <w:rFonts w:ascii="BRH Tamil Tab Extra" w:hAnsi="BRH Tamil Tab Extra" w:cs="Latha"/>
+                <w:b/>
+                <w:sz w:val="32"/>
+                <w:szCs w:val="28"/>
+                <w:lang w:bidi="ta-IN"/>
+              </w:rPr>
+              <w:t>…</w:t>
+            </w:r>
+            <w:r>
+              <w:rPr>
+                <w:rFonts w:ascii="Latha" w:hAnsi="Latha" w:cs="Latha"/>
+                <w:sz w:val="28"/>
+                <w:szCs w:val="28"/>
+                <w:lang w:bidi="ta-IN"/>
               </w:rPr>
               <w:t xml:space="preserve"> </w:t>
             </w:r>
-            <w:proofErr w:type="spellStart"/>
-            <w:r>
-              <w:rPr>
-                <w:rFonts w:ascii="BRH Devanagari Extra" w:hAnsi="BRH Devanagari Extra" w:cs="BRH Devanagari Extra"/>
-                <w:color w:val="000000"/>
-                <w:sz w:val="40"/>
-                <w:szCs w:val="40"/>
-              </w:rPr>
-              <w:t>CÌiÉ</w:t>
-            </w:r>
-            <w:proofErr w:type="spellEnd"/>
-            <w:r>
-              <w:rPr>
-                <w:rFonts w:ascii="BRH Malayalam Extra" w:hAnsi="BRH Malayalam Extra" w:cs="BRH Devanagari Extra"/>
-                <w:color w:val="000000"/>
-                <w:sz w:val="32"/>
-                <w:szCs w:val="40"/>
-              </w:rPr>
-              <w:t>–</w:t>
-            </w:r>
-            <w:r>
-              <w:rPr>
-                <w:rFonts w:ascii="BRH Devanagari Extra" w:hAnsi="BRH Devanagari Extra" w:cs="BRH Devanagari Extra"/>
-                <w:color w:val="000000"/>
-                <w:sz w:val="40"/>
-                <w:szCs w:val="40"/>
+            <w:r>
+              <w:rPr>
+                <w:rFonts w:ascii="Latha" w:hAnsi="Latha" w:cs="Latha"/>
+                <w:sz w:val="28"/>
+                <w:szCs w:val="28"/>
+                <w:cs/>
+                <w:lang w:bidi="ta-IN"/>
+              </w:rPr>
+              <w:t>இதி</w:t>
+            </w:r>
+            <w:r>
+              <w:rPr>
+                <w:rFonts w:ascii="BRH Tamil Tab Extra" w:hAnsi="BRH Tamil Tab Extra" w:cs="Latha"/>
+                <w:b/>
+                <w:sz w:val="32"/>
+                <w:szCs w:val="28"/>
+                <w:lang w:bidi="ta-IN"/>
+              </w:rPr>
+              <w:t>…</w:t>
+            </w:r>
+            <w:r>
+              <w:rPr>
+                <w:rFonts w:ascii="Latha" w:hAnsi="Latha" w:cs="Latha"/>
+                <w:sz w:val="28"/>
+                <w:szCs w:val="28"/>
+                <w:lang w:bidi="ta-IN"/>
               </w:rPr>
               <w:t xml:space="preserve"> </w:t>
             </w:r>
-            <w:proofErr w:type="spellStart"/>
-            <w:r>
-              <w:rPr>
-                <w:rFonts w:ascii="BRH Devanagari Extra" w:hAnsi="BRH Devanagari Extra" w:cs="BRH Devanagari Extra"/>
-                <w:color w:val="000000"/>
-                <w:sz w:val="40"/>
-                <w:szCs w:val="40"/>
+            <w:r>
+              <w:rPr>
+                <w:rFonts w:ascii="Latha" w:hAnsi="Latha" w:cs="Latha"/>
+                <w:sz w:val="28"/>
+                <w:szCs w:val="28"/>
                 <w:highlight w:val="green"/>
-              </w:rPr>
-              <w:t>ÌlÉÈ</w:t>
-            </w:r>
-            <w:proofErr w:type="spellEnd"/>
-            <w:r>
-              <w:rPr>
-                <w:rFonts w:ascii="BRH Devanagari Extra" w:hAnsi="BRH Devanagari Extra" w:cs="BRH Devanagari Extra"/>
-                <w:color w:val="000000"/>
-                <w:sz w:val="40"/>
-                <w:szCs w:val="40"/>
-              </w:rPr>
-              <w:t xml:space="preserve"> - G</w:t>
-            </w:r>
-            <w:r>
-              <w:rPr>
-                <w:rFonts w:ascii="BRH Malayalam Extra" w:hAnsi="BRH Malayalam Extra" w:cs="BRH Devanagari Extra"/>
-                <w:color w:val="000000"/>
-                <w:sz w:val="32"/>
-                <w:szCs w:val="40"/>
-              </w:rPr>
-              <w:t>–</w:t>
-            </w:r>
-            <w:proofErr w:type="spellStart"/>
-            <w:r>
-              <w:rPr>
-                <w:rFonts w:ascii="BRH Devanagari Extra" w:hAnsi="BRH Devanagari Extra" w:cs="BRH Devanagari Extra"/>
-                <w:color w:val="000000"/>
-                <w:sz w:val="40"/>
-                <w:szCs w:val="40"/>
-              </w:rPr>
-              <w:t>irÉæ</w:t>
-            </w:r>
-            <w:proofErr w:type="spellEnd"/>
-            <w:r>
-              <w:rPr>
-                <w:rFonts w:ascii="BRH Malayalam Extra" w:hAnsi="BRH Malayalam Extra" w:cs="BRH Devanagari Extra"/>
-                <w:color w:val="000000"/>
-                <w:sz w:val="32"/>
-                <w:szCs w:val="40"/>
-              </w:rPr>
-              <w:t>–</w:t>
-            </w:r>
-            <w:r>
-              <w:rPr>
-                <w:rFonts w:ascii="BRH Devanagari Extra" w:hAnsi="BRH Devanagari Extra" w:cs="BRH Devanagari Extra"/>
-                <w:color w:val="000000"/>
-                <w:sz w:val="40"/>
-                <w:szCs w:val="40"/>
+                <w:cs/>
+                <w:lang w:bidi="ta-IN"/>
+              </w:rPr>
+              <w:t>நி</w:t>
+            </w:r>
+            <w:r>
+              <w:rPr>
+                <w:rFonts w:ascii="Latha" w:hAnsi="Latha" w:cs="Latha"/>
+                <w:b/>
+                <w:bCs/>
+                <w:sz w:val="28"/>
+                <w:szCs w:val="28"/>
+                <w:highlight w:val="green"/>
+                <w:lang w:bidi="ta-IN"/>
+              </w:rPr>
+              <w:t>:</w:t>
+            </w:r>
+            <w:r>
+              <w:rPr>
+                <w:rFonts w:ascii="Latha" w:hAnsi="Latha" w:cs="Latha"/>
+                <w:sz w:val="28"/>
+                <w:szCs w:val="28"/>
+                <w:lang w:bidi="ta-IN"/>
+              </w:rPr>
+              <w:t xml:space="preserve"> - </w:t>
+            </w:r>
+            <w:r>
+              <w:rPr>
+                <w:rFonts w:ascii="Latha" w:hAnsi="Latha" w:cs="Latha"/>
+                <w:b/>
+                <w:bCs/>
+                <w:i/>
+                <w:iCs/>
+                <w:sz w:val="28"/>
+                <w:szCs w:val="28"/>
+                <w:cs/>
+                <w:lang w:bidi="ta-IN"/>
+              </w:rPr>
+              <w:t>ரு</w:t>
+            </w:r>
+            <w:r>
+              <w:rPr>
+                <w:rFonts w:ascii="BRH Tamil Tab Extra" w:hAnsi="BRH Tamil Tab Extra" w:cs="Latha"/>
+                <w:b/>
+                <w:sz w:val="32"/>
+                <w:szCs w:val="28"/>
+                <w:lang w:bidi="ta-IN"/>
+              </w:rPr>
+              <w:t>…</w:t>
+            </w:r>
+            <w:r>
+              <w:rPr>
+                <w:rFonts w:ascii="Latha" w:hAnsi="Latha" w:cs="Latha"/>
+                <w:sz w:val="28"/>
+                <w:szCs w:val="28"/>
+                <w:cs/>
+                <w:lang w:bidi="ta-IN"/>
+              </w:rPr>
+              <w:t>த்யை</w:t>
+            </w:r>
+            <w:r>
+              <w:rPr>
+                <w:rFonts w:ascii="BRH Tamil Tab Extra" w:hAnsi="BRH Tamil Tab Extra" w:cs="Latha"/>
+                <w:b/>
+                <w:sz w:val="32"/>
+                <w:szCs w:val="28"/>
+                <w:lang w:bidi="ta-IN"/>
+              </w:rPr>
+              <w:t>…</w:t>
+            </w:r>
+            <w:r>
+              <w:rPr>
+                <w:rFonts w:ascii="Latha" w:hAnsi="Latha" w:cs="Latha"/>
+                <w:sz w:val="28"/>
+                <w:szCs w:val="28"/>
+                <w:lang w:bidi="ta-IN"/>
               </w:rPr>
               <w:t xml:space="preserve"> |</w:t>
             </w:r>
@@ -1138,19 +1172,8 @@
                 <w:sz w:val="28"/>
                 <w:szCs w:val="32"/>
               </w:rPr>
-              <w:t xml:space="preserve"> – </w:t>
-            </w:r>
-            <w:proofErr w:type="spellStart"/>
-            <w:r>
-              <w:rPr>
-                <w:rFonts w:cs="Arial"/>
-                <w:b/>
-                <w:sz w:val="28"/>
-                <w:szCs w:val="32"/>
-              </w:rPr>
-              <w:t>Kramam</w:t>
-            </w:r>
-            <w:proofErr w:type="spellEnd"/>
+              <w:t xml:space="preserve"> – Kramam</w:t>
+            </w:r>
           </w:p>
           <w:p>
             <w:pPr>
@@ -1170,45 +1193,14 @@
                 <w:szCs w:val="32"/>
               </w:rPr>
             </w:pPr>
-            <w:proofErr w:type="spellStart"/>
-            <w:r>
-              <w:rPr>
-                <w:rFonts w:cs="Arial"/>
-                <w:b/>
-                <w:sz w:val="28"/>
-                <w:szCs w:val="32"/>
-              </w:rPr>
-              <w:t>Krama</w:t>
-            </w:r>
-            <w:proofErr w:type="spellEnd"/>
-            <w:r>
-              <w:rPr>
-                <w:rFonts w:cs="Arial"/>
-                <w:b/>
-                <w:sz w:val="28"/>
-                <w:szCs w:val="32"/>
-              </w:rPr>
-              <w:t xml:space="preserve"> </w:t>
-            </w:r>
-            <w:proofErr w:type="spellStart"/>
-            <w:r>
-              <w:rPr>
-                <w:rFonts w:cs="Arial"/>
-                <w:b/>
-                <w:sz w:val="28"/>
-                <w:szCs w:val="32"/>
-              </w:rPr>
-              <w:t>Vaakyam</w:t>
-            </w:r>
-            <w:proofErr w:type="spellEnd"/>
-            <w:r>
-              <w:rPr>
-                <w:rFonts w:cs="Arial"/>
-                <w:b/>
-                <w:sz w:val="28"/>
-                <w:szCs w:val="32"/>
-              </w:rPr>
-              <w:t xml:space="preserve"> No.– </w:t>
+            <w:r>
+              <w:rPr>
+                <w:rFonts w:cs="Arial"/>
+                <w:b/>
+                <w:sz w:val="28"/>
+                <w:szCs w:val="32"/>
+              </w:rPr>
+              <w:t xml:space="preserve">Krama Vaakyam No.– </w:t>
             </w:r>
             <w:r>
               <w:rPr>
@@ -1238,25 +1230,14 @@
                 <w:szCs w:val="32"/>
               </w:rPr>
             </w:pPr>
-            <w:proofErr w:type="spellStart"/>
-            <w:r>
-              <w:rPr>
-                <w:rFonts w:cs="Arial"/>
-                <w:b/>
-                <w:sz w:val="28"/>
-                <w:szCs w:val="32"/>
-              </w:rPr>
-              <w:t>Panchaati</w:t>
-            </w:r>
-            <w:proofErr w:type="spellEnd"/>
-            <w:r>
-              <w:rPr>
-                <w:rFonts w:cs="Arial"/>
-                <w:b/>
-                <w:sz w:val="28"/>
-                <w:szCs w:val="32"/>
-              </w:rPr>
-              <w:t xml:space="preserve"> No</w:t>
+            <w:r>
+              <w:rPr>
+                <w:rFonts w:cs="Arial"/>
+                <w:b/>
+                <w:sz w:val="28"/>
+                <w:szCs w:val="32"/>
+              </w:rPr>
+              <w:t>Panchaati No</w:t>
             </w:r>
             <w:r>
               <w:rPr>
@@ -1302,264 +1283,310 @@
                 <w:lang w:val="en-IN" w:eastAsia="en-IN" w:bidi="ml-IN"/>
               </w:rPr>
             </w:pPr>
+            <w:r>
+              <w:rPr>
+                <w:rFonts w:ascii="Latha" w:hAnsi="Latha" w:cs="Latha"/>
+                <w:sz w:val="28"/>
+                <w:szCs w:val="28"/>
+                <w:cs/>
+                <w:lang w:bidi="ta-IN"/>
+              </w:rPr>
+              <w:t>வ</w:t>
+            </w:r>
+            <w:r>
+              <w:rPr>
+                <w:rFonts w:ascii="BRH Tamil Tab Extra" w:hAnsi="BRH Tamil Tab Extra" w:cs="Latha"/>
+                <w:b/>
+                <w:sz w:val="32"/>
+                <w:szCs w:val="28"/>
+                <w:lang w:bidi="ta-IN"/>
+              </w:rPr>
+              <w:t>…</w:t>
+            </w:r>
+            <w:r>
+              <w:rPr>
+                <w:rFonts w:ascii="Latha" w:hAnsi="Latha" w:cs="Latha"/>
+                <w:sz w:val="28"/>
+                <w:szCs w:val="28"/>
+                <w:cs/>
+                <w:lang w:bidi="ta-IN"/>
+              </w:rPr>
+              <w:t>ப</w:t>
+            </w:r>
+            <w:r>
+              <w:rPr>
+                <w:rFonts w:ascii="BRH Tamil Tab Extra" w:hAnsi="BRH Tamil Tab Extra" w:cs="Latha"/>
+                <w:b/>
+                <w:sz w:val="32"/>
+                <w:szCs w:val="28"/>
+                <w:lang w:bidi="ta-IN"/>
+              </w:rPr>
+              <w:t>…</w:t>
+            </w:r>
+            <w:r>
+              <w:rPr>
+                <w:rFonts w:ascii="Latha" w:hAnsi="Latha" w:cs="Latha"/>
+                <w:sz w:val="28"/>
+                <w:szCs w:val="28"/>
+                <w:cs/>
+                <w:lang w:bidi="ta-IN"/>
+              </w:rPr>
+              <w:t>த்யு</w:t>
+            </w:r>
+            <w:r>
+              <w:rPr>
+                <w:rFonts w:ascii="BRH Tamil Tab Extra" w:hAnsi="BRH Tamil Tab Extra" w:cs="Latha"/>
+                <w:b/>
+                <w:sz w:val="32"/>
+                <w:szCs w:val="28"/>
+                <w:lang w:bidi="ta-IN"/>
+              </w:rPr>
+              <w:t>…</w:t>
+            </w:r>
+            <w:r>
+              <w:rPr>
+                <w:rFonts w:ascii="Latha" w:hAnsi="Latha" w:cs="Latha"/>
+                <w:sz w:val="28"/>
+                <w:szCs w:val="28"/>
+                <w:cs/>
+                <w:lang w:bidi="ta-IN"/>
+              </w:rPr>
+              <w:t>த்த</w:t>
+            </w:r>
+            <w:r>
+              <w:rPr>
+                <w:rFonts w:ascii="BRH Tamil Tab Extra" w:hAnsi="BRH Tamil Tab Extra" w:cs="Latha"/>
+                <w:b/>
+                <w:sz w:val="32"/>
+                <w:szCs w:val="28"/>
+                <w:highlight w:val="yellow"/>
+                <w:lang w:bidi="ta-IN"/>
+              </w:rPr>
+              <w:t>…</w:t>
+            </w:r>
+            <w:r>
+              <w:rPr>
+                <w:rFonts w:ascii="Latha" w:hAnsi="Latha" w:cs="Latha"/>
+                <w:sz w:val="28"/>
+                <w:szCs w:val="28"/>
+                <w:highlight w:val="yellow"/>
+                <w:cs/>
+                <w:lang w:bidi="ta-IN"/>
+              </w:rPr>
+              <w:t>ர</w:t>
+            </w:r>
+            <w:r>
+              <w:rPr>
+                <w:rFonts w:ascii="Latha" w:hAnsi="Latha" w:cs="Latha"/>
+                <w:sz w:val="28"/>
+                <w:szCs w:val="28"/>
+                <w:cs/>
+                <w:lang w:bidi="ta-IN"/>
+              </w:rPr>
+              <w:t>வே</w:t>
+            </w:r>
+            <w:r>
+              <w:rPr>
+                <w:rFonts w:ascii="BRH Tamil Tab Extra" w:hAnsi="BRH Tamil Tab Extra" w:cs="Latha"/>
+                <w:b/>
+                <w:sz w:val="32"/>
+                <w:szCs w:val="28"/>
+                <w:lang w:bidi="ta-IN"/>
+              </w:rPr>
+              <w:t>…</w:t>
+            </w:r>
+            <w:r>
+              <w:rPr>
+                <w:rFonts w:ascii="Latha" w:hAnsi="Latha" w:cs="Latha"/>
+                <w:sz w:val="28"/>
+                <w:szCs w:val="28"/>
+                <w:cs/>
+                <w:lang w:bidi="ta-IN"/>
+              </w:rPr>
+              <w:t>த்</w:t>
+            </w:r>
+            <w:r>
+              <w:rPr>
+                <w:rFonts w:ascii="Latha" w:hAnsi="Latha" w:cs="Latha"/>
+                <w:b/>
+                <w:bCs/>
+                <w:position w:val="-12"/>
+                <w:sz w:val="28"/>
+                <w:szCs w:val="28"/>
+                <w:cs/>
+                <w:lang w:bidi="ta-IN"/>
+              </w:rPr>
+              <w:t>3</w:t>
+            </w:r>
+            <w:r>
+              <w:rPr>
+                <w:rFonts w:ascii="Latha" w:hAnsi="Latha" w:cs="Latha"/>
+                <w:sz w:val="28"/>
+                <w:szCs w:val="28"/>
+                <w:cs/>
+                <w:lang w:bidi="ta-IN"/>
+              </w:rPr>
+              <w:t>யாம்</w:t>
+            </w:r>
+            <w:r>
+              <w:rPr>
+                <w:rFonts w:ascii="Latha" w:hAnsi="Latha" w:cs="Latha"/>
+                <w:sz w:val="28"/>
+                <w:szCs w:val="28"/>
+                <w:lang w:bidi="ta-IN"/>
+              </w:rPr>
+              <w:t xml:space="preserve"> | </w:t>
+            </w:r>
+            <w:r>
+              <w:rPr>
+                <w:rFonts w:ascii="Latha" w:hAnsi="Latha" w:cs="Latha"/>
+                <w:sz w:val="28"/>
+                <w:szCs w:val="28"/>
+                <w:cs/>
+                <w:lang w:bidi="ta-IN"/>
+              </w:rPr>
+              <w:t>உ</w:t>
+            </w:r>
+            <w:r>
+              <w:rPr>
+                <w:rFonts w:ascii="BRH Tamil Tab Extra" w:hAnsi="BRH Tamil Tab Extra" w:cs="Latha"/>
+                <w:b/>
+                <w:sz w:val="32"/>
+                <w:szCs w:val="28"/>
+                <w:lang w:bidi="ta-IN"/>
+              </w:rPr>
+              <w:t>…</w:t>
+            </w:r>
+            <w:r>
+              <w:rPr>
+                <w:rFonts w:ascii="Latha" w:hAnsi="Latha" w:cs="Latha"/>
+                <w:sz w:val="28"/>
+                <w:szCs w:val="28"/>
+                <w:cs/>
+                <w:lang w:bidi="ta-IN"/>
+              </w:rPr>
+              <w:t>த்த</w:t>
+            </w:r>
+            <w:r>
+              <w:rPr>
+                <w:rFonts w:ascii="BRH Tamil Tab Extra" w:hAnsi="BRH Tamil Tab Extra" w:cs="Latha"/>
+                <w:b/>
+                <w:sz w:val="32"/>
+                <w:szCs w:val="28"/>
+                <w:lang w:bidi="ta-IN"/>
+              </w:rPr>
+              <w:t>…</w:t>
+            </w:r>
+            <w:r>
+              <w:rPr>
+                <w:rFonts w:ascii="Latha" w:hAnsi="Latha" w:cs="Latha"/>
+                <w:sz w:val="28"/>
+                <w:szCs w:val="28"/>
+                <w:cs/>
+                <w:lang w:bidi="ta-IN"/>
+              </w:rPr>
+              <w:t>ர</w:t>
+            </w:r>
+            <w:r>
+              <w:rPr>
+                <w:rFonts w:ascii="BRH Tamil Tab Extra" w:hAnsi="BRH Tamil Tab Extra" w:cs="Latha"/>
+                <w:b/>
+                <w:sz w:val="32"/>
+                <w:szCs w:val="28"/>
+                <w:lang w:bidi="ta-IN"/>
+              </w:rPr>
+              <w:t>…</w:t>
+            </w:r>
+            <w:r>
+              <w:rPr>
+                <w:rFonts w:ascii="Latha" w:hAnsi="Latha" w:cs="Latha"/>
+                <w:sz w:val="28"/>
+                <w:szCs w:val="28"/>
+                <w:cs/>
+                <w:lang w:bidi="ta-IN"/>
+              </w:rPr>
+              <w:t>வே</w:t>
+            </w:r>
+            <w:r>
+              <w:rPr>
+                <w:rFonts w:ascii="BRH Tamil Tab Extra" w:hAnsi="BRH Tamil Tab Extra" w:cs="Latha"/>
+                <w:b/>
+                <w:sz w:val="32"/>
+                <w:szCs w:val="28"/>
+                <w:lang w:bidi="ta-IN"/>
+              </w:rPr>
+              <w:t>…</w:t>
+            </w:r>
+            <w:r>
+              <w:rPr>
+                <w:rFonts w:ascii="Latha" w:hAnsi="Latha" w:cs="Latha"/>
+                <w:sz w:val="28"/>
+                <w:szCs w:val="28"/>
+                <w:cs/>
+                <w:lang w:bidi="ta-IN"/>
+              </w:rPr>
+              <w:t>த்</w:t>
+            </w:r>
+            <w:r>
+              <w:rPr>
+                <w:rFonts w:ascii="Latha" w:hAnsi="Latha" w:cs="Latha"/>
+                <w:b/>
+                <w:bCs/>
+                <w:position w:val="-12"/>
+                <w:sz w:val="28"/>
+                <w:szCs w:val="28"/>
+                <w:cs/>
+                <w:lang w:bidi="ta-IN"/>
+              </w:rPr>
+              <w:t>3</w:t>
+            </w:r>
+            <w:r>
+              <w:rPr>
+                <w:rFonts w:ascii="Latha" w:hAnsi="Latha" w:cs="Latha"/>
+                <w:sz w:val="28"/>
+                <w:szCs w:val="28"/>
+                <w:cs/>
+                <w:lang w:bidi="ta-IN"/>
+              </w:rPr>
+              <w:t>யா</w:t>
+            </w:r>
             <w:proofErr w:type="spellStart"/>
             <w:r>
               <w:rPr>
-                <w:rFonts w:ascii="BRH Devanagari Extra" w:hAnsi="BRH Devanagari Extra" w:cs="BRH Devanagari Extra"/>
-                <w:color w:val="000000"/>
-                <w:sz w:val="40"/>
-                <w:szCs w:val="40"/>
-              </w:rPr>
-              <w:t>uÉ</w:t>
+                <w:rFonts w:ascii="BRH Devanagari Extra" w:hAnsi="BRH Devanagari Extra" w:cs="Latha"/>
+                <w:b/>
+                <w:sz w:val="36"/>
+                <w:szCs w:val="28"/>
+                <w:lang w:bidi="ta-IN"/>
+              </w:rPr>
+              <w:t>óè</w:t>
             </w:r>
             <w:proofErr w:type="spellEnd"/>
             <w:r>
               <w:rPr>
-                <w:rFonts w:ascii="BRH Malayalam Extra" w:hAnsi="BRH Malayalam Extra" w:cs="BRH Devanagari Extra"/>
-                <w:color w:val="000000"/>
-                <w:sz w:val="32"/>
-                <w:szCs w:val="40"/>
-              </w:rPr>
-              <w:t>–</w:t>
-            </w:r>
-            <w:proofErr w:type="spellStart"/>
-            <w:r>
-              <w:rPr>
-                <w:rFonts w:ascii="BRH Devanagari Extra" w:hAnsi="BRH Devanagari Extra" w:cs="BRH Devanagari Extra"/>
-                <w:color w:val="000000"/>
-                <w:sz w:val="40"/>
-                <w:szCs w:val="40"/>
-              </w:rPr>
-              <w:t>mÉ</w:t>
-            </w:r>
-            <w:proofErr w:type="spellEnd"/>
-            <w:r>
-              <w:rPr>
-                <w:rFonts w:ascii="BRH Malayalam Extra" w:hAnsi="BRH Malayalam Extra" w:cs="BRH Devanagari Extra"/>
-                <w:color w:val="000000"/>
-                <w:sz w:val="32"/>
-                <w:szCs w:val="40"/>
-              </w:rPr>
-              <w:t>–</w:t>
-            </w:r>
-            <w:proofErr w:type="spellStart"/>
-            <w:r>
-              <w:rPr>
-                <w:rFonts w:ascii="BRH Devanagari Extra" w:hAnsi="BRH Devanagari Extra" w:cs="BRH Devanagari Extra"/>
-                <w:color w:val="000000"/>
-                <w:sz w:val="40"/>
-                <w:szCs w:val="40"/>
-              </w:rPr>
-              <w:t>irÉÑ</w:t>
-            </w:r>
-            <w:proofErr w:type="spellEnd"/>
-            <w:r>
-              <w:rPr>
-                <w:rFonts w:ascii="BRH Malayalam Extra" w:hAnsi="BRH Malayalam Extra" w:cs="BRH Devanagari Extra"/>
-                <w:color w:val="000000"/>
-                <w:sz w:val="32"/>
-                <w:szCs w:val="40"/>
-              </w:rPr>
-              <w:t>–</w:t>
-            </w:r>
-            <w:r>
-              <w:rPr>
-                <w:rFonts w:ascii="BRH Devanagari Extra" w:hAnsi="BRH Devanagari Extra" w:cs="BRH Devanagari Extra"/>
-                <w:color w:val="000000"/>
-                <w:sz w:val="40"/>
-                <w:szCs w:val="40"/>
-              </w:rPr>
-              <w:t>¨É</w:t>
-            </w:r>
-            <w:r>
-              <w:rPr>
-                <w:rFonts w:ascii="BRH Malayalam Extra" w:hAnsi="BRH Malayalam Extra" w:cs="BRH Devanagari Extra"/>
-                <w:color w:val="000000"/>
-                <w:sz w:val="32"/>
-                <w:szCs w:val="40"/>
-                <w:highlight w:val="yellow"/>
-              </w:rPr>
-              <w:t>–</w:t>
-            </w:r>
-            <w:proofErr w:type="spellStart"/>
-            <w:r>
-              <w:rPr>
-                <w:rFonts w:ascii="BRH Devanagari Extra" w:hAnsi="BRH Devanagari Extra" w:cs="BRH Devanagari Extra"/>
-                <w:color w:val="000000"/>
-                <w:sz w:val="40"/>
-                <w:szCs w:val="40"/>
-                <w:highlight w:val="yellow"/>
-              </w:rPr>
-              <w:t>U</w:t>
-            </w:r>
-            <w:r>
-              <w:rPr>
-                <w:rFonts w:ascii="BRH Devanagari Extra" w:hAnsi="BRH Devanagari Extra" w:cs="BRH Devanagari Extra"/>
-                <w:color w:val="000000"/>
-                <w:sz w:val="40"/>
-                <w:szCs w:val="40"/>
-              </w:rPr>
-              <w:t>uÉå</w:t>
-            </w:r>
-            <w:proofErr w:type="spellEnd"/>
-            <w:r>
-              <w:rPr>
-                <w:rFonts w:ascii="BRH Malayalam Extra" w:hAnsi="BRH Malayalam Extra" w:cs="BRH Devanagari Extra"/>
-                <w:color w:val="000000"/>
-                <w:sz w:val="32"/>
-                <w:szCs w:val="40"/>
-              </w:rPr>
-              <w:t>–</w:t>
-            </w:r>
-            <w:r>
-              <w:rPr>
-                <w:rFonts w:ascii="BRH Devanagari Extra" w:hAnsi="BRH Devanagari Extra" w:cs="BRH Devanagari Extra"/>
-                <w:color w:val="000000"/>
-                <w:sz w:val="40"/>
-                <w:szCs w:val="40"/>
-              </w:rPr>
-              <w:t>±</w:t>
-            </w:r>
-            <w:proofErr w:type="spellStart"/>
-            <w:r>
-              <w:rPr>
-                <w:rFonts w:ascii="BRH Devanagari Extra" w:hAnsi="BRH Devanagari Extra" w:cs="BRH Devanagari Extra"/>
-                <w:color w:val="000000"/>
-                <w:sz w:val="40"/>
-                <w:szCs w:val="40"/>
-              </w:rPr>
-              <w:t>ÉqÉç</w:t>
-            </w:r>
-            <w:proofErr w:type="spellEnd"/>
-            <w:r>
-              <w:rPr>
-                <w:rFonts w:ascii="BRH Devanagari Extra" w:hAnsi="BRH Devanagari Extra" w:cs="BRH Devanagari Extra"/>
-                <w:color w:val="000000"/>
-                <w:sz w:val="40"/>
-                <w:szCs w:val="40"/>
-              </w:rPr>
-              <w:t xml:space="preserve"> | E</w:t>
-            </w:r>
-            <w:r>
-              <w:rPr>
-                <w:rFonts w:ascii="BRH Malayalam Extra" w:hAnsi="BRH Malayalam Extra" w:cs="BRH Devanagari Extra"/>
-                <w:color w:val="000000"/>
-                <w:sz w:val="32"/>
-                <w:szCs w:val="40"/>
-              </w:rPr>
-              <w:t>–</w:t>
-            </w:r>
-            <w:r>
-              <w:rPr>
-                <w:rFonts w:ascii="BRH Devanagari Extra" w:hAnsi="BRH Devanagari Extra" w:cs="BRH Devanagari Extra"/>
-                <w:color w:val="000000"/>
-                <w:sz w:val="40"/>
-                <w:szCs w:val="40"/>
-              </w:rPr>
-              <w:t>¨É</w:t>
-            </w:r>
-            <w:r>
-              <w:rPr>
-                <w:rFonts w:ascii="BRH Malayalam Extra" w:hAnsi="BRH Malayalam Extra" w:cs="BRH Devanagari Extra"/>
-                <w:color w:val="000000"/>
-                <w:sz w:val="32"/>
-                <w:szCs w:val="40"/>
-              </w:rPr>
-              <w:t>–</w:t>
-            </w:r>
-            <w:r>
-              <w:rPr>
-                <w:rFonts w:ascii="BRH Devanagari Extra" w:hAnsi="BRH Devanagari Extra" w:cs="BRH Devanagari Extra"/>
-                <w:color w:val="000000"/>
-                <w:sz w:val="40"/>
-                <w:szCs w:val="40"/>
-              </w:rPr>
-              <w:t>U</w:t>
-            </w:r>
-            <w:r>
-              <w:rPr>
-                <w:rFonts w:ascii="BRH Malayalam Extra" w:hAnsi="BRH Malayalam Extra" w:cs="BRH Devanagari Extra"/>
-                <w:color w:val="000000"/>
-                <w:sz w:val="32"/>
-                <w:szCs w:val="40"/>
-              </w:rPr>
-              <w:t>–</w:t>
-            </w:r>
-            <w:proofErr w:type="spellStart"/>
-            <w:r>
-              <w:rPr>
-                <w:rFonts w:ascii="BRH Devanagari Extra" w:hAnsi="BRH Devanagari Extra" w:cs="BRH Devanagari Extra"/>
-                <w:color w:val="000000"/>
-                <w:sz w:val="40"/>
-                <w:szCs w:val="40"/>
-              </w:rPr>
-              <w:t>uÉå</w:t>
-            </w:r>
-            <w:proofErr w:type="spellEnd"/>
-            <w:r>
-              <w:rPr>
-                <w:rFonts w:ascii="BRH Malayalam Extra" w:hAnsi="BRH Malayalam Extra" w:cs="BRH Devanagari Extra"/>
-                <w:color w:val="000000"/>
-                <w:sz w:val="32"/>
-                <w:szCs w:val="40"/>
-              </w:rPr>
-              <w:t>–</w:t>
-            </w:r>
-            <w:r>
-              <w:rPr>
-                <w:rFonts w:ascii="BRH Devanagari Extra" w:hAnsi="BRH Devanagari Extra" w:cs="BRH Devanagari Extra"/>
-                <w:color w:val="000000"/>
-                <w:sz w:val="40"/>
-                <w:szCs w:val="40"/>
-              </w:rPr>
-              <w:t>±</w:t>
-            </w:r>
-            <w:proofErr w:type="spellStart"/>
-            <w:r>
-              <w:rPr>
-                <w:rFonts w:ascii="BRH Devanagari Extra" w:hAnsi="BRH Devanagari Extra" w:cs="BRH Devanagari Extra"/>
-                <w:color w:val="000000"/>
-                <w:sz w:val="40"/>
-                <w:szCs w:val="40"/>
-              </w:rPr>
-              <w:t>É</w:t>
-            </w:r>
-            <w:r>
-              <w:rPr>
-                <w:rFonts w:ascii="BRH Devanagari Extra" w:hAnsi="BRH Devanagari Extra" w:cs="BRH Devanagari Extra"/>
-                <w:color w:val="000000"/>
-                <w:sz w:val="36"/>
-                <w:szCs w:val="40"/>
-              </w:rPr>
-              <w:t>óè</w:t>
-            </w:r>
-            <w:proofErr w:type="spellEnd"/>
-            <w:r>
-              <w:rPr>
-                <w:rFonts w:ascii="BRH Devanagari Extra" w:hAnsi="BRH Devanagari Extra" w:cs="BRH Devanagari Extra"/>
-                <w:color w:val="000000"/>
-                <w:sz w:val="36"/>
-                <w:szCs w:val="40"/>
+                <w:rFonts w:ascii="Latha" w:hAnsi="Latha" w:cs="Latha"/>
+                <w:sz w:val="28"/>
+                <w:szCs w:val="28"/>
+                <w:lang w:bidi="ta-IN"/>
               </w:rPr>
               <w:t xml:space="preserve"> </w:t>
             </w:r>
-            <w:proofErr w:type="spellStart"/>
-            <w:r>
-              <w:rPr>
-                <w:rFonts w:ascii="BRH Devanagari Extra" w:hAnsi="BRH Devanagari Extra" w:cs="BRH Devanagari Extra"/>
-                <w:color w:val="000000"/>
-                <w:sz w:val="40"/>
-                <w:szCs w:val="40"/>
-              </w:rPr>
-              <w:t>ÌWû</w:t>
-            </w:r>
-            <w:proofErr w:type="spellEnd"/>
-            <w:r>
-              <w:rPr>
-                <w:rFonts w:ascii="BRH Devanagari Extra" w:hAnsi="BRH Devanagari Extra" w:cs="BRH Devanagari Extra"/>
-                <w:color w:val="000000"/>
-                <w:sz w:val="40"/>
-                <w:szCs w:val="40"/>
+            <w:r>
+              <w:rPr>
+                <w:rFonts w:ascii="Latha" w:hAnsi="Latha" w:cs="Latha"/>
+                <w:sz w:val="28"/>
+                <w:szCs w:val="28"/>
+                <w:cs/>
+                <w:lang w:bidi="ta-IN"/>
+              </w:rPr>
+              <w:t>ஹி</w:t>
+            </w:r>
+            <w:r>
+              <w:rPr>
+                <w:rFonts w:ascii="Latha" w:hAnsi="Latha" w:cs="Latha"/>
+                <w:sz w:val="28"/>
+                <w:szCs w:val="28"/>
+                <w:lang w:bidi="ta-IN"/>
               </w:rPr>
               <w:t xml:space="preserve"> |</w:t>
             </w:r>
@@ -1590,273 +1617,321 @@
                 <w:lang w:val="en-IN" w:eastAsia="en-IN" w:bidi="ml-IN"/>
               </w:rPr>
             </w:pPr>
+            <w:r>
+              <w:rPr>
+                <w:rFonts w:ascii="Latha" w:hAnsi="Latha" w:cs="Latha"/>
+                <w:sz w:val="28"/>
+                <w:szCs w:val="28"/>
+                <w:cs/>
+                <w:lang w:bidi="ta-IN"/>
+              </w:rPr>
+              <w:t>வ</w:t>
+            </w:r>
+            <w:r>
+              <w:rPr>
+                <w:rFonts w:ascii="BRH Tamil Tab Extra" w:hAnsi="BRH Tamil Tab Extra" w:cs="Latha"/>
+                <w:b/>
+                <w:sz w:val="32"/>
+                <w:szCs w:val="28"/>
+                <w:lang w:bidi="ta-IN"/>
+              </w:rPr>
+              <w:t>…</w:t>
+            </w:r>
+            <w:r>
+              <w:rPr>
+                <w:rFonts w:ascii="Latha" w:hAnsi="Latha" w:cs="Latha"/>
+                <w:sz w:val="28"/>
+                <w:szCs w:val="28"/>
+                <w:cs/>
+                <w:lang w:bidi="ta-IN"/>
+              </w:rPr>
+              <w:t>ப</w:t>
+            </w:r>
+            <w:r>
+              <w:rPr>
+                <w:rFonts w:ascii="BRH Tamil Tab Extra" w:hAnsi="BRH Tamil Tab Extra" w:cs="Latha"/>
+                <w:b/>
+                <w:sz w:val="32"/>
+                <w:szCs w:val="28"/>
+                <w:lang w:bidi="ta-IN"/>
+              </w:rPr>
+              <w:t>…</w:t>
+            </w:r>
+            <w:r>
+              <w:rPr>
+                <w:rFonts w:ascii="Latha" w:hAnsi="Latha" w:cs="Latha"/>
+                <w:sz w:val="28"/>
+                <w:szCs w:val="28"/>
+                <w:cs/>
+                <w:lang w:bidi="ta-IN"/>
+              </w:rPr>
+              <w:t>த்யு</w:t>
+            </w:r>
+            <w:r>
+              <w:rPr>
+                <w:rFonts w:ascii="BRH Tamil Tab Extra" w:hAnsi="BRH Tamil Tab Extra" w:cs="Latha"/>
+                <w:b/>
+                <w:sz w:val="32"/>
+                <w:szCs w:val="28"/>
+                <w:lang w:bidi="ta-IN"/>
+              </w:rPr>
+              <w:t>…</w:t>
+            </w:r>
+            <w:r>
+              <w:rPr>
+                <w:rFonts w:ascii="Latha" w:hAnsi="Latha" w:cs="Latha"/>
+                <w:sz w:val="28"/>
+                <w:szCs w:val="28"/>
+                <w:cs/>
+                <w:lang w:bidi="ta-IN"/>
+              </w:rPr>
+              <w:t>த்த</w:t>
+            </w:r>
+            <w:r>
+              <w:rPr>
+                <w:rFonts w:ascii="BRH Tamil Tab Extra" w:hAnsi="BRH Tamil Tab Extra" w:cs="Latha"/>
+                <w:b/>
+                <w:sz w:val="32"/>
+                <w:szCs w:val="28"/>
+                <w:highlight w:val="green"/>
+                <w:lang w:bidi="ta-IN"/>
+              </w:rPr>
+              <w:t>…</w:t>
+            </w:r>
+            <w:r>
+              <w:rPr>
+                <w:rFonts w:ascii="Latha" w:hAnsi="Latha" w:cs="Latha"/>
+                <w:sz w:val="28"/>
+                <w:szCs w:val="28"/>
+                <w:highlight w:val="green"/>
+                <w:cs/>
+                <w:lang w:bidi="ta-IN"/>
+              </w:rPr>
+              <w:t>ர</w:t>
+            </w:r>
+            <w:r>
+              <w:rPr>
+                <w:rFonts w:ascii="BRH Tamil Tab Extra" w:hAnsi="BRH Tamil Tab Extra" w:cs="Latha"/>
+                <w:b/>
+                <w:sz w:val="32"/>
+                <w:szCs w:val="28"/>
+                <w:highlight w:val="green"/>
+                <w:lang w:bidi="ta-IN"/>
+              </w:rPr>
+              <w:t>…</w:t>
+            </w:r>
+            <w:r>
+              <w:rPr>
+                <w:rFonts w:ascii="Latha" w:hAnsi="Latha" w:cs="Latha"/>
+                <w:sz w:val="28"/>
+                <w:szCs w:val="28"/>
+                <w:cs/>
+                <w:lang w:bidi="ta-IN"/>
+              </w:rPr>
+              <w:t>வே</w:t>
+            </w:r>
+            <w:r>
+              <w:rPr>
+                <w:rFonts w:ascii="BRH Tamil Tab Extra" w:hAnsi="BRH Tamil Tab Extra" w:cs="Latha"/>
+                <w:b/>
+                <w:sz w:val="32"/>
+                <w:szCs w:val="28"/>
+                <w:lang w:bidi="ta-IN"/>
+              </w:rPr>
+              <w:t>…</w:t>
+            </w:r>
+            <w:r>
+              <w:rPr>
+                <w:rFonts w:ascii="Latha" w:hAnsi="Latha" w:cs="Latha"/>
+                <w:sz w:val="28"/>
+                <w:szCs w:val="28"/>
+                <w:cs/>
+                <w:lang w:bidi="ta-IN"/>
+              </w:rPr>
+              <w:t>த்</w:t>
+            </w:r>
+            <w:r>
+              <w:rPr>
+                <w:rFonts w:ascii="Latha" w:hAnsi="Latha" w:cs="Latha"/>
+                <w:b/>
+                <w:bCs/>
+                <w:position w:val="-12"/>
+                <w:sz w:val="28"/>
+                <w:szCs w:val="28"/>
+                <w:cs/>
+                <w:lang w:bidi="ta-IN"/>
+              </w:rPr>
+              <w:t>3</w:t>
+            </w:r>
+            <w:r>
+              <w:rPr>
+                <w:rFonts w:ascii="Latha" w:hAnsi="Latha" w:cs="Latha"/>
+                <w:sz w:val="28"/>
+                <w:szCs w:val="28"/>
+                <w:cs/>
+                <w:lang w:bidi="ta-IN"/>
+              </w:rPr>
+              <w:t>யாம்</w:t>
+            </w:r>
+            <w:r>
+              <w:rPr>
+                <w:rFonts w:ascii="Latha" w:hAnsi="Latha" w:cs="Latha"/>
+                <w:sz w:val="28"/>
+                <w:szCs w:val="28"/>
+                <w:lang w:bidi="ta-IN"/>
+              </w:rPr>
+              <w:t xml:space="preserve"> | </w:t>
+            </w:r>
+            <w:r>
+              <w:rPr>
+                <w:rFonts w:ascii="Latha" w:hAnsi="Latha" w:cs="Latha"/>
+                <w:sz w:val="28"/>
+                <w:szCs w:val="28"/>
+                <w:cs/>
+                <w:lang w:bidi="ta-IN"/>
+              </w:rPr>
+              <w:t>உ</w:t>
+            </w:r>
+            <w:r>
+              <w:rPr>
+                <w:rFonts w:ascii="BRH Tamil Tab Extra" w:hAnsi="BRH Tamil Tab Extra" w:cs="Latha"/>
+                <w:b/>
+                <w:sz w:val="32"/>
+                <w:szCs w:val="28"/>
+                <w:lang w:bidi="ta-IN"/>
+              </w:rPr>
+              <w:t>…</w:t>
+            </w:r>
+            <w:r>
+              <w:rPr>
+                <w:rFonts w:ascii="Latha" w:hAnsi="Latha" w:cs="Latha"/>
+                <w:sz w:val="28"/>
+                <w:szCs w:val="28"/>
+                <w:cs/>
+                <w:lang w:bidi="ta-IN"/>
+              </w:rPr>
+              <w:t>த்த</w:t>
+            </w:r>
+            <w:r>
+              <w:rPr>
+                <w:rFonts w:ascii="BRH Tamil Tab Extra" w:hAnsi="BRH Tamil Tab Extra" w:cs="Latha"/>
+                <w:b/>
+                <w:sz w:val="32"/>
+                <w:szCs w:val="28"/>
+                <w:lang w:bidi="ta-IN"/>
+              </w:rPr>
+              <w:t>…</w:t>
+            </w:r>
+            <w:r>
+              <w:rPr>
+                <w:rFonts w:ascii="Latha" w:hAnsi="Latha" w:cs="Latha"/>
+                <w:sz w:val="28"/>
+                <w:szCs w:val="28"/>
+                <w:cs/>
+                <w:lang w:bidi="ta-IN"/>
+              </w:rPr>
+              <w:t>ர</w:t>
+            </w:r>
+            <w:r>
+              <w:rPr>
+                <w:rFonts w:ascii="BRH Tamil Tab Extra" w:hAnsi="BRH Tamil Tab Extra" w:cs="Latha"/>
+                <w:b/>
+                <w:sz w:val="32"/>
+                <w:szCs w:val="28"/>
+                <w:lang w:bidi="ta-IN"/>
+              </w:rPr>
+              <w:t>…</w:t>
+            </w:r>
+            <w:r>
+              <w:rPr>
+                <w:rFonts w:ascii="Latha" w:hAnsi="Latha" w:cs="Latha"/>
+                <w:sz w:val="28"/>
+                <w:szCs w:val="28"/>
+                <w:cs/>
+                <w:lang w:bidi="ta-IN"/>
+              </w:rPr>
+              <w:t>வே</w:t>
+            </w:r>
+            <w:r>
+              <w:rPr>
+                <w:rFonts w:ascii="BRH Tamil Tab Extra" w:hAnsi="BRH Tamil Tab Extra" w:cs="Latha"/>
+                <w:b/>
+                <w:sz w:val="32"/>
+                <w:szCs w:val="28"/>
+                <w:lang w:bidi="ta-IN"/>
+              </w:rPr>
+              <w:t>…</w:t>
+            </w:r>
+            <w:r>
+              <w:rPr>
+                <w:rFonts w:ascii="Latha" w:hAnsi="Latha" w:cs="Latha"/>
+                <w:sz w:val="28"/>
+                <w:szCs w:val="28"/>
+                <w:cs/>
+                <w:lang w:bidi="ta-IN"/>
+              </w:rPr>
+              <w:t>த்</w:t>
+            </w:r>
+            <w:r>
+              <w:rPr>
+                <w:rFonts w:ascii="Latha" w:hAnsi="Latha" w:cs="Latha"/>
+                <w:b/>
+                <w:bCs/>
+                <w:position w:val="-12"/>
+                <w:sz w:val="28"/>
+                <w:szCs w:val="28"/>
+                <w:cs/>
+                <w:lang w:bidi="ta-IN"/>
+              </w:rPr>
+              <w:t>3</w:t>
+            </w:r>
+            <w:r>
+              <w:rPr>
+                <w:rFonts w:ascii="Latha" w:hAnsi="Latha" w:cs="Latha"/>
+                <w:sz w:val="28"/>
+                <w:szCs w:val="28"/>
+                <w:cs/>
+                <w:lang w:bidi="ta-IN"/>
+              </w:rPr>
+              <w:t>யா</w:t>
+            </w:r>
             <w:proofErr w:type="spellStart"/>
             <w:r>
               <w:rPr>
-                <w:rFonts w:ascii="BRH Devanagari Extra" w:hAnsi="BRH Devanagari Extra" w:cs="BRH Devanagari Extra"/>
-                <w:color w:val="000000"/>
-                <w:sz w:val="40"/>
-                <w:szCs w:val="40"/>
-              </w:rPr>
-              <w:t>uÉ</w:t>
+                <w:rFonts w:ascii="BRH Devanagari Extra" w:hAnsi="BRH Devanagari Extra" w:cs="Latha"/>
+                <w:b/>
+                <w:sz w:val="36"/>
+                <w:szCs w:val="28"/>
+                <w:lang w:bidi="ta-IN"/>
+              </w:rPr>
+              <w:t>óè</w:t>
             </w:r>
             <w:proofErr w:type="spellEnd"/>
             <w:r>
               <w:rPr>
-                <w:rFonts w:ascii="BRH Malayalam Extra" w:hAnsi="BRH Malayalam Extra" w:cs="BRH Devanagari Extra"/>
-                <w:color w:val="000000"/>
-                <w:sz w:val="32"/>
-                <w:szCs w:val="40"/>
-              </w:rPr>
-              <w:t>–</w:t>
-            </w:r>
-            <w:proofErr w:type="spellStart"/>
-            <w:r>
-              <w:rPr>
-                <w:rFonts w:ascii="BRH Devanagari Extra" w:hAnsi="BRH Devanagari Extra" w:cs="BRH Devanagari Extra"/>
-                <w:color w:val="000000"/>
-                <w:sz w:val="40"/>
-                <w:szCs w:val="40"/>
-              </w:rPr>
-              <w:t>mÉ</w:t>
-            </w:r>
-            <w:proofErr w:type="spellEnd"/>
-            <w:r>
-              <w:rPr>
-                <w:rFonts w:ascii="BRH Malayalam Extra" w:hAnsi="BRH Malayalam Extra" w:cs="BRH Devanagari Extra"/>
-                <w:color w:val="000000"/>
-                <w:sz w:val="32"/>
-                <w:szCs w:val="40"/>
-              </w:rPr>
-              <w:t>–</w:t>
-            </w:r>
-            <w:proofErr w:type="spellStart"/>
-            <w:r>
-              <w:rPr>
-                <w:rFonts w:ascii="BRH Devanagari Extra" w:hAnsi="BRH Devanagari Extra" w:cs="BRH Devanagari Extra"/>
-                <w:color w:val="000000"/>
-                <w:sz w:val="40"/>
-                <w:szCs w:val="40"/>
-              </w:rPr>
-              <w:t>irÉÑ</w:t>
-            </w:r>
-            <w:proofErr w:type="spellEnd"/>
-            <w:r>
-              <w:rPr>
-                <w:rFonts w:ascii="BRH Malayalam Extra" w:hAnsi="BRH Malayalam Extra" w:cs="BRH Devanagari Extra"/>
-                <w:color w:val="000000"/>
-                <w:sz w:val="32"/>
-                <w:szCs w:val="40"/>
-              </w:rPr>
-              <w:t>–</w:t>
-            </w:r>
-            <w:r>
-              <w:rPr>
-                <w:rFonts w:ascii="BRH Devanagari Extra" w:hAnsi="BRH Devanagari Extra" w:cs="BRH Devanagari Extra"/>
-                <w:color w:val="000000"/>
-                <w:sz w:val="40"/>
-                <w:szCs w:val="40"/>
-              </w:rPr>
-              <w:t>¨É</w:t>
-            </w:r>
-            <w:r>
-              <w:rPr>
-                <w:rFonts w:ascii="BRH Malayalam Extra" w:hAnsi="BRH Malayalam Extra" w:cs="BRH Devanagari Extra"/>
-                <w:color w:val="000000"/>
-                <w:sz w:val="32"/>
-                <w:szCs w:val="40"/>
-              </w:rPr>
-              <w:t>–</w:t>
-            </w:r>
-            <w:r>
-              <w:rPr>
-                <w:rFonts w:ascii="BRH Devanagari Extra" w:hAnsi="BRH Devanagari Extra" w:cs="BRH Devanagari Extra"/>
-                <w:color w:val="000000"/>
-                <w:sz w:val="40"/>
-                <w:szCs w:val="40"/>
-                <w:highlight w:val="green"/>
-              </w:rPr>
-              <w:t>U</w:t>
-            </w:r>
-            <w:r>
-              <w:rPr>
-                <w:rFonts w:ascii="BRH Malayalam Extra" w:hAnsi="BRH Malayalam Extra" w:cs="BRH Devanagari Extra"/>
-                <w:color w:val="000000"/>
-                <w:sz w:val="32"/>
-                <w:szCs w:val="40"/>
-                <w:highlight w:val="green"/>
-              </w:rPr>
-              <w:t>–</w:t>
-            </w:r>
-            <w:proofErr w:type="spellStart"/>
-            <w:r>
-              <w:rPr>
-                <w:rFonts w:ascii="BRH Devanagari Extra" w:hAnsi="BRH Devanagari Extra" w:cs="BRH Devanagari Extra"/>
-                <w:color w:val="000000"/>
-                <w:sz w:val="40"/>
-                <w:szCs w:val="40"/>
-              </w:rPr>
-              <w:t>uÉå</w:t>
-            </w:r>
-            <w:proofErr w:type="spellEnd"/>
-            <w:r>
-              <w:rPr>
-                <w:rFonts w:ascii="BRH Malayalam Extra" w:hAnsi="BRH Malayalam Extra" w:cs="BRH Devanagari Extra"/>
-                <w:color w:val="000000"/>
-                <w:sz w:val="32"/>
-                <w:szCs w:val="40"/>
-              </w:rPr>
-              <w:t>–</w:t>
-            </w:r>
-            <w:r>
-              <w:rPr>
-                <w:rFonts w:ascii="BRH Devanagari Extra" w:hAnsi="BRH Devanagari Extra" w:cs="BRH Devanagari Extra"/>
-                <w:color w:val="000000"/>
-                <w:sz w:val="40"/>
-                <w:szCs w:val="40"/>
-              </w:rPr>
-              <w:t>±</w:t>
-            </w:r>
-            <w:proofErr w:type="spellStart"/>
-            <w:r>
-              <w:rPr>
-                <w:rFonts w:ascii="BRH Devanagari Extra" w:hAnsi="BRH Devanagari Extra" w:cs="BRH Devanagari Extra"/>
-                <w:color w:val="000000"/>
-                <w:sz w:val="40"/>
-                <w:szCs w:val="40"/>
-              </w:rPr>
-              <w:t>ÉqÉç</w:t>
-            </w:r>
-            <w:proofErr w:type="spellEnd"/>
-            <w:r>
-              <w:rPr>
-                <w:rFonts w:ascii="BRH Devanagari Extra" w:hAnsi="BRH Devanagari Extra" w:cs="BRH Devanagari Extra"/>
-                <w:color w:val="000000"/>
-                <w:sz w:val="40"/>
-                <w:szCs w:val="40"/>
-              </w:rPr>
-              <w:t xml:space="preserve"> | E</w:t>
-            </w:r>
-            <w:r>
-              <w:rPr>
-                <w:rFonts w:ascii="BRH Malayalam Extra" w:hAnsi="BRH Malayalam Extra" w:cs="BRH Devanagari Extra"/>
-                <w:color w:val="000000"/>
-                <w:sz w:val="32"/>
-                <w:szCs w:val="40"/>
-              </w:rPr>
-              <w:t>–</w:t>
-            </w:r>
-            <w:r>
-              <w:rPr>
-                <w:rFonts w:ascii="BRH Devanagari Extra" w:hAnsi="BRH Devanagari Extra" w:cs="BRH Devanagari Extra"/>
-                <w:color w:val="000000"/>
-                <w:sz w:val="40"/>
-                <w:szCs w:val="40"/>
-              </w:rPr>
-              <w:t>¨É</w:t>
-            </w:r>
-            <w:r>
-              <w:rPr>
-                <w:rFonts w:ascii="BRH Malayalam Extra" w:hAnsi="BRH Malayalam Extra" w:cs="BRH Devanagari Extra"/>
-                <w:color w:val="000000"/>
-                <w:sz w:val="32"/>
-                <w:szCs w:val="40"/>
-              </w:rPr>
-              <w:t>–</w:t>
-            </w:r>
-            <w:r>
-              <w:rPr>
-                <w:rFonts w:ascii="BRH Devanagari Extra" w:hAnsi="BRH Devanagari Extra" w:cs="BRH Devanagari Extra"/>
-                <w:color w:val="000000"/>
-                <w:sz w:val="40"/>
-                <w:szCs w:val="40"/>
-              </w:rPr>
-              <w:t>U</w:t>
-            </w:r>
-            <w:r>
-              <w:rPr>
-                <w:rFonts w:ascii="BRH Malayalam Extra" w:hAnsi="BRH Malayalam Extra" w:cs="BRH Devanagari Extra"/>
-                <w:color w:val="000000"/>
-                <w:sz w:val="32"/>
-                <w:szCs w:val="40"/>
-              </w:rPr>
-              <w:t>–</w:t>
-            </w:r>
-            <w:proofErr w:type="spellStart"/>
-            <w:r>
-              <w:rPr>
-                <w:rFonts w:ascii="BRH Devanagari Extra" w:hAnsi="BRH Devanagari Extra" w:cs="BRH Devanagari Extra"/>
-                <w:color w:val="000000"/>
-                <w:sz w:val="40"/>
-                <w:szCs w:val="40"/>
-              </w:rPr>
-              <w:t>uÉå</w:t>
-            </w:r>
-            <w:proofErr w:type="spellEnd"/>
-            <w:r>
-              <w:rPr>
-                <w:rFonts w:ascii="BRH Malayalam Extra" w:hAnsi="BRH Malayalam Extra" w:cs="BRH Devanagari Extra"/>
-                <w:color w:val="000000"/>
-                <w:sz w:val="32"/>
-                <w:szCs w:val="40"/>
-              </w:rPr>
-              <w:t>–</w:t>
-            </w:r>
-            <w:r>
-              <w:rPr>
-                <w:rFonts w:ascii="BRH Devanagari Extra" w:hAnsi="BRH Devanagari Extra" w:cs="BRH Devanagari Extra"/>
-                <w:color w:val="000000"/>
-                <w:sz w:val="40"/>
-                <w:szCs w:val="40"/>
-              </w:rPr>
-              <w:t>±</w:t>
-            </w:r>
-            <w:proofErr w:type="spellStart"/>
-            <w:r>
-              <w:rPr>
-                <w:rFonts w:ascii="BRH Devanagari Extra" w:hAnsi="BRH Devanagari Extra" w:cs="BRH Devanagari Extra"/>
-                <w:color w:val="000000"/>
-                <w:sz w:val="40"/>
-                <w:szCs w:val="40"/>
-              </w:rPr>
-              <w:t>É</w:t>
-            </w:r>
-            <w:r>
-              <w:rPr>
-                <w:rFonts w:ascii="BRH Devanagari Extra" w:hAnsi="BRH Devanagari Extra" w:cs="BRH Devanagari Extra"/>
-                <w:color w:val="000000"/>
-                <w:sz w:val="36"/>
-                <w:szCs w:val="40"/>
-              </w:rPr>
-              <w:t>óè</w:t>
-            </w:r>
-            <w:proofErr w:type="spellEnd"/>
-            <w:r>
-              <w:rPr>
-                <w:rFonts w:ascii="BRH Devanagari Extra" w:hAnsi="BRH Devanagari Extra" w:cs="BRH Devanagari Extra"/>
-                <w:color w:val="000000"/>
-                <w:sz w:val="36"/>
-                <w:szCs w:val="40"/>
+                <w:rFonts w:ascii="Latha" w:hAnsi="Latha" w:cs="Latha"/>
+                <w:sz w:val="28"/>
+                <w:szCs w:val="28"/>
+                <w:lang w:bidi="ta-IN"/>
               </w:rPr>
               <w:t xml:space="preserve"> </w:t>
             </w:r>
-            <w:proofErr w:type="spellStart"/>
-            <w:r>
-              <w:rPr>
-                <w:rFonts w:ascii="BRH Devanagari Extra" w:hAnsi="BRH Devanagari Extra" w:cs="BRH Devanagari Extra"/>
-                <w:color w:val="000000"/>
-                <w:sz w:val="40"/>
-                <w:szCs w:val="40"/>
-              </w:rPr>
-              <w:t>ÌWû</w:t>
-            </w:r>
-            <w:proofErr w:type="spellEnd"/>
-            <w:r>
-              <w:rPr>
-                <w:rFonts w:ascii="BRH Devanagari Extra" w:hAnsi="BRH Devanagari Extra" w:cs="BRH Devanagari Extra"/>
-                <w:color w:val="000000"/>
-                <w:sz w:val="40"/>
-                <w:szCs w:val="40"/>
+            <w:r>
+              <w:rPr>
+                <w:rFonts w:ascii="Latha" w:hAnsi="Latha" w:cs="Latha"/>
+                <w:sz w:val="28"/>
+                <w:szCs w:val="28"/>
+                <w:cs/>
+                <w:lang w:bidi="ta-IN"/>
+              </w:rPr>
+              <w:t>ஹி</w:t>
+            </w:r>
+            <w:r>
+              <w:rPr>
+                <w:rFonts w:ascii="Latha" w:hAnsi="Latha" w:cs="Latha"/>
+                <w:sz w:val="28"/>
+                <w:szCs w:val="28"/>
+                <w:lang w:bidi="ta-IN"/>
               </w:rPr>
               <w:t xml:space="preserve"> |</w:t>
             </w:r>
@@ -1911,19 +1986,8 @@
                 <w:sz w:val="28"/>
                 <w:szCs w:val="32"/>
               </w:rPr>
-              <w:t xml:space="preserve"> – </w:t>
-            </w:r>
-            <w:proofErr w:type="spellStart"/>
-            <w:r>
-              <w:rPr>
-                <w:rFonts w:cs="Arial"/>
-                <w:b/>
-                <w:sz w:val="28"/>
-                <w:szCs w:val="32"/>
-              </w:rPr>
-              <w:t>Kramam</w:t>
-            </w:r>
-            <w:proofErr w:type="spellEnd"/>
+              <w:t xml:space="preserve"> – Kramam</w:t>
+            </w:r>
           </w:p>
           <w:p>
             <w:pPr>
@@ -1943,45 +2007,14 @@
                 <w:szCs w:val="32"/>
               </w:rPr>
             </w:pPr>
-            <w:proofErr w:type="spellStart"/>
-            <w:r>
-              <w:rPr>
-                <w:rFonts w:cs="Arial"/>
-                <w:b/>
-                <w:sz w:val="28"/>
-                <w:szCs w:val="32"/>
-              </w:rPr>
-              <w:t>Krama</w:t>
-            </w:r>
-            <w:proofErr w:type="spellEnd"/>
-            <w:r>
-              <w:rPr>
-                <w:rFonts w:cs="Arial"/>
-                <w:b/>
-                <w:sz w:val="28"/>
-                <w:szCs w:val="32"/>
-              </w:rPr>
-              <w:t xml:space="preserve"> </w:t>
-            </w:r>
-            <w:proofErr w:type="spellStart"/>
-            <w:r>
-              <w:rPr>
-                <w:rFonts w:cs="Arial"/>
-                <w:b/>
-                <w:sz w:val="28"/>
-                <w:szCs w:val="32"/>
-              </w:rPr>
-              <w:t>Vaakyam</w:t>
-            </w:r>
-            <w:proofErr w:type="spellEnd"/>
-            <w:r>
-              <w:rPr>
-                <w:rFonts w:cs="Arial"/>
-                <w:b/>
-                <w:sz w:val="28"/>
-                <w:szCs w:val="32"/>
-              </w:rPr>
-              <w:t xml:space="preserve"> No.– </w:t>
+            <w:r>
+              <w:rPr>
+                <w:rFonts w:cs="Arial"/>
+                <w:b/>
+                <w:sz w:val="28"/>
+                <w:szCs w:val="32"/>
+              </w:rPr>
+              <w:t xml:space="preserve">Krama Vaakyam No.– </w:t>
             </w:r>
             <w:r>
               <w:rPr>
@@ -2011,25 +2044,14 @@
                 <w:szCs w:val="32"/>
               </w:rPr>
             </w:pPr>
-            <w:proofErr w:type="spellStart"/>
-            <w:r>
-              <w:rPr>
-                <w:rFonts w:cs="Arial"/>
-                <w:b/>
-                <w:sz w:val="28"/>
-                <w:szCs w:val="32"/>
-              </w:rPr>
-              <w:t>Panchaati</w:t>
-            </w:r>
-            <w:proofErr w:type="spellEnd"/>
-            <w:r>
-              <w:rPr>
-                <w:rFonts w:cs="Arial"/>
-                <w:b/>
-                <w:sz w:val="28"/>
-                <w:szCs w:val="32"/>
-              </w:rPr>
-              <w:t xml:space="preserve"> No</w:t>
+            <w:r>
+              <w:rPr>
+                <w:rFonts w:cs="Arial"/>
+                <w:b/>
+                <w:sz w:val="28"/>
+                <w:szCs w:val="32"/>
+              </w:rPr>
+              <w:t>Panchaati No</w:t>
             </w:r>
             <w:r>
               <w:rPr>
@@ -2068,81 +2090,6 @@
               <w:adjustRightInd w:val="0"/>
               <w:spacing w:before="0" w:line="240" w:lineRule="auto"/>
               <w:rPr>
-                <w:rFonts w:ascii="BRH Devanagari Extra" w:hAnsi="BRH Devanagari Extra" w:cs="BRH Devanagari Extra"/>
-                <w:color w:val="000000"/>
-                <w:sz w:val="40"/>
-                <w:szCs w:val="40"/>
-              </w:rPr>
-            </w:pPr>
-            <w:proofErr w:type="spellStart"/>
-            <w:r>
-              <w:rPr>
-                <w:rFonts w:ascii="BRH Devanagari Extra" w:hAnsi="BRH Devanagari Extra" w:cs="BRH Devanagari Extra"/>
-                <w:color w:val="000000"/>
-                <w:sz w:val="40"/>
-                <w:szCs w:val="40"/>
-              </w:rPr>
-              <w:t>mÉë</w:t>
-            </w:r>
-            <w:proofErr w:type="spellEnd"/>
-            <w:r>
-              <w:rPr>
-                <w:rFonts w:ascii="BRH Malayalam Extra" w:hAnsi="BRH Malayalam Extra" w:cs="BRH Devanagari Extra"/>
-                <w:color w:val="000000"/>
-                <w:sz w:val="32"/>
-                <w:szCs w:val="40"/>
-              </w:rPr>
-              <w:t>–</w:t>
-            </w:r>
-            <w:proofErr w:type="spellStart"/>
-            <w:r>
-              <w:rPr>
-                <w:rFonts w:ascii="BRH Devanagari Extra" w:hAnsi="BRH Devanagari Extra" w:cs="BRH Devanagari Extra"/>
-                <w:color w:val="000000"/>
-                <w:sz w:val="40"/>
-                <w:szCs w:val="40"/>
-              </w:rPr>
-              <w:t>eÉÉrÉþqÉÉlÉÉlÉÉqÉÉU</w:t>
-            </w:r>
-            <w:proofErr w:type="spellEnd"/>
-            <w:r>
-              <w:rPr>
-                <w:rFonts w:ascii="BRH Malayalam Extra" w:hAnsi="BRH Malayalam Extra" w:cs="BRH Devanagari Extra"/>
-                <w:color w:val="000000"/>
-                <w:sz w:val="32"/>
-                <w:szCs w:val="40"/>
-              </w:rPr>
-              <w:t>–</w:t>
-            </w:r>
-            <w:proofErr w:type="spellStart"/>
-            <w:r>
-              <w:rPr>
-                <w:rFonts w:ascii="BRH Devanagari Extra" w:hAnsi="BRH Devanagari Extra" w:cs="BRH Devanagari Extra"/>
-                <w:color w:val="000000"/>
-                <w:sz w:val="40"/>
-                <w:szCs w:val="40"/>
-              </w:rPr>
-              <w:t>hrÉÉÈ</w:t>
-            </w:r>
-            <w:proofErr w:type="spellEnd"/>
-            <w:r>
-              <w:rPr>
-                <w:rFonts w:ascii="BRH Devanagari Extra" w:hAnsi="BRH Devanagari Extra" w:cs="BRH Devanagari Extra"/>
-                <w:color w:val="000000"/>
-                <w:sz w:val="40"/>
-                <w:szCs w:val="40"/>
-              </w:rPr>
-              <w:t xml:space="preserve"> | </w:t>
-            </w:r>
-          </w:p>
-          <w:p>
-            <w:pPr>
-              <w:widowControl w:val="0"/>
-              <w:autoSpaceDE w:val="0"/>
-              <w:autoSpaceDN w:val="0"/>
-              <w:adjustRightInd w:val="0"/>
-              <w:spacing w:before="0" w:line="240" w:lineRule="auto"/>
-              <w:rPr>
                 <w:rFonts w:ascii="BRH Malayalam Extra" w:eastAsia="Times New Roman" w:hAnsi="BRH Malayalam Extra" w:cs="BRH Malayalam Extra"/>
                 <w:color w:val="000000"/>
                 <w:sz w:val="40"/>
@@ -2150,93 +2097,274 @@
                 <w:lang w:val="en-IN" w:eastAsia="en-IN" w:bidi="ml-IN"/>
               </w:rPr>
             </w:pPr>
-            <w:proofErr w:type="spellStart"/>
-            <w:r>
-              <w:rPr>
-                <w:rFonts w:ascii="BRH Devanagari Extra" w:hAnsi="BRH Devanagari Extra" w:cs="BRH Devanagari Extra"/>
-                <w:color w:val="000000"/>
-                <w:sz w:val="40"/>
-                <w:szCs w:val="40"/>
-              </w:rPr>
-              <w:t>mÉë</w:t>
-            </w:r>
-            <w:proofErr w:type="spellEnd"/>
-            <w:r>
-              <w:rPr>
-                <w:rFonts w:ascii="BRH Malayalam Extra" w:hAnsi="BRH Malayalam Extra" w:cs="BRH Devanagari Extra"/>
-                <w:color w:val="000000"/>
-                <w:sz w:val="32"/>
-                <w:szCs w:val="40"/>
-              </w:rPr>
-              <w:t>–</w:t>
-            </w:r>
-            <w:proofErr w:type="spellStart"/>
-            <w:r>
-              <w:rPr>
-                <w:rFonts w:ascii="BRH Devanagari Extra" w:hAnsi="BRH Devanagari Extra" w:cs="BRH Devanagari Extra"/>
-                <w:color w:val="000000"/>
-                <w:sz w:val="40"/>
-                <w:szCs w:val="40"/>
-              </w:rPr>
-              <w:t>eÉÉrÉþ</w:t>
-            </w:r>
-            <w:r>
-              <w:rPr>
-                <w:rFonts w:ascii="BRH Devanagari Extra" w:hAnsi="BRH Devanagari Extra" w:cs="BRH Devanagari Extra"/>
-                <w:color w:val="000000"/>
-                <w:sz w:val="40"/>
-                <w:szCs w:val="40"/>
+            <w:r>
+              <w:rPr>
+                <w:rFonts w:ascii="Latha" w:hAnsi="Latha" w:cs="Latha"/>
+                <w:sz w:val="28"/>
+                <w:szCs w:val="28"/>
+                <w:cs/>
+                <w:lang w:bidi="ta-IN"/>
+              </w:rPr>
+              <w:t>ப்ர</w:t>
+            </w:r>
+            <w:r>
+              <w:rPr>
+                <w:rFonts w:ascii="BRH Tamil Tab Extra" w:hAnsi="BRH Tamil Tab Extra" w:cs="Latha"/>
+                <w:b/>
+                <w:sz w:val="32"/>
+                <w:szCs w:val="28"/>
+                <w:lang w:bidi="ta-IN"/>
+              </w:rPr>
+              <w:t>…</w:t>
+            </w:r>
+            <w:r>
+              <w:rPr>
+                <w:rFonts w:ascii="Latha" w:hAnsi="Latha" w:cs="Latha"/>
+                <w:sz w:val="28"/>
+                <w:szCs w:val="28"/>
+                <w:cs/>
+                <w:lang w:bidi="ta-IN"/>
+              </w:rPr>
+              <w:t>ஜாய</w:t>
+            </w:r>
+            <w:r>
+              <w:rPr>
+                <w:rFonts w:ascii="BRH Tamil Tab Extra" w:hAnsi="BRH Tamil Tab Extra" w:cs="Latha"/>
+                <w:b/>
+                <w:sz w:val="36"/>
+                <w:szCs w:val="28"/>
+                <w:lang w:bidi="ta-IN"/>
+              </w:rPr>
+              <w:t>†</w:t>
+            </w:r>
+            <w:r>
+              <w:rPr>
+                <w:rFonts w:ascii="Latha" w:hAnsi="Latha" w:cs="Latha"/>
+                <w:sz w:val="28"/>
+                <w:szCs w:val="28"/>
+                <w:cs/>
+                <w:lang w:bidi="ta-IN"/>
+              </w:rPr>
+              <w:t>மா</w:t>
+            </w:r>
+            <w:bookmarkStart w:id="0" w:name="_Hlk113219020"/>
+            <w:r>
+              <w:rPr>
+                <w:rFonts w:ascii="Latha" w:hAnsi="Latha" w:cs="Latha"/>
+                <w:sz w:val="28"/>
+                <w:szCs w:val="28"/>
+                <w:cs/>
+                <w:lang w:bidi="ta-IN"/>
+              </w:rPr>
+              <w:t>னா</w:t>
+            </w:r>
+            <w:bookmarkEnd w:id="0"/>
+            <w:r>
+              <w:rPr>
+                <w:rFonts w:ascii="Latha" w:hAnsi="Latha" w:cs="Latha"/>
+                <w:sz w:val="28"/>
+                <w:szCs w:val="28"/>
+                <w:cs/>
+                <w:lang w:bidi="ta-IN"/>
+              </w:rPr>
+              <w:t>னாமார</w:t>
+            </w:r>
+            <w:r>
+              <w:rPr>
+                <w:rFonts w:ascii="BRH Tamil Tab Extra" w:hAnsi="BRH Tamil Tab Extra" w:cs="Latha"/>
+                <w:b/>
+                <w:sz w:val="32"/>
+                <w:szCs w:val="28"/>
+                <w:lang w:bidi="ta-IN"/>
+              </w:rPr>
+              <w:t>…</w:t>
+            </w:r>
+            <w:r>
+              <w:rPr>
+                <w:rFonts w:ascii="Latha" w:hAnsi="Latha" w:cs="Latha"/>
+                <w:sz w:val="28"/>
+                <w:szCs w:val="28"/>
+                <w:cs/>
+                <w:lang w:bidi="ta-IN"/>
+              </w:rPr>
+              <w:t>ண்யா</w:t>
+            </w:r>
+            <w:r>
+              <w:rPr>
+                <w:rFonts w:ascii="Latha" w:hAnsi="Latha" w:cs="Latha"/>
+                <w:b/>
+                <w:bCs/>
+                <w:sz w:val="32"/>
+                <w:szCs w:val="32"/>
+                <w:cs/>
+                <w:lang w:bidi="ta-IN"/>
+              </w:rPr>
+              <w:t>:</w:t>
+            </w:r>
+            <w:r>
+              <w:rPr>
+                <w:rFonts w:ascii="Latha" w:hAnsi="Latha" w:cs="Latha"/>
+                <w:sz w:val="28"/>
+                <w:szCs w:val="28"/>
+                <w:lang w:bidi="ta-IN"/>
+              </w:rPr>
+              <w:t xml:space="preserve"> | </w:t>
+            </w:r>
+            <w:r>
+              <w:rPr>
+                <w:rFonts w:ascii="Latha" w:hAnsi="Latha" w:cs="Latha"/>
+                <w:sz w:val="28"/>
+                <w:szCs w:val="28"/>
+                <w:cs/>
+                <w:lang w:bidi="ta-IN"/>
+              </w:rPr>
+              <w:t>ப்ர</w:t>
+            </w:r>
+            <w:r>
+              <w:rPr>
+                <w:rFonts w:ascii="BRH Tamil Tab Extra" w:hAnsi="BRH Tamil Tab Extra" w:cs="Latha"/>
+                <w:b/>
+                <w:sz w:val="32"/>
+                <w:szCs w:val="28"/>
+                <w:lang w:bidi="ta-IN"/>
+              </w:rPr>
+              <w:t>…</w:t>
+            </w:r>
+            <w:r>
+              <w:rPr>
+                <w:rFonts w:ascii="Latha" w:hAnsi="Latha" w:cs="Latha"/>
+                <w:sz w:val="28"/>
+                <w:szCs w:val="28"/>
+                <w:cs/>
+                <w:lang w:bidi="ta-IN"/>
+              </w:rPr>
+              <w:t>ஜாய</w:t>
+            </w:r>
+            <w:r>
+              <w:rPr>
+                <w:rFonts w:ascii="BRH Tamil Tab Extra" w:hAnsi="BRH Tamil Tab Extra" w:cs="Latha"/>
+                <w:b/>
+                <w:sz w:val="36"/>
+                <w:szCs w:val="28"/>
+                <w:lang w:bidi="ta-IN"/>
+              </w:rPr>
+              <w:t>†</w:t>
+            </w:r>
+            <w:r>
+              <w:rPr>
+                <w:rFonts w:ascii="Latha" w:hAnsi="Latha" w:cs="Latha"/>
+                <w:sz w:val="28"/>
+                <w:szCs w:val="28"/>
+                <w:cs/>
+                <w:lang w:bidi="ta-IN"/>
+              </w:rPr>
+              <w:t>மா</w:t>
+            </w:r>
+            <w:r>
+              <w:rPr>
+                <w:rFonts w:ascii="Latha" w:hAnsi="Latha" w:cs="Latha"/>
+                <w:sz w:val="28"/>
+                <w:szCs w:val="28"/>
                 <w:highlight w:val="yellow"/>
-              </w:rPr>
-              <w:t>qÉÉlÉÉ</w:t>
-            </w:r>
-            <w:proofErr w:type="spellEnd"/>
-            <w:r>
-              <w:rPr>
-                <w:rFonts w:ascii="BRH Malayalam Extra" w:hAnsi="BRH Malayalam Extra" w:cs="BRH Devanagari Extra"/>
-                <w:color w:val="000000"/>
-                <w:sz w:val="32"/>
-                <w:szCs w:val="40"/>
-              </w:rPr>
-              <w:t>–</w:t>
-            </w:r>
-            <w:proofErr w:type="spellStart"/>
-            <w:r>
-              <w:rPr>
-                <w:rFonts w:ascii="BRH Devanagari Extra" w:hAnsi="BRH Devanagari Extra" w:cs="BRH Devanagari Extra"/>
-                <w:color w:val="000000"/>
-                <w:sz w:val="40"/>
-                <w:szCs w:val="40"/>
-              </w:rPr>
-              <w:t>ÍqÉÌiÉþ</w:t>
-            </w:r>
-            <w:proofErr w:type="spellEnd"/>
-            <w:r>
-              <w:rPr>
-                <w:rFonts w:ascii="BRH Devanagari Extra" w:hAnsi="BRH Devanagari Extra" w:cs="BRH Devanagari Extra"/>
-                <w:color w:val="000000"/>
-                <w:sz w:val="40"/>
-                <w:szCs w:val="40"/>
+                <w:cs/>
+                <w:lang w:bidi="ta-IN"/>
+              </w:rPr>
+              <w:t>னா</w:t>
+            </w:r>
+            <w:r>
+              <w:rPr>
+                <w:rFonts w:ascii="BRH Tamil Tab Extra" w:hAnsi="BRH Tamil Tab Extra" w:cs="Latha"/>
+                <w:b/>
+                <w:sz w:val="32"/>
+                <w:szCs w:val="28"/>
+                <w:lang w:bidi="ta-IN"/>
+              </w:rPr>
+              <w:t>…</w:t>
+            </w:r>
+            <w:r>
+              <w:rPr>
+                <w:rFonts w:ascii="Latha" w:hAnsi="Latha" w:cs="Latha"/>
+                <w:sz w:val="28"/>
+                <w:szCs w:val="28"/>
+                <w:cs/>
+                <w:lang w:bidi="ta-IN"/>
+              </w:rPr>
+              <w:t>மிதி</w:t>
+            </w:r>
+            <w:r>
+              <w:rPr>
+                <w:rFonts w:ascii="BRH Tamil Tab Extra" w:hAnsi="BRH Tamil Tab Extra" w:cs="Latha"/>
+                <w:b/>
+                <w:sz w:val="36"/>
+                <w:szCs w:val="28"/>
+                <w:lang w:bidi="ta-IN"/>
+              </w:rPr>
+              <w:t>†</w:t>
+            </w:r>
+            <w:r>
+              <w:rPr>
+                <w:rFonts w:ascii="Latha" w:hAnsi="Latha" w:cs="Latha"/>
+                <w:sz w:val="28"/>
+                <w:szCs w:val="28"/>
+                <w:lang w:bidi="ta-IN"/>
               </w:rPr>
               <w:t xml:space="preserve"> </w:t>
             </w:r>
-            <w:proofErr w:type="spellStart"/>
-            <w:r>
-              <w:rPr>
-                <w:rFonts w:ascii="BRH Devanagari Extra" w:hAnsi="BRH Devanagari Extra" w:cs="BRH Devanagari Extra"/>
-                <w:color w:val="000000"/>
-                <w:sz w:val="40"/>
-                <w:szCs w:val="40"/>
-              </w:rPr>
-              <w:t>mÉë-eÉÉrÉþqÉÉlÉÉlÉÉqÉç</w:t>
-            </w:r>
-            <w:proofErr w:type="spellEnd"/>
-            <w:r>
-              <w:rPr>
-                <w:rFonts w:ascii="BRH Devanagari Extra" w:hAnsi="BRH Devanagari Extra" w:cs="BRH Devanagari Extra"/>
-                <w:color w:val="000000"/>
-                <w:sz w:val="40"/>
-                <w:szCs w:val="40"/>
+            <w:r>
+              <w:rPr>
+                <w:rFonts w:ascii="Latha" w:hAnsi="Latha" w:cs="Latha"/>
+                <w:sz w:val="28"/>
+                <w:szCs w:val="28"/>
+                <w:cs/>
+                <w:lang w:bidi="ta-IN"/>
+              </w:rPr>
+              <w:t>ப்ர</w:t>
+            </w:r>
+            <w:r>
+              <w:rPr>
+                <w:rFonts w:ascii="Latha" w:hAnsi="Latha" w:cs="Latha"/>
+                <w:sz w:val="28"/>
+                <w:szCs w:val="28"/>
+                <w:lang w:bidi="ta-IN"/>
+              </w:rPr>
+              <w:t xml:space="preserve"> - </w:t>
+            </w:r>
+            <w:r>
+              <w:rPr>
+                <w:rFonts w:ascii="Latha" w:hAnsi="Latha" w:cs="Latha"/>
+                <w:sz w:val="28"/>
+                <w:szCs w:val="28"/>
+                <w:cs/>
+                <w:lang w:bidi="ta-IN"/>
+              </w:rPr>
+              <w:t>ஜாய</w:t>
+            </w:r>
+            <w:r>
+              <w:rPr>
+                <w:rFonts w:ascii="BRH Tamil Tab Extra" w:hAnsi="BRH Tamil Tab Extra" w:cs="Latha"/>
+                <w:b/>
+                <w:sz w:val="36"/>
+                <w:szCs w:val="28"/>
+                <w:lang w:bidi="ta-IN"/>
+              </w:rPr>
+              <w:t>†</w:t>
+            </w:r>
+            <w:r>
+              <w:rPr>
+                <w:rFonts w:ascii="Latha" w:hAnsi="Latha" w:cs="Latha"/>
+                <w:sz w:val="28"/>
+                <w:szCs w:val="28"/>
+                <w:cs/>
+                <w:lang w:bidi="ta-IN"/>
+              </w:rPr>
+              <w:t>மானானாம்</w:t>
+            </w:r>
+            <w:r>
+              <w:rPr>
+                <w:rFonts w:ascii="Latha" w:hAnsi="Latha" w:cs="Latha"/>
+                <w:sz w:val="28"/>
+                <w:szCs w:val="28"/>
+                <w:lang w:bidi="ta-IN"/>
               </w:rPr>
               <w:t xml:space="preserve"> |</w:t>
             </w:r>
@@ -2260,81 +2388,6 @@
               <w:adjustRightInd w:val="0"/>
               <w:spacing w:before="0" w:line="240" w:lineRule="auto"/>
               <w:rPr>
-                <w:rFonts w:ascii="BRH Devanagari Extra" w:hAnsi="BRH Devanagari Extra" w:cs="BRH Devanagari Extra"/>
-                <w:color w:val="000000"/>
-                <w:sz w:val="40"/>
-                <w:szCs w:val="40"/>
-              </w:rPr>
-            </w:pPr>
-            <w:proofErr w:type="spellStart"/>
-            <w:r>
-              <w:rPr>
-                <w:rFonts w:ascii="BRH Devanagari Extra" w:hAnsi="BRH Devanagari Extra" w:cs="BRH Devanagari Extra"/>
-                <w:color w:val="000000"/>
-                <w:sz w:val="40"/>
-                <w:szCs w:val="40"/>
-              </w:rPr>
-              <w:t>mÉë</w:t>
-            </w:r>
-            <w:proofErr w:type="spellEnd"/>
-            <w:r>
-              <w:rPr>
-                <w:rFonts w:ascii="BRH Malayalam Extra" w:hAnsi="BRH Malayalam Extra" w:cs="BRH Devanagari Extra"/>
-                <w:color w:val="000000"/>
-                <w:sz w:val="32"/>
-                <w:szCs w:val="40"/>
-              </w:rPr>
-              <w:t>–</w:t>
-            </w:r>
-            <w:proofErr w:type="spellStart"/>
-            <w:r>
-              <w:rPr>
-                <w:rFonts w:ascii="BRH Devanagari Extra" w:hAnsi="BRH Devanagari Extra" w:cs="BRH Devanagari Extra"/>
-                <w:color w:val="000000"/>
-                <w:sz w:val="40"/>
-                <w:szCs w:val="40"/>
-              </w:rPr>
-              <w:t>eÉÉrÉþqÉÉlÉÉlÉÉqÉÉU</w:t>
-            </w:r>
-            <w:proofErr w:type="spellEnd"/>
-            <w:r>
-              <w:rPr>
-                <w:rFonts w:ascii="BRH Malayalam Extra" w:hAnsi="BRH Malayalam Extra" w:cs="BRH Devanagari Extra"/>
-                <w:color w:val="000000"/>
-                <w:sz w:val="32"/>
-                <w:szCs w:val="40"/>
-              </w:rPr>
-              <w:t>–</w:t>
-            </w:r>
-            <w:proofErr w:type="spellStart"/>
-            <w:r>
-              <w:rPr>
-                <w:rFonts w:ascii="BRH Devanagari Extra" w:hAnsi="BRH Devanagari Extra" w:cs="BRH Devanagari Extra"/>
-                <w:color w:val="000000"/>
-                <w:sz w:val="40"/>
-                <w:szCs w:val="40"/>
-              </w:rPr>
-              <w:t>hrÉÉÈ</w:t>
-            </w:r>
-            <w:proofErr w:type="spellEnd"/>
-            <w:r>
-              <w:rPr>
-                <w:rFonts w:ascii="BRH Devanagari Extra" w:hAnsi="BRH Devanagari Extra" w:cs="BRH Devanagari Extra"/>
-                <w:color w:val="000000"/>
-                <w:sz w:val="40"/>
-                <w:szCs w:val="40"/>
-              </w:rPr>
-              <w:t xml:space="preserve"> | </w:t>
-            </w:r>
-          </w:p>
-          <w:p>
-            <w:pPr>
-              <w:widowControl w:val="0"/>
-              <w:autoSpaceDE w:val="0"/>
-              <w:autoSpaceDN w:val="0"/>
-              <w:adjustRightInd w:val="0"/>
-              <w:spacing w:before="0" w:line="240" w:lineRule="auto"/>
-              <w:rPr>
                 <w:rFonts w:ascii="BRH Malayalam Extra" w:eastAsia="Times New Roman" w:hAnsi="BRH Malayalam Extra" w:cs="BRH Malayalam Extra"/>
                 <w:color w:val="000000"/>
                 <w:sz w:val="40"/>
@@ -2342,94 +2395,262 @@
                 <w:lang w:val="en-IN" w:eastAsia="en-IN" w:bidi="ml-IN"/>
               </w:rPr>
             </w:pPr>
-            <w:proofErr w:type="spellStart"/>
-            <w:r>
-              <w:rPr>
-                <w:rFonts w:ascii="BRH Devanagari Extra" w:hAnsi="BRH Devanagari Extra" w:cs="BRH Devanagari Extra"/>
-                <w:color w:val="000000"/>
-                <w:sz w:val="40"/>
-                <w:szCs w:val="40"/>
-              </w:rPr>
-              <w:t>mÉë</w:t>
-            </w:r>
-            <w:proofErr w:type="spellEnd"/>
-            <w:r>
-              <w:rPr>
-                <w:rFonts w:ascii="BRH Malayalam Extra" w:hAnsi="BRH Malayalam Extra" w:cs="BRH Devanagari Extra"/>
-                <w:color w:val="000000"/>
-                <w:sz w:val="32"/>
-                <w:szCs w:val="40"/>
-              </w:rPr>
-              <w:t>–</w:t>
-            </w:r>
-            <w:proofErr w:type="spellStart"/>
-            <w:r>
-              <w:rPr>
-                <w:rFonts w:ascii="BRH Devanagari Extra" w:hAnsi="BRH Devanagari Extra" w:cs="BRH Devanagari Extra"/>
-                <w:color w:val="000000"/>
-                <w:sz w:val="40"/>
-                <w:szCs w:val="40"/>
-              </w:rPr>
-              <w:t>eÉÉrÉþ</w:t>
-            </w:r>
-            <w:r>
-              <w:rPr>
-                <w:rFonts w:ascii="BRH Devanagari Extra" w:hAnsi="BRH Devanagari Extra" w:cs="BRH Devanagari Extra"/>
-                <w:color w:val="000000"/>
-                <w:sz w:val="40"/>
-                <w:szCs w:val="40"/>
+            <w:r>
+              <w:rPr>
+                <w:rFonts w:ascii="Latha" w:hAnsi="Latha" w:cs="Latha"/>
+                <w:sz w:val="28"/>
+                <w:szCs w:val="28"/>
+                <w:cs/>
+                <w:lang w:bidi="ta-IN"/>
+              </w:rPr>
+              <w:t>ப்ர</w:t>
+            </w:r>
+            <w:r>
+              <w:rPr>
+                <w:rFonts w:ascii="BRH Tamil Tab Extra" w:hAnsi="BRH Tamil Tab Extra" w:cs="Latha"/>
+                <w:b/>
+                <w:sz w:val="32"/>
+                <w:szCs w:val="28"/>
+                <w:lang w:bidi="ta-IN"/>
+              </w:rPr>
+              <w:t>…</w:t>
+            </w:r>
+            <w:r>
+              <w:rPr>
+                <w:rFonts w:ascii="Latha" w:hAnsi="Latha" w:cs="Latha"/>
+                <w:sz w:val="28"/>
+                <w:szCs w:val="28"/>
+                <w:cs/>
+                <w:lang w:bidi="ta-IN"/>
+              </w:rPr>
+              <w:t>ஜாய</w:t>
+            </w:r>
+            <w:r>
+              <w:rPr>
+                <w:rFonts w:ascii="BRH Tamil Tab Extra" w:hAnsi="BRH Tamil Tab Extra" w:cs="Latha"/>
+                <w:b/>
+                <w:sz w:val="36"/>
+                <w:szCs w:val="28"/>
+                <w:lang w:bidi="ta-IN"/>
+              </w:rPr>
+              <w:t>†</w:t>
+            </w:r>
+            <w:r>
+              <w:rPr>
+                <w:rFonts w:ascii="Latha" w:hAnsi="Latha" w:cs="Latha"/>
+                <w:sz w:val="28"/>
+                <w:szCs w:val="28"/>
+                <w:cs/>
+                <w:lang w:bidi="ta-IN"/>
+              </w:rPr>
+              <w:t>மானானாமார</w:t>
+            </w:r>
+            <w:r>
+              <w:rPr>
+                <w:rFonts w:ascii="BRH Tamil Tab Extra" w:hAnsi="BRH Tamil Tab Extra" w:cs="Latha"/>
+                <w:b/>
+                <w:sz w:val="32"/>
+                <w:szCs w:val="28"/>
+                <w:lang w:bidi="ta-IN"/>
+              </w:rPr>
+              <w:t>…</w:t>
+            </w:r>
+            <w:r>
+              <w:rPr>
+                <w:rFonts w:ascii="Latha" w:hAnsi="Latha" w:cs="Latha"/>
+                <w:sz w:val="28"/>
+                <w:szCs w:val="28"/>
+                <w:cs/>
+                <w:lang w:bidi="ta-IN"/>
+              </w:rPr>
+              <w:t>ண்யா</w:t>
+            </w:r>
+            <w:r>
+              <w:rPr>
+                <w:rFonts w:ascii="Latha" w:hAnsi="Latha" w:cs="Latha"/>
+                <w:b/>
+                <w:bCs/>
+                <w:sz w:val="32"/>
+                <w:szCs w:val="32"/>
+                <w:cs/>
+                <w:lang w:bidi="ta-IN"/>
+              </w:rPr>
+              <w:t>:</w:t>
+            </w:r>
+            <w:r>
+              <w:rPr>
+                <w:rFonts w:ascii="Latha" w:hAnsi="Latha" w:cs="Latha"/>
+                <w:sz w:val="28"/>
+                <w:szCs w:val="28"/>
+                <w:lang w:bidi="ta-IN"/>
+              </w:rPr>
+              <w:t xml:space="preserve"> | </w:t>
+            </w:r>
+            <w:r>
+              <w:rPr>
+                <w:rFonts w:ascii="Latha" w:hAnsi="Latha" w:cs="Latha"/>
+                <w:sz w:val="28"/>
+                <w:szCs w:val="28"/>
+                <w:cs/>
+                <w:lang w:bidi="ta-IN"/>
+              </w:rPr>
+              <w:t>ப்ர</w:t>
+            </w:r>
+            <w:r>
+              <w:rPr>
+                <w:rFonts w:ascii="BRH Tamil Tab Extra" w:hAnsi="BRH Tamil Tab Extra" w:cs="Latha"/>
+                <w:b/>
+                <w:sz w:val="32"/>
+                <w:szCs w:val="28"/>
+                <w:lang w:bidi="ta-IN"/>
+              </w:rPr>
+              <w:t>…</w:t>
+            </w:r>
+            <w:r>
+              <w:rPr>
+                <w:rFonts w:ascii="Latha" w:hAnsi="Latha" w:cs="Latha"/>
+                <w:sz w:val="28"/>
+                <w:szCs w:val="28"/>
+                <w:cs/>
+                <w:lang w:bidi="ta-IN"/>
+              </w:rPr>
+              <w:t>ஜாய</w:t>
+            </w:r>
+            <w:r>
+              <w:rPr>
+                <w:rFonts w:ascii="BRH Tamil Tab Extra" w:hAnsi="BRH Tamil Tab Extra" w:cs="Latha"/>
+                <w:b/>
+                <w:sz w:val="36"/>
+                <w:szCs w:val="28"/>
+                <w:lang w:bidi="ta-IN"/>
+              </w:rPr>
+              <w:t>†</w:t>
+            </w:r>
+            <w:r>
+              <w:rPr>
+                <w:rFonts w:ascii="Latha" w:hAnsi="Latha" w:cs="Latha"/>
+                <w:sz w:val="28"/>
+                <w:szCs w:val="28"/>
+                <w:cs/>
+                <w:lang w:bidi="ta-IN"/>
+              </w:rPr>
+              <w:t>மா</w:t>
+            </w:r>
+            <w:r>
+              <w:rPr>
+                <w:rFonts w:ascii="Latha" w:hAnsi="Latha" w:cs="Latha"/>
+                <w:sz w:val="28"/>
+                <w:szCs w:val="28"/>
                 <w:highlight w:val="green"/>
-              </w:rPr>
-              <w:t>qÉÉlÉÉlÉÉ</w:t>
-            </w:r>
-            <w:proofErr w:type="spellEnd"/>
-            <w:r>
-              <w:rPr>
-                <w:rFonts w:ascii="BRH Malayalam Extra" w:hAnsi="BRH Malayalam Extra" w:cs="BRH Devanagari Extra"/>
-                <w:color w:val="000000"/>
-                <w:sz w:val="32"/>
-                <w:szCs w:val="40"/>
-                <w:highlight w:val="green"/>
-              </w:rPr>
-              <w:t>–</w:t>
-            </w:r>
-            <w:proofErr w:type="spellStart"/>
-            <w:r>
-              <w:rPr>
-                <w:rFonts w:ascii="BRH Devanagari Extra" w:hAnsi="BRH Devanagari Extra" w:cs="BRH Devanagari Extra"/>
-                <w:color w:val="000000"/>
-                <w:sz w:val="40"/>
-                <w:szCs w:val="40"/>
-              </w:rPr>
-              <w:t>ÍqÉÌiÉþ</w:t>
-            </w:r>
-            <w:proofErr w:type="spellEnd"/>
-            <w:r>
-              <w:rPr>
-                <w:rFonts w:ascii="BRH Devanagari Extra" w:hAnsi="BRH Devanagari Extra" w:cs="BRH Devanagari Extra"/>
-                <w:color w:val="000000"/>
-                <w:sz w:val="40"/>
-                <w:szCs w:val="40"/>
+                <w:cs/>
+                <w:lang w:bidi="ta-IN"/>
+              </w:rPr>
+              <w:t>னா</w:t>
+            </w:r>
+            <w:r>
+              <w:rPr>
+                <w:rFonts w:ascii="Latha" w:hAnsi="Latha" w:cs="Latha"/>
+                <w:sz w:val="28"/>
+                <w:szCs w:val="28"/>
+                <w:cs/>
+                <w:lang w:bidi="ta-IN"/>
+              </w:rPr>
+              <w:t>னா</w:t>
+            </w:r>
+            <w:r>
+              <w:rPr>
+                <w:rFonts w:ascii="BRH Tamil Tab Extra" w:hAnsi="BRH Tamil Tab Extra" w:cs="Latha"/>
+                <w:b/>
+                <w:sz w:val="32"/>
+                <w:szCs w:val="28"/>
+                <w:lang w:bidi="ta-IN"/>
+              </w:rPr>
+              <w:t>…</w:t>
+            </w:r>
+            <w:r>
+              <w:rPr>
+                <w:rFonts w:ascii="Latha" w:hAnsi="Latha" w:cs="Latha"/>
+                <w:sz w:val="28"/>
+                <w:szCs w:val="28"/>
+                <w:cs/>
+                <w:lang w:bidi="ta-IN"/>
+              </w:rPr>
+              <w:t>மிதி</w:t>
+            </w:r>
+            <w:r>
+              <w:rPr>
+                <w:rFonts w:ascii="BRH Tamil Tab Extra" w:hAnsi="BRH Tamil Tab Extra" w:cs="Latha"/>
+                <w:b/>
+                <w:sz w:val="36"/>
+                <w:szCs w:val="28"/>
+                <w:lang w:bidi="ta-IN"/>
+              </w:rPr>
+              <w:t>†</w:t>
+            </w:r>
+            <w:r>
+              <w:rPr>
+                <w:rFonts w:ascii="Latha" w:hAnsi="Latha" w:cs="Latha"/>
+                <w:sz w:val="28"/>
+                <w:szCs w:val="28"/>
+                <w:lang w:bidi="ta-IN"/>
               </w:rPr>
               <w:t xml:space="preserve"> </w:t>
             </w:r>
-            <w:proofErr w:type="spellStart"/>
-            <w:r>
-              <w:rPr>
-                <w:rFonts w:ascii="BRH Devanagari Extra" w:hAnsi="BRH Devanagari Extra" w:cs="BRH Devanagari Extra"/>
-                <w:color w:val="000000"/>
-                <w:sz w:val="40"/>
-                <w:szCs w:val="40"/>
-              </w:rPr>
-              <w:t>mÉë-eÉÉrÉþqÉÉlÉÉlÉÉqÉç</w:t>
-            </w:r>
-            <w:proofErr w:type="spellEnd"/>
-            <w:r>
-              <w:rPr>
-                <w:rFonts w:ascii="BRH Devanagari Extra" w:hAnsi="BRH Devanagari Extra" w:cs="BRH Devanagari Extra"/>
-                <w:color w:val="000000"/>
-                <w:sz w:val="40"/>
-                <w:szCs w:val="40"/>
+            <w:r>
+              <w:rPr>
+                <w:rFonts w:ascii="Latha" w:hAnsi="Latha" w:cs="Latha"/>
+                <w:sz w:val="28"/>
+                <w:szCs w:val="28"/>
+                <w:cs/>
+                <w:lang w:bidi="ta-IN"/>
+              </w:rPr>
+              <w:t>ப்ர</w:t>
+            </w:r>
+            <w:r>
+              <w:rPr>
+                <w:rFonts w:ascii="Latha" w:hAnsi="Latha" w:cs="Latha"/>
+                <w:sz w:val="28"/>
+                <w:szCs w:val="28"/>
+                <w:lang w:bidi="ta-IN"/>
+              </w:rPr>
+              <w:t xml:space="preserve"> - </w:t>
+            </w:r>
+            <w:r>
+              <w:rPr>
+                <w:rFonts w:ascii="Latha" w:hAnsi="Latha" w:cs="Latha"/>
+                <w:sz w:val="28"/>
+                <w:szCs w:val="28"/>
+                <w:cs/>
+                <w:lang w:bidi="ta-IN"/>
+              </w:rPr>
+              <w:t>ஜாய</w:t>
+            </w:r>
+            <w:r>
+              <w:rPr>
+                <w:rFonts w:ascii="BRH Tamil Tab Extra" w:hAnsi="BRH Tamil Tab Extra" w:cs="Latha"/>
+                <w:b/>
+                <w:sz w:val="36"/>
+                <w:szCs w:val="28"/>
+                <w:lang w:bidi="ta-IN"/>
+              </w:rPr>
+              <w:t>†</w:t>
+            </w:r>
+            <w:r>
+              <w:rPr>
+                <w:rFonts w:ascii="Latha" w:hAnsi="Latha" w:cs="Latha"/>
+                <w:sz w:val="28"/>
+                <w:szCs w:val="28"/>
+                <w:cs/>
+                <w:lang w:bidi="ta-IN"/>
+              </w:rPr>
+              <w:t>மானானாம்</w:t>
+            </w:r>
+            <w:r>
+              <w:rPr>
+                <w:rFonts w:ascii="Latha" w:hAnsi="Latha" w:cs="Latha"/>
+                <w:sz w:val="28"/>
+                <w:szCs w:val="28"/>
+                <w:lang w:bidi="ta-IN"/>
               </w:rPr>
               <w:t xml:space="preserve"> |</w:t>
             </w:r>
@@ -2484,19 +2705,8 @@
                 <w:sz w:val="28"/>
                 <w:szCs w:val="32"/>
               </w:rPr>
-              <w:t xml:space="preserve"> – </w:t>
-            </w:r>
-            <w:proofErr w:type="spellStart"/>
-            <w:r>
-              <w:rPr>
-                <w:rFonts w:cs="Arial"/>
-                <w:b/>
-                <w:sz w:val="28"/>
-                <w:szCs w:val="32"/>
-              </w:rPr>
-              <w:t>Kramam</w:t>
-            </w:r>
-            <w:proofErr w:type="spellEnd"/>
+              <w:t xml:space="preserve"> – Kramam</w:t>
+            </w:r>
           </w:p>
           <w:p>
             <w:pPr>
@@ -2516,45 +2726,14 @@
                 <w:szCs w:val="32"/>
               </w:rPr>
             </w:pPr>
-            <w:proofErr w:type="spellStart"/>
-            <w:r>
-              <w:rPr>
-                <w:rFonts w:cs="Arial"/>
-                <w:b/>
-                <w:sz w:val="28"/>
-                <w:szCs w:val="32"/>
-              </w:rPr>
-              <w:t>Krama</w:t>
-            </w:r>
-            <w:proofErr w:type="spellEnd"/>
-            <w:r>
-              <w:rPr>
-                <w:rFonts w:cs="Arial"/>
-                <w:b/>
-                <w:sz w:val="28"/>
-                <w:szCs w:val="32"/>
-              </w:rPr>
-              <w:t xml:space="preserve"> </w:t>
-            </w:r>
-            <w:proofErr w:type="spellStart"/>
-            <w:r>
-              <w:rPr>
-                <w:rFonts w:cs="Arial"/>
-                <w:b/>
-                <w:sz w:val="28"/>
-                <w:szCs w:val="32"/>
-              </w:rPr>
-              <w:t>Vaakyam</w:t>
-            </w:r>
-            <w:proofErr w:type="spellEnd"/>
-            <w:r>
-              <w:rPr>
-                <w:rFonts w:cs="Arial"/>
-                <w:b/>
-                <w:sz w:val="28"/>
-                <w:szCs w:val="32"/>
-              </w:rPr>
-              <w:t xml:space="preserve"> No.– </w:t>
+            <w:r>
+              <w:rPr>
+                <w:rFonts w:cs="Arial"/>
+                <w:b/>
+                <w:sz w:val="28"/>
+                <w:szCs w:val="32"/>
+              </w:rPr>
+              <w:t xml:space="preserve">Krama Vaakyam No.– </w:t>
             </w:r>
             <w:r>
               <w:rPr>
@@ -2584,25 +2763,14 @@
                 <w:szCs w:val="32"/>
               </w:rPr>
             </w:pPr>
-            <w:proofErr w:type="spellStart"/>
-            <w:r>
-              <w:rPr>
-                <w:rFonts w:cs="Arial"/>
-                <w:b/>
-                <w:sz w:val="28"/>
-                <w:szCs w:val="32"/>
-              </w:rPr>
-              <w:t>Panchaati</w:t>
-            </w:r>
-            <w:proofErr w:type="spellEnd"/>
-            <w:r>
-              <w:rPr>
-                <w:rFonts w:cs="Arial"/>
-                <w:b/>
-                <w:sz w:val="28"/>
-                <w:szCs w:val="32"/>
-              </w:rPr>
-              <w:t xml:space="preserve"> No</w:t>
+            <w:r>
+              <w:rPr>
+                <w:rFonts w:cs="Arial"/>
+                <w:b/>
+                <w:sz w:val="28"/>
+                <w:szCs w:val="32"/>
+              </w:rPr>
+              <w:t>Panchaati No</w:t>
             </w:r>
             <w:r>
               <w:rPr>
@@ -2666,192 +2834,318 @@
             </w:pPr>
             <w:r>
               <w:rPr>
-                <w:rFonts w:ascii="BRH Devanagari Extra" w:hAnsi="BRH Devanagari Extra" w:cs="BRH Devanagari Extra"/>
-                <w:color w:val="000000"/>
-                <w:sz w:val="40"/>
-                <w:szCs w:val="40"/>
-              </w:rPr>
-              <w:t>A</w:t>
-            </w:r>
-            <w:r>
-              <w:rPr>
-                <w:rFonts w:ascii="BRH Malayalam Extra" w:hAnsi="BRH Malayalam Extra" w:cs="BRH Devanagari Extra"/>
-                <w:color w:val="000000"/>
-                <w:sz w:val="32"/>
-                <w:szCs w:val="40"/>
-              </w:rPr>
-              <w:t>–</w:t>
-            </w:r>
-            <w:proofErr w:type="spellStart"/>
-            <w:r>
-              <w:rPr>
-                <w:rFonts w:ascii="BRH Devanagari Extra" w:hAnsi="BRH Devanagari Extra" w:cs="BRH Devanagari Extra"/>
-                <w:color w:val="000000"/>
-                <w:sz w:val="40"/>
-                <w:szCs w:val="40"/>
-              </w:rPr>
-              <w:t>lÉÑ</w:t>
-            </w:r>
-            <w:proofErr w:type="spellEnd"/>
-            <w:r>
-              <w:rPr>
-                <w:rFonts w:ascii="BRH Malayalam Extra" w:hAnsi="BRH Malayalam Extra" w:cs="BRH Devanagari Extra"/>
-                <w:color w:val="000000"/>
-                <w:sz w:val="32"/>
-                <w:szCs w:val="40"/>
-              </w:rPr>
-              <w:t>–</w:t>
-            </w:r>
-            <w:r>
-              <w:rPr>
-                <w:rFonts w:ascii="BRH Devanagari Extra" w:hAnsi="BRH Devanagari Extra" w:cs="BRH Devanagari Extra"/>
-                <w:color w:val="000000"/>
-                <w:sz w:val="40"/>
-                <w:szCs w:val="40"/>
-              </w:rPr>
-              <w:t xml:space="preserve">¹ÒMçü </w:t>
-            </w:r>
-            <w:proofErr w:type="spellStart"/>
-            <w:r>
-              <w:rPr>
-                <w:rFonts w:ascii="BRH Devanagari Extra" w:hAnsi="BRH Devanagari Extra" w:cs="BRH Devanagari Extra"/>
-                <w:color w:val="000000"/>
-                <w:sz w:val="40"/>
-                <w:szCs w:val="40"/>
+                <w:rFonts w:ascii="Latha" w:hAnsi="Latha" w:cs="Latha"/>
+                <w:sz w:val="28"/>
+                <w:szCs w:val="28"/>
+                <w:cs/>
+                <w:lang w:bidi="ta-IN"/>
+              </w:rPr>
+              <w:t>அ</w:t>
+            </w:r>
+            <w:r>
+              <w:rPr>
+                <w:rFonts w:ascii="BRH Tamil Tab Extra" w:hAnsi="BRH Tamil Tab Extra" w:cs="Latha"/>
+                <w:b/>
+                <w:sz w:val="32"/>
+                <w:szCs w:val="28"/>
+                <w:lang w:bidi="ta-IN"/>
+              </w:rPr>
+              <w:t>…</w:t>
+            </w:r>
+            <w:r>
+              <w:rPr>
+                <w:rFonts w:ascii="Latha" w:hAnsi="Latha" w:cs="Latha"/>
+                <w:sz w:val="28"/>
+                <w:szCs w:val="28"/>
+                <w:cs/>
+                <w:lang w:bidi="ta-IN"/>
+              </w:rPr>
+              <w:t>னு</w:t>
+            </w:r>
+            <w:r>
+              <w:rPr>
+                <w:rFonts w:ascii="BRH Tamil Tab Extra" w:hAnsi="BRH Tamil Tab Extra" w:cs="Latha"/>
+                <w:b/>
+                <w:sz w:val="32"/>
+                <w:szCs w:val="28"/>
+                <w:lang w:bidi="ta-IN"/>
+              </w:rPr>
+              <w:t>…</w:t>
+            </w:r>
+            <w:r>
+              <w:rPr>
+                <w:rFonts w:ascii="Latha" w:hAnsi="Latha" w:cs="Latha"/>
+                <w:sz w:val="28"/>
+                <w:szCs w:val="28"/>
+                <w:cs/>
+                <w:lang w:bidi="ta-IN"/>
+              </w:rPr>
+              <w:t>ஷ்டுக்</w:t>
+            </w:r>
+            <w:r>
+              <w:rPr>
+                <w:rFonts w:ascii="Latha" w:hAnsi="Latha" w:cs="Latha"/>
+                <w:sz w:val="28"/>
+                <w:szCs w:val="28"/>
+                <w:lang w:bidi="ta-IN"/>
+              </w:rPr>
+              <w:t xml:space="preserve"> </w:t>
+            </w:r>
+            <w:r>
+              <w:rPr>
+                <w:rFonts w:ascii="Latha" w:hAnsi="Latha" w:cs="Latha"/>
+                <w:sz w:val="28"/>
+                <w:szCs w:val="28"/>
                 <w:highlight w:val="yellow"/>
-              </w:rPr>
-              <w:t>mÉ</w:t>
-            </w:r>
-            <w:r>
-              <w:rPr>
-                <w:rFonts w:ascii="BRH Devanagari Extra" w:hAnsi="BRH Devanagari Extra" w:cs="BRH Devanagari Extra"/>
-                <w:color w:val="000000"/>
-                <w:sz w:val="40"/>
-                <w:szCs w:val="40"/>
-              </w:rPr>
-              <w:t>XçYirÉÉÿ</w:t>
-            </w:r>
-            <w:proofErr w:type="spellEnd"/>
-            <w:r>
-              <w:rPr>
-                <w:rFonts w:ascii="BRH Devanagari Extra" w:hAnsi="BRH Devanagari Extra" w:cs="BRH Devanagari Extra"/>
-                <w:color w:val="000000"/>
-                <w:sz w:val="40"/>
-                <w:szCs w:val="40"/>
+                <w:cs/>
+                <w:lang w:bidi="ta-IN"/>
+              </w:rPr>
+              <w:t>ப</w:t>
+            </w:r>
+            <w:r>
+              <w:rPr>
+                <w:rFonts w:ascii="Latha" w:hAnsi="Latha" w:cs="Latha"/>
+                <w:sz w:val="28"/>
+                <w:szCs w:val="28"/>
+                <w:cs/>
+                <w:lang w:bidi="ta-IN"/>
+              </w:rPr>
+              <w:t>ங்‍க்த்யா</w:t>
+            </w:r>
+            <w:r>
+              <w:rPr>
+                <w:rFonts w:ascii="BRH Tamil Tab Extra" w:hAnsi="BRH Tamil Tab Extra" w:cs="Latha"/>
+                <w:b/>
+                <w:sz w:val="36"/>
+                <w:szCs w:val="28"/>
+                <w:lang w:bidi="ta-IN"/>
+              </w:rPr>
+              <w:t>‡</w:t>
+            </w:r>
+            <w:r>
+              <w:rPr>
+                <w:rFonts w:ascii="Latha" w:hAnsi="Latha" w:cs="Latha"/>
+                <w:sz w:val="28"/>
+                <w:szCs w:val="28"/>
+                <w:lang w:bidi="ta-IN"/>
               </w:rPr>
               <w:t xml:space="preserve"> | </w:t>
             </w:r>
             <w:r>
               <w:rPr>
-                <w:rFonts w:ascii="BRH Devanagari Extra" w:hAnsi="BRH Devanagari Extra" w:cs="BRH Devanagari Extra"/>
-                <w:sz w:val="40"/>
-                <w:szCs w:val="40"/>
-              </w:rPr>
-              <w:t>A</w:t>
-            </w:r>
-            <w:r>
-              <w:rPr>
-                <w:rFonts w:ascii="BRH Malayalam Extra" w:hAnsi="BRH Malayalam Extra" w:cs="BRH Devanagari Extra"/>
-                <w:sz w:val="32"/>
-                <w:szCs w:val="40"/>
-              </w:rPr>
-              <w:t>–</w:t>
-            </w:r>
-            <w:proofErr w:type="spellStart"/>
-            <w:r>
-              <w:rPr>
-                <w:rFonts w:ascii="BRH Devanagari Extra" w:hAnsi="BRH Devanagari Extra" w:cs="BRH Devanagari Extra"/>
-                <w:sz w:val="40"/>
-                <w:szCs w:val="40"/>
-              </w:rPr>
-              <w:t>lÉÑ</w:t>
-            </w:r>
-            <w:proofErr w:type="spellEnd"/>
-            <w:r>
-              <w:rPr>
-                <w:rFonts w:ascii="BRH Malayalam Extra" w:hAnsi="BRH Malayalam Extra" w:cs="BRH Devanagari Extra"/>
-                <w:sz w:val="32"/>
-                <w:szCs w:val="40"/>
-              </w:rPr>
-              <w:t>–</w:t>
-            </w:r>
-            <w:r>
-              <w:rPr>
-                <w:rFonts w:ascii="BRH Devanagari Extra" w:hAnsi="BRH Devanagari Extra" w:cs="BRH Devanagari Extra"/>
-                <w:sz w:val="40"/>
-                <w:szCs w:val="40"/>
-              </w:rPr>
-              <w:t xml:space="preserve">¹ÒÌaÉirÉþlÉÑ-xiÉÑMçü | </w:t>
-            </w:r>
-            <w:proofErr w:type="spellStart"/>
-            <w:r>
-              <w:rPr>
-                <w:rFonts w:ascii="BRH Devanagari Extra" w:hAnsi="BRH Devanagari Extra" w:cs="BRH Devanagari Extra"/>
-                <w:sz w:val="40"/>
-                <w:szCs w:val="40"/>
-              </w:rPr>
-              <w:t>mÉ</w:t>
-            </w:r>
-            <w:proofErr w:type="spellEnd"/>
-            <w:r>
-              <w:rPr>
-                <w:rFonts w:ascii="BRH Malayalam Extra" w:hAnsi="BRH Malayalam Extra" w:cs="BRH Devanagari Extra"/>
-                <w:sz w:val="32"/>
-                <w:szCs w:val="40"/>
-              </w:rPr>
-              <w:t>–</w:t>
-            </w:r>
-            <w:proofErr w:type="spellStart"/>
-            <w:r>
-              <w:rPr>
-                <w:rFonts w:ascii="BRH Devanagari Extra" w:hAnsi="BRH Devanagari Extra" w:cs="BRH Devanagari Extra"/>
-                <w:sz w:val="40"/>
-                <w:szCs w:val="40"/>
-              </w:rPr>
-              <w:t>XçYirÉÉþ</w:t>
-            </w:r>
-            <w:proofErr w:type="spellEnd"/>
-            <w:r>
-              <w:rPr>
-                <w:rFonts w:ascii="BRH Devanagari Extra" w:hAnsi="BRH Devanagari Extra" w:cs="BRH Devanagari Extra"/>
-                <w:sz w:val="40"/>
-                <w:szCs w:val="40"/>
+                <w:rFonts w:ascii="Latha" w:hAnsi="Latha" w:cs="Latha"/>
+                <w:sz w:val="28"/>
+                <w:szCs w:val="28"/>
+                <w:cs/>
+                <w:lang w:bidi="ta-IN"/>
+              </w:rPr>
+              <w:t>அ</w:t>
+            </w:r>
+            <w:r>
+              <w:rPr>
+                <w:rFonts w:ascii="BRH Tamil Tab Extra" w:hAnsi="BRH Tamil Tab Extra" w:cs="Latha"/>
+                <w:b/>
+                <w:sz w:val="32"/>
+                <w:szCs w:val="28"/>
+                <w:lang w:bidi="ta-IN"/>
+              </w:rPr>
+              <w:t>…</w:t>
+            </w:r>
+            <w:r>
+              <w:rPr>
+                <w:rFonts w:ascii="Latha" w:hAnsi="Latha" w:cs="Latha"/>
+                <w:sz w:val="28"/>
+                <w:szCs w:val="28"/>
+                <w:cs/>
+                <w:lang w:bidi="ta-IN"/>
+              </w:rPr>
+              <w:t>னு</w:t>
+            </w:r>
+            <w:r>
+              <w:rPr>
+                <w:rFonts w:ascii="BRH Tamil Tab Extra" w:hAnsi="BRH Tamil Tab Extra" w:cs="Latha"/>
+                <w:b/>
+                <w:sz w:val="32"/>
+                <w:szCs w:val="28"/>
+                <w:lang w:bidi="ta-IN"/>
+              </w:rPr>
+              <w:t>…</w:t>
+            </w:r>
+            <w:r>
+              <w:rPr>
+                <w:rFonts w:ascii="Latha" w:hAnsi="Latha" w:cs="Latha"/>
+                <w:sz w:val="28"/>
+                <w:szCs w:val="28"/>
+                <w:cs/>
+                <w:lang w:bidi="ta-IN"/>
+              </w:rPr>
+              <w:t>ஷ்டுகி</w:t>
+            </w:r>
+            <w:r>
+              <w:rPr>
+                <w:rFonts w:ascii="Latha" w:hAnsi="Latha" w:cs="Latha"/>
+                <w:b/>
+                <w:bCs/>
+                <w:position w:val="-12"/>
+                <w:sz w:val="28"/>
+                <w:szCs w:val="28"/>
+                <w:cs/>
+                <w:lang w:bidi="ta-IN"/>
+              </w:rPr>
+              <w:t>3</w:t>
+            </w:r>
+            <w:r>
+              <w:rPr>
+                <w:rFonts w:ascii="Latha" w:hAnsi="Latha" w:cs="Latha"/>
+                <w:sz w:val="28"/>
+                <w:szCs w:val="28"/>
+                <w:cs/>
+                <w:lang w:bidi="ta-IN"/>
+              </w:rPr>
+              <w:t>த்ய</w:t>
+            </w:r>
+            <w:r>
+              <w:rPr>
+                <w:rFonts w:ascii="BRH Tamil Tab Extra" w:hAnsi="BRH Tamil Tab Extra" w:cs="Latha"/>
+                <w:b/>
+                <w:sz w:val="36"/>
+                <w:szCs w:val="28"/>
+                <w:lang w:bidi="ta-IN"/>
+              </w:rPr>
+              <w:t>†</w:t>
+            </w:r>
+            <w:r>
+              <w:rPr>
+                <w:rFonts w:ascii="Latha" w:hAnsi="Latha" w:cs="Latha"/>
+                <w:sz w:val="28"/>
+                <w:szCs w:val="28"/>
+                <w:cs/>
+                <w:lang w:bidi="ta-IN"/>
+              </w:rPr>
+              <w:t>னு</w:t>
+            </w:r>
+            <w:r>
+              <w:rPr>
+                <w:rFonts w:ascii="Latha" w:hAnsi="Latha" w:cs="Latha"/>
+                <w:sz w:val="28"/>
+                <w:szCs w:val="28"/>
+                <w:lang w:bidi="ta-IN"/>
+              </w:rPr>
+              <w:t xml:space="preserve"> - </w:t>
+            </w:r>
+            <w:r>
+              <w:rPr>
+                <w:rFonts w:ascii="Latha" w:hAnsi="Latha" w:cs="Latha"/>
+                <w:sz w:val="28"/>
+                <w:szCs w:val="28"/>
+                <w:cs/>
+                <w:lang w:bidi="ta-IN"/>
+              </w:rPr>
+              <w:t>ஸ்துக்</w:t>
+            </w:r>
+            <w:r>
+              <w:rPr>
+                <w:rFonts w:ascii="Latha" w:hAnsi="Latha" w:cs="Latha"/>
+                <w:sz w:val="28"/>
+                <w:szCs w:val="28"/>
+                <w:lang w:bidi="ta-IN"/>
+              </w:rPr>
+              <w:t xml:space="preserve"> | </w:t>
+            </w:r>
+            <w:r>
+              <w:rPr>
+                <w:rFonts w:ascii="Latha" w:hAnsi="Latha" w:cs="Latha"/>
+                <w:sz w:val="28"/>
+                <w:szCs w:val="28"/>
+                <w:lang w:bidi="ta-IN"/>
+              </w:rPr>
+              <w:br/>
+            </w:r>
+            <w:r>
+              <w:rPr>
+                <w:rFonts w:ascii="Latha" w:hAnsi="Latha" w:cs="Latha"/>
+                <w:sz w:val="28"/>
+                <w:szCs w:val="28"/>
+                <w:cs/>
+                <w:lang w:bidi="ta-IN"/>
+              </w:rPr>
+              <w:t>ப</w:t>
+            </w:r>
+            <w:r>
+              <w:rPr>
+                <w:rFonts w:ascii="BRH Tamil Tab Extra" w:hAnsi="BRH Tamil Tab Extra" w:cs="Latha"/>
+                <w:b/>
+                <w:sz w:val="32"/>
+                <w:szCs w:val="28"/>
+                <w:lang w:bidi="ta-IN"/>
+              </w:rPr>
+              <w:t>…</w:t>
+            </w:r>
+            <w:r>
+              <w:rPr>
+                <w:rFonts w:ascii="Latha" w:hAnsi="Latha" w:cs="Latha"/>
+                <w:sz w:val="28"/>
+                <w:szCs w:val="28"/>
+                <w:cs/>
+                <w:lang w:bidi="ta-IN"/>
+              </w:rPr>
+              <w:t>ங்‍க்த்யா</w:t>
+            </w:r>
+            <w:r>
+              <w:rPr>
+                <w:rFonts w:ascii="BRH Tamil Tab Extra" w:hAnsi="BRH Tamil Tab Extra" w:cs="Latha"/>
+                <w:b/>
+                <w:sz w:val="36"/>
+                <w:szCs w:val="28"/>
+                <w:lang w:bidi="ta-IN"/>
+              </w:rPr>
+              <w:t>†</w:t>
+            </w:r>
+            <w:r>
+              <w:rPr>
+                <w:rFonts w:ascii="Latha" w:hAnsi="Latha" w:cs="Latha"/>
+                <w:sz w:val="28"/>
+                <w:szCs w:val="28"/>
+                <w:lang w:bidi="ta-IN"/>
               </w:rPr>
               <w:t xml:space="preserve"> </w:t>
             </w:r>
-            <w:proofErr w:type="spellStart"/>
-            <w:r>
-              <w:rPr>
-                <w:rFonts w:ascii="BRH Devanagari Extra" w:hAnsi="BRH Devanagari Extra" w:cs="BRH Devanagari Extra"/>
-                <w:sz w:val="40"/>
-                <w:szCs w:val="40"/>
-              </w:rPr>
-              <w:t>xÉ</w:t>
-            </w:r>
-            <w:proofErr w:type="spellEnd"/>
-            <w:r>
-              <w:rPr>
-                <w:rFonts w:ascii="BRH Malayalam Extra" w:hAnsi="BRH Malayalam Extra" w:cs="BRH Devanagari Extra"/>
-                <w:sz w:val="32"/>
-                <w:szCs w:val="40"/>
-              </w:rPr>
-              <w:t>–</w:t>
-            </w:r>
-            <w:proofErr w:type="spellStart"/>
-            <w:r>
-              <w:rPr>
-                <w:rFonts w:ascii="BRH Devanagari Extra" w:hAnsi="BRH Devanagari Extra" w:cs="BRH Devanagari Extra"/>
-                <w:sz w:val="40"/>
-                <w:szCs w:val="40"/>
-              </w:rPr>
-              <w:t>Wû</w:t>
-            </w:r>
-            <w:proofErr w:type="spellEnd"/>
-            <w:r>
-              <w:rPr>
-                <w:rFonts w:ascii="BRH Devanagari Extra" w:hAnsi="BRH Devanagari Extra" w:cs="BRH Devanagari Extra"/>
-                <w:sz w:val="40"/>
-                <w:szCs w:val="40"/>
+            <w:r>
+              <w:rPr>
+                <w:rFonts w:ascii="Latha" w:hAnsi="Latha" w:cs="Latha"/>
+                <w:sz w:val="28"/>
+                <w:szCs w:val="28"/>
+                <w:cs/>
+                <w:lang w:bidi="ta-IN"/>
+              </w:rPr>
+              <w:t>ஸ</w:t>
+            </w:r>
+            <w:r>
+              <w:rPr>
+                <w:rFonts w:ascii="BRH Tamil Tab Extra" w:hAnsi="BRH Tamil Tab Extra" w:cs="Latha"/>
+                <w:b/>
+                <w:sz w:val="32"/>
+                <w:szCs w:val="28"/>
+                <w:lang w:bidi="ta-IN"/>
+              </w:rPr>
+              <w:t>…</w:t>
+            </w:r>
+            <w:r>
+              <w:rPr>
+                <w:rFonts w:ascii="Latha" w:hAnsi="Latha" w:cs="Latha"/>
+                <w:sz w:val="28"/>
+                <w:szCs w:val="28"/>
+                <w:cs/>
+                <w:lang w:bidi="ta-IN"/>
+              </w:rPr>
+              <w:t>ஹ</w:t>
+            </w:r>
+            <w:r>
+              <w:rPr>
+                <w:rFonts w:ascii="Latha" w:hAnsi="Latha" w:cs="Latha"/>
+                <w:sz w:val="28"/>
+                <w:szCs w:val="28"/>
+                <w:lang w:bidi="ta-IN"/>
               </w:rPr>
               <w:t xml:space="preserve"> |</w:t>
             </w:r>
@@ -2884,203 +3178,330 @@
             </w:pPr>
             <w:r>
               <w:rPr>
-                <w:rFonts w:ascii="BRH Devanagari Extra" w:hAnsi="BRH Devanagari Extra" w:cs="BRH Devanagari Extra"/>
-                <w:color w:val="000000"/>
-                <w:sz w:val="40"/>
-                <w:szCs w:val="40"/>
-              </w:rPr>
-              <w:t>A</w:t>
-            </w:r>
-            <w:r>
-              <w:rPr>
-                <w:rFonts w:ascii="BRH Malayalam Extra" w:hAnsi="BRH Malayalam Extra" w:cs="BRH Devanagari Extra"/>
-                <w:color w:val="000000"/>
-                <w:sz w:val="32"/>
-                <w:szCs w:val="40"/>
-              </w:rPr>
-              <w:t>–</w:t>
-            </w:r>
-            <w:proofErr w:type="spellStart"/>
-            <w:r>
-              <w:rPr>
-                <w:rFonts w:ascii="BRH Devanagari Extra" w:hAnsi="BRH Devanagari Extra" w:cs="BRH Devanagari Extra"/>
-                <w:color w:val="000000"/>
-                <w:sz w:val="40"/>
-                <w:szCs w:val="40"/>
-              </w:rPr>
-              <w:t>lÉÑ</w:t>
-            </w:r>
-            <w:proofErr w:type="spellEnd"/>
-            <w:r>
-              <w:rPr>
-                <w:rFonts w:ascii="BRH Malayalam Extra" w:hAnsi="BRH Malayalam Extra" w:cs="BRH Devanagari Extra"/>
-                <w:color w:val="000000"/>
-                <w:sz w:val="32"/>
-                <w:szCs w:val="40"/>
-              </w:rPr>
-              <w:t>–</w:t>
-            </w:r>
-            <w:r>
-              <w:rPr>
-                <w:rFonts w:ascii="BRH Devanagari Extra" w:hAnsi="BRH Devanagari Extra" w:cs="BRH Devanagari Extra"/>
-                <w:color w:val="000000"/>
-                <w:sz w:val="40"/>
-                <w:szCs w:val="40"/>
-              </w:rPr>
-              <w:t xml:space="preserve">¹ÒMçü </w:t>
-            </w:r>
-            <w:proofErr w:type="spellStart"/>
-            <w:r>
-              <w:rPr>
-                <w:rFonts w:ascii="BRH Devanagari Extra" w:hAnsi="BRH Devanagari Extra" w:cs="BRH Devanagari Extra"/>
-                <w:color w:val="000000"/>
-                <w:sz w:val="40"/>
-                <w:szCs w:val="40"/>
+                <w:rFonts w:ascii="Latha" w:hAnsi="Latha" w:cs="Latha"/>
+                <w:sz w:val="28"/>
+                <w:szCs w:val="28"/>
+                <w:cs/>
+                <w:lang w:bidi="ta-IN"/>
+              </w:rPr>
+              <w:t>அ</w:t>
+            </w:r>
+            <w:bookmarkStart w:id="1" w:name="_Hlk113219091"/>
+            <w:r>
+              <w:rPr>
+                <w:rFonts w:ascii="BRH Tamil Tab Extra" w:hAnsi="BRH Tamil Tab Extra" w:cs="Latha"/>
+                <w:b/>
+                <w:sz w:val="32"/>
+                <w:szCs w:val="28"/>
+                <w:lang w:bidi="ta-IN"/>
+              </w:rPr>
+              <w:t>…</w:t>
+            </w:r>
+            <w:bookmarkEnd w:id="1"/>
+            <w:r>
+              <w:rPr>
+                <w:rFonts w:ascii="Latha" w:hAnsi="Latha" w:cs="Latha"/>
+                <w:sz w:val="28"/>
+                <w:szCs w:val="28"/>
+                <w:cs/>
+                <w:lang w:bidi="ta-IN"/>
+              </w:rPr>
+              <w:t>னு</w:t>
+            </w:r>
+            <w:r>
+              <w:rPr>
+                <w:rFonts w:ascii="BRH Tamil Tab Extra" w:hAnsi="BRH Tamil Tab Extra" w:cs="Latha"/>
+                <w:b/>
+                <w:sz w:val="32"/>
+                <w:szCs w:val="28"/>
+                <w:lang w:bidi="ta-IN"/>
+              </w:rPr>
+              <w:t>…</w:t>
+            </w:r>
+            <w:r>
+              <w:rPr>
+                <w:rFonts w:ascii="Latha" w:hAnsi="Latha" w:cs="Latha"/>
+                <w:sz w:val="28"/>
+                <w:szCs w:val="28"/>
+                <w:cs/>
+                <w:lang w:bidi="ta-IN"/>
+              </w:rPr>
+              <w:t>ஷ்டுக்</w:t>
+            </w:r>
+            <w:r>
+              <w:rPr>
+                <w:rFonts w:ascii="Latha" w:hAnsi="Latha" w:cs="Latha"/>
+                <w:sz w:val="28"/>
+                <w:szCs w:val="28"/>
+                <w:lang w:bidi="ta-IN"/>
+              </w:rPr>
+              <w:t xml:space="preserve"> </w:t>
+            </w:r>
+            <w:r>
+              <w:rPr>
+                <w:rFonts w:ascii="Latha" w:hAnsi="Latha" w:cs="Latha"/>
+                <w:sz w:val="28"/>
+                <w:szCs w:val="28"/>
                 <w:highlight w:val="green"/>
-              </w:rPr>
-              <w:t>mÉ</w:t>
-            </w:r>
-            <w:proofErr w:type="spellEnd"/>
-            <w:r>
-              <w:rPr>
-                <w:rFonts w:ascii="BRH Malayalam Extra" w:hAnsi="BRH Malayalam Extra" w:cs="BRH Devanagari Extra"/>
-                <w:sz w:val="32"/>
-                <w:szCs w:val="40"/>
-                <w:highlight w:val="green"/>
-              </w:rPr>
-              <w:t>–</w:t>
-            </w:r>
-            <w:proofErr w:type="spellStart"/>
-            <w:r>
-              <w:rPr>
-                <w:rFonts w:ascii="BRH Devanagari Extra" w:hAnsi="BRH Devanagari Extra" w:cs="BRH Devanagari Extra"/>
-                <w:color w:val="000000"/>
-                <w:sz w:val="40"/>
-                <w:szCs w:val="40"/>
-              </w:rPr>
-              <w:t>XçYirÉÉÿ</w:t>
-            </w:r>
-            <w:proofErr w:type="spellEnd"/>
-            <w:r>
-              <w:rPr>
-                <w:rFonts w:ascii="BRH Devanagari Extra" w:hAnsi="BRH Devanagari Extra" w:cs="BRH Devanagari Extra"/>
-                <w:color w:val="000000"/>
-                <w:sz w:val="40"/>
-                <w:szCs w:val="40"/>
+                <w:cs/>
+                <w:lang w:bidi="ta-IN"/>
+              </w:rPr>
+              <w:t>ப</w:t>
+            </w:r>
+            <w:r>
+              <w:rPr>
+                <w:rFonts w:ascii="BRH Tamil Tab Extra" w:hAnsi="BRH Tamil Tab Extra" w:cs="Latha"/>
+                <w:b/>
+                <w:sz w:val="32"/>
+                <w:szCs w:val="28"/>
+                <w:lang w:bidi="ta-IN"/>
+              </w:rPr>
+              <w:t>…</w:t>
+            </w:r>
+            <w:r>
+              <w:rPr>
+                <w:rFonts w:ascii="Latha" w:hAnsi="Latha" w:cs="Latha"/>
+                <w:sz w:val="28"/>
+                <w:szCs w:val="28"/>
+                <w:cs/>
+                <w:lang w:bidi="ta-IN"/>
+              </w:rPr>
+              <w:t>ங்‍க்த்யா</w:t>
+            </w:r>
+            <w:r>
+              <w:rPr>
+                <w:rFonts w:ascii="BRH Tamil Tab Extra" w:hAnsi="BRH Tamil Tab Extra" w:cs="Latha"/>
+                <w:b/>
+                <w:sz w:val="36"/>
+                <w:szCs w:val="28"/>
+                <w:lang w:bidi="ta-IN"/>
+              </w:rPr>
+              <w:t>‡</w:t>
+            </w:r>
+            <w:r>
+              <w:rPr>
+                <w:rFonts w:ascii="Latha" w:hAnsi="Latha" w:cs="Latha"/>
+                <w:sz w:val="28"/>
+                <w:szCs w:val="28"/>
+                <w:lang w:bidi="ta-IN"/>
               </w:rPr>
               <w:t xml:space="preserve"> | </w:t>
             </w:r>
             <w:r>
               <w:rPr>
-                <w:rFonts w:ascii="BRH Devanagari Extra" w:hAnsi="BRH Devanagari Extra" w:cs="BRH Devanagari Extra"/>
-                <w:sz w:val="40"/>
-                <w:szCs w:val="40"/>
-              </w:rPr>
-              <w:t>A</w:t>
-            </w:r>
-            <w:r>
-              <w:rPr>
-                <w:rFonts w:ascii="BRH Malayalam Extra" w:hAnsi="BRH Malayalam Extra" w:cs="BRH Devanagari Extra"/>
-                <w:sz w:val="32"/>
-                <w:szCs w:val="40"/>
-              </w:rPr>
-              <w:t>–</w:t>
-            </w:r>
-            <w:proofErr w:type="spellStart"/>
-            <w:r>
-              <w:rPr>
-                <w:rFonts w:ascii="BRH Devanagari Extra" w:hAnsi="BRH Devanagari Extra" w:cs="BRH Devanagari Extra"/>
-                <w:sz w:val="40"/>
-                <w:szCs w:val="40"/>
-              </w:rPr>
-              <w:t>lÉÑ</w:t>
-            </w:r>
-            <w:proofErr w:type="spellEnd"/>
-            <w:r>
-              <w:rPr>
-                <w:rFonts w:ascii="BRH Malayalam Extra" w:hAnsi="BRH Malayalam Extra" w:cs="BRH Devanagari Extra"/>
-                <w:sz w:val="32"/>
-                <w:szCs w:val="40"/>
-              </w:rPr>
-              <w:t>–</w:t>
-            </w:r>
-            <w:r>
-              <w:rPr>
-                <w:rFonts w:ascii="BRH Devanagari Extra" w:hAnsi="BRH Devanagari Extra" w:cs="BRH Devanagari Extra"/>
-                <w:sz w:val="40"/>
-                <w:szCs w:val="40"/>
-              </w:rPr>
-              <w:t xml:space="preserve">¹ÒÌaÉirÉþlÉÑ-xiÉÑMçü | </w:t>
-            </w:r>
-            <w:proofErr w:type="spellStart"/>
-            <w:r>
-              <w:rPr>
-                <w:rFonts w:ascii="BRH Devanagari Extra" w:hAnsi="BRH Devanagari Extra" w:cs="BRH Devanagari Extra"/>
-                <w:sz w:val="40"/>
-                <w:szCs w:val="40"/>
-              </w:rPr>
-              <w:t>mÉ</w:t>
-            </w:r>
-            <w:proofErr w:type="spellEnd"/>
-            <w:r>
-              <w:rPr>
-                <w:rFonts w:ascii="BRH Malayalam Extra" w:hAnsi="BRH Malayalam Extra" w:cs="BRH Devanagari Extra"/>
-                <w:sz w:val="32"/>
-                <w:szCs w:val="40"/>
-              </w:rPr>
-              <w:t>–</w:t>
-            </w:r>
-            <w:proofErr w:type="spellStart"/>
-            <w:r>
-              <w:rPr>
-                <w:rFonts w:ascii="BRH Devanagari Extra" w:hAnsi="BRH Devanagari Extra" w:cs="BRH Devanagari Extra"/>
-                <w:sz w:val="40"/>
-                <w:szCs w:val="40"/>
-              </w:rPr>
-              <w:t>XçYirÉÉþ</w:t>
-            </w:r>
-            <w:proofErr w:type="spellEnd"/>
-            <w:r>
-              <w:rPr>
-                <w:rFonts w:ascii="BRH Devanagari Extra" w:hAnsi="BRH Devanagari Extra" w:cs="BRH Devanagari Extra"/>
-                <w:sz w:val="40"/>
-                <w:szCs w:val="40"/>
+                <w:rFonts w:ascii="Latha" w:hAnsi="Latha" w:cs="Latha"/>
+                <w:sz w:val="28"/>
+                <w:szCs w:val="28"/>
+                <w:cs/>
+                <w:lang w:bidi="ta-IN"/>
+              </w:rPr>
+              <w:t>அ</w:t>
+            </w:r>
+            <w:r>
+              <w:rPr>
+                <w:rFonts w:ascii="BRH Tamil Tab Extra" w:hAnsi="BRH Tamil Tab Extra" w:cs="Latha"/>
+                <w:b/>
+                <w:sz w:val="32"/>
+                <w:szCs w:val="28"/>
+                <w:lang w:bidi="ta-IN"/>
+              </w:rPr>
+              <w:t>…</w:t>
+            </w:r>
+            <w:r>
+              <w:rPr>
+                <w:rFonts w:ascii="Latha" w:hAnsi="Latha" w:cs="Latha"/>
+                <w:sz w:val="28"/>
+                <w:szCs w:val="28"/>
+                <w:cs/>
+                <w:lang w:bidi="ta-IN"/>
+              </w:rPr>
+              <w:t>னு</w:t>
+            </w:r>
+            <w:r>
+              <w:rPr>
+                <w:rFonts w:ascii="BRH Tamil Tab Extra" w:hAnsi="BRH Tamil Tab Extra" w:cs="Latha"/>
+                <w:b/>
+                <w:sz w:val="32"/>
+                <w:szCs w:val="28"/>
+                <w:lang w:bidi="ta-IN"/>
+              </w:rPr>
+              <w:t>…</w:t>
+            </w:r>
+            <w:r>
+              <w:rPr>
+                <w:rFonts w:ascii="Latha" w:hAnsi="Latha" w:cs="Latha"/>
+                <w:sz w:val="28"/>
+                <w:szCs w:val="28"/>
+                <w:cs/>
+                <w:lang w:bidi="ta-IN"/>
+              </w:rPr>
+              <w:t>ஷ்டுகி</w:t>
+            </w:r>
+            <w:r>
+              <w:rPr>
+                <w:rFonts w:ascii="Latha" w:hAnsi="Latha" w:cs="Latha"/>
+                <w:b/>
+                <w:bCs/>
+                <w:position w:val="-12"/>
+                <w:sz w:val="28"/>
+                <w:szCs w:val="28"/>
+                <w:cs/>
+                <w:lang w:bidi="ta-IN"/>
+              </w:rPr>
+              <w:t>3</w:t>
+            </w:r>
+            <w:r>
+              <w:rPr>
+                <w:rFonts w:ascii="Latha" w:hAnsi="Latha" w:cs="Latha"/>
+                <w:sz w:val="28"/>
+                <w:szCs w:val="28"/>
+                <w:cs/>
+                <w:lang w:bidi="ta-IN"/>
+              </w:rPr>
+              <w:t>த்ய</w:t>
+            </w:r>
+            <w:r>
+              <w:rPr>
+                <w:rFonts w:ascii="BRH Tamil Tab Extra" w:hAnsi="BRH Tamil Tab Extra" w:cs="Latha"/>
+                <w:b/>
+                <w:sz w:val="36"/>
+                <w:szCs w:val="28"/>
+                <w:lang w:bidi="ta-IN"/>
+              </w:rPr>
+              <w:t>†</w:t>
+            </w:r>
+            <w:r>
+              <w:rPr>
+                <w:rFonts w:ascii="Latha" w:hAnsi="Latha" w:cs="Latha"/>
+                <w:sz w:val="28"/>
+                <w:szCs w:val="28"/>
+                <w:cs/>
+                <w:lang w:bidi="ta-IN"/>
+              </w:rPr>
+              <w:t>னு</w:t>
+            </w:r>
+            <w:r>
+              <w:rPr>
+                <w:rFonts w:ascii="Latha" w:hAnsi="Latha" w:cs="Latha"/>
+                <w:sz w:val="28"/>
+                <w:szCs w:val="28"/>
+                <w:lang w:bidi="ta-IN"/>
+              </w:rPr>
+              <w:t xml:space="preserve"> - </w:t>
+            </w:r>
+            <w:r>
+              <w:rPr>
+                <w:rFonts w:ascii="Latha" w:hAnsi="Latha" w:cs="Latha"/>
+                <w:sz w:val="28"/>
+                <w:szCs w:val="28"/>
+                <w:cs/>
+                <w:lang w:bidi="ta-IN"/>
+              </w:rPr>
+              <w:t>ஸ்துக்</w:t>
+            </w:r>
+            <w:r>
+              <w:rPr>
+                <w:rFonts w:ascii="Latha" w:hAnsi="Latha" w:cs="Latha"/>
+                <w:sz w:val="28"/>
+                <w:szCs w:val="28"/>
+                <w:lang w:bidi="ta-IN"/>
+              </w:rPr>
+              <w:t xml:space="preserve"> | </w:t>
+            </w:r>
+            <w:r>
+              <w:rPr>
+                <w:rFonts w:ascii="Latha" w:hAnsi="Latha" w:cs="Latha"/>
+                <w:sz w:val="28"/>
+                <w:szCs w:val="28"/>
+                <w:lang w:bidi="ta-IN"/>
+              </w:rPr>
+              <w:br/>
+            </w:r>
+            <w:r>
+              <w:rPr>
+                <w:rFonts w:ascii="Latha" w:hAnsi="Latha" w:cs="Latha"/>
+                <w:sz w:val="28"/>
+                <w:szCs w:val="28"/>
+                <w:cs/>
+                <w:lang w:bidi="ta-IN"/>
+              </w:rPr>
+              <w:t>ப</w:t>
+            </w:r>
+            <w:r>
+              <w:rPr>
+                <w:rFonts w:ascii="BRH Tamil Tab Extra" w:hAnsi="BRH Tamil Tab Extra" w:cs="Latha"/>
+                <w:b/>
+                <w:sz w:val="32"/>
+                <w:szCs w:val="28"/>
+                <w:lang w:bidi="ta-IN"/>
+              </w:rPr>
+              <w:t>…</w:t>
+            </w:r>
+            <w:r>
+              <w:rPr>
+                <w:rFonts w:ascii="Latha" w:hAnsi="Latha" w:cs="Latha"/>
+                <w:sz w:val="28"/>
+                <w:szCs w:val="28"/>
+                <w:cs/>
+                <w:lang w:bidi="ta-IN"/>
+              </w:rPr>
+              <w:t>ங்‍க்த்யா</w:t>
+            </w:r>
+            <w:r>
+              <w:rPr>
+                <w:rFonts w:ascii="BRH Tamil Tab Extra" w:hAnsi="BRH Tamil Tab Extra" w:cs="Latha"/>
+                <w:b/>
+                <w:sz w:val="36"/>
+                <w:szCs w:val="28"/>
+                <w:lang w:bidi="ta-IN"/>
+              </w:rPr>
+              <w:t>†</w:t>
+            </w:r>
+            <w:r>
+              <w:rPr>
+                <w:rFonts w:ascii="Latha" w:hAnsi="Latha" w:cs="Latha"/>
+                <w:sz w:val="28"/>
+                <w:szCs w:val="28"/>
+                <w:lang w:bidi="ta-IN"/>
               </w:rPr>
               <w:t xml:space="preserve"> </w:t>
             </w:r>
-            <w:proofErr w:type="spellStart"/>
-            <w:r>
-              <w:rPr>
-                <w:rFonts w:ascii="BRH Devanagari Extra" w:hAnsi="BRH Devanagari Extra" w:cs="BRH Devanagari Extra"/>
-                <w:sz w:val="40"/>
-                <w:szCs w:val="40"/>
-              </w:rPr>
-              <w:t>xÉ</w:t>
-            </w:r>
-            <w:proofErr w:type="spellEnd"/>
-            <w:r>
-              <w:rPr>
-                <w:rFonts w:ascii="BRH Malayalam Extra" w:hAnsi="BRH Malayalam Extra" w:cs="BRH Devanagari Extra"/>
-                <w:sz w:val="32"/>
-                <w:szCs w:val="40"/>
-              </w:rPr>
-              <w:t>–</w:t>
-            </w:r>
-            <w:proofErr w:type="spellStart"/>
-            <w:r>
-              <w:rPr>
-                <w:rFonts w:ascii="BRH Devanagari Extra" w:hAnsi="BRH Devanagari Extra" w:cs="BRH Devanagari Extra"/>
-                <w:sz w:val="40"/>
-                <w:szCs w:val="40"/>
-              </w:rPr>
-              <w:t>Wû</w:t>
-            </w:r>
-            <w:proofErr w:type="spellEnd"/>
-            <w:r>
-              <w:rPr>
-                <w:rFonts w:ascii="BRH Devanagari Extra" w:hAnsi="BRH Devanagari Extra" w:cs="BRH Devanagari Extra"/>
-                <w:sz w:val="40"/>
-                <w:szCs w:val="40"/>
+            <w:r>
+              <w:rPr>
+                <w:rFonts w:ascii="Latha" w:hAnsi="Latha" w:cs="Latha"/>
+                <w:sz w:val="28"/>
+                <w:szCs w:val="28"/>
+                <w:cs/>
+                <w:lang w:bidi="ta-IN"/>
+              </w:rPr>
+              <w:t>ஸ</w:t>
+            </w:r>
+            <w:r>
+              <w:rPr>
+                <w:rFonts w:ascii="BRH Tamil Tab Extra" w:hAnsi="BRH Tamil Tab Extra" w:cs="Latha"/>
+                <w:b/>
+                <w:sz w:val="32"/>
+                <w:szCs w:val="28"/>
+                <w:lang w:bidi="ta-IN"/>
+              </w:rPr>
+              <w:t>…</w:t>
+            </w:r>
+            <w:r>
+              <w:rPr>
+                <w:rFonts w:ascii="Latha" w:hAnsi="Latha" w:cs="Latha"/>
+                <w:sz w:val="28"/>
+                <w:szCs w:val="28"/>
+                <w:cs/>
+                <w:lang w:bidi="ta-IN"/>
+              </w:rPr>
+              <w:t>ஹ</w:t>
+            </w:r>
+            <w:r>
+              <w:rPr>
+                <w:rFonts w:ascii="Latha" w:hAnsi="Latha" w:cs="Latha"/>
+                <w:sz w:val="28"/>
+                <w:szCs w:val="28"/>
+                <w:lang w:bidi="ta-IN"/>
               </w:rPr>
               <w:t xml:space="preserve"> |</w:t>
             </w:r>
@@ -3107,6 +3528,7 @@
           <w:szCs w:val="32"/>
           <w:u w:val="single"/>
         </w:rPr>
+        <w:lastRenderedPageBreak/>
         <w:t>============</w:t>
       </w:r>
     </w:p>
@@ -3121,8 +3543,6 @@
           <w:u w:val="single"/>
         </w:rPr>
       </w:pPr>
-      <w:bookmarkStart w:id="0" w:name="_GoBack"/>
-      <w:bookmarkEnd w:id="0"/>
       <w:r>
         <w:rPr>
           <w:b/>
@@ -3131,10 +3551,8 @@
           <w:szCs w:val="32"/>
           <w:u w:val="single"/>
         </w:rPr>
-        <w:lastRenderedPageBreak/>
         <w:t xml:space="preserve">TS </w:t>
       </w:r>
-      <w:proofErr w:type="spellStart"/>
       <w:r>
         <w:rPr>
           <w:b/>
@@ -3145,7 +3563,6 @@
         </w:rPr>
         <w:t>Krama</w:t>
       </w:r>
-      <w:proofErr w:type="spellEnd"/>
       <w:r>
         <w:rPr>
           <w:b/>
@@ -3154,29 +3571,7 @@
           <w:szCs w:val="32"/>
           <w:u w:val="single"/>
         </w:rPr>
-        <w:t xml:space="preserve"> </w:t>
-      </w:r>
-      <w:proofErr w:type="spellStart"/>
-      <w:r>
-        <w:rPr>
-          <w:b/>
-          <w:bCs/>
-          <w:sz w:val="32"/>
-          <w:szCs w:val="32"/>
-          <w:u w:val="single"/>
-        </w:rPr>
-        <w:t>Paatam</w:t>
-      </w:r>
-      <w:proofErr w:type="spellEnd"/>
-      <w:r>
-        <w:rPr>
-          <w:b/>
-          <w:bCs/>
-          <w:sz w:val="32"/>
-          <w:szCs w:val="32"/>
-          <w:u w:val="single"/>
-        </w:rPr>
-        <w:t xml:space="preserve"> – TS </w:t>
+        <w:t xml:space="preserve"> Paatam – TS </w:t>
       </w:r>
       <w:r>
         <w:rPr>
@@ -6260,6 +6655,7 @@
                 <w:sz w:val="28"/>
                 <w:szCs w:val="32"/>
               </w:rPr>
+              <w:lastRenderedPageBreak/>
               <w:t>T.S.5.2.8.6 – Kramam</w:t>
             </w:r>
           </w:p>
@@ -6508,7 +6904,6 @@
                 <w:cs/>
                 <w:lang w:bidi="ta-IN"/>
               </w:rPr>
-              <w:lastRenderedPageBreak/>
               <w:t>ப்ரா</w:t>
             </w:r>
             <w:r>
@@ -6591,7 +6986,6 @@
                 <w:cs/>
                 <w:lang w:bidi="ta-IN"/>
               </w:rPr>
-              <w:lastRenderedPageBreak/>
               <w:t>க்</w:t>
             </w:r>
             <w:r>
@@ -6749,7 +7143,6 @@
                 <w:cs/>
                 <w:lang w:bidi="ta-IN"/>
               </w:rPr>
-              <w:lastRenderedPageBreak/>
               <w:t>ப்ரா</w:t>
             </w:r>
             <w:r>
@@ -6763,7 +7156,7 @@
               </w:rPr>
               <w:t>ஞ்</w:t>
             </w:r>
-            <w:bookmarkStart w:id="1" w:name="_Hlk90747625"/>
+            <w:bookmarkStart w:id="2" w:name="_Hlk90747625"/>
             <w:r>
               <w:rPr>
                 <w:rFonts w:ascii="Latha" w:hAnsi="Latha" w:cs="Latha" w:hint="cs"/>
@@ -6775,7 +7168,7 @@
               </w:rPr>
               <w:t>ச</w:t>
             </w:r>
-            <w:bookmarkEnd w:id="1"/>
+            <w:bookmarkEnd w:id="2"/>
             <w:r>
               <w:rPr>
                 <w:rFonts w:ascii="BRH Tamil Tab Extra" w:hAnsi="BRH Tamil Tab Extra" w:cs="Latha"/>
@@ -6851,7 +7244,6 @@
                 <w:sz w:val="28"/>
                 <w:szCs w:val="32"/>
               </w:rPr>
-              <w:lastRenderedPageBreak/>
               <w:t>T.S.5.2.9.2 – Kramam</w:t>
             </w:r>
           </w:p>
@@ -8840,8 +9232,6 @@
       <w:headerReference w:type="default" r:id="rId8"/>
       <w:footerReference w:type="even" r:id="rId9"/>
       <w:footerReference w:type="default" r:id="rId10"/>
-      <w:headerReference w:type="first" r:id="rId11"/>
-      <w:footerReference w:type="first" r:id="rId12"/>
       <w:pgSz w:w="15840" w:h="12240" w:orient="landscape"/>
       <w:pgMar w:top="1440" w:right="1440" w:bottom="1440" w:left="1440" w:header="720" w:footer="720" w:gutter="0"/>
       <w:cols w:space="720"/>
@@ -8852,7 +9242,7 @@
 </file>
 
 <file path=word/endnotes.xml><?xml version="1.0" encoding="utf-8"?>
-<w:endnotes xmlns:wpc="http://schemas.microsoft.com/office/word/2010/wordprocessingCanvas" xmlns:cx="http://schemas.microsoft.com/office/drawing/2014/chartex" xmlns:cx1="http://schemas.microsoft.com/office/drawing/2015/9/8/chartex" xmlns:mc="http://schemas.openxmlformats.org/markup-compatibility/2006" xmlns:o="urn:schemas-microsoft-com:office:office" xmlns:r="http://schemas.openxmlformats.org/officeDocument/2006/relationships" xmlns:m="http://schemas.openxmlformats.org/officeDocument/2006/math" xmlns:v="urn:schemas-microsoft-com:vml" xmlns:wp14="http://schemas.microsoft.com/office/word/2010/wordprocessingDrawing" xmlns:wp="http://schemas.openxmlformats.org/drawingml/2006/wordprocessingDrawing" xmlns:w10="urn:schemas-microsoft-com:office:word" xmlns:w="http://schemas.openxmlformats.org/wordprocessingml/2006/main" xmlns:w14="http://schemas.microsoft.com/office/word/2010/wordml" xmlns:w15="http://schemas.microsoft.com/office/word/2012/wordml" xmlns:w16se="http://schemas.microsoft.com/office/word/2015/wordml/symex" xmlns:wpg="http://schemas.microsoft.com/office/word/2010/wordprocessingGroup" xmlns:wpi="http://schemas.microsoft.com/office/word/2010/wordprocessingInk" xmlns:wne="http://schemas.microsoft.com/office/word/2006/wordml" xmlns:wps="http://schemas.microsoft.com/office/word/2010/wordprocessingShape" mc:Ignorable="w14 w15 w16se wp14">
+<w:endnotes xmlns:wpc="http://schemas.microsoft.com/office/word/2010/wordprocessingCanvas" xmlns:cx="http://schemas.microsoft.com/office/drawing/2014/chartex" xmlns:cx1="http://schemas.microsoft.com/office/drawing/2015/9/8/chartex" xmlns:cx2="http://schemas.microsoft.com/office/drawing/2015/10/21/chartex" xmlns:cx3="http://schemas.microsoft.com/office/drawing/2016/5/9/chartex" xmlns:cx4="http://schemas.microsoft.com/office/drawing/2016/5/10/chartex" xmlns:cx5="http://schemas.microsoft.com/office/drawing/2016/5/11/chartex" xmlns:cx6="http://schemas.microsoft.com/office/drawing/2016/5/12/chartex" xmlns:cx7="http://schemas.microsoft.com/office/drawing/2016/5/13/chartex" xmlns:cx8="http://schemas.microsoft.com/office/drawing/2016/5/14/chartex" xmlns:mc="http://schemas.openxmlformats.org/markup-compatibility/2006" xmlns:aink="http://schemas.microsoft.com/office/drawing/2016/ink" xmlns:am3d="http://schemas.microsoft.com/office/drawing/2017/model3d" xmlns:o="urn:schemas-microsoft-com:office:office" xmlns:oel="http://schemas.microsoft.com/office/2019/extlst" xmlns:r="http://schemas.openxmlformats.org/officeDocument/2006/relationships" xmlns:m="http://schemas.openxmlformats.org/officeDocument/2006/math" xmlns:v="urn:schemas-microsoft-com:vml" xmlns:wp14="http://schemas.microsoft.com/office/word/2010/wordprocessingDrawing" xmlns:wp="http://schemas.openxmlformats.org/drawingml/2006/wordprocessingDrawing" xmlns:w10="urn:schemas-microsoft-com:office:word" xmlns:w="http://schemas.openxmlformats.org/wordprocessingml/2006/main" xmlns:w14="http://schemas.microsoft.com/office/word/2010/wordml" xmlns:w15="http://schemas.microsoft.com/office/word/2012/wordml" xmlns:w16cex="http://schemas.microsoft.com/office/word/2018/wordml/cex" xmlns:w16cid="http://schemas.microsoft.com/office/word/2016/wordml/cid" xmlns:w16="http://schemas.microsoft.com/office/word/2018/wordml" xmlns:w16sdtdh="http://schemas.microsoft.com/office/word/2020/wordml/sdtdatahash" xmlns:w16se="http://schemas.microsoft.com/office/word/2015/wordml/symex" xmlns:wpg="http://schemas.microsoft.com/office/word/2010/wordprocessingGroup" xmlns:wpi="http://schemas.microsoft.com/office/word/2010/wordprocessingInk" xmlns:wne="http://schemas.microsoft.com/office/word/2006/wordml" xmlns:wps="http://schemas.microsoft.com/office/word/2010/wordprocessingShape" mc:Ignorable="w14 w15 w16se w16cid w16 w16cex w16sdtdh wp14">
   <w:endnote w:type="separator" w:id="-1">
     <w:p>
       <w:pPr>
@@ -8877,7 +9267,7 @@
 </file>
 
 <file path=word/footer1.xml><?xml version="1.0" encoding="utf-8"?>
-<w:ftr xmlns:wpc="http://schemas.microsoft.com/office/word/2010/wordprocessingCanvas" xmlns:cx="http://schemas.microsoft.com/office/drawing/2014/chartex" xmlns:cx1="http://schemas.microsoft.com/office/drawing/2015/9/8/chartex" xmlns:mc="http://schemas.openxmlformats.org/markup-compatibility/2006" xmlns:o="urn:schemas-microsoft-com:office:office" xmlns:r="http://schemas.openxmlformats.org/officeDocument/2006/relationships" xmlns:m="http://schemas.openxmlformats.org/officeDocument/2006/math" xmlns:v="urn:schemas-microsoft-com:vml" xmlns:wp14="http://schemas.microsoft.com/office/word/2010/wordprocessingDrawing" xmlns:wp="http://schemas.openxmlformats.org/drawingml/2006/wordprocessingDrawing" xmlns:w10="urn:schemas-microsoft-com:office:word" xmlns:w="http://schemas.openxmlformats.org/wordprocessingml/2006/main" xmlns:w14="http://schemas.microsoft.com/office/word/2010/wordml" xmlns:w15="http://schemas.microsoft.com/office/word/2012/wordml" xmlns:w16se="http://schemas.microsoft.com/office/word/2015/wordml/symex" xmlns:wpg="http://schemas.microsoft.com/office/word/2010/wordprocessingGroup" xmlns:wpi="http://schemas.microsoft.com/office/word/2010/wordprocessingInk" xmlns:wne="http://schemas.microsoft.com/office/word/2006/wordml" xmlns:wps="http://schemas.microsoft.com/office/word/2010/wordprocessingShape" mc:Ignorable="w14 w15 w16se wp14">
+<w:ftr xmlns:wpc="http://schemas.microsoft.com/office/word/2010/wordprocessingCanvas" xmlns:cx="http://schemas.microsoft.com/office/drawing/2014/chartex" xmlns:cx1="http://schemas.microsoft.com/office/drawing/2015/9/8/chartex" xmlns:cx2="http://schemas.microsoft.com/office/drawing/2015/10/21/chartex" xmlns:cx3="http://schemas.microsoft.com/office/drawing/2016/5/9/chartex" xmlns:cx4="http://schemas.microsoft.com/office/drawing/2016/5/10/chartex" xmlns:cx5="http://schemas.microsoft.com/office/drawing/2016/5/11/chartex" xmlns:cx6="http://schemas.microsoft.com/office/drawing/2016/5/12/chartex" xmlns:cx7="http://schemas.microsoft.com/office/drawing/2016/5/13/chartex" xmlns:cx8="http://schemas.microsoft.com/office/drawing/2016/5/14/chartex" xmlns:mc="http://schemas.openxmlformats.org/markup-compatibility/2006" xmlns:aink="http://schemas.microsoft.com/office/drawing/2016/ink" xmlns:am3d="http://schemas.microsoft.com/office/drawing/2017/model3d" xmlns:o="urn:schemas-microsoft-com:office:office" xmlns:oel="http://schemas.microsoft.com/office/2019/extlst" xmlns:r="http://schemas.openxmlformats.org/officeDocument/2006/relationships" xmlns:m="http://schemas.openxmlformats.org/officeDocument/2006/math" xmlns:v="urn:schemas-microsoft-com:vml" xmlns:wp14="http://schemas.microsoft.com/office/word/2010/wordprocessingDrawing" xmlns:wp="http://schemas.openxmlformats.org/drawingml/2006/wordprocessingDrawing" xmlns:w10="urn:schemas-microsoft-com:office:word" xmlns:w="http://schemas.openxmlformats.org/wordprocessingml/2006/main" xmlns:w14="http://schemas.microsoft.com/office/word/2010/wordml" xmlns:w15="http://schemas.microsoft.com/office/word/2012/wordml" xmlns:w16cex="http://schemas.microsoft.com/office/word/2018/wordml/cex" xmlns:w16cid="http://schemas.microsoft.com/office/word/2016/wordml/cid" xmlns:w16="http://schemas.microsoft.com/office/word/2018/wordml" xmlns:w16sdtdh="http://schemas.microsoft.com/office/word/2020/wordml/sdtdatahash" xmlns:w16se="http://schemas.microsoft.com/office/word/2015/wordml/symex" xmlns:wpg="http://schemas.microsoft.com/office/word/2010/wordprocessingGroup" xmlns:wpi="http://schemas.microsoft.com/office/word/2010/wordprocessingInk" xmlns:wne="http://schemas.microsoft.com/office/word/2006/wordml" xmlns:wps="http://schemas.microsoft.com/office/word/2010/wordprocessingShape" mc:Ignorable="w14 w15 w16se w16cid w16 w16cex w16sdtdh wp14">
   <w:p>
     <w:pPr>
       <w:pBdr>
@@ -9083,7 +9473,7 @@
 </file>
 
 <file path=word/footer2.xml><?xml version="1.0" encoding="utf-8"?>
-<w:ftr xmlns:wpc="http://schemas.microsoft.com/office/word/2010/wordprocessingCanvas" xmlns:cx="http://schemas.microsoft.com/office/drawing/2014/chartex" xmlns:cx1="http://schemas.microsoft.com/office/drawing/2015/9/8/chartex" xmlns:mc="http://schemas.openxmlformats.org/markup-compatibility/2006" xmlns:o="urn:schemas-microsoft-com:office:office" xmlns:r="http://schemas.openxmlformats.org/officeDocument/2006/relationships" xmlns:m="http://schemas.openxmlformats.org/officeDocument/2006/math" xmlns:v="urn:schemas-microsoft-com:vml" xmlns:wp14="http://schemas.microsoft.com/office/word/2010/wordprocessingDrawing" xmlns:wp="http://schemas.openxmlformats.org/drawingml/2006/wordprocessingDrawing" xmlns:w10="urn:schemas-microsoft-com:office:word" xmlns:w="http://schemas.openxmlformats.org/wordprocessingml/2006/main" xmlns:w14="http://schemas.microsoft.com/office/word/2010/wordml" xmlns:w15="http://schemas.microsoft.com/office/word/2012/wordml" xmlns:w16se="http://schemas.microsoft.com/office/word/2015/wordml/symex" xmlns:wpg="http://schemas.microsoft.com/office/word/2010/wordprocessingGroup" xmlns:wpi="http://schemas.microsoft.com/office/word/2010/wordprocessingInk" xmlns:wne="http://schemas.microsoft.com/office/word/2006/wordml" xmlns:wps="http://schemas.microsoft.com/office/word/2010/wordprocessingShape" mc:Ignorable="w14 w15 w16se wp14">
+<w:ftr xmlns:wpc="http://schemas.microsoft.com/office/word/2010/wordprocessingCanvas" xmlns:cx="http://schemas.microsoft.com/office/drawing/2014/chartex" xmlns:cx1="http://schemas.microsoft.com/office/drawing/2015/9/8/chartex" xmlns:cx2="http://schemas.microsoft.com/office/drawing/2015/10/21/chartex" xmlns:cx3="http://schemas.microsoft.com/office/drawing/2016/5/9/chartex" xmlns:cx4="http://schemas.microsoft.com/office/drawing/2016/5/10/chartex" xmlns:cx5="http://schemas.microsoft.com/office/drawing/2016/5/11/chartex" xmlns:cx6="http://schemas.microsoft.com/office/drawing/2016/5/12/chartex" xmlns:cx7="http://schemas.microsoft.com/office/drawing/2016/5/13/chartex" xmlns:cx8="http://schemas.microsoft.com/office/drawing/2016/5/14/chartex" xmlns:mc="http://schemas.openxmlformats.org/markup-compatibility/2006" xmlns:aink="http://schemas.microsoft.com/office/drawing/2016/ink" xmlns:am3d="http://schemas.microsoft.com/office/drawing/2017/model3d" xmlns:o="urn:schemas-microsoft-com:office:office" xmlns:oel="http://schemas.microsoft.com/office/2019/extlst" xmlns:r="http://schemas.openxmlformats.org/officeDocument/2006/relationships" xmlns:m="http://schemas.openxmlformats.org/officeDocument/2006/math" xmlns:v="urn:schemas-microsoft-com:vml" xmlns:wp14="http://schemas.microsoft.com/office/word/2010/wordprocessingDrawing" xmlns:wp="http://schemas.openxmlformats.org/drawingml/2006/wordprocessingDrawing" xmlns:w10="urn:schemas-microsoft-com:office:word" xmlns:w="http://schemas.openxmlformats.org/wordprocessingml/2006/main" xmlns:w14="http://schemas.microsoft.com/office/word/2010/wordml" xmlns:w15="http://schemas.microsoft.com/office/word/2012/wordml" xmlns:w16cex="http://schemas.microsoft.com/office/word/2018/wordml/cex" xmlns:w16cid="http://schemas.microsoft.com/office/word/2016/wordml/cid" xmlns:w16="http://schemas.microsoft.com/office/word/2018/wordml" xmlns:w16sdtdh="http://schemas.microsoft.com/office/word/2020/wordml/sdtdatahash" xmlns:w16se="http://schemas.microsoft.com/office/word/2015/wordml/symex" xmlns:wpg="http://schemas.microsoft.com/office/word/2010/wordprocessingGroup" xmlns:wpi="http://schemas.microsoft.com/office/word/2010/wordprocessingInk" xmlns:wne="http://schemas.microsoft.com/office/word/2006/wordml" xmlns:wps="http://schemas.microsoft.com/office/word/2010/wordprocessingShape" mc:Ignorable="w14 w15 w16se w16cid w16 w16cex w16sdtdh wp14">
   <w:p>
     <w:pPr>
       <w:pBdr>
@@ -9095,41 +9485,6 @@
         <w:bCs/>
       </w:rPr>
     </w:pPr>
-    <w:r>
-      <w:rPr>
-        <w:b/>
-        <w:bCs/>
-      </w:rPr>
-      <w:tab/>
-    </w:r>
-    <w:r>
-      <w:rPr>
-        <w:b/>
-        <w:bCs/>
-      </w:rPr>
-      <w:tab/>
-    </w:r>
-    <w:r>
-      <w:rPr>
-        <w:b/>
-        <w:bCs/>
-      </w:rPr>
-      <w:tab/>
-    </w:r>
-    <w:r>
-      <w:rPr>
-        <w:b/>
-        <w:bCs/>
-      </w:rPr>
-      <w:tab/>
-    </w:r>
-    <w:r>
-      <w:rPr>
-        <w:b/>
-        <w:bCs/>
-      </w:rPr>
-      <w:t xml:space="preserve">  </w:t>
-    </w:r>
     <w:r>
       <w:rPr>
         <w:b/>
@@ -9158,6 +9513,13 @@
       </w:rPr>
       <w:tab/>
       <w:t xml:space="preserve"> </w:t>
+    </w:r>
+    <w:r>
+      <w:rPr>
+        <w:b/>
+        <w:bCs/>
+      </w:rPr>
+      <w:t xml:space="preserve">                  </w:t>
     </w:r>
     <w:r>
       <w:tab/>
@@ -9271,18 +9633,8 @@
 </w:ftr>
 </file>
 
-<file path=word/footer3.xml><?xml version="1.0" encoding="utf-8"?>
-<w:ftr xmlns:wpc="http://schemas.microsoft.com/office/word/2010/wordprocessingCanvas" xmlns:cx="http://schemas.microsoft.com/office/drawing/2014/chartex" xmlns:cx1="http://schemas.microsoft.com/office/drawing/2015/9/8/chartex" xmlns:mc="http://schemas.openxmlformats.org/markup-compatibility/2006" xmlns:o="urn:schemas-microsoft-com:office:office" xmlns:r="http://schemas.openxmlformats.org/officeDocument/2006/relationships" xmlns:m="http://schemas.openxmlformats.org/officeDocument/2006/math" xmlns:v="urn:schemas-microsoft-com:vml" xmlns:wp14="http://schemas.microsoft.com/office/word/2010/wordprocessingDrawing" xmlns:wp="http://schemas.openxmlformats.org/drawingml/2006/wordprocessingDrawing" xmlns:w10="urn:schemas-microsoft-com:office:word" xmlns:w="http://schemas.openxmlformats.org/wordprocessingml/2006/main" xmlns:w14="http://schemas.microsoft.com/office/word/2010/wordml" xmlns:w15="http://schemas.microsoft.com/office/word/2012/wordml" xmlns:w16se="http://schemas.microsoft.com/office/word/2015/wordml/symex" xmlns:wpg="http://schemas.microsoft.com/office/word/2010/wordprocessingGroup" xmlns:wpi="http://schemas.microsoft.com/office/word/2010/wordprocessingInk" xmlns:wne="http://schemas.microsoft.com/office/word/2006/wordml" xmlns:wps="http://schemas.microsoft.com/office/word/2010/wordprocessingShape" mc:Ignorable="w14 w15 w16se wp14">
-  <w:p>
-    <w:pPr>
-      <w:pStyle w:val="Footer"/>
-    </w:pPr>
-  </w:p>
-</w:ftr>
-</file>
-
 <file path=word/footnotes.xml><?xml version="1.0" encoding="utf-8"?>
-<w:footnotes xmlns:wpc="http://schemas.microsoft.com/office/word/2010/wordprocessingCanvas" xmlns:cx="http://schemas.microsoft.com/office/drawing/2014/chartex" xmlns:cx1="http://schemas.microsoft.com/office/drawing/2015/9/8/chartex" xmlns:mc="http://schemas.openxmlformats.org/markup-compatibility/2006" xmlns:o="urn:schemas-microsoft-com:office:office" xmlns:r="http://schemas.openxmlformats.org/officeDocument/2006/relationships" xmlns:m="http://schemas.openxmlformats.org/officeDocument/2006/math" xmlns:v="urn:schemas-microsoft-com:vml" xmlns:wp14="http://schemas.microsoft.com/office/word/2010/wordprocessingDrawing" xmlns:wp="http://schemas.openxmlformats.org/drawingml/2006/wordprocessingDrawing" xmlns:w10="urn:schemas-microsoft-com:office:word" xmlns:w="http://schemas.openxmlformats.org/wordprocessingml/2006/main" xmlns:w14="http://schemas.microsoft.com/office/word/2010/wordml" xmlns:w15="http://schemas.microsoft.com/office/word/2012/wordml" xmlns:w16se="http://schemas.microsoft.com/office/word/2015/wordml/symex" xmlns:wpg="http://schemas.microsoft.com/office/word/2010/wordprocessingGroup" xmlns:wpi="http://schemas.microsoft.com/office/word/2010/wordprocessingInk" xmlns:wne="http://schemas.microsoft.com/office/word/2006/wordml" xmlns:wps="http://schemas.microsoft.com/office/word/2010/wordprocessingShape" mc:Ignorable="w14 w15 w16se wp14">
+<w:footnotes xmlns:wpc="http://schemas.microsoft.com/office/word/2010/wordprocessingCanvas" xmlns:cx="http://schemas.microsoft.com/office/drawing/2014/chartex" xmlns:cx1="http://schemas.microsoft.com/office/drawing/2015/9/8/chartex" xmlns:cx2="http://schemas.microsoft.com/office/drawing/2015/10/21/chartex" xmlns:cx3="http://schemas.microsoft.com/office/drawing/2016/5/9/chartex" xmlns:cx4="http://schemas.microsoft.com/office/drawing/2016/5/10/chartex" xmlns:cx5="http://schemas.microsoft.com/office/drawing/2016/5/11/chartex" xmlns:cx6="http://schemas.microsoft.com/office/drawing/2016/5/12/chartex" xmlns:cx7="http://schemas.microsoft.com/office/drawing/2016/5/13/chartex" xmlns:cx8="http://schemas.microsoft.com/office/drawing/2016/5/14/chartex" xmlns:mc="http://schemas.openxmlformats.org/markup-compatibility/2006" xmlns:aink="http://schemas.microsoft.com/office/drawing/2016/ink" xmlns:am3d="http://schemas.microsoft.com/office/drawing/2017/model3d" xmlns:o="urn:schemas-microsoft-com:office:office" xmlns:oel="http://schemas.microsoft.com/office/2019/extlst" xmlns:r="http://schemas.openxmlformats.org/officeDocument/2006/relationships" xmlns:m="http://schemas.openxmlformats.org/officeDocument/2006/math" xmlns:v="urn:schemas-microsoft-com:vml" xmlns:wp14="http://schemas.microsoft.com/office/word/2010/wordprocessingDrawing" xmlns:wp="http://schemas.openxmlformats.org/drawingml/2006/wordprocessingDrawing" xmlns:w10="urn:schemas-microsoft-com:office:word" xmlns:w="http://schemas.openxmlformats.org/wordprocessingml/2006/main" xmlns:w14="http://schemas.microsoft.com/office/word/2010/wordml" xmlns:w15="http://schemas.microsoft.com/office/word/2012/wordml" xmlns:w16cex="http://schemas.microsoft.com/office/word/2018/wordml/cex" xmlns:w16cid="http://schemas.microsoft.com/office/word/2016/wordml/cid" xmlns:w16="http://schemas.microsoft.com/office/word/2018/wordml" xmlns:w16sdtdh="http://schemas.microsoft.com/office/word/2020/wordml/sdtdatahash" xmlns:w16se="http://schemas.microsoft.com/office/word/2015/wordml/symex" xmlns:wpg="http://schemas.microsoft.com/office/word/2010/wordprocessingGroup" xmlns:wpi="http://schemas.microsoft.com/office/word/2010/wordprocessingInk" xmlns:wne="http://schemas.microsoft.com/office/word/2006/wordml" xmlns:wps="http://schemas.microsoft.com/office/word/2010/wordprocessingShape" mc:Ignorable="w14 w15 w16se w16cid w16 w16cex w16sdtdh wp14">
   <w:footnote w:type="separator" w:id="-1">
     <w:p>
       <w:pPr>
@@ -9307,7 +9659,7 @@
 </file>
 
 <file path=word/header1.xml><?xml version="1.0" encoding="utf-8"?>
-<w:hdr xmlns:wpc="http://schemas.microsoft.com/office/word/2010/wordprocessingCanvas" xmlns:cx="http://schemas.microsoft.com/office/drawing/2014/chartex" xmlns:cx1="http://schemas.microsoft.com/office/drawing/2015/9/8/chartex" xmlns:mc="http://schemas.openxmlformats.org/markup-compatibility/2006" xmlns:o="urn:schemas-microsoft-com:office:office" xmlns:r="http://schemas.openxmlformats.org/officeDocument/2006/relationships" xmlns:m="http://schemas.openxmlformats.org/officeDocument/2006/math" xmlns:v="urn:schemas-microsoft-com:vml" xmlns:wp14="http://schemas.microsoft.com/office/word/2010/wordprocessingDrawing" xmlns:wp="http://schemas.openxmlformats.org/drawingml/2006/wordprocessingDrawing" xmlns:w10="urn:schemas-microsoft-com:office:word" xmlns:w="http://schemas.openxmlformats.org/wordprocessingml/2006/main" xmlns:w14="http://schemas.microsoft.com/office/word/2010/wordml" xmlns:w15="http://schemas.microsoft.com/office/word/2012/wordml" xmlns:w16se="http://schemas.microsoft.com/office/word/2015/wordml/symex" xmlns:wpg="http://schemas.microsoft.com/office/word/2010/wordprocessingGroup" xmlns:wpi="http://schemas.microsoft.com/office/word/2010/wordprocessingInk" xmlns:wne="http://schemas.microsoft.com/office/word/2006/wordml" xmlns:wps="http://schemas.microsoft.com/office/word/2010/wordprocessingShape" mc:Ignorable="w14 w15 w16se wp14">
+<w:hdr xmlns:wpc="http://schemas.microsoft.com/office/word/2010/wordprocessingCanvas" xmlns:cx="http://schemas.microsoft.com/office/drawing/2014/chartex" xmlns:cx1="http://schemas.microsoft.com/office/drawing/2015/9/8/chartex" xmlns:cx2="http://schemas.microsoft.com/office/drawing/2015/10/21/chartex" xmlns:cx3="http://schemas.microsoft.com/office/drawing/2016/5/9/chartex" xmlns:cx4="http://schemas.microsoft.com/office/drawing/2016/5/10/chartex" xmlns:cx5="http://schemas.microsoft.com/office/drawing/2016/5/11/chartex" xmlns:cx6="http://schemas.microsoft.com/office/drawing/2016/5/12/chartex" xmlns:cx7="http://schemas.microsoft.com/office/drawing/2016/5/13/chartex" xmlns:cx8="http://schemas.microsoft.com/office/drawing/2016/5/14/chartex" xmlns:mc="http://schemas.openxmlformats.org/markup-compatibility/2006" xmlns:aink="http://schemas.microsoft.com/office/drawing/2016/ink" xmlns:am3d="http://schemas.microsoft.com/office/drawing/2017/model3d" xmlns:o="urn:schemas-microsoft-com:office:office" xmlns:oel="http://schemas.microsoft.com/office/2019/extlst" xmlns:r="http://schemas.openxmlformats.org/officeDocument/2006/relationships" xmlns:m="http://schemas.openxmlformats.org/officeDocument/2006/math" xmlns:v="urn:schemas-microsoft-com:vml" xmlns:wp14="http://schemas.microsoft.com/office/word/2010/wordprocessingDrawing" xmlns:wp="http://schemas.openxmlformats.org/drawingml/2006/wordprocessingDrawing" xmlns:w10="urn:schemas-microsoft-com:office:word" xmlns:w="http://schemas.openxmlformats.org/wordprocessingml/2006/main" xmlns:w14="http://schemas.microsoft.com/office/word/2010/wordml" xmlns:w15="http://schemas.microsoft.com/office/word/2012/wordml" xmlns:w16cex="http://schemas.microsoft.com/office/word/2018/wordml/cex" xmlns:w16cid="http://schemas.microsoft.com/office/word/2016/wordml/cid" xmlns:w16="http://schemas.microsoft.com/office/word/2018/wordml" xmlns:w16sdtdh="http://schemas.microsoft.com/office/word/2020/wordml/sdtdatahash" xmlns:w16se="http://schemas.microsoft.com/office/word/2015/wordml/symex" xmlns:wpg="http://schemas.microsoft.com/office/word/2010/wordprocessingGroup" xmlns:wpi="http://schemas.microsoft.com/office/word/2010/wordprocessingInk" xmlns:wne="http://schemas.microsoft.com/office/word/2006/wordml" xmlns:wps="http://schemas.microsoft.com/office/word/2010/wordprocessingShape" mc:Ignorable="w14 w15 w16se w16cid w16 w16cex w16sdtdh wp14">
   <w:p>
     <w:pPr>
       <w:pStyle w:val="Header"/>
@@ -9320,7 +9672,7 @@
 </file>
 
 <file path=word/header2.xml><?xml version="1.0" encoding="utf-8"?>
-<w:hdr xmlns:wpc="http://schemas.microsoft.com/office/word/2010/wordprocessingCanvas" xmlns:cx="http://schemas.microsoft.com/office/drawing/2014/chartex" xmlns:cx1="http://schemas.microsoft.com/office/drawing/2015/9/8/chartex" xmlns:mc="http://schemas.openxmlformats.org/markup-compatibility/2006" xmlns:o="urn:schemas-microsoft-com:office:office" xmlns:r="http://schemas.openxmlformats.org/officeDocument/2006/relationships" xmlns:m="http://schemas.openxmlformats.org/officeDocument/2006/math" xmlns:v="urn:schemas-microsoft-com:vml" xmlns:wp14="http://schemas.microsoft.com/office/word/2010/wordprocessingDrawing" xmlns:wp="http://schemas.openxmlformats.org/drawingml/2006/wordprocessingDrawing" xmlns:w10="urn:schemas-microsoft-com:office:word" xmlns:w="http://schemas.openxmlformats.org/wordprocessingml/2006/main" xmlns:w14="http://schemas.microsoft.com/office/word/2010/wordml" xmlns:w15="http://schemas.microsoft.com/office/word/2012/wordml" xmlns:w16se="http://schemas.microsoft.com/office/word/2015/wordml/symex" xmlns:wpg="http://schemas.microsoft.com/office/word/2010/wordprocessingGroup" xmlns:wpi="http://schemas.microsoft.com/office/word/2010/wordprocessingInk" xmlns:wne="http://schemas.microsoft.com/office/word/2006/wordml" xmlns:wps="http://schemas.microsoft.com/office/word/2010/wordprocessingShape" mc:Ignorable="w14 w15 w16se wp14">
+<w:hdr xmlns:wpc="http://schemas.microsoft.com/office/word/2010/wordprocessingCanvas" xmlns:cx="http://schemas.microsoft.com/office/drawing/2014/chartex" xmlns:cx1="http://schemas.microsoft.com/office/drawing/2015/9/8/chartex" xmlns:cx2="http://schemas.microsoft.com/office/drawing/2015/10/21/chartex" xmlns:cx3="http://schemas.microsoft.com/office/drawing/2016/5/9/chartex" xmlns:cx4="http://schemas.microsoft.com/office/drawing/2016/5/10/chartex" xmlns:cx5="http://schemas.microsoft.com/office/drawing/2016/5/11/chartex" xmlns:cx6="http://schemas.microsoft.com/office/drawing/2016/5/12/chartex" xmlns:cx7="http://schemas.microsoft.com/office/drawing/2016/5/13/chartex" xmlns:cx8="http://schemas.microsoft.com/office/drawing/2016/5/14/chartex" xmlns:mc="http://schemas.openxmlformats.org/markup-compatibility/2006" xmlns:aink="http://schemas.microsoft.com/office/drawing/2016/ink" xmlns:am3d="http://schemas.microsoft.com/office/drawing/2017/model3d" xmlns:o="urn:schemas-microsoft-com:office:office" xmlns:oel="http://schemas.microsoft.com/office/2019/extlst" xmlns:r="http://schemas.openxmlformats.org/officeDocument/2006/relationships" xmlns:m="http://schemas.openxmlformats.org/officeDocument/2006/math" xmlns:v="urn:schemas-microsoft-com:vml" xmlns:wp14="http://schemas.microsoft.com/office/word/2010/wordprocessingDrawing" xmlns:wp="http://schemas.openxmlformats.org/drawingml/2006/wordprocessingDrawing" xmlns:w10="urn:schemas-microsoft-com:office:word" xmlns:w="http://schemas.openxmlformats.org/wordprocessingml/2006/main" xmlns:w14="http://schemas.microsoft.com/office/word/2010/wordml" xmlns:w15="http://schemas.microsoft.com/office/word/2012/wordml" xmlns:w16cex="http://schemas.microsoft.com/office/word/2018/wordml/cex" xmlns:w16cid="http://schemas.microsoft.com/office/word/2016/wordml/cid" xmlns:w16="http://schemas.microsoft.com/office/word/2018/wordml" xmlns:w16sdtdh="http://schemas.microsoft.com/office/word/2020/wordml/sdtdatahash" xmlns:w16se="http://schemas.microsoft.com/office/word/2015/wordml/symex" xmlns:wpg="http://schemas.microsoft.com/office/word/2010/wordprocessingGroup" xmlns:wpi="http://schemas.microsoft.com/office/word/2010/wordprocessingInk" xmlns:wne="http://schemas.microsoft.com/office/word/2006/wordml" xmlns:wps="http://schemas.microsoft.com/office/word/2010/wordprocessingShape" mc:Ignorable="w14 w15 w16se w16cid w16 w16cex w16sdtdh wp14">
   <w:p>
     <w:pPr>
       <w:pStyle w:val="Header"/>
@@ -9332,18 +9684,8 @@
 </w:hdr>
 </file>
 
-<file path=word/header3.xml><?xml version="1.0" encoding="utf-8"?>
-<w:hdr xmlns:wpc="http://schemas.microsoft.com/office/word/2010/wordprocessingCanvas" xmlns:cx="http://schemas.microsoft.com/office/drawing/2014/chartex" xmlns:cx1="http://schemas.microsoft.com/office/drawing/2015/9/8/chartex" xmlns:mc="http://schemas.openxmlformats.org/markup-compatibility/2006" xmlns:o="urn:schemas-microsoft-com:office:office" xmlns:r="http://schemas.openxmlformats.org/officeDocument/2006/relationships" xmlns:m="http://schemas.openxmlformats.org/officeDocument/2006/math" xmlns:v="urn:schemas-microsoft-com:vml" xmlns:wp14="http://schemas.microsoft.com/office/word/2010/wordprocessingDrawing" xmlns:wp="http://schemas.openxmlformats.org/drawingml/2006/wordprocessingDrawing" xmlns:w10="urn:schemas-microsoft-com:office:word" xmlns:w="http://schemas.openxmlformats.org/wordprocessingml/2006/main" xmlns:w14="http://schemas.microsoft.com/office/word/2010/wordml" xmlns:w15="http://schemas.microsoft.com/office/word/2012/wordml" xmlns:w16se="http://schemas.microsoft.com/office/word/2015/wordml/symex" xmlns:wpg="http://schemas.microsoft.com/office/word/2010/wordprocessingGroup" xmlns:wpi="http://schemas.microsoft.com/office/word/2010/wordprocessingInk" xmlns:wne="http://schemas.microsoft.com/office/word/2006/wordml" xmlns:wps="http://schemas.microsoft.com/office/word/2010/wordprocessingShape" mc:Ignorable="w14 w15 w16se wp14">
-  <w:p>
-    <w:pPr>
-      <w:pStyle w:val="Header"/>
-    </w:pPr>
-  </w:p>
-</w:hdr>
-</file>
-
 <file path=word/styles.xml><?xml version="1.0" encoding="utf-8"?>
-<w:styles xmlns:mc="http://schemas.openxmlformats.org/markup-compatibility/2006" xmlns:r="http://schemas.openxmlformats.org/officeDocument/2006/relationships" xmlns:w="http://schemas.openxmlformats.org/wordprocessingml/2006/main" xmlns:w14="http://schemas.microsoft.com/office/word/2010/wordml" xmlns:w15="http://schemas.microsoft.com/office/word/2012/wordml" xmlns:w16se="http://schemas.microsoft.com/office/word/2015/wordml/symex" mc:Ignorable="w14 w15 w16se">
+<w:styles xmlns:mc="http://schemas.openxmlformats.org/markup-compatibility/2006" xmlns:r="http://schemas.openxmlformats.org/officeDocument/2006/relationships" xmlns:w="http://schemas.openxmlformats.org/wordprocessingml/2006/main" xmlns:w14="http://schemas.microsoft.com/office/word/2010/wordml" xmlns:w15="http://schemas.microsoft.com/office/word/2012/wordml" xmlns:w16cex="http://schemas.microsoft.com/office/word/2018/wordml/cex" xmlns:w16cid="http://schemas.microsoft.com/office/word/2016/wordml/cid" xmlns:w16="http://schemas.microsoft.com/office/word/2018/wordml" xmlns:w16sdtdh="http://schemas.microsoft.com/office/word/2020/wordml/sdtdatahash" xmlns:w16se="http://schemas.microsoft.com/office/word/2015/wordml/symex" mc:Ignorable="w14 w15 w16se w16cid w16 w16cex w16sdtdh">
   <w:docDefaults>
     <w:rPrDefault>
       <w:rPr>
@@ -9353,7 +9695,7 @@
     </w:rPrDefault>
     <w:pPrDefault/>
   </w:docDefaults>
-  <w:latentStyles w:defLockedState="0" w:defUIPriority="99" w:defSemiHidden="0" w:defUnhideWhenUsed="0" w:defQFormat="0" w:count="371">
+  <w:latentStyles w:defLockedState="0" w:defUIPriority="99" w:defSemiHidden="0" w:defUnhideWhenUsed="0" w:defQFormat="0" w:count="376">
     <w:lsdException w:name="Normal" w:uiPriority="0" w:qFormat="1"/>
     <w:lsdException w:name="heading 1" w:uiPriority="9" w:qFormat="1"/>
     <w:lsdException w:name="heading 2" w:semiHidden="1" w:uiPriority="9" w:unhideWhenUsed="1" w:qFormat="1"/>
@@ -9459,7 +9801,6 @@
     <w:lsdException w:name="HTML Sample" w:semiHidden="1" w:unhideWhenUsed="1"/>
     <w:lsdException w:name="HTML Typewriter" w:semiHidden="1" w:unhideWhenUsed="1"/>
     <w:lsdException w:name="HTML Variable" w:semiHidden="1" w:unhideWhenUsed="1"/>
-    <w:lsdException w:name="Normal Table" w:semiHidden="1" w:unhideWhenUsed="1"/>
     <w:lsdException w:name="annotation subject" w:semiHidden="1" w:unhideWhenUsed="1"/>
     <w:lsdException w:name="No List" w:semiHidden="1" w:unhideWhenUsed="1"/>
     <w:lsdException w:name="Outline List 1" w:semiHidden="1" w:unhideWhenUsed="1"/>
@@ -9502,11 +9843,8 @@
     <w:lsdException w:name="Table Contemporary" w:semiHidden="1" w:unhideWhenUsed="1"/>
     <w:lsdException w:name="Table Elegant" w:semiHidden="1" w:unhideWhenUsed="1"/>
     <w:lsdException w:name="Table Professional" w:semiHidden="1" w:unhideWhenUsed="1"/>
-    <w:lsdException w:name="Table Subtle 1" w:semiHidden="1" w:unhideWhenUsed="1"/>
     <w:lsdException w:name="Table Subtle 2" w:semiHidden="1" w:unhideWhenUsed="1"/>
     <w:lsdException w:name="Table Web 1" w:semiHidden="1" w:unhideWhenUsed="1"/>
-    <w:lsdException w:name="Table Web 2" w:semiHidden="1" w:unhideWhenUsed="1"/>
-    <w:lsdException w:name="Table Web 3" w:semiHidden="1" w:unhideWhenUsed="1"/>
     <w:lsdException w:name="Balloon Text" w:semiHidden="1" w:unhideWhenUsed="1"/>
     <w:lsdException w:name="Table Grid" w:uiPriority="59"/>
     <w:lsdException w:name="Table Theme" w:semiHidden="1" w:unhideWhenUsed="1"/>
@@ -9725,6 +10063,11 @@
     <w:lsdException w:name="List Table 5 Dark Accent 6" w:uiPriority="50"/>
     <w:lsdException w:name="List Table 6 Colorful Accent 6" w:uiPriority="51"/>
     <w:lsdException w:name="List Table 7 Colorful Accent 6" w:uiPriority="52"/>
+    <w:lsdException w:name="Mention" w:semiHidden="1" w:unhideWhenUsed="1"/>
+    <w:lsdException w:name="Smart Hyperlink" w:semiHidden="1" w:unhideWhenUsed="1"/>
+    <w:lsdException w:name="Hashtag" w:semiHidden="1" w:unhideWhenUsed="1"/>
+    <w:lsdException w:name="Unresolved Mention" w:semiHidden="1" w:unhideWhenUsed="1"/>
+    <w:lsdException w:name="Smart Link" w:semiHidden="1" w:unhideWhenUsed="1"/>
   </w:latentStyles>
   <w:style w:type="paragraph" w:default="1" w:styleId="Normal">
     <w:name w:val="Normal"/>

--- a/TS-Kramam/TS-5.2/TS 5.2 Tamil Krama Paatam Corrections.docx
+++ b/TS-Kramam/TS-5.2/TS 5.2 Tamil Krama Paatam Corrections.docx
@@ -112,27 +112,7 @@
           <w:szCs w:val="32"/>
           <w:u w:val="single"/>
         </w:rPr>
-        <w:t xml:space="preserve"> Sep</w:t>
-      </w:r>
-      <w:r>
-        <w:rPr>
-          <w:b/>
-          <w:bCs/>
-          <w:sz w:val="32"/>
-          <w:szCs w:val="32"/>
-          <w:u w:val="single"/>
-        </w:rPr>
-        <w:t>tember</w:t>
-      </w:r>
-      <w:r>
-        <w:rPr>
-          <w:b/>
-          <w:bCs/>
-          <w:sz w:val="32"/>
-          <w:szCs w:val="32"/>
-          <w:u w:val="single"/>
-        </w:rPr>
-        <w:t xml:space="preserve"> 2022</w:t>
+        <w:t xml:space="preserve"> September 2022</w:t>
       </w:r>
     </w:p>
     <w:p>
@@ -411,71 +391,247 @@
                 <w:lang w:val="en-IN" w:eastAsia="en-IN" w:bidi="ml-IN"/>
               </w:rPr>
             </w:pPr>
-            <w:proofErr w:type="spellStart"/>
-            <w:r>
-              <w:rPr>
-                <w:rFonts w:ascii="BRH Devanagari Extra" w:hAnsi="BRH Devanagari Extra" w:cs="BRH Devanagari Extra"/>
-                <w:color w:val="000000"/>
-                <w:sz w:val="40"/>
-                <w:szCs w:val="40"/>
-              </w:rPr>
-              <w:t>kÉÉqÉÉuÉþ</w:t>
-            </w:r>
-            <w:proofErr w:type="spellEnd"/>
-            <w:r>
-              <w:rPr>
-                <w:rFonts w:ascii="BRH Devanagari Extra" w:hAnsi="BRH Devanagari Extra" w:cs="BRH Devanagari Extra"/>
-                <w:color w:val="000000"/>
-                <w:sz w:val="40"/>
-                <w:szCs w:val="40"/>
+            <w:r>
+              <w:rPr>
+                <w:rFonts w:ascii="Latha" w:hAnsi="Latha" w:cs="Latha"/>
+                <w:sz w:val="28"/>
+                <w:szCs w:val="28"/>
+                <w:cs/>
+                <w:lang w:bidi="ta-IN"/>
+              </w:rPr>
+              <w:t>தா</w:t>
+            </w:r>
+            <w:r>
+              <w:rPr>
+                <w:rFonts w:ascii="Latha" w:hAnsi="Latha" w:cs="Latha"/>
+                <w:b/>
+                <w:bCs/>
+                <w:position w:val="-12"/>
+                <w:sz w:val="28"/>
+                <w:szCs w:val="28"/>
+                <w:cs/>
+                <w:lang w:bidi="ta-IN"/>
+              </w:rPr>
+              <w:t>4</w:t>
+            </w:r>
+            <w:r>
+              <w:rPr>
+                <w:rFonts w:ascii="Latha" w:hAnsi="Latha" w:cs="Latha"/>
+                <w:sz w:val="28"/>
+                <w:szCs w:val="28"/>
+                <w:cs/>
+                <w:lang w:bidi="ta-IN"/>
+              </w:rPr>
+              <w:t>மாவ</w:t>
+            </w:r>
+            <w:r>
+              <w:rPr>
+                <w:rFonts w:ascii="BRH Tamil Tab Extra" w:hAnsi="BRH Tamil Tab Extra" w:cs="Latha"/>
+                <w:b/>
+                <w:sz w:val="36"/>
+                <w:szCs w:val="28"/>
+                <w:lang w:bidi="ta-IN"/>
+              </w:rPr>
+              <w:t>†</w:t>
+            </w:r>
+            <w:r>
+              <w:rPr>
+                <w:rFonts w:ascii="Latha" w:hAnsi="Latha" w:cs="Latha"/>
+                <w:sz w:val="28"/>
+                <w:szCs w:val="28"/>
+                <w:lang w:bidi="ta-IN"/>
               </w:rPr>
               <w:t xml:space="preserve"> | </w:t>
             </w:r>
-            <w:proofErr w:type="spellStart"/>
-            <w:r>
-              <w:rPr>
-                <w:rFonts w:ascii="BRH Devanagari Extra" w:hAnsi="BRH Devanagari Extra" w:cs="BRH Devanagari Extra"/>
-                <w:color w:val="000000"/>
-                <w:sz w:val="40"/>
-                <w:szCs w:val="40"/>
-              </w:rPr>
-              <w:t>A</w:t>
-            </w:r>
-            <w:r>
-              <w:rPr>
-                <w:rFonts w:ascii="BRH Devanagari Extra" w:hAnsi="BRH Devanagari Extra" w:cs="BRH Devanagari Extra"/>
-                <w:color w:val="000000"/>
-                <w:sz w:val="40"/>
-                <w:szCs w:val="40"/>
+            <w:r>
+              <w:rPr>
+                <w:rFonts w:ascii="Latha" w:hAnsi="Latha" w:cs="Latha"/>
+                <w:sz w:val="28"/>
+                <w:szCs w:val="28"/>
+                <w:cs/>
+                <w:lang w:bidi="ta-IN"/>
+              </w:rPr>
+              <w:t>அவா</w:t>
+            </w:r>
+            <w:r>
+              <w:rPr>
+                <w:rFonts w:ascii="BRH Tamil Tab Extra" w:hAnsi="BRH Tamil Tab Extra" w:cs="Latha"/>
+                <w:b/>
+                <w:sz w:val="36"/>
+                <w:szCs w:val="28"/>
+                <w:lang w:bidi="ta-IN"/>
+              </w:rPr>
+              <w:t>†</w:t>
+            </w:r>
+            <w:r>
+              <w:rPr>
+                <w:rFonts w:ascii="Latha" w:hAnsi="Latha" w:cs="Latha"/>
+                <w:sz w:val="28"/>
+                <w:szCs w:val="28"/>
+                <w:cs/>
+                <w:lang w:bidi="ta-IN"/>
+              </w:rPr>
+              <w:t>ருந்</w:t>
+            </w:r>
+            <w:r>
+              <w:rPr>
+                <w:rFonts w:ascii="Latha" w:hAnsi="Latha" w:cs="Latha"/>
+                <w:sz w:val="28"/>
+                <w:szCs w:val="28"/>
                 <w:highlight w:val="yellow"/>
-              </w:rPr>
-              <w:t>uÉÉ</w:t>
-            </w:r>
-            <w:r>
-              <w:rPr>
-                <w:rFonts w:ascii="BRH Devanagari Extra" w:hAnsi="BRH Devanagari Extra" w:cs="BRH Devanagari Extra"/>
-                <w:color w:val="000000"/>
-                <w:sz w:val="40"/>
-                <w:szCs w:val="40"/>
-              </w:rPr>
-              <w:t>þÂlk</w:t>
-            </w:r>
-            <w:r>
-              <w:rPr>
-                <w:rFonts w:ascii="BRH Devanagari Extra" w:hAnsi="BRH Devanagari Extra" w:cs="BRH Devanagari Extra"/>
-                <w:color w:val="000000"/>
-                <w:sz w:val="40"/>
-                <w:szCs w:val="40"/>
-              </w:rPr>
-              <w:t>Éå</w:t>
-            </w:r>
-            <w:proofErr w:type="spellEnd"/>
-            <w:r>
-              <w:rPr>
-                <w:rFonts w:ascii="BRH Devanagari Extra" w:hAnsi="BRH Devanagari Extra" w:cs="BRH Devanagari Extra"/>
-                <w:color w:val="000000"/>
-                <w:sz w:val="40"/>
-                <w:szCs w:val="40"/>
+                <w:cs/>
+                <w:lang w:bidi="ta-IN"/>
+              </w:rPr>
+              <w:t>தே</w:t>
+            </w:r>
+            <w:r>
+              <w:rPr>
+                <w:rFonts w:ascii="Latha" w:hAnsi="Latha" w:cs="Latha"/>
+                <w:b/>
+                <w:bCs/>
+                <w:position w:val="-12"/>
+                <w:sz w:val="28"/>
+                <w:szCs w:val="28"/>
+                <w:highlight w:val="yellow"/>
+                <w:cs/>
+                <w:lang w:bidi="ta-IN"/>
+              </w:rPr>
+              <w:t>4</w:t>
+            </w:r>
+            <w:r>
+              <w:rPr>
+                <w:rFonts w:ascii="Latha" w:hAnsi="Latha" w:cs="Latha"/>
+                <w:sz w:val="28"/>
+                <w:szCs w:val="28"/>
+                <w:highlight w:val="yellow"/>
+                <w:lang w:bidi="ta-IN"/>
+              </w:rPr>
+              <w:t xml:space="preserve"> | </w:t>
+            </w:r>
+            <w:r>
+              <w:rPr>
+                <w:rFonts w:ascii="Latha" w:hAnsi="Latha" w:cs="Latha"/>
+                <w:sz w:val="28"/>
+                <w:szCs w:val="28"/>
+                <w:cs/>
+                <w:lang w:bidi="ta-IN"/>
+              </w:rPr>
+              <w:t>அ</w:t>
+            </w:r>
+            <w:r>
+              <w:rPr>
+                <w:rFonts w:ascii="BRH Tamil Tab Extra" w:hAnsi="BRH Tamil Tab Extra" w:cs="Latha"/>
+                <w:b/>
+                <w:sz w:val="32"/>
+                <w:szCs w:val="28"/>
+                <w:lang w:bidi="ta-IN"/>
+              </w:rPr>
+              <w:t>…</w:t>
+            </w:r>
+            <w:r>
+              <w:rPr>
+                <w:rFonts w:ascii="Latha" w:hAnsi="Latha" w:cs="Latha"/>
+                <w:sz w:val="28"/>
+                <w:szCs w:val="28"/>
+                <w:cs/>
+                <w:lang w:bidi="ta-IN"/>
+              </w:rPr>
+              <w:t>ரு</w:t>
+            </w:r>
+            <w:r>
+              <w:rPr>
+                <w:rFonts w:ascii="BRH Tamil Tab Extra" w:hAnsi="BRH Tamil Tab Extra" w:cs="Latha"/>
+                <w:b/>
+                <w:sz w:val="32"/>
+                <w:szCs w:val="28"/>
+                <w:lang w:bidi="ta-IN"/>
+              </w:rPr>
+              <w:t>…</w:t>
+            </w:r>
+            <w:r>
+              <w:rPr>
+                <w:rFonts w:ascii="Latha" w:hAnsi="Latha" w:cs="Latha"/>
+                <w:sz w:val="28"/>
+                <w:szCs w:val="28"/>
+                <w:cs/>
+                <w:lang w:bidi="ta-IN"/>
+              </w:rPr>
+              <w:t>ந்தா</w:t>
+            </w:r>
+            <w:r>
+              <w:rPr>
+                <w:rFonts w:ascii="BRH Tamil Tab Extra" w:hAnsi="BRH Tamil Tab Extra" w:cs="Latha"/>
+                <w:b/>
+                <w:sz w:val="32"/>
+                <w:szCs w:val="28"/>
+                <w:lang w:bidi="ta-IN"/>
+              </w:rPr>
+              <w:t>…</w:t>
+            </w:r>
+            <w:r>
+              <w:rPr>
+                <w:rFonts w:ascii="Latha" w:hAnsi="Latha" w:cs="Latha"/>
+                <w:b/>
+                <w:bCs/>
+                <w:position w:val="-12"/>
+                <w:sz w:val="28"/>
+                <w:szCs w:val="28"/>
+                <w:cs/>
+                <w:lang w:bidi="ta-IN"/>
+              </w:rPr>
+              <w:t>4</w:t>
+            </w:r>
+            <w:r>
+              <w:rPr>
+                <w:rFonts w:ascii="Latha" w:hAnsi="Latha" w:cs="Latha"/>
+                <w:sz w:val="28"/>
+                <w:szCs w:val="28"/>
+                <w:cs/>
+                <w:lang w:bidi="ta-IN"/>
+              </w:rPr>
+              <w:t>க்</w:t>
+            </w:r>
+            <w:r>
+              <w:rPr>
+                <w:rFonts w:ascii="Latha" w:hAnsi="Latha" w:cs="Latha"/>
+                <w:b/>
+                <w:bCs/>
+                <w:position w:val="-12"/>
+                <w:sz w:val="28"/>
+                <w:szCs w:val="28"/>
+                <w:cs/>
+                <w:lang w:bidi="ta-IN"/>
+              </w:rPr>
+              <w:t>3</w:t>
+            </w:r>
+            <w:r>
+              <w:rPr>
+                <w:rFonts w:ascii="Latha" w:hAnsi="Latha" w:cs="Latha"/>
+                <w:sz w:val="28"/>
+                <w:szCs w:val="28"/>
+                <w:cs/>
+                <w:lang w:bidi="ta-IN"/>
+              </w:rPr>
+              <w:t>னே</w:t>
+            </w:r>
+            <w:r>
+              <w:rPr>
+                <w:rFonts w:ascii="Latha" w:hAnsi="Latha" w:cs="Latha"/>
+                <w:b/>
+                <w:bCs/>
+                <w:sz w:val="32"/>
+                <w:szCs w:val="32"/>
+                <w:cs/>
+                <w:lang w:bidi="ta-IN"/>
+              </w:rPr>
+              <w:t>:</w:t>
+            </w:r>
+            <w:r>
+              <w:rPr>
+                <w:rFonts w:ascii="Latha" w:hAnsi="Latha" w:cs="Latha"/>
+                <w:sz w:val="28"/>
+                <w:szCs w:val="28"/>
+                <w:lang w:bidi="ta-IN"/>
               </w:rPr>
               <w:t xml:space="preserve"> |</w:t>
             </w:r>
@@ -500,71 +656,246 @@
                 <w:lang w:val="en-IN" w:eastAsia="en-IN" w:bidi="ml-IN"/>
               </w:rPr>
             </w:pPr>
-            <w:proofErr w:type="spellStart"/>
-            <w:r>
-              <w:rPr>
-                <w:rFonts w:ascii="BRH Devanagari Extra" w:hAnsi="BRH Devanagari Extra" w:cs="BRH Devanagari Extra"/>
-                <w:color w:val="000000"/>
-                <w:sz w:val="40"/>
-                <w:szCs w:val="40"/>
-              </w:rPr>
-              <w:t>kÉÉqÉÉuÉþ</w:t>
-            </w:r>
-            <w:proofErr w:type="spellEnd"/>
-            <w:r>
-              <w:rPr>
-                <w:rFonts w:ascii="BRH Devanagari Extra" w:hAnsi="BRH Devanagari Extra" w:cs="BRH Devanagari Extra"/>
-                <w:color w:val="000000"/>
-                <w:sz w:val="40"/>
-                <w:szCs w:val="40"/>
+            <w:r>
+              <w:rPr>
+                <w:rFonts w:ascii="Latha" w:hAnsi="Latha" w:cs="Latha"/>
+                <w:sz w:val="28"/>
+                <w:szCs w:val="28"/>
+                <w:cs/>
+                <w:lang w:bidi="ta-IN"/>
+              </w:rPr>
+              <w:t>தா</w:t>
+            </w:r>
+            <w:r>
+              <w:rPr>
+                <w:rFonts w:ascii="Latha" w:hAnsi="Latha" w:cs="Latha"/>
+                <w:b/>
+                <w:bCs/>
+                <w:position w:val="-12"/>
+                <w:sz w:val="28"/>
+                <w:szCs w:val="28"/>
+                <w:cs/>
+                <w:lang w:bidi="ta-IN"/>
+              </w:rPr>
+              <w:t>4</w:t>
+            </w:r>
+            <w:r>
+              <w:rPr>
+                <w:rFonts w:ascii="Latha" w:hAnsi="Latha" w:cs="Latha"/>
+                <w:sz w:val="28"/>
+                <w:szCs w:val="28"/>
+                <w:cs/>
+                <w:lang w:bidi="ta-IN"/>
+              </w:rPr>
+              <w:t>மாவ</w:t>
+            </w:r>
+            <w:r>
+              <w:rPr>
+                <w:rFonts w:ascii="BRH Tamil Tab Extra" w:hAnsi="BRH Tamil Tab Extra" w:cs="Latha"/>
+                <w:b/>
+                <w:sz w:val="36"/>
+                <w:szCs w:val="28"/>
+                <w:lang w:bidi="ta-IN"/>
+              </w:rPr>
+              <w:t>†</w:t>
+            </w:r>
+            <w:r>
+              <w:rPr>
+                <w:rFonts w:ascii="Latha" w:hAnsi="Latha" w:cs="Latha"/>
+                <w:sz w:val="28"/>
+                <w:szCs w:val="28"/>
+                <w:lang w:bidi="ta-IN"/>
               </w:rPr>
               <w:t xml:space="preserve"> | </w:t>
             </w:r>
-            <w:proofErr w:type="spellStart"/>
-            <w:r>
-              <w:rPr>
-                <w:rFonts w:ascii="BRH Devanagari Extra" w:hAnsi="BRH Devanagari Extra" w:cs="BRH Devanagari Extra"/>
-                <w:color w:val="000000"/>
-                <w:sz w:val="40"/>
-                <w:szCs w:val="40"/>
-              </w:rPr>
-              <w:t>A</w:t>
-            </w:r>
-            <w:r>
-              <w:rPr>
-                <w:rFonts w:ascii="BRH Devanagari Extra" w:hAnsi="BRH Devanagari Extra" w:cs="BRH Devanagari Extra"/>
-                <w:color w:val="000000"/>
-                <w:sz w:val="40"/>
-                <w:szCs w:val="40"/>
+            <w:r>
+              <w:rPr>
+                <w:rFonts w:ascii="Latha" w:hAnsi="Latha" w:cs="Latha"/>
+                <w:sz w:val="28"/>
+                <w:szCs w:val="28"/>
+                <w:cs/>
+                <w:lang w:bidi="ta-IN"/>
+              </w:rPr>
+              <w:t>அவா</w:t>
+            </w:r>
+            <w:r>
+              <w:rPr>
+                <w:rFonts w:ascii="BRH Tamil Tab Extra" w:hAnsi="BRH Tamil Tab Extra" w:cs="Latha"/>
+                <w:b/>
+                <w:sz w:val="36"/>
+                <w:szCs w:val="28"/>
+                <w:lang w:bidi="ta-IN"/>
+              </w:rPr>
+              <w:t>†</w:t>
+            </w:r>
+            <w:r>
+              <w:rPr>
+                <w:rFonts w:ascii="Latha" w:hAnsi="Latha" w:cs="Latha"/>
+                <w:sz w:val="28"/>
+                <w:szCs w:val="28"/>
+                <w:cs/>
+                <w:lang w:bidi="ta-IN"/>
+              </w:rPr>
+              <w:t>ரு</w:t>
+            </w:r>
+            <w:r>
+              <w:rPr>
+                <w:rFonts w:ascii="Latha" w:hAnsi="Latha" w:cs="Latha"/>
+                <w:sz w:val="28"/>
+                <w:szCs w:val="28"/>
                 <w:highlight w:val="green"/>
-              </w:rPr>
-              <w:t>uÉ</w:t>
-            </w:r>
-            <w:r>
-              <w:rPr>
-                <w:rFonts w:ascii="BRH Devanagari Extra" w:hAnsi="BRH Devanagari Extra" w:cs="BRH Devanagari Extra"/>
-                <w:color w:val="000000"/>
-                <w:sz w:val="40"/>
-                <w:szCs w:val="40"/>
-              </w:rPr>
-              <w:t>þÂlk</w:t>
-            </w:r>
-            <w:r>
-              <w:rPr>
-                <w:rFonts w:ascii="BRH Devanagari Extra" w:hAnsi="BRH Devanagari Extra" w:cs="BRH Devanagari Extra"/>
-                <w:color w:val="000000"/>
-                <w:sz w:val="40"/>
-                <w:szCs w:val="40"/>
-              </w:rPr>
-              <w:t>Éå</w:t>
-            </w:r>
-            <w:proofErr w:type="spellEnd"/>
-            <w:r>
-              <w:rPr>
-                <w:rFonts w:ascii="BRH Devanagari Extra" w:hAnsi="BRH Devanagari Extra" w:cs="BRH Devanagari Extra"/>
-                <w:color w:val="000000"/>
-                <w:sz w:val="40"/>
-                <w:szCs w:val="40"/>
+                <w:cs/>
+                <w:lang w:bidi="ta-IN"/>
+              </w:rPr>
+              <w:t>ந்த</w:t>
+            </w:r>
+            <w:r>
+              <w:rPr>
+                <w:rFonts w:ascii="Latha" w:hAnsi="Latha" w:cs="Latha"/>
+                <w:b/>
+                <w:bCs/>
+                <w:position w:val="-12"/>
+                <w:sz w:val="28"/>
+                <w:szCs w:val="28"/>
+                <w:highlight w:val="green"/>
+                <w:cs/>
+                <w:lang w:bidi="ta-IN"/>
+              </w:rPr>
+              <w:t>4</w:t>
+            </w:r>
+            <w:r>
+              <w:rPr>
+                <w:rFonts w:ascii="Latha" w:hAnsi="Latha" w:cs="Latha"/>
+                <w:sz w:val="28"/>
+                <w:szCs w:val="28"/>
+                <w:lang w:bidi="ta-IN"/>
+              </w:rPr>
+              <w:t xml:space="preserve"> | </w:t>
+            </w:r>
+            <w:r>
+              <w:rPr>
+                <w:rFonts w:ascii="Latha" w:hAnsi="Latha" w:cs="Latha"/>
+                <w:sz w:val="28"/>
+                <w:szCs w:val="28"/>
+                <w:cs/>
+                <w:lang w:bidi="ta-IN"/>
+              </w:rPr>
+              <w:t>அ</w:t>
+            </w:r>
+            <w:r>
+              <w:rPr>
+                <w:rFonts w:ascii="BRH Tamil Tab Extra" w:hAnsi="BRH Tamil Tab Extra" w:cs="Latha"/>
+                <w:b/>
+                <w:sz w:val="32"/>
+                <w:szCs w:val="28"/>
+                <w:lang w:bidi="ta-IN"/>
+              </w:rPr>
+              <w:t>…</w:t>
+            </w:r>
+            <w:r>
+              <w:rPr>
+                <w:rFonts w:ascii="Latha" w:hAnsi="Latha" w:cs="Latha"/>
+                <w:sz w:val="28"/>
+                <w:szCs w:val="28"/>
+                <w:cs/>
+                <w:lang w:bidi="ta-IN"/>
+              </w:rPr>
+              <w:t>ரு</w:t>
+            </w:r>
+            <w:r>
+              <w:rPr>
+                <w:rFonts w:ascii="BRH Tamil Tab Extra" w:hAnsi="BRH Tamil Tab Extra" w:cs="Latha"/>
+                <w:b/>
+                <w:sz w:val="32"/>
+                <w:szCs w:val="28"/>
+                <w:lang w:bidi="ta-IN"/>
+              </w:rPr>
+              <w:t>…</w:t>
+            </w:r>
+            <w:r>
+              <w:rPr>
+                <w:rFonts w:ascii="Latha" w:hAnsi="Latha" w:cs="Latha"/>
+                <w:sz w:val="28"/>
+                <w:szCs w:val="28"/>
+                <w:cs/>
+                <w:lang w:bidi="ta-IN"/>
+              </w:rPr>
+              <w:t>ந்தா</w:t>
+            </w:r>
+            <w:r>
+              <w:rPr>
+                <w:rFonts w:ascii="BRH Tamil Tab Extra" w:hAnsi="BRH Tamil Tab Extra" w:cs="Latha"/>
+                <w:b/>
+                <w:sz w:val="32"/>
+                <w:szCs w:val="28"/>
+                <w:lang w:bidi="ta-IN"/>
+              </w:rPr>
+              <w:t>…</w:t>
+            </w:r>
+            <w:r>
+              <w:rPr>
+                <w:rFonts w:ascii="Latha" w:hAnsi="Latha" w:cs="Latha"/>
+                <w:b/>
+                <w:bCs/>
+                <w:position w:val="-12"/>
+                <w:sz w:val="28"/>
+                <w:szCs w:val="28"/>
+                <w:cs/>
+                <w:lang w:bidi="ta-IN"/>
+              </w:rPr>
+              <w:t>4</w:t>
+            </w:r>
+            <w:r>
+              <w:rPr>
+                <w:rFonts w:ascii="Latha" w:hAnsi="Latha" w:cs="Latha"/>
+                <w:sz w:val="28"/>
+                <w:szCs w:val="28"/>
+                <w:cs/>
+                <w:lang w:bidi="ta-IN"/>
+              </w:rPr>
+              <w:t>க்</w:t>
+            </w:r>
+            <w:r>
+              <w:rPr>
+                <w:rFonts w:ascii="Latha" w:hAnsi="Latha" w:cs="Latha"/>
+                <w:b/>
+                <w:bCs/>
+                <w:position w:val="-12"/>
+                <w:sz w:val="28"/>
+                <w:szCs w:val="28"/>
+                <w:cs/>
+                <w:lang w:bidi="ta-IN"/>
+              </w:rPr>
+              <w:t>3</w:t>
+            </w:r>
+            <w:r>
+              <w:rPr>
+                <w:rFonts w:ascii="Latha" w:hAnsi="Latha" w:cs="Latha"/>
+                <w:sz w:val="28"/>
+                <w:szCs w:val="28"/>
+                <w:cs/>
+                <w:lang w:bidi="ta-IN"/>
+              </w:rPr>
+              <w:t>னே</w:t>
+            </w:r>
+            <w:r>
+              <w:rPr>
+                <w:rFonts w:ascii="Latha" w:hAnsi="Latha" w:cs="Latha"/>
+                <w:b/>
+                <w:bCs/>
+                <w:sz w:val="32"/>
+                <w:szCs w:val="32"/>
+                <w:cs/>
+                <w:lang w:bidi="ta-IN"/>
+              </w:rPr>
+              <w:t>:</w:t>
+            </w:r>
+            <w:r>
+              <w:rPr>
+                <w:rFonts w:ascii="Latha" w:hAnsi="Latha" w:cs="Latha"/>
+                <w:sz w:val="28"/>
+                <w:szCs w:val="28"/>
+                <w:lang w:bidi="ta-IN"/>
               </w:rPr>
               <w:t xml:space="preserve"> |</w:t>
             </w:r>
@@ -9801,6 +10132,7 @@
     <w:lsdException w:name="HTML Sample" w:semiHidden="1" w:unhideWhenUsed="1"/>
     <w:lsdException w:name="HTML Typewriter" w:semiHidden="1" w:unhideWhenUsed="1"/>
     <w:lsdException w:name="HTML Variable" w:semiHidden="1" w:unhideWhenUsed="1"/>
+    <w:lsdException w:name="Normal Table" w:semiHidden="1" w:unhideWhenUsed="1"/>
     <w:lsdException w:name="annotation subject" w:semiHidden="1" w:unhideWhenUsed="1"/>
     <w:lsdException w:name="No List" w:semiHidden="1" w:unhideWhenUsed="1"/>
     <w:lsdException w:name="Outline List 1" w:semiHidden="1" w:unhideWhenUsed="1"/>
@@ -9843,8 +10175,11 @@
     <w:lsdException w:name="Table Contemporary" w:semiHidden="1" w:unhideWhenUsed="1"/>
     <w:lsdException w:name="Table Elegant" w:semiHidden="1" w:unhideWhenUsed="1"/>
     <w:lsdException w:name="Table Professional" w:semiHidden="1" w:unhideWhenUsed="1"/>
+    <w:lsdException w:name="Table Subtle 1" w:semiHidden="1" w:unhideWhenUsed="1"/>
     <w:lsdException w:name="Table Subtle 2" w:semiHidden="1" w:unhideWhenUsed="1"/>
     <w:lsdException w:name="Table Web 1" w:semiHidden="1" w:unhideWhenUsed="1"/>
+    <w:lsdException w:name="Table Web 2" w:semiHidden="1" w:unhideWhenUsed="1"/>
+    <w:lsdException w:name="Table Web 3" w:semiHidden="1" w:unhideWhenUsed="1"/>
     <w:lsdException w:name="Balloon Text" w:semiHidden="1" w:unhideWhenUsed="1"/>
     <w:lsdException w:name="Table Grid" w:uiPriority="59"/>
     <w:lsdException w:name="Table Theme" w:semiHidden="1" w:unhideWhenUsed="1"/>

--- a/TS-Kramam/TS-5.2/TS 5.2 Tamil Krama Paatam Corrections.docx
+++ b/TS-Kramam/TS-5.2/TS 5.2 Tamil Krama Paatam Corrections.docx
@@ -1,7 +1,881 @@
 
 <file path=word/document.xml><?xml version="1.0" encoding="utf-8"?>
-<w:document xmlns:wpc="http://schemas.microsoft.com/office/word/2010/wordprocessingCanvas" xmlns:cx="http://schemas.microsoft.com/office/drawing/2014/chartex" xmlns:cx1="http://schemas.microsoft.com/office/drawing/2015/9/8/chartex" xmlns:cx2="http://schemas.microsoft.com/office/drawing/2015/10/21/chartex" xmlns:cx3="http://schemas.microsoft.com/office/drawing/2016/5/9/chartex" xmlns:cx4="http://schemas.microsoft.com/office/drawing/2016/5/10/chartex" xmlns:cx5="http://schemas.microsoft.com/office/drawing/2016/5/11/chartex" xmlns:cx6="http://schemas.microsoft.com/office/drawing/2016/5/12/chartex" xmlns:cx7="http://schemas.microsoft.com/office/drawing/2016/5/13/chartex" xmlns:cx8="http://schemas.microsoft.com/office/drawing/2016/5/14/chartex" xmlns:mc="http://schemas.openxmlformats.org/markup-compatibility/2006" xmlns:aink="http://schemas.microsoft.com/office/drawing/2016/ink" xmlns:am3d="http://schemas.microsoft.com/office/drawing/2017/model3d" xmlns:o="urn:schemas-microsoft-com:office:office" xmlns:oel="http://schemas.microsoft.com/office/2019/extlst" xmlns:r="http://schemas.openxmlformats.org/officeDocument/2006/relationships" xmlns:m="http://schemas.openxmlformats.org/officeDocument/2006/math" xmlns:v="urn:schemas-microsoft-com:vml" xmlns:wp14="http://schemas.microsoft.com/office/word/2010/wordprocessingDrawing" xmlns:wp="http://schemas.openxmlformats.org/drawingml/2006/wordprocessingDrawing" xmlns:w10="urn:schemas-microsoft-com:office:word" xmlns:w="http://schemas.openxmlformats.org/wordprocessingml/2006/main" xmlns:w14="http://schemas.microsoft.com/office/word/2010/wordml" xmlns:w15="http://schemas.microsoft.com/office/word/2012/wordml" xmlns:w16cex="http://schemas.microsoft.com/office/word/2018/wordml/cex" xmlns:w16cid="http://schemas.microsoft.com/office/word/2016/wordml/cid" xmlns:w16="http://schemas.microsoft.com/office/word/2018/wordml" xmlns:w16sdtdh="http://schemas.microsoft.com/office/word/2020/wordml/sdtdatahash" xmlns:w16se="http://schemas.microsoft.com/office/word/2015/wordml/symex" xmlns:wpg="http://schemas.microsoft.com/office/word/2010/wordprocessingGroup" xmlns:wpi="http://schemas.microsoft.com/office/word/2010/wordprocessingInk" xmlns:wne="http://schemas.microsoft.com/office/word/2006/wordml" xmlns:wps="http://schemas.microsoft.com/office/word/2010/wordprocessingShape" mc:Ignorable="w14 w15 w16se w16cid w16 w16cex w16sdtdh wp14">
+<w:document xmlns:wpc="http://schemas.microsoft.com/office/word/2010/wordprocessingCanvas" xmlns:cx="http://schemas.microsoft.com/office/drawing/2014/chartex" xmlns:cx1="http://schemas.microsoft.com/office/drawing/2015/9/8/chartex" xmlns:cx2="http://schemas.microsoft.com/office/drawing/2015/10/21/chartex" xmlns:cx3="http://schemas.microsoft.com/office/drawing/2016/5/9/chartex" xmlns:cx4="http://schemas.microsoft.com/office/drawing/2016/5/10/chartex" xmlns:cx5="http://schemas.microsoft.com/office/drawing/2016/5/11/chartex" xmlns:cx6="http://schemas.microsoft.com/office/drawing/2016/5/12/chartex" xmlns:cx7="http://schemas.microsoft.com/office/drawing/2016/5/13/chartex" xmlns:cx8="http://schemas.microsoft.com/office/drawing/2016/5/14/chartex" xmlns:mc="http://schemas.openxmlformats.org/markup-compatibility/2006" xmlns:aink="http://schemas.microsoft.com/office/drawing/2016/ink" xmlns:am3d="http://schemas.microsoft.com/office/drawing/2017/model3d" xmlns:o="urn:schemas-microsoft-com:office:office" xmlns:oel="http://schemas.microsoft.com/office/2019/extlst" xmlns:r="http://schemas.openxmlformats.org/officeDocument/2006/relationships" xmlns:m="http://schemas.openxmlformats.org/officeDocument/2006/math" xmlns:v="urn:schemas-microsoft-com:vml" xmlns:wp14="http://schemas.microsoft.com/office/word/2010/wordprocessingDrawing" xmlns:wp="http://schemas.openxmlformats.org/drawingml/2006/wordprocessingDrawing" xmlns:w10="urn:schemas-microsoft-com:office:word" xmlns:w="http://schemas.openxmlformats.org/wordprocessingml/2006/main" xmlns:w14="http://schemas.microsoft.com/office/word/2010/wordml" xmlns:w15="http://schemas.microsoft.com/office/word/2012/wordml" xmlns:w16cex="http://schemas.microsoft.com/office/word/2018/wordml/cex" xmlns:w16cid="http://schemas.microsoft.com/office/word/2016/wordml/cid" xmlns:w16="http://schemas.microsoft.com/office/word/2018/wordml" xmlns:w16du="http://schemas.microsoft.com/office/word/2023/wordml/word16du" xmlns:w16sdtdh="http://schemas.microsoft.com/office/word/2020/wordml/sdtdatahash" xmlns:w16sdtfl="http://schemas.microsoft.com/office/word/2024/wordml/sdtformatlock" xmlns:w16se="http://schemas.microsoft.com/office/word/2015/wordml/symex" xmlns:wpg="http://schemas.microsoft.com/office/word/2010/wordprocessingGroup" xmlns:wpi="http://schemas.microsoft.com/office/word/2010/wordprocessingInk" xmlns:wne="http://schemas.microsoft.com/office/word/2006/wordml" xmlns:wps="http://schemas.microsoft.com/office/word/2010/wordprocessingShape" mc:Ignorable="w14 w15 w16se w16cid w16 w16cex w16sdtdh w16sdtfl w16du wp14">
   <w:body>
+    <w:p>
+      <w:pPr>
+        <w:jc w:val="center"/>
+        <w:rPr>
+          <w:b/>
+          <w:bCs/>
+          <w:sz w:val="32"/>
+          <w:szCs w:val="32"/>
+          <w:u w:val="single"/>
+        </w:rPr>
+      </w:pPr>
+      <w:r>
+        <w:rPr>
+          <w:b/>
+          <w:bCs/>
+          <w:sz w:val="32"/>
+          <w:szCs w:val="32"/>
+          <w:u w:val="single"/>
+        </w:rPr>
+        <w:t xml:space="preserve">TS </w:t>
+      </w:r>
+      <w:r>
+        <w:rPr>
+          <w:b/>
+          <w:bCs/>
+          <w:sz w:val="32"/>
+          <w:szCs w:val="32"/>
+          <w:u w:val="single"/>
+        </w:rPr>
+        <w:t>Krama</w:t>
+      </w:r>
+      <w:r>
+        <w:rPr>
+          <w:b/>
+          <w:bCs/>
+          <w:sz w:val="32"/>
+          <w:szCs w:val="32"/>
+          <w:u w:val="single"/>
+        </w:rPr>
+        <w:t xml:space="preserve"> Paatam – TS </w:t>
+      </w:r>
+      <w:r>
+        <w:rPr>
+          <w:b/>
+          <w:bCs/>
+          <w:sz w:val="32"/>
+          <w:szCs w:val="32"/>
+          <w:u w:val="single"/>
+        </w:rPr>
+        <w:t>5.2 Tamil</w:t>
+      </w:r>
+      <w:r>
+        <w:rPr>
+          <w:b/>
+          <w:bCs/>
+          <w:sz w:val="32"/>
+          <w:szCs w:val="32"/>
+          <w:u w:val="single"/>
+        </w:rPr>
+        <w:t xml:space="preserve"> </w:t>
+      </w:r>
+      <w:r>
+        <w:rPr>
+          <w:b/>
+          <w:bCs/>
+          <w:sz w:val="32"/>
+          <w:szCs w:val="32"/>
+          <w:u w:val="single"/>
+        </w:rPr>
+        <w:t>Corrections –</w:t>
+      </w:r>
+      <w:r>
+        <w:rPr>
+          <w:b/>
+          <w:bCs/>
+          <w:sz w:val="32"/>
+          <w:szCs w:val="32"/>
+          <w:u w:val="single"/>
+        </w:rPr>
+        <w:t xml:space="preserve"> </w:t>
+      </w:r>
+      <w:r>
+        <w:rPr>
+          <w:b/>
+          <w:bCs/>
+          <w:sz w:val="32"/>
+          <w:szCs w:val="32"/>
+          <w:u w:val="single"/>
+        </w:rPr>
+        <w:t xml:space="preserve">Observed </w:t>
+      </w:r>
+      <w:proofErr w:type="gramStart"/>
+      <w:r>
+        <w:rPr>
+          <w:b/>
+          <w:bCs/>
+          <w:sz w:val="32"/>
+          <w:szCs w:val="32"/>
+          <w:u w:val="single"/>
+        </w:rPr>
+        <w:t xml:space="preserve">till </w:t>
+      </w:r>
+      <w:r>
+        <w:rPr>
+          <w:b/>
+          <w:bCs/>
+          <w:sz w:val="32"/>
+          <w:szCs w:val="32"/>
+          <w:highlight w:val="red"/>
+          <w:u w:val="single"/>
+        </w:rPr>
+        <w:t>????</w:t>
+      </w:r>
+      <w:proofErr w:type="gramEnd"/>
+    </w:p>
+    <w:p>
+      <w:pPr>
+        <w:spacing w:before="0" w:line="240" w:lineRule="auto"/>
+        <w:jc w:val="center"/>
+        <w:rPr>
+          <w:b/>
+          <w:bCs/>
+        </w:rPr>
+      </w:pPr>
+      <w:r>
+        <w:rPr>
+          <w:b/>
+          <w:bCs/>
+        </w:rPr>
+        <w:t>(ignore those which are already incorporated in your book’s version and date)</w:t>
+      </w:r>
+    </w:p>
+    <w:tbl>
+      <w:tblPr>
+        <w:tblW w:w="14395" w:type="dxa"/>
+        <w:tblInd w:w="-792" w:type="dxa"/>
+        <w:tblBorders>
+          <w:top w:val="single" w:sz="4" w:space="0" w:color="000000"/>
+          <w:left w:val="single" w:sz="4" w:space="0" w:color="000000"/>
+          <w:bottom w:val="single" w:sz="4" w:space="0" w:color="000000"/>
+          <w:right w:val="single" w:sz="4" w:space="0" w:color="000000"/>
+          <w:insideH w:val="single" w:sz="4" w:space="0" w:color="000000"/>
+          <w:insideV w:val="single" w:sz="4" w:space="0" w:color="000000"/>
+        </w:tblBorders>
+        <w:tblLook w:val="04A0" w:firstRow="1" w:lastRow="0" w:firstColumn="1" w:lastColumn="0" w:noHBand="0" w:noVBand="1"/>
+      </w:tblPr>
+      <w:tblGrid>
+        <w:gridCol w:w="3906"/>
+        <w:gridCol w:w="5103"/>
+        <w:gridCol w:w="5386"/>
+      </w:tblGrid>
+      <w:tr>
+        <w:tc>
+          <w:tcPr>
+            <w:tcW w:w="3906" w:type="dxa"/>
+          </w:tcPr>
+          <w:p>
+            <w:pPr>
+              <w:spacing w:before="0" w:line="240" w:lineRule="auto"/>
+              <w:jc w:val="center"/>
+              <w:rPr>
+                <w:b/>
+                <w:bCs/>
+                <w:sz w:val="32"/>
+                <w:szCs w:val="32"/>
+              </w:rPr>
+            </w:pPr>
+            <w:r>
+              <w:rPr>
+                <w:b/>
+                <w:bCs/>
+                <w:sz w:val="32"/>
+                <w:szCs w:val="32"/>
+              </w:rPr>
+              <w:t>Section, Paragraph</w:t>
+            </w:r>
+          </w:p>
+          <w:p>
+            <w:pPr>
+              <w:spacing w:before="0" w:line="240" w:lineRule="auto"/>
+              <w:jc w:val="center"/>
+              <w:rPr>
+                <w:b/>
+                <w:bCs/>
+                <w:sz w:val="32"/>
+                <w:szCs w:val="32"/>
+              </w:rPr>
+            </w:pPr>
+            <w:r>
+              <w:rPr>
+                <w:b/>
+                <w:bCs/>
+                <w:sz w:val="32"/>
+                <w:szCs w:val="32"/>
+              </w:rPr>
+              <w:t>Reference</w:t>
+            </w:r>
+          </w:p>
+        </w:tc>
+        <w:tc>
+          <w:tcPr>
+            <w:tcW w:w="5103" w:type="dxa"/>
+          </w:tcPr>
+          <w:p>
+            <w:pPr>
+              <w:spacing w:before="0" w:line="240" w:lineRule="auto"/>
+              <w:jc w:val="center"/>
+              <w:rPr>
+                <w:b/>
+                <w:bCs/>
+                <w:sz w:val="32"/>
+                <w:szCs w:val="32"/>
+              </w:rPr>
+            </w:pPr>
+            <w:r>
+              <w:rPr>
+                <w:b/>
+                <w:bCs/>
+                <w:sz w:val="32"/>
+                <w:szCs w:val="32"/>
+              </w:rPr>
+              <w:t>As Printed</w:t>
+            </w:r>
+          </w:p>
+        </w:tc>
+        <w:tc>
+          <w:tcPr>
+            <w:tcW w:w="5386" w:type="dxa"/>
+          </w:tcPr>
+          <w:p>
+            <w:pPr>
+              <w:spacing w:before="0" w:line="240" w:lineRule="auto"/>
+              <w:ind w:right="-18"/>
+              <w:jc w:val="center"/>
+              <w:rPr>
+                <w:b/>
+                <w:bCs/>
+                <w:sz w:val="32"/>
+                <w:szCs w:val="32"/>
+              </w:rPr>
+            </w:pPr>
+            <w:r>
+              <w:rPr>
+                <w:b/>
+                <w:bCs/>
+                <w:sz w:val="32"/>
+                <w:szCs w:val="32"/>
+              </w:rPr>
+              <w:t>To be read as or corrected as</w:t>
+            </w:r>
+          </w:p>
+        </w:tc>
+      </w:tr>
+      <w:tr>
+        <w:trPr>
+          <w:trHeight w:val="1685"/>
+        </w:trPr>
+        <w:tc>
+          <w:tcPr>
+            <w:tcW w:w="3906" w:type="dxa"/>
+          </w:tcPr>
+          <w:p>
+            <w:pPr>
+              <w:widowControl w:val="0"/>
+              <w:tabs>
+                <w:tab w:val="left" w:pos="993"/>
+              </w:tabs>
+              <w:autoSpaceDE w:val="0"/>
+              <w:autoSpaceDN w:val="0"/>
+              <w:adjustRightInd w:val="0"/>
+              <w:spacing w:before="0" w:line="252" w:lineRule="auto"/>
+              <w:ind w:right="297"/>
+              <w:rPr>
+                <w:rFonts w:cs="Arial"/>
+                <w:b/>
+                <w:sz w:val="28"/>
+                <w:szCs w:val="32"/>
+              </w:rPr>
+            </w:pPr>
+            <w:r>
+              <w:rPr>
+                <w:rFonts w:cs="Arial"/>
+                <w:b/>
+                <w:sz w:val="28"/>
+                <w:szCs w:val="32"/>
+              </w:rPr>
+              <w:t>T.S.5.2.</w:t>
+            </w:r>
+            <w:r>
+              <w:rPr>
+                <w:rFonts w:cs="Arial"/>
+                <w:b/>
+                <w:sz w:val="28"/>
+                <w:szCs w:val="32"/>
+              </w:rPr>
+              <w:t>3.3</w:t>
+            </w:r>
+            <w:r>
+              <w:rPr>
+                <w:rFonts w:cs="Arial"/>
+                <w:b/>
+                <w:sz w:val="28"/>
+                <w:szCs w:val="32"/>
+              </w:rPr>
+              <w:t xml:space="preserve"> – Kramam</w:t>
+            </w:r>
+          </w:p>
+          <w:p>
+            <w:pPr>
+              <w:widowControl w:val="0"/>
+              <w:tabs>
+                <w:tab w:val="left" w:pos="993"/>
+              </w:tabs>
+              <w:autoSpaceDE w:val="0"/>
+              <w:autoSpaceDN w:val="0"/>
+              <w:adjustRightInd w:val="0"/>
+              <w:spacing w:before="0" w:line="252" w:lineRule="auto"/>
+              <w:ind w:right="297"/>
+              <w:rPr>
+                <w:rFonts w:cs="Arial"/>
+                <w:b/>
+                <w:sz w:val="28"/>
+                <w:szCs w:val="32"/>
+                <w:lang w:val="en-IN"/>
+              </w:rPr>
+            </w:pPr>
+            <w:r>
+              <w:rPr>
+                <w:rFonts w:cs="Arial"/>
+                <w:b/>
+                <w:sz w:val="28"/>
+                <w:szCs w:val="32"/>
+                <w:lang w:val="en-IN"/>
+              </w:rPr>
+              <w:t>Krama Vaakyam No.– 55</w:t>
+            </w:r>
+          </w:p>
+          <w:p>
+            <w:pPr>
+              <w:widowControl w:val="0"/>
+              <w:tabs>
+                <w:tab w:val="left" w:pos="993"/>
+              </w:tabs>
+              <w:autoSpaceDE w:val="0"/>
+              <w:autoSpaceDN w:val="0"/>
+              <w:adjustRightInd w:val="0"/>
+              <w:spacing w:before="0" w:line="252" w:lineRule="auto"/>
+              <w:ind w:right="297"/>
+              <w:rPr>
+                <w:rFonts w:cs="Arial"/>
+                <w:b/>
+                <w:sz w:val="28"/>
+                <w:szCs w:val="32"/>
+                <w:lang w:val="it-IT"/>
+              </w:rPr>
+            </w:pPr>
+            <w:r>
+              <w:rPr>
+                <w:rFonts w:cs="Arial"/>
+                <w:b/>
+                <w:sz w:val="28"/>
+                <w:szCs w:val="32"/>
+                <w:lang w:val="it-IT"/>
+              </w:rPr>
+              <w:t>Panchaati No</w:t>
+            </w:r>
+            <w:r>
+              <w:rPr>
+                <w:rFonts w:cs="Arial"/>
+                <w:b/>
+                <w:szCs w:val="32"/>
+                <w:lang w:val="it-IT"/>
+              </w:rPr>
+              <w:t xml:space="preserve">. - </w:t>
+            </w:r>
+            <w:r>
+              <w:rPr>
+                <w:rFonts w:cs="Arial"/>
+                <w:b/>
+                <w:sz w:val="28"/>
+                <w:szCs w:val="32"/>
+                <w:lang w:val="it-IT"/>
+              </w:rPr>
+              <w:t>1</w:t>
+            </w:r>
+            <w:r>
+              <w:rPr>
+                <w:rFonts w:cs="Arial"/>
+                <w:b/>
+                <w:sz w:val="28"/>
+                <w:szCs w:val="32"/>
+                <w:lang w:val="it-IT"/>
+              </w:rPr>
+              <w:t>6</w:t>
+            </w:r>
+          </w:p>
+        </w:tc>
+        <w:tc>
+          <w:tcPr>
+            <w:tcW w:w="5103" w:type="dxa"/>
+          </w:tcPr>
+          <w:p>
+            <w:pPr>
+              <w:widowControl w:val="0"/>
+              <w:autoSpaceDE w:val="0"/>
+              <w:autoSpaceDN w:val="0"/>
+              <w:adjustRightInd w:val="0"/>
+              <w:spacing w:before="0" w:line="240" w:lineRule="auto"/>
+              <w:rPr>
+                <w:rFonts w:ascii="BRH Malayalam Extra" w:eastAsia="Times New Roman" w:hAnsi="BRH Malayalam Extra" w:cs="BRH Malayalam Extra"/>
+                <w:color w:val="000000"/>
+                <w:sz w:val="40"/>
+                <w:szCs w:val="40"/>
+                <w:lang w:val="it-IT" w:eastAsia="en-IN" w:bidi="ml-IN"/>
+              </w:rPr>
+            </w:pPr>
+            <w:r>
+              <w:rPr>
+                <w:rFonts w:ascii="Latha" w:hAnsi="Latha" w:cs="Latha"/>
+                <w:sz w:val="28"/>
+                <w:szCs w:val="28"/>
+                <w:cs/>
+                <w:lang w:bidi="ta-IN"/>
+              </w:rPr>
+              <w:t>இதி</w:t>
+            </w:r>
+            <w:r>
+              <w:rPr>
+                <w:rFonts w:ascii="BRH Tamil Tab Extra" w:hAnsi="BRH Tamil Tab Extra" w:cs="Latha"/>
+                <w:b/>
+                <w:sz w:val="36"/>
+                <w:szCs w:val="28"/>
+                <w:lang w:val="it-IT" w:bidi="ta-IN"/>
+              </w:rPr>
+              <w:t>†</w:t>
+            </w:r>
+            <w:r>
+              <w:rPr>
+                <w:rFonts w:ascii="Latha" w:hAnsi="Latha" w:cs="Latha"/>
+                <w:sz w:val="28"/>
+                <w:szCs w:val="28"/>
+                <w:lang w:val="it-IT" w:bidi="ta-IN"/>
+              </w:rPr>
+              <w:t xml:space="preserve"> </w:t>
+            </w:r>
+            <w:r>
+              <w:rPr>
+                <w:rFonts w:ascii="Latha" w:hAnsi="Latha" w:cs="Latha"/>
+                <w:sz w:val="28"/>
+                <w:szCs w:val="28"/>
+                <w:cs/>
+                <w:lang w:bidi="ta-IN"/>
+              </w:rPr>
+              <w:t>வி</w:t>
+            </w:r>
+            <w:r>
+              <w:rPr>
+                <w:rFonts w:ascii="BRH Tamil Tab Extra" w:hAnsi="BRH Tamil Tab Extra" w:cs="Latha"/>
+                <w:b/>
+                <w:sz w:val="32"/>
+                <w:szCs w:val="28"/>
+                <w:lang w:val="it-IT" w:bidi="ta-IN"/>
+              </w:rPr>
+              <w:t>…</w:t>
+            </w:r>
+            <w:r>
+              <w:rPr>
+                <w:rFonts w:ascii="Latha" w:hAnsi="Latha" w:cs="Latha"/>
+                <w:sz w:val="28"/>
+                <w:szCs w:val="28"/>
+                <w:cs/>
+                <w:lang w:bidi="ta-IN"/>
+              </w:rPr>
+              <w:t>ஶ்வாமி</w:t>
+            </w:r>
+            <w:r>
+              <w:rPr>
+                <w:rFonts w:ascii="BRH Tamil Tab Extra" w:hAnsi="BRH Tamil Tab Extra" w:cs="Latha"/>
+                <w:b/>
+                <w:sz w:val="36"/>
+                <w:szCs w:val="28"/>
+                <w:lang w:val="it-IT" w:bidi="ta-IN"/>
+              </w:rPr>
+              <w:t>†</w:t>
+            </w:r>
+            <w:r>
+              <w:rPr>
+                <w:rFonts w:ascii="Latha" w:hAnsi="Latha" w:cs="Latha"/>
+                <w:sz w:val="28"/>
+                <w:szCs w:val="28"/>
+                <w:cs/>
+                <w:lang w:bidi="ta-IN"/>
+              </w:rPr>
+              <w:t>த்ரஸ்ய</w:t>
+            </w:r>
+            <w:r>
+              <w:rPr>
+                <w:rFonts w:ascii="Latha" w:hAnsi="Latha" w:cs="Latha"/>
+                <w:sz w:val="28"/>
+                <w:szCs w:val="28"/>
+                <w:lang w:val="it-IT" w:bidi="ta-IN"/>
+              </w:rPr>
+              <w:t xml:space="preserve"> | </w:t>
+            </w:r>
+            <w:r>
+              <w:rPr>
+                <w:rFonts w:ascii="Latha" w:hAnsi="Latha" w:cs="Latha"/>
+                <w:sz w:val="28"/>
+                <w:szCs w:val="28"/>
+                <w:cs/>
+                <w:lang w:bidi="ta-IN"/>
+              </w:rPr>
+              <w:t>வி</w:t>
+            </w:r>
+            <w:r>
+              <w:rPr>
+                <w:rFonts w:ascii="BRH Tamil Tab Extra" w:hAnsi="BRH Tamil Tab Extra" w:cs="Latha"/>
+                <w:b/>
+                <w:sz w:val="32"/>
+                <w:szCs w:val="28"/>
+                <w:lang w:val="it-IT" w:bidi="ta-IN"/>
+              </w:rPr>
+              <w:t>…</w:t>
+            </w:r>
+            <w:r>
+              <w:rPr>
+                <w:rFonts w:ascii="Latha" w:hAnsi="Latha" w:cs="Latha"/>
+                <w:sz w:val="28"/>
+                <w:szCs w:val="28"/>
+                <w:cs/>
+                <w:lang w:bidi="ta-IN"/>
+              </w:rPr>
+              <w:t>ஶ்</w:t>
+            </w:r>
+            <w:r>
+              <w:rPr>
+                <w:rFonts w:ascii="Latha" w:hAnsi="Latha" w:cs="Latha"/>
+                <w:sz w:val="28"/>
+                <w:szCs w:val="28"/>
+                <w:highlight w:val="yellow"/>
+                <w:cs/>
+                <w:lang w:bidi="ta-IN"/>
+              </w:rPr>
+              <w:t>வா</w:t>
+            </w:r>
+            <w:r>
+              <w:rPr>
+                <w:rFonts w:ascii="BRH Tamil Tab Extra" w:hAnsi="BRH Tamil Tab Extra" w:cs="Latha"/>
+                <w:b/>
+                <w:sz w:val="36"/>
+                <w:szCs w:val="28"/>
+                <w:lang w:val="it-IT" w:bidi="ta-IN"/>
+              </w:rPr>
+              <w:t>†</w:t>
+            </w:r>
+            <w:r>
+              <w:rPr>
+                <w:rFonts w:ascii="Latha" w:hAnsi="Latha" w:cs="Latha"/>
+                <w:sz w:val="28"/>
+                <w:szCs w:val="28"/>
+                <w:cs/>
+                <w:lang w:bidi="ta-IN"/>
+              </w:rPr>
+              <w:t>மித்ரஸ்ய</w:t>
+            </w:r>
+            <w:r>
+              <w:rPr>
+                <w:rFonts w:ascii="Latha" w:hAnsi="Latha" w:cs="Latha"/>
+                <w:sz w:val="28"/>
+                <w:szCs w:val="28"/>
+                <w:lang w:val="it-IT" w:bidi="ta-IN"/>
+              </w:rPr>
+              <w:t xml:space="preserve"> </w:t>
+            </w:r>
+            <w:r>
+              <w:rPr>
+                <w:rFonts w:ascii="Latha" w:hAnsi="Latha" w:cs="Latha"/>
+                <w:sz w:val="28"/>
+                <w:szCs w:val="28"/>
+                <w:cs/>
+                <w:lang w:bidi="ta-IN"/>
+              </w:rPr>
+              <w:t>ஸூ</w:t>
+            </w:r>
+            <w:r>
+              <w:rPr>
+                <w:rFonts w:ascii="BRH Tamil Tab Extra" w:hAnsi="BRH Tamil Tab Extra" w:cs="Latha"/>
+                <w:b/>
+                <w:sz w:val="32"/>
+                <w:szCs w:val="28"/>
+                <w:lang w:val="it-IT" w:bidi="ta-IN"/>
+              </w:rPr>
+              <w:t>…</w:t>
+            </w:r>
+            <w:r>
+              <w:rPr>
+                <w:rFonts w:ascii="Latha" w:hAnsi="Latha" w:cs="Latha"/>
+                <w:sz w:val="28"/>
+                <w:szCs w:val="28"/>
+                <w:cs/>
+                <w:lang w:bidi="ta-IN"/>
+              </w:rPr>
+              <w:t>க்தம்</w:t>
+            </w:r>
+            <w:r>
+              <w:rPr>
+                <w:rFonts w:ascii="Latha" w:hAnsi="Latha" w:cs="Latha"/>
+                <w:sz w:val="28"/>
+                <w:szCs w:val="28"/>
+                <w:lang w:val="it-IT" w:bidi="ta-IN"/>
+              </w:rPr>
+              <w:t xml:space="preserve"> |</w:t>
+            </w:r>
+          </w:p>
+        </w:tc>
+        <w:tc>
+          <w:tcPr>
+            <w:tcW w:w="5386" w:type="dxa"/>
+          </w:tcPr>
+          <w:p>
+            <w:pPr>
+              <w:widowControl w:val="0"/>
+              <w:autoSpaceDE w:val="0"/>
+              <w:autoSpaceDN w:val="0"/>
+              <w:adjustRightInd w:val="0"/>
+              <w:spacing w:before="0" w:line="240" w:lineRule="auto"/>
+              <w:rPr>
+                <w:rFonts w:ascii="BRH Malayalam Extra" w:eastAsia="Times New Roman" w:hAnsi="BRH Malayalam Extra" w:cs="BRH Malayalam Extra"/>
+                <w:color w:val="000000"/>
+                <w:sz w:val="40"/>
+                <w:szCs w:val="40"/>
+                <w:lang w:val="it-IT" w:eastAsia="en-IN" w:bidi="ml-IN"/>
+              </w:rPr>
+            </w:pPr>
+            <w:r>
+              <w:rPr>
+                <w:rFonts w:ascii="Latha" w:hAnsi="Latha" w:cs="Latha"/>
+                <w:sz w:val="28"/>
+                <w:szCs w:val="28"/>
+                <w:cs/>
+                <w:lang w:bidi="ta-IN"/>
+              </w:rPr>
+              <w:t>இதி</w:t>
+            </w:r>
+            <w:r>
+              <w:rPr>
+                <w:rFonts w:ascii="BRH Tamil Tab Extra" w:hAnsi="BRH Tamil Tab Extra" w:cs="Latha"/>
+                <w:b/>
+                <w:sz w:val="36"/>
+                <w:szCs w:val="28"/>
+                <w:lang w:val="it-IT" w:bidi="ta-IN"/>
+              </w:rPr>
+              <w:t>†</w:t>
+            </w:r>
+            <w:r>
+              <w:rPr>
+                <w:rFonts w:ascii="Latha" w:hAnsi="Latha" w:cs="Latha"/>
+                <w:sz w:val="28"/>
+                <w:szCs w:val="28"/>
+                <w:lang w:val="it-IT" w:bidi="ta-IN"/>
+              </w:rPr>
+              <w:t xml:space="preserve"> </w:t>
+            </w:r>
+            <w:r>
+              <w:rPr>
+                <w:rFonts w:ascii="Latha" w:hAnsi="Latha" w:cs="Latha"/>
+                <w:sz w:val="28"/>
+                <w:szCs w:val="28"/>
+                <w:cs/>
+                <w:lang w:bidi="ta-IN"/>
+              </w:rPr>
+              <w:t>வி</w:t>
+            </w:r>
+            <w:r>
+              <w:rPr>
+                <w:rFonts w:ascii="BRH Tamil Tab Extra" w:hAnsi="BRH Tamil Tab Extra" w:cs="Latha"/>
+                <w:b/>
+                <w:sz w:val="32"/>
+                <w:szCs w:val="28"/>
+                <w:lang w:val="it-IT" w:bidi="ta-IN"/>
+              </w:rPr>
+              <w:t>…</w:t>
+            </w:r>
+            <w:r>
+              <w:rPr>
+                <w:rFonts w:ascii="Latha" w:hAnsi="Latha" w:cs="Latha"/>
+                <w:sz w:val="28"/>
+                <w:szCs w:val="28"/>
+                <w:cs/>
+                <w:lang w:bidi="ta-IN"/>
+              </w:rPr>
+              <w:t>ஶ்வாமி</w:t>
+            </w:r>
+            <w:r>
+              <w:rPr>
+                <w:rFonts w:ascii="BRH Tamil Tab Extra" w:hAnsi="BRH Tamil Tab Extra" w:cs="Latha"/>
+                <w:b/>
+                <w:sz w:val="36"/>
+                <w:szCs w:val="28"/>
+                <w:lang w:val="it-IT" w:bidi="ta-IN"/>
+              </w:rPr>
+              <w:t>†</w:t>
+            </w:r>
+            <w:r>
+              <w:rPr>
+                <w:rFonts w:ascii="Latha" w:hAnsi="Latha" w:cs="Latha"/>
+                <w:sz w:val="28"/>
+                <w:szCs w:val="28"/>
+                <w:cs/>
+                <w:lang w:bidi="ta-IN"/>
+              </w:rPr>
+              <w:t>த்ரஸ்ய</w:t>
+            </w:r>
+            <w:r>
+              <w:rPr>
+                <w:rFonts w:ascii="Latha" w:hAnsi="Latha" w:cs="Latha"/>
+                <w:sz w:val="28"/>
+                <w:szCs w:val="28"/>
+                <w:lang w:val="it-IT" w:bidi="ta-IN"/>
+              </w:rPr>
+              <w:t xml:space="preserve"> | </w:t>
+            </w:r>
+            <w:r>
+              <w:rPr>
+                <w:rFonts w:ascii="Latha" w:hAnsi="Latha" w:cs="Latha"/>
+                <w:sz w:val="28"/>
+                <w:szCs w:val="28"/>
+                <w:cs/>
+                <w:lang w:bidi="ta-IN"/>
+              </w:rPr>
+              <w:t>வி</w:t>
+            </w:r>
+            <w:r>
+              <w:rPr>
+                <w:rFonts w:ascii="BRH Tamil Tab Extra" w:hAnsi="BRH Tamil Tab Extra" w:cs="Latha"/>
+                <w:b/>
+                <w:sz w:val="32"/>
+                <w:szCs w:val="28"/>
+                <w:lang w:val="it-IT" w:bidi="ta-IN"/>
+              </w:rPr>
+              <w:t>…</w:t>
+            </w:r>
+            <w:r>
+              <w:rPr>
+                <w:rFonts w:ascii="Latha" w:hAnsi="Latha" w:cs="Latha"/>
+                <w:sz w:val="28"/>
+                <w:szCs w:val="28"/>
+                <w:cs/>
+                <w:lang w:bidi="ta-IN"/>
+              </w:rPr>
+              <w:t>ஶ்வா</w:t>
+            </w:r>
+            <w:r>
+              <w:rPr>
+                <w:rFonts w:ascii="Latha" w:hAnsi="Latha" w:cs="Latha"/>
+                <w:sz w:val="28"/>
+                <w:szCs w:val="28"/>
+                <w:highlight w:val="green"/>
+                <w:cs/>
+                <w:lang w:bidi="ta-IN"/>
+              </w:rPr>
+              <w:t>மி</w:t>
+            </w:r>
+            <w:r>
+              <w:rPr>
+                <w:rFonts w:ascii="BRH Tamil Tab Extra" w:hAnsi="BRH Tamil Tab Extra" w:cs="Latha"/>
+                <w:b/>
+                <w:sz w:val="36"/>
+                <w:szCs w:val="28"/>
+                <w:lang w:val="it-IT" w:bidi="ta-IN"/>
+              </w:rPr>
+              <w:t>†</w:t>
+            </w:r>
+            <w:r>
+              <w:rPr>
+                <w:rFonts w:ascii="Latha" w:hAnsi="Latha" w:cs="Latha"/>
+                <w:sz w:val="28"/>
+                <w:szCs w:val="28"/>
+                <w:cs/>
+                <w:lang w:bidi="ta-IN"/>
+              </w:rPr>
+              <w:t>த்ரஸ்ய</w:t>
+            </w:r>
+            <w:r>
+              <w:rPr>
+                <w:rFonts w:ascii="Latha" w:hAnsi="Latha" w:cs="Latha"/>
+                <w:sz w:val="28"/>
+                <w:szCs w:val="28"/>
+                <w:lang w:val="it-IT" w:bidi="ta-IN"/>
+              </w:rPr>
+              <w:t xml:space="preserve"> </w:t>
+            </w:r>
+            <w:r>
+              <w:rPr>
+                <w:rFonts w:ascii="Latha" w:hAnsi="Latha" w:cs="Latha"/>
+                <w:sz w:val="28"/>
+                <w:szCs w:val="28"/>
+                <w:cs/>
+                <w:lang w:bidi="ta-IN"/>
+              </w:rPr>
+              <w:t>ஸூ</w:t>
+            </w:r>
+            <w:r>
+              <w:rPr>
+                <w:rFonts w:ascii="BRH Tamil Tab Extra" w:hAnsi="BRH Tamil Tab Extra" w:cs="Latha"/>
+                <w:b/>
+                <w:sz w:val="32"/>
+                <w:szCs w:val="28"/>
+                <w:lang w:val="it-IT" w:bidi="ta-IN"/>
+              </w:rPr>
+              <w:t>…</w:t>
+            </w:r>
+            <w:r>
+              <w:rPr>
+                <w:rFonts w:ascii="Latha" w:hAnsi="Latha" w:cs="Latha"/>
+                <w:sz w:val="28"/>
+                <w:szCs w:val="28"/>
+                <w:cs/>
+                <w:lang w:bidi="ta-IN"/>
+              </w:rPr>
+              <w:t>க்தம்</w:t>
+            </w:r>
+            <w:r>
+              <w:rPr>
+                <w:rFonts w:ascii="Latha" w:hAnsi="Latha" w:cs="Latha"/>
+                <w:sz w:val="28"/>
+                <w:szCs w:val="28"/>
+                <w:lang w:val="it-IT" w:bidi="ta-IN"/>
+              </w:rPr>
+              <w:t xml:space="preserve"> |</w:t>
+            </w:r>
+          </w:p>
+        </w:tc>
+      </w:tr>
+    </w:tbl>
+    <w:p>
+      <w:pPr>
+        <w:jc w:val="center"/>
+        <w:rPr>
+          <w:b/>
+          <w:bCs/>
+          <w:sz w:val="32"/>
+          <w:szCs w:val="32"/>
+          <w:u w:val="single"/>
+          <w:lang w:val="it-IT"/>
+        </w:rPr>
+      </w:pPr>
+    </w:p>
+    <w:p>
+      <w:pPr>
+        <w:jc w:val="center"/>
+        <w:rPr>
+          <w:b/>
+          <w:bCs/>
+          <w:sz w:val="32"/>
+          <w:szCs w:val="32"/>
+          <w:u w:val="single"/>
+          <w:lang w:val="it-IT"/>
+        </w:rPr>
+      </w:pPr>
+    </w:p>
+    <w:p>
+      <w:pPr>
+        <w:jc w:val="center"/>
+        <w:rPr>
+          <w:b/>
+          <w:bCs/>
+          <w:sz w:val="32"/>
+          <w:szCs w:val="32"/>
+          <w:u w:val="single"/>
+          <w:lang w:val="it-IT"/>
+        </w:rPr>
+      </w:pPr>
+    </w:p>
     <w:p>
       <w:pPr>
         <w:jc w:val="center"/>
@@ -1494,6 +2368,7 @@
                 <w:sz w:val="28"/>
                 <w:szCs w:val="32"/>
               </w:rPr>
+              <w:lastRenderedPageBreak/>
               <w:t>T.S.5.2.5.6</w:t>
             </w:r>
             <w:r>
@@ -1881,7 +2756,6 @@
               </w:rPr>
               <w:t>யா</w:t>
             </w:r>
-            <w:proofErr w:type="spellStart"/>
             <w:r>
               <w:rPr>
                 <w:rFonts w:ascii="BRH Devanagari Extra" w:hAnsi="BRH Devanagari Extra" w:cs="Latha"/>
@@ -1892,7 +2766,6 @@
               </w:rPr>
               <w:t>óè</w:t>
             </w:r>
-            <w:proofErr w:type="spellEnd"/>
             <w:r>
               <w:rPr>
                 <w:rFonts w:ascii="Latha" w:hAnsi="Latha" w:cs="Latha"/>
@@ -2226,7 +3099,6 @@
               </w:rPr>
               <w:t>யா</w:t>
             </w:r>
-            <w:proofErr w:type="spellStart"/>
             <w:r>
               <w:rPr>
                 <w:rFonts w:ascii="BRH Devanagari Extra" w:hAnsi="BRH Devanagari Extra" w:cs="Latha"/>
@@ -2237,7 +3109,6 @@
               </w:rPr>
               <w:t>óè</w:t>
             </w:r>
-            <w:proofErr w:type="spellEnd"/>
             <w:r>
               <w:rPr>
                 <w:rFonts w:ascii="Latha" w:hAnsi="Latha" w:cs="Latha"/>
@@ -3859,7 +4730,6 @@
           <w:szCs w:val="32"/>
           <w:u w:val="single"/>
         </w:rPr>
-        <w:lastRenderedPageBreak/>
         <w:t>============</w:t>
       </w:r>
     </w:p>
@@ -4126,6 +4996,7 @@
                 <w:sz w:val="28"/>
                 <w:szCs w:val="32"/>
               </w:rPr>
+              <w:lastRenderedPageBreak/>
               <w:t>T.S.5.2.1.6 – Kramam</w:t>
             </w:r>
           </w:p>
@@ -6986,7 +7857,6 @@
                 <w:sz w:val="28"/>
                 <w:szCs w:val="32"/>
               </w:rPr>
-              <w:lastRenderedPageBreak/>
               <w:t>T.S.5.2.8.6 – Kramam</w:t>
             </w:r>
           </w:p>
@@ -8003,6 +8873,7 @@
                 <w:cs/>
                 <w:lang w:bidi="ta-IN"/>
               </w:rPr>
+              <w:lastRenderedPageBreak/>
               <w:t>அ</w:t>
             </w:r>
             <w:r>
@@ -8116,6 +8987,7 @@
                 <w:sz w:val="28"/>
                 <w:szCs w:val="32"/>
               </w:rPr>
+              <w:lastRenderedPageBreak/>
               <w:t>T.S.</w:t>
             </w:r>
             <w:r>
@@ -9573,7 +10445,7 @@
 </file>
 
 <file path=word/endnotes.xml><?xml version="1.0" encoding="utf-8"?>
-<w:endnotes xmlns:wpc="http://schemas.microsoft.com/office/word/2010/wordprocessingCanvas" xmlns:cx="http://schemas.microsoft.com/office/drawing/2014/chartex" xmlns:cx1="http://schemas.microsoft.com/office/drawing/2015/9/8/chartex" xmlns:cx2="http://schemas.microsoft.com/office/drawing/2015/10/21/chartex" xmlns:cx3="http://schemas.microsoft.com/office/drawing/2016/5/9/chartex" xmlns:cx4="http://schemas.microsoft.com/office/drawing/2016/5/10/chartex" xmlns:cx5="http://schemas.microsoft.com/office/drawing/2016/5/11/chartex" xmlns:cx6="http://schemas.microsoft.com/office/drawing/2016/5/12/chartex" xmlns:cx7="http://schemas.microsoft.com/office/drawing/2016/5/13/chartex" xmlns:cx8="http://schemas.microsoft.com/office/drawing/2016/5/14/chartex" xmlns:mc="http://schemas.openxmlformats.org/markup-compatibility/2006" xmlns:aink="http://schemas.microsoft.com/office/drawing/2016/ink" xmlns:am3d="http://schemas.microsoft.com/office/drawing/2017/model3d" xmlns:o="urn:schemas-microsoft-com:office:office" xmlns:oel="http://schemas.microsoft.com/office/2019/extlst" xmlns:r="http://schemas.openxmlformats.org/officeDocument/2006/relationships" xmlns:m="http://schemas.openxmlformats.org/officeDocument/2006/math" xmlns:v="urn:schemas-microsoft-com:vml" xmlns:wp14="http://schemas.microsoft.com/office/word/2010/wordprocessingDrawing" xmlns:wp="http://schemas.openxmlformats.org/drawingml/2006/wordprocessingDrawing" xmlns:w10="urn:schemas-microsoft-com:office:word" xmlns:w="http://schemas.openxmlformats.org/wordprocessingml/2006/main" xmlns:w14="http://schemas.microsoft.com/office/word/2010/wordml" xmlns:w15="http://schemas.microsoft.com/office/word/2012/wordml" xmlns:w16cex="http://schemas.microsoft.com/office/word/2018/wordml/cex" xmlns:w16cid="http://schemas.microsoft.com/office/word/2016/wordml/cid" xmlns:w16="http://schemas.microsoft.com/office/word/2018/wordml" xmlns:w16sdtdh="http://schemas.microsoft.com/office/word/2020/wordml/sdtdatahash" xmlns:w16se="http://schemas.microsoft.com/office/word/2015/wordml/symex" xmlns:wpg="http://schemas.microsoft.com/office/word/2010/wordprocessingGroup" xmlns:wpi="http://schemas.microsoft.com/office/word/2010/wordprocessingInk" xmlns:wne="http://schemas.microsoft.com/office/word/2006/wordml" xmlns:wps="http://schemas.microsoft.com/office/word/2010/wordprocessingShape" mc:Ignorable="w14 w15 w16se w16cid w16 w16cex w16sdtdh wp14">
+<w:endnotes xmlns:wpc="http://schemas.microsoft.com/office/word/2010/wordprocessingCanvas" xmlns:cx="http://schemas.microsoft.com/office/drawing/2014/chartex" xmlns:cx1="http://schemas.microsoft.com/office/drawing/2015/9/8/chartex" xmlns:cx2="http://schemas.microsoft.com/office/drawing/2015/10/21/chartex" xmlns:cx3="http://schemas.microsoft.com/office/drawing/2016/5/9/chartex" xmlns:cx4="http://schemas.microsoft.com/office/drawing/2016/5/10/chartex" xmlns:cx5="http://schemas.microsoft.com/office/drawing/2016/5/11/chartex" xmlns:cx6="http://schemas.microsoft.com/office/drawing/2016/5/12/chartex" xmlns:cx7="http://schemas.microsoft.com/office/drawing/2016/5/13/chartex" xmlns:cx8="http://schemas.microsoft.com/office/drawing/2016/5/14/chartex" xmlns:mc="http://schemas.openxmlformats.org/markup-compatibility/2006" xmlns:aink="http://schemas.microsoft.com/office/drawing/2016/ink" xmlns:am3d="http://schemas.microsoft.com/office/drawing/2017/model3d" xmlns:o="urn:schemas-microsoft-com:office:office" xmlns:oel="http://schemas.microsoft.com/office/2019/extlst" xmlns:r="http://schemas.openxmlformats.org/officeDocument/2006/relationships" xmlns:m="http://schemas.openxmlformats.org/officeDocument/2006/math" xmlns:v="urn:schemas-microsoft-com:vml" xmlns:wp14="http://schemas.microsoft.com/office/word/2010/wordprocessingDrawing" xmlns:wp="http://schemas.openxmlformats.org/drawingml/2006/wordprocessingDrawing" xmlns:w10="urn:schemas-microsoft-com:office:word" xmlns:w="http://schemas.openxmlformats.org/wordprocessingml/2006/main" xmlns:w14="http://schemas.microsoft.com/office/word/2010/wordml" xmlns:w15="http://schemas.microsoft.com/office/word/2012/wordml" xmlns:w16cex="http://schemas.microsoft.com/office/word/2018/wordml/cex" xmlns:w16cid="http://schemas.microsoft.com/office/word/2016/wordml/cid" xmlns:w16="http://schemas.microsoft.com/office/word/2018/wordml" xmlns:w16du="http://schemas.microsoft.com/office/word/2023/wordml/word16du" xmlns:w16sdtdh="http://schemas.microsoft.com/office/word/2020/wordml/sdtdatahash" xmlns:w16sdtfl="http://schemas.microsoft.com/office/word/2024/wordml/sdtformatlock" xmlns:w16se="http://schemas.microsoft.com/office/word/2015/wordml/symex" xmlns:wpg="http://schemas.microsoft.com/office/word/2010/wordprocessingGroup" xmlns:wpi="http://schemas.microsoft.com/office/word/2010/wordprocessingInk" xmlns:wne="http://schemas.microsoft.com/office/word/2006/wordml" xmlns:wps="http://schemas.microsoft.com/office/word/2010/wordprocessingShape" mc:Ignorable="w14 w15 w16se w16cid w16 w16cex w16sdtdh w16sdtfl w16du wp14">
   <w:endnote w:type="separator" w:id="-1">
     <w:p>
       <w:pPr>
@@ -9598,7 +10470,7 @@
 </file>
 
 <file path=word/footer1.xml><?xml version="1.0" encoding="utf-8"?>
-<w:ftr xmlns:wpc="http://schemas.microsoft.com/office/word/2010/wordprocessingCanvas" xmlns:cx="http://schemas.microsoft.com/office/drawing/2014/chartex" xmlns:cx1="http://schemas.microsoft.com/office/drawing/2015/9/8/chartex" xmlns:cx2="http://schemas.microsoft.com/office/drawing/2015/10/21/chartex" xmlns:cx3="http://schemas.microsoft.com/office/drawing/2016/5/9/chartex" xmlns:cx4="http://schemas.microsoft.com/office/drawing/2016/5/10/chartex" xmlns:cx5="http://schemas.microsoft.com/office/drawing/2016/5/11/chartex" xmlns:cx6="http://schemas.microsoft.com/office/drawing/2016/5/12/chartex" xmlns:cx7="http://schemas.microsoft.com/office/drawing/2016/5/13/chartex" xmlns:cx8="http://schemas.microsoft.com/office/drawing/2016/5/14/chartex" xmlns:mc="http://schemas.openxmlformats.org/markup-compatibility/2006" xmlns:aink="http://schemas.microsoft.com/office/drawing/2016/ink" xmlns:am3d="http://schemas.microsoft.com/office/drawing/2017/model3d" xmlns:o="urn:schemas-microsoft-com:office:office" xmlns:oel="http://schemas.microsoft.com/office/2019/extlst" xmlns:r="http://schemas.openxmlformats.org/officeDocument/2006/relationships" xmlns:m="http://schemas.openxmlformats.org/officeDocument/2006/math" xmlns:v="urn:schemas-microsoft-com:vml" xmlns:wp14="http://schemas.microsoft.com/office/word/2010/wordprocessingDrawing" xmlns:wp="http://schemas.openxmlformats.org/drawingml/2006/wordprocessingDrawing" xmlns:w10="urn:schemas-microsoft-com:office:word" xmlns:w="http://schemas.openxmlformats.org/wordprocessingml/2006/main" xmlns:w14="http://schemas.microsoft.com/office/word/2010/wordml" xmlns:w15="http://schemas.microsoft.com/office/word/2012/wordml" xmlns:w16cex="http://schemas.microsoft.com/office/word/2018/wordml/cex" xmlns:w16cid="http://schemas.microsoft.com/office/word/2016/wordml/cid" xmlns:w16="http://schemas.microsoft.com/office/word/2018/wordml" xmlns:w16sdtdh="http://schemas.microsoft.com/office/word/2020/wordml/sdtdatahash" xmlns:w16se="http://schemas.microsoft.com/office/word/2015/wordml/symex" xmlns:wpg="http://schemas.microsoft.com/office/word/2010/wordprocessingGroup" xmlns:wpi="http://schemas.microsoft.com/office/word/2010/wordprocessingInk" xmlns:wne="http://schemas.microsoft.com/office/word/2006/wordml" xmlns:wps="http://schemas.microsoft.com/office/word/2010/wordprocessingShape" mc:Ignorable="w14 w15 w16se w16cid w16 w16cex w16sdtdh wp14">
+<w:ftr xmlns:wpc="http://schemas.microsoft.com/office/word/2010/wordprocessingCanvas" xmlns:cx="http://schemas.microsoft.com/office/drawing/2014/chartex" xmlns:cx1="http://schemas.microsoft.com/office/drawing/2015/9/8/chartex" xmlns:cx2="http://schemas.microsoft.com/office/drawing/2015/10/21/chartex" xmlns:cx3="http://schemas.microsoft.com/office/drawing/2016/5/9/chartex" xmlns:cx4="http://schemas.microsoft.com/office/drawing/2016/5/10/chartex" xmlns:cx5="http://schemas.microsoft.com/office/drawing/2016/5/11/chartex" xmlns:cx6="http://schemas.microsoft.com/office/drawing/2016/5/12/chartex" xmlns:cx7="http://schemas.microsoft.com/office/drawing/2016/5/13/chartex" xmlns:cx8="http://schemas.microsoft.com/office/drawing/2016/5/14/chartex" xmlns:mc="http://schemas.openxmlformats.org/markup-compatibility/2006" xmlns:aink="http://schemas.microsoft.com/office/drawing/2016/ink" xmlns:am3d="http://schemas.microsoft.com/office/drawing/2017/model3d" xmlns:o="urn:schemas-microsoft-com:office:office" xmlns:oel="http://schemas.microsoft.com/office/2019/extlst" xmlns:r="http://schemas.openxmlformats.org/officeDocument/2006/relationships" xmlns:m="http://schemas.openxmlformats.org/officeDocument/2006/math" xmlns:v="urn:schemas-microsoft-com:vml" xmlns:wp14="http://schemas.microsoft.com/office/word/2010/wordprocessingDrawing" xmlns:wp="http://schemas.openxmlformats.org/drawingml/2006/wordprocessingDrawing" xmlns:w10="urn:schemas-microsoft-com:office:word" xmlns:w="http://schemas.openxmlformats.org/wordprocessingml/2006/main" xmlns:w14="http://schemas.microsoft.com/office/word/2010/wordml" xmlns:w15="http://schemas.microsoft.com/office/word/2012/wordml" xmlns:w16cex="http://schemas.microsoft.com/office/word/2018/wordml/cex" xmlns:w16cid="http://schemas.microsoft.com/office/word/2016/wordml/cid" xmlns:w16="http://schemas.microsoft.com/office/word/2018/wordml" xmlns:w16du="http://schemas.microsoft.com/office/word/2023/wordml/word16du" xmlns:w16sdtdh="http://schemas.microsoft.com/office/word/2020/wordml/sdtdatahash" xmlns:w16sdtfl="http://schemas.microsoft.com/office/word/2024/wordml/sdtformatlock" xmlns:w16se="http://schemas.microsoft.com/office/word/2015/wordml/symex" xmlns:wpg="http://schemas.microsoft.com/office/word/2010/wordprocessingGroup" xmlns:wpi="http://schemas.microsoft.com/office/word/2010/wordprocessingInk" xmlns:wne="http://schemas.microsoft.com/office/word/2006/wordml" xmlns:wps="http://schemas.microsoft.com/office/word/2010/wordprocessingShape" mc:Ignorable="w14 w15 w16se w16cid w16 w16cex w16sdtdh w16sdtfl w16du wp14">
   <w:p>
     <w:pPr>
       <w:pBdr>
@@ -9804,7 +10676,7 @@
 </file>
 
 <file path=word/footer2.xml><?xml version="1.0" encoding="utf-8"?>
-<w:ftr xmlns:wpc="http://schemas.microsoft.com/office/word/2010/wordprocessingCanvas" xmlns:cx="http://schemas.microsoft.com/office/drawing/2014/chartex" xmlns:cx1="http://schemas.microsoft.com/office/drawing/2015/9/8/chartex" xmlns:cx2="http://schemas.microsoft.com/office/drawing/2015/10/21/chartex" xmlns:cx3="http://schemas.microsoft.com/office/drawing/2016/5/9/chartex" xmlns:cx4="http://schemas.microsoft.com/office/drawing/2016/5/10/chartex" xmlns:cx5="http://schemas.microsoft.com/office/drawing/2016/5/11/chartex" xmlns:cx6="http://schemas.microsoft.com/office/drawing/2016/5/12/chartex" xmlns:cx7="http://schemas.microsoft.com/office/drawing/2016/5/13/chartex" xmlns:cx8="http://schemas.microsoft.com/office/drawing/2016/5/14/chartex" xmlns:mc="http://schemas.openxmlformats.org/markup-compatibility/2006" xmlns:aink="http://schemas.microsoft.com/office/drawing/2016/ink" xmlns:am3d="http://schemas.microsoft.com/office/drawing/2017/model3d" xmlns:o="urn:schemas-microsoft-com:office:office" xmlns:oel="http://schemas.microsoft.com/office/2019/extlst" xmlns:r="http://schemas.openxmlformats.org/officeDocument/2006/relationships" xmlns:m="http://schemas.openxmlformats.org/officeDocument/2006/math" xmlns:v="urn:schemas-microsoft-com:vml" xmlns:wp14="http://schemas.microsoft.com/office/word/2010/wordprocessingDrawing" xmlns:wp="http://schemas.openxmlformats.org/drawingml/2006/wordprocessingDrawing" xmlns:w10="urn:schemas-microsoft-com:office:word" xmlns:w="http://schemas.openxmlformats.org/wordprocessingml/2006/main" xmlns:w14="http://schemas.microsoft.com/office/word/2010/wordml" xmlns:w15="http://schemas.microsoft.com/office/word/2012/wordml" xmlns:w16cex="http://schemas.microsoft.com/office/word/2018/wordml/cex" xmlns:w16cid="http://schemas.microsoft.com/office/word/2016/wordml/cid" xmlns:w16="http://schemas.microsoft.com/office/word/2018/wordml" xmlns:w16sdtdh="http://schemas.microsoft.com/office/word/2020/wordml/sdtdatahash" xmlns:w16se="http://schemas.microsoft.com/office/word/2015/wordml/symex" xmlns:wpg="http://schemas.microsoft.com/office/word/2010/wordprocessingGroup" xmlns:wpi="http://schemas.microsoft.com/office/word/2010/wordprocessingInk" xmlns:wne="http://schemas.microsoft.com/office/word/2006/wordml" xmlns:wps="http://schemas.microsoft.com/office/word/2010/wordprocessingShape" mc:Ignorable="w14 w15 w16se w16cid w16 w16cex w16sdtdh wp14">
+<w:ftr xmlns:wpc="http://schemas.microsoft.com/office/word/2010/wordprocessingCanvas" xmlns:cx="http://schemas.microsoft.com/office/drawing/2014/chartex" xmlns:cx1="http://schemas.microsoft.com/office/drawing/2015/9/8/chartex" xmlns:cx2="http://schemas.microsoft.com/office/drawing/2015/10/21/chartex" xmlns:cx3="http://schemas.microsoft.com/office/drawing/2016/5/9/chartex" xmlns:cx4="http://schemas.microsoft.com/office/drawing/2016/5/10/chartex" xmlns:cx5="http://schemas.microsoft.com/office/drawing/2016/5/11/chartex" xmlns:cx6="http://schemas.microsoft.com/office/drawing/2016/5/12/chartex" xmlns:cx7="http://schemas.microsoft.com/office/drawing/2016/5/13/chartex" xmlns:cx8="http://schemas.microsoft.com/office/drawing/2016/5/14/chartex" xmlns:mc="http://schemas.openxmlformats.org/markup-compatibility/2006" xmlns:aink="http://schemas.microsoft.com/office/drawing/2016/ink" xmlns:am3d="http://schemas.microsoft.com/office/drawing/2017/model3d" xmlns:o="urn:schemas-microsoft-com:office:office" xmlns:oel="http://schemas.microsoft.com/office/2019/extlst" xmlns:r="http://schemas.openxmlformats.org/officeDocument/2006/relationships" xmlns:m="http://schemas.openxmlformats.org/officeDocument/2006/math" xmlns:v="urn:schemas-microsoft-com:vml" xmlns:wp14="http://schemas.microsoft.com/office/word/2010/wordprocessingDrawing" xmlns:wp="http://schemas.openxmlformats.org/drawingml/2006/wordprocessingDrawing" xmlns:w10="urn:schemas-microsoft-com:office:word" xmlns:w="http://schemas.openxmlformats.org/wordprocessingml/2006/main" xmlns:w14="http://schemas.microsoft.com/office/word/2010/wordml" xmlns:w15="http://schemas.microsoft.com/office/word/2012/wordml" xmlns:w16cex="http://schemas.microsoft.com/office/word/2018/wordml/cex" xmlns:w16cid="http://schemas.microsoft.com/office/word/2016/wordml/cid" xmlns:w16="http://schemas.microsoft.com/office/word/2018/wordml" xmlns:w16du="http://schemas.microsoft.com/office/word/2023/wordml/word16du" xmlns:w16sdtdh="http://schemas.microsoft.com/office/word/2020/wordml/sdtdatahash" xmlns:w16sdtfl="http://schemas.microsoft.com/office/word/2024/wordml/sdtformatlock" xmlns:w16se="http://schemas.microsoft.com/office/word/2015/wordml/symex" xmlns:wpg="http://schemas.microsoft.com/office/word/2010/wordprocessingGroup" xmlns:wpi="http://schemas.microsoft.com/office/word/2010/wordprocessingInk" xmlns:wne="http://schemas.microsoft.com/office/word/2006/wordml" xmlns:wps="http://schemas.microsoft.com/office/word/2010/wordprocessingShape" mc:Ignorable="w14 w15 w16se w16cid w16 w16cex w16sdtdh w16sdtfl w16du wp14">
   <w:p>
     <w:pPr>
       <w:pBdr>
@@ -9965,7 +10837,7 @@
 </file>
 
 <file path=word/footnotes.xml><?xml version="1.0" encoding="utf-8"?>
-<w:footnotes xmlns:wpc="http://schemas.microsoft.com/office/word/2010/wordprocessingCanvas" xmlns:cx="http://schemas.microsoft.com/office/drawing/2014/chartex" xmlns:cx1="http://schemas.microsoft.com/office/drawing/2015/9/8/chartex" xmlns:cx2="http://schemas.microsoft.com/office/drawing/2015/10/21/chartex" xmlns:cx3="http://schemas.microsoft.com/office/drawing/2016/5/9/chartex" xmlns:cx4="http://schemas.microsoft.com/office/drawing/2016/5/10/chartex" xmlns:cx5="http://schemas.microsoft.com/office/drawing/2016/5/11/chartex" xmlns:cx6="http://schemas.microsoft.com/office/drawing/2016/5/12/chartex" xmlns:cx7="http://schemas.microsoft.com/office/drawing/2016/5/13/chartex" xmlns:cx8="http://schemas.microsoft.com/office/drawing/2016/5/14/chartex" xmlns:mc="http://schemas.openxmlformats.org/markup-compatibility/2006" xmlns:aink="http://schemas.microsoft.com/office/drawing/2016/ink" xmlns:am3d="http://schemas.microsoft.com/office/drawing/2017/model3d" xmlns:o="urn:schemas-microsoft-com:office:office" xmlns:oel="http://schemas.microsoft.com/office/2019/extlst" xmlns:r="http://schemas.openxmlformats.org/officeDocument/2006/relationships" xmlns:m="http://schemas.openxmlformats.org/officeDocument/2006/math" xmlns:v="urn:schemas-microsoft-com:vml" xmlns:wp14="http://schemas.microsoft.com/office/word/2010/wordprocessingDrawing" xmlns:wp="http://schemas.openxmlformats.org/drawingml/2006/wordprocessingDrawing" xmlns:w10="urn:schemas-microsoft-com:office:word" xmlns:w="http://schemas.openxmlformats.org/wordprocessingml/2006/main" xmlns:w14="http://schemas.microsoft.com/office/word/2010/wordml" xmlns:w15="http://schemas.microsoft.com/office/word/2012/wordml" xmlns:w16cex="http://schemas.microsoft.com/office/word/2018/wordml/cex" xmlns:w16cid="http://schemas.microsoft.com/office/word/2016/wordml/cid" xmlns:w16="http://schemas.microsoft.com/office/word/2018/wordml" xmlns:w16sdtdh="http://schemas.microsoft.com/office/word/2020/wordml/sdtdatahash" xmlns:w16se="http://schemas.microsoft.com/office/word/2015/wordml/symex" xmlns:wpg="http://schemas.microsoft.com/office/word/2010/wordprocessingGroup" xmlns:wpi="http://schemas.microsoft.com/office/word/2010/wordprocessingInk" xmlns:wne="http://schemas.microsoft.com/office/word/2006/wordml" xmlns:wps="http://schemas.microsoft.com/office/word/2010/wordprocessingShape" mc:Ignorable="w14 w15 w16se w16cid w16 w16cex w16sdtdh wp14">
+<w:footnotes xmlns:wpc="http://schemas.microsoft.com/office/word/2010/wordprocessingCanvas" xmlns:cx="http://schemas.microsoft.com/office/drawing/2014/chartex" xmlns:cx1="http://schemas.microsoft.com/office/drawing/2015/9/8/chartex" xmlns:cx2="http://schemas.microsoft.com/office/drawing/2015/10/21/chartex" xmlns:cx3="http://schemas.microsoft.com/office/drawing/2016/5/9/chartex" xmlns:cx4="http://schemas.microsoft.com/office/drawing/2016/5/10/chartex" xmlns:cx5="http://schemas.microsoft.com/office/drawing/2016/5/11/chartex" xmlns:cx6="http://schemas.microsoft.com/office/drawing/2016/5/12/chartex" xmlns:cx7="http://schemas.microsoft.com/office/drawing/2016/5/13/chartex" xmlns:cx8="http://schemas.microsoft.com/office/drawing/2016/5/14/chartex" xmlns:mc="http://schemas.openxmlformats.org/markup-compatibility/2006" xmlns:aink="http://schemas.microsoft.com/office/drawing/2016/ink" xmlns:am3d="http://schemas.microsoft.com/office/drawing/2017/model3d" xmlns:o="urn:schemas-microsoft-com:office:office" xmlns:oel="http://schemas.microsoft.com/office/2019/extlst" xmlns:r="http://schemas.openxmlformats.org/officeDocument/2006/relationships" xmlns:m="http://schemas.openxmlformats.org/officeDocument/2006/math" xmlns:v="urn:schemas-microsoft-com:vml" xmlns:wp14="http://schemas.microsoft.com/office/word/2010/wordprocessingDrawing" xmlns:wp="http://schemas.openxmlformats.org/drawingml/2006/wordprocessingDrawing" xmlns:w10="urn:schemas-microsoft-com:office:word" xmlns:w="http://schemas.openxmlformats.org/wordprocessingml/2006/main" xmlns:w14="http://schemas.microsoft.com/office/word/2010/wordml" xmlns:w15="http://schemas.microsoft.com/office/word/2012/wordml" xmlns:w16cex="http://schemas.microsoft.com/office/word/2018/wordml/cex" xmlns:w16cid="http://schemas.microsoft.com/office/word/2016/wordml/cid" xmlns:w16="http://schemas.microsoft.com/office/word/2018/wordml" xmlns:w16du="http://schemas.microsoft.com/office/word/2023/wordml/word16du" xmlns:w16sdtdh="http://schemas.microsoft.com/office/word/2020/wordml/sdtdatahash" xmlns:w16sdtfl="http://schemas.microsoft.com/office/word/2024/wordml/sdtformatlock" xmlns:w16se="http://schemas.microsoft.com/office/word/2015/wordml/symex" xmlns:wpg="http://schemas.microsoft.com/office/word/2010/wordprocessingGroup" xmlns:wpi="http://schemas.microsoft.com/office/word/2010/wordprocessingInk" xmlns:wne="http://schemas.microsoft.com/office/word/2006/wordml" xmlns:wps="http://schemas.microsoft.com/office/word/2010/wordprocessingShape" mc:Ignorable="w14 w15 w16se w16cid w16 w16cex w16sdtdh w16sdtfl w16du wp14">
   <w:footnote w:type="separator" w:id="-1">
     <w:p>
       <w:pPr>
@@ -9990,7 +10862,7 @@
 </file>
 
 <file path=word/header1.xml><?xml version="1.0" encoding="utf-8"?>
-<w:hdr xmlns:wpc="http://schemas.microsoft.com/office/word/2010/wordprocessingCanvas" xmlns:cx="http://schemas.microsoft.com/office/drawing/2014/chartex" xmlns:cx1="http://schemas.microsoft.com/office/drawing/2015/9/8/chartex" xmlns:cx2="http://schemas.microsoft.com/office/drawing/2015/10/21/chartex" xmlns:cx3="http://schemas.microsoft.com/office/drawing/2016/5/9/chartex" xmlns:cx4="http://schemas.microsoft.com/office/drawing/2016/5/10/chartex" xmlns:cx5="http://schemas.microsoft.com/office/drawing/2016/5/11/chartex" xmlns:cx6="http://schemas.microsoft.com/office/drawing/2016/5/12/chartex" xmlns:cx7="http://schemas.microsoft.com/office/drawing/2016/5/13/chartex" xmlns:cx8="http://schemas.microsoft.com/office/drawing/2016/5/14/chartex" xmlns:mc="http://schemas.openxmlformats.org/markup-compatibility/2006" xmlns:aink="http://schemas.microsoft.com/office/drawing/2016/ink" xmlns:am3d="http://schemas.microsoft.com/office/drawing/2017/model3d" xmlns:o="urn:schemas-microsoft-com:office:office" xmlns:oel="http://schemas.microsoft.com/office/2019/extlst" xmlns:r="http://schemas.openxmlformats.org/officeDocument/2006/relationships" xmlns:m="http://schemas.openxmlformats.org/officeDocument/2006/math" xmlns:v="urn:schemas-microsoft-com:vml" xmlns:wp14="http://schemas.microsoft.com/office/word/2010/wordprocessingDrawing" xmlns:wp="http://schemas.openxmlformats.org/drawingml/2006/wordprocessingDrawing" xmlns:w10="urn:schemas-microsoft-com:office:word" xmlns:w="http://schemas.openxmlformats.org/wordprocessingml/2006/main" xmlns:w14="http://schemas.microsoft.com/office/word/2010/wordml" xmlns:w15="http://schemas.microsoft.com/office/word/2012/wordml" xmlns:w16cex="http://schemas.microsoft.com/office/word/2018/wordml/cex" xmlns:w16cid="http://schemas.microsoft.com/office/word/2016/wordml/cid" xmlns:w16="http://schemas.microsoft.com/office/word/2018/wordml" xmlns:w16sdtdh="http://schemas.microsoft.com/office/word/2020/wordml/sdtdatahash" xmlns:w16se="http://schemas.microsoft.com/office/word/2015/wordml/symex" xmlns:wpg="http://schemas.microsoft.com/office/word/2010/wordprocessingGroup" xmlns:wpi="http://schemas.microsoft.com/office/word/2010/wordprocessingInk" xmlns:wne="http://schemas.microsoft.com/office/word/2006/wordml" xmlns:wps="http://schemas.microsoft.com/office/word/2010/wordprocessingShape" mc:Ignorable="w14 w15 w16se w16cid w16 w16cex w16sdtdh wp14">
+<w:hdr xmlns:wpc="http://schemas.microsoft.com/office/word/2010/wordprocessingCanvas" xmlns:cx="http://schemas.microsoft.com/office/drawing/2014/chartex" xmlns:cx1="http://schemas.microsoft.com/office/drawing/2015/9/8/chartex" xmlns:cx2="http://schemas.microsoft.com/office/drawing/2015/10/21/chartex" xmlns:cx3="http://schemas.microsoft.com/office/drawing/2016/5/9/chartex" xmlns:cx4="http://schemas.microsoft.com/office/drawing/2016/5/10/chartex" xmlns:cx5="http://schemas.microsoft.com/office/drawing/2016/5/11/chartex" xmlns:cx6="http://schemas.microsoft.com/office/drawing/2016/5/12/chartex" xmlns:cx7="http://schemas.microsoft.com/office/drawing/2016/5/13/chartex" xmlns:cx8="http://schemas.microsoft.com/office/drawing/2016/5/14/chartex" xmlns:mc="http://schemas.openxmlformats.org/markup-compatibility/2006" xmlns:aink="http://schemas.microsoft.com/office/drawing/2016/ink" xmlns:am3d="http://schemas.microsoft.com/office/drawing/2017/model3d" xmlns:o="urn:schemas-microsoft-com:office:office" xmlns:oel="http://schemas.microsoft.com/office/2019/extlst" xmlns:r="http://schemas.openxmlformats.org/officeDocument/2006/relationships" xmlns:m="http://schemas.openxmlformats.org/officeDocument/2006/math" xmlns:v="urn:schemas-microsoft-com:vml" xmlns:wp14="http://schemas.microsoft.com/office/word/2010/wordprocessingDrawing" xmlns:wp="http://schemas.openxmlformats.org/drawingml/2006/wordprocessingDrawing" xmlns:w10="urn:schemas-microsoft-com:office:word" xmlns:w="http://schemas.openxmlformats.org/wordprocessingml/2006/main" xmlns:w14="http://schemas.microsoft.com/office/word/2010/wordml" xmlns:w15="http://schemas.microsoft.com/office/word/2012/wordml" xmlns:w16cex="http://schemas.microsoft.com/office/word/2018/wordml/cex" xmlns:w16cid="http://schemas.microsoft.com/office/word/2016/wordml/cid" xmlns:w16="http://schemas.microsoft.com/office/word/2018/wordml" xmlns:w16du="http://schemas.microsoft.com/office/word/2023/wordml/word16du" xmlns:w16sdtdh="http://schemas.microsoft.com/office/word/2020/wordml/sdtdatahash" xmlns:w16sdtfl="http://schemas.microsoft.com/office/word/2024/wordml/sdtformatlock" xmlns:w16se="http://schemas.microsoft.com/office/word/2015/wordml/symex" xmlns:wpg="http://schemas.microsoft.com/office/word/2010/wordprocessingGroup" xmlns:wpi="http://schemas.microsoft.com/office/word/2010/wordprocessingInk" xmlns:wne="http://schemas.microsoft.com/office/word/2006/wordml" xmlns:wps="http://schemas.microsoft.com/office/word/2010/wordprocessingShape" mc:Ignorable="w14 w15 w16se w16cid w16 w16cex w16sdtdh w16sdtfl w16du wp14">
   <w:p>
     <w:pPr>
       <w:pStyle w:val="Header"/>
@@ -10003,7 +10875,7 @@
 </file>
 
 <file path=word/header2.xml><?xml version="1.0" encoding="utf-8"?>
-<w:hdr xmlns:wpc="http://schemas.microsoft.com/office/word/2010/wordprocessingCanvas" xmlns:cx="http://schemas.microsoft.com/office/drawing/2014/chartex" xmlns:cx1="http://schemas.microsoft.com/office/drawing/2015/9/8/chartex" xmlns:cx2="http://schemas.microsoft.com/office/drawing/2015/10/21/chartex" xmlns:cx3="http://schemas.microsoft.com/office/drawing/2016/5/9/chartex" xmlns:cx4="http://schemas.microsoft.com/office/drawing/2016/5/10/chartex" xmlns:cx5="http://schemas.microsoft.com/office/drawing/2016/5/11/chartex" xmlns:cx6="http://schemas.microsoft.com/office/drawing/2016/5/12/chartex" xmlns:cx7="http://schemas.microsoft.com/office/drawing/2016/5/13/chartex" xmlns:cx8="http://schemas.microsoft.com/office/drawing/2016/5/14/chartex" xmlns:mc="http://schemas.openxmlformats.org/markup-compatibility/2006" xmlns:aink="http://schemas.microsoft.com/office/drawing/2016/ink" xmlns:am3d="http://schemas.microsoft.com/office/drawing/2017/model3d" xmlns:o="urn:schemas-microsoft-com:office:office" xmlns:oel="http://schemas.microsoft.com/office/2019/extlst" xmlns:r="http://schemas.openxmlformats.org/officeDocument/2006/relationships" xmlns:m="http://schemas.openxmlformats.org/officeDocument/2006/math" xmlns:v="urn:schemas-microsoft-com:vml" xmlns:wp14="http://schemas.microsoft.com/office/word/2010/wordprocessingDrawing" xmlns:wp="http://schemas.openxmlformats.org/drawingml/2006/wordprocessingDrawing" xmlns:w10="urn:schemas-microsoft-com:office:word" xmlns:w="http://schemas.openxmlformats.org/wordprocessingml/2006/main" xmlns:w14="http://schemas.microsoft.com/office/word/2010/wordml" xmlns:w15="http://schemas.microsoft.com/office/word/2012/wordml" xmlns:w16cex="http://schemas.microsoft.com/office/word/2018/wordml/cex" xmlns:w16cid="http://schemas.microsoft.com/office/word/2016/wordml/cid" xmlns:w16="http://schemas.microsoft.com/office/word/2018/wordml" xmlns:w16sdtdh="http://schemas.microsoft.com/office/word/2020/wordml/sdtdatahash" xmlns:w16se="http://schemas.microsoft.com/office/word/2015/wordml/symex" xmlns:wpg="http://schemas.microsoft.com/office/word/2010/wordprocessingGroup" xmlns:wpi="http://schemas.microsoft.com/office/word/2010/wordprocessingInk" xmlns:wne="http://schemas.microsoft.com/office/word/2006/wordml" xmlns:wps="http://schemas.microsoft.com/office/word/2010/wordprocessingShape" mc:Ignorable="w14 w15 w16se w16cid w16 w16cex w16sdtdh wp14">
+<w:hdr xmlns:wpc="http://schemas.microsoft.com/office/word/2010/wordprocessingCanvas" xmlns:cx="http://schemas.microsoft.com/office/drawing/2014/chartex" xmlns:cx1="http://schemas.microsoft.com/office/drawing/2015/9/8/chartex" xmlns:cx2="http://schemas.microsoft.com/office/drawing/2015/10/21/chartex" xmlns:cx3="http://schemas.microsoft.com/office/drawing/2016/5/9/chartex" xmlns:cx4="http://schemas.microsoft.com/office/drawing/2016/5/10/chartex" xmlns:cx5="http://schemas.microsoft.com/office/drawing/2016/5/11/chartex" xmlns:cx6="http://schemas.microsoft.com/office/drawing/2016/5/12/chartex" xmlns:cx7="http://schemas.microsoft.com/office/drawing/2016/5/13/chartex" xmlns:cx8="http://schemas.microsoft.com/office/drawing/2016/5/14/chartex" xmlns:mc="http://schemas.openxmlformats.org/markup-compatibility/2006" xmlns:aink="http://schemas.microsoft.com/office/drawing/2016/ink" xmlns:am3d="http://schemas.microsoft.com/office/drawing/2017/model3d" xmlns:o="urn:schemas-microsoft-com:office:office" xmlns:oel="http://schemas.microsoft.com/office/2019/extlst" xmlns:r="http://schemas.openxmlformats.org/officeDocument/2006/relationships" xmlns:m="http://schemas.openxmlformats.org/officeDocument/2006/math" xmlns:v="urn:schemas-microsoft-com:vml" xmlns:wp14="http://schemas.microsoft.com/office/word/2010/wordprocessingDrawing" xmlns:wp="http://schemas.openxmlformats.org/drawingml/2006/wordprocessingDrawing" xmlns:w10="urn:schemas-microsoft-com:office:word" xmlns:w="http://schemas.openxmlformats.org/wordprocessingml/2006/main" xmlns:w14="http://schemas.microsoft.com/office/word/2010/wordml" xmlns:w15="http://schemas.microsoft.com/office/word/2012/wordml" xmlns:w16cex="http://schemas.microsoft.com/office/word/2018/wordml/cex" xmlns:w16cid="http://schemas.microsoft.com/office/word/2016/wordml/cid" xmlns:w16="http://schemas.microsoft.com/office/word/2018/wordml" xmlns:w16du="http://schemas.microsoft.com/office/word/2023/wordml/word16du" xmlns:w16sdtdh="http://schemas.microsoft.com/office/word/2020/wordml/sdtdatahash" xmlns:w16sdtfl="http://schemas.microsoft.com/office/word/2024/wordml/sdtformatlock" xmlns:w16se="http://schemas.microsoft.com/office/word/2015/wordml/symex" xmlns:wpg="http://schemas.microsoft.com/office/word/2010/wordprocessingGroup" xmlns:wpi="http://schemas.microsoft.com/office/word/2010/wordprocessingInk" xmlns:wne="http://schemas.microsoft.com/office/word/2006/wordml" xmlns:wps="http://schemas.microsoft.com/office/word/2010/wordprocessingShape" mc:Ignorable="w14 w15 w16se w16cid w16 w16cex w16sdtdh w16sdtfl w16du wp14">
   <w:p>
     <w:pPr>
       <w:pStyle w:val="Header"/>
@@ -10016,7 +10888,7 @@
 </file>
 
 <file path=word/styles.xml><?xml version="1.0" encoding="utf-8"?>
-<w:styles xmlns:mc="http://schemas.openxmlformats.org/markup-compatibility/2006" xmlns:r="http://schemas.openxmlformats.org/officeDocument/2006/relationships" xmlns:w="http://schemas.openxmlformats.org/wordprocessingml/2006/main" xmlns:w14="http://schemas.microsoft.com/office/word/2010/wordml" xmlns:w15="http://schemas.microsoft.com/office/word/2012/wordml" xmlns:w16cex="http://schemas.microsoft.com/office/word/2018/wordml/cex" xmlns:w16cid="http://schemas.microsoft.com/office/word/2016/wordml/cid" xmlns:w16="http://schemas.microsoft.com/office/word/2018/wordml" xmlns:w16sdtdh="http://schemas.microsoft.com/office/word/2020/wordml/sdtdatahash" xmlns:w16se="http://schemas.microsoft.com/office/word/2015/wordml/symex" mc:Ignorable="w14 w15 w16se w16cid w16 w16cex w16sdtdh">
+<w:styles xmlns:mc="http://schemas.openxmlformats.org/markup-compatibility/2006" xmlns:r="http://schemas.openxmlformats.org/officeDocument/2006/relationships" xmlns:w="http://schemas.openxmlformats.org/wordprocessingml/2006/main" xmlns:w14="http://schemas.microsoft.com/office/word/2010/wordml" xmlns:w15="http://schemas.microsoft.com/office/word/2012/wordml" xmlns:w16cex="http://schemas.microsoft.com/office/word/2018/wordml/cex" xmlns:w16cid="http://schemas.microsoft.com/office/word/2016/wordml/cid" xmlns:w16="http://schemas.microsoft.com/office/word/2018/wordml" xmlns:w16du="http://schemas.microsoft.com/office/word/2023/wordml/word16du" xmlns:w16sdtdh="http://schemas.microsoft.com/office/word/2020/wordml/sdtdatahash" xmlns:w16sdtfl="http://schemas.microsoft.com/office/word/2024/wordml/sdtformatlock" xmlns:w16se="http://schemas.microsoft.com/office/word/2015/wordml/symex" mc:Ignorable="w14 w15 w16se w16cid w16 w16cex w16sdtdh w16sdtfl w16du">
   <w:docDefaults>
     <w:rPrDefault>
       <w:rPr>

--- a/TS-Kramam/TS-5.2/TS 5.2 Tamil Krama Paatam Corrections.docx
+++ b/TS-Kramam/TS-5.2/TS 5.2 Tamil Krama Paatam Corrections.docx
@@ -61,17 +61,7 @@
           <w:szCs w:val="32"/>
           <w:u w:val="single"/>
         </w:rPr>
-        <w:t xml:space="preserve"> </w:t>
-      </w:r>
-      <w:r>
-        <w:rPr>
-          <w:b/>
-          <w:bCs/>
-          <w:sz w:val="32"/>
-          <w:szCs w:val="32"/>
-          <w:u w:val="single"/>
-        </w:rPr>
-        <w:t>Corrections –</w:t>
+        <w:t xml:space="preserve"> Corrections –</w:t>
       </w:r>
       <w:r>
         <w:rPr>
@@ -257,6 +247,569 @@
       </w:tr>
       <w:tr>
         <w:trPr>
+          <w:trHeight w:val="1118"/>
+        </w:trPr>
+        <w:tc>
+          <w:tcPr>
+            <w:tcW w:w="3906" w:type="dxa"/>
+          </w:tcPr>
+          <w:p>
+            <w:pPr>
+              <w:widowControl w:val="0"/>
+              <w:tabs>
+                <w:tab w:val="left" w:pos="993"/>
+              </w:tabs>
+              <w:autoSpaceDE w:val="0"/>
+              <w:autoSpaceDN w:val="0"/>
+              <w:adjustRightInd w:val="0"/>
+              <w:spacing w:before="0" w:line="252" w:lineRule="auto"/>
+              <w:ind w:right="297"/>
+              <w:rPr>
+                <w:rFonts w:cs="Arial"/>
+                <w:b/>
+                <w:sz w:val="28"/>
+                <w:szCs w:val="32"/>
+              </w:rPr>
+            </w:pPr>
+            <w:r>
+              <w:rPr>
+                <w:rFonts w:cs="Arial"/>
+                <w:b/>
+                <w:sz w:val="28"/>
+                <w:szCs w:val="32"/>
+              </w:rPr>
+              <w:t>T.S.5.2.</w:t>
+            </w:r>
+            <w:r>
+              <w:rPr>
+                <w:rFonts w:cs="Arial"/>
+                <w:b/>
+                <w:sz w:val="28"/>
+                <w:szCs w:val="32"/>
+              </w:rPr>
+              <w:t>3.1</w:t>
+            </w:r>
+            <w:r>
+              <w:rPr>
+                <w:rFonts w:cs="Arial"/>
+                <w:b/>
+                <w:sz w:val="28"/>
+                <w:szCs w:val="32"/>
+              </w:rPr>
+              <w:t xml:space="preserve"> – Kramam</w:t>
+            </w:r>
+          </w:p>
+          <w:p>
+            <w:pPr>
+              <w:widowControl w:val="0"/>
+              <w:tabs>
+                <w:tab w:val="left" w:pos="993"/>
+              </w:tabs>
+              <w:autoSpaceDE w:val="0"/>
+              <w:autoSpaceDN w:val="0"/>
+              <w:adjustRightInd w:val="0"/>
+              <w:spacing w:before="0" w:line="252" w:lineRule="auto"/>
+              <w:ind w:right="297"/>
+              <w:rPr>
+                <w:rFonts w:cs="Arial"/>
+                <w:b/>
+                <w:sz w:val="28"/>
+                <w:szCs w:val="32"/>
+                <w:lang w:val="en-IN"/>
+              </w:rPr>
+            </w:pPr>
+            <w:r>
+              <w:rPr>
+                <w:rFonts w:cs="Arial"/>
+                <w:b/>
+                <w:sz w:val="28"/>
+                <w:szCs w:val="32"/>
+                <w:lang w:val="en-IN"/>
+              </w:rPr>
+              <w:t xml:space="preserve">Krama Vaakyam No.– </w:t>
+            </w:r>
+            <w:r>
+              <w:rPr>
+                <w:rFonts w:cs="Arial"/>
+                <w:b/>
+                <w:sz w:val="28"/>
+                <w:szCs w:val="32"/>
+                <w:lang w:val="en-IN"/>
+              </w:rPr>
+              <w:t>24</w:t>
+            </w:r>
+          </w:p>
+          <w:p>
+            <w:pPr>
+              <w:widowControl w:val="0"/>
+              <w:tabs>
+                <w:tab w:val="left" w:pos="993"/>
+              </w:tabs>
+              <w:autoSpaceDE w:val="0"/>
+              <w:autoSpaceDN w:val="0"/>
+              <w:adjustRightInd w:val="0"/>
+              <w:spacing w:before="0" w:line="252" w:lineRule="auto"/>
+              <w:ind w:right="297"/>
+              <w:rPr>
+                <w:rFonts w:cs="Arial"/>
+                <w:b/>
+                <w:sz w:val="28"/>
+                <w:szCs w:val="32"/>
+                <w:lang w:val="it-IT"/>
+              </w:rPr>
+            </w:pPr>
+            <w:r>
+              <w:rPr>
+                <w:rFonts w:cs="Arial"/>
+                <w:b/>
+                <w:sz w:val="28"/>
+                <w:szCs w:val="32"/>
+                <w:lang w:val="it-IT"/>
+              </w:rPr>
+              <w:t>Panchaati No</w:t>
+            </w:r>
+            <w:r>
+              <w:rPr>
+                <w:rFonts w:cs="Arial"/>
+                <w:b/>
+                <w:szCs w:val="32"/>
+                <w:lang w:val="it-IT"/>
+              </w:rPr>
+              <w:t xml:space="preserve">. - </w:t>
+            </w:r>
+            <w:r>
+              <w:rPr>
+                <w:rFonts w:cs="Arial"/>
+                <w:b/>
+                <w:sz w:val="28"/>
+                <w:szCs w:val="32"/>
+                <w:lang w:val="it-IT"/>
+              </w:rPr>
+              <w:t>1</w:t>
+            </w:r>
+            <w:r>
+              <w:rPr>
+                <w:rFonts w:cs="Arial"/>
+                <w:b/>
+                <w:sz w:val="28"/>
+                <w:szCs w:val="32"/>
+                <w:lang w:val="it-IT"/>
+              </w:rPr>
+              <w:t>4</w:t>
+            </w:r>
+          </w:p>
+        </w:tc>
+        <w:tc>
+          <w:tcPr>
+            <w:tcW w:w="5103" w:type="dxa"/>
+          </w:tcPr>
+          <w:p>
+            <w:pPr>
+              <w:widowControl w:val="0"/>
+              <w:autoSpaceDE w:val="0"/>
+              <w:autoSpaceDN w:val="0"/>
+              <w:adjustRightInd w:val="0"/>
+              <w:spacing w:before="0" w:line="240" w:lineRule="auto"/>
+              <w:rPr>
+                <w:rFonts w:ascii="BRH Malayalam Extra" w:eastAsia="Times New Roman" w:hAnsi="BRH Malayalam Extra" w:cs="BRH Malayalam Extra"/>
+                <w:color w:val="000000"/>
+                <w:sz w:val="40"/>
+                <w:szCs w:val="40"/>
+                <w:lang w:val="it-IT" w:eastAsia="en-IN" w:bidi="ml-IN"/>
+              </w:rPr>
+            </w:pPr>
+            <w:r>
+              <w:rPr>
+                <w:rFonts w:ascii="Latha" w:hAnsi="Latha" w:cs="Latha"/>
+                <w:sz w:val="28"/>
+                <w:szCs w:val="28"/>
+                <w:cs/>
+                <w:lang w:bidi="ta-IN"/>
+              </w:rPr>
+              <w:t>சி</w:t>
+            </w:r>
+            <w:r>
+              <w:rPr>
+                <w:rFonts w:ascii="BRH Tamil Tab Extra" w:hAnsi="BRH Tamil Tab Extra" w:cs="Latha"/>
+                <w:b/>
+                <w:sz w:val="32"/>
+                <w:szCs w:val="28"/>
+                <w:lang w:val="it-IT" w:bidi="ta-IN"/>
+              </w:rPr>
+              <w:t>…</w:t>
+            </w:r>
+            <w:r>
+              <w:rPr>
+                <w:rFonts w:ascii="Latha" w:hAnsi="Latha" w:cs="Latha"/>
+                <w:sz w:val="28"/>
+                <w:szCs w:val="28"/>
+                <w:cs/>
+                <w:lang w:bidi="ta-IN"/>
+              </w:rPr>
+              <w:t>னு</w:t>
+            </w:r>
+            <w:r>
+              <w:rPr>
+                <w:rFonts w:ascii="BRH Tamil Tab Extra" w:hAnsi="BRH Tamil Tab Extra" w:cs="Latha"/>
+                <w:b/>
+                <w:sz w:val="32"/>
+                <w:szCs w:val="28"/>
+                <w:lang w:val="it-IT" w:bidi="ta-IN"/>
+              </w:rPr>
+              <w:t>…</w:t>
+            </w:r>
+            <w:r>
+              <w:rPr>
+                <w:rFonts w:ascii="Latha" w:hAnsi="Latha" w:cs="Latha"/>
+                <w:sz w:val="28"/>
+                <w:szCs w:val="28"/>
+                <w:cs/>
+                <w:lang w:bidi="ta-IN"/>
+              </w:rPr>
+              <w:t>தே</w:t>
+            </w:r>
+            <w:r>
+              <w:rPr>
+                <w:rFonts w:ascii="BRH Devanagari Extra" w:hAnsi="BRH Devanagari Extra" w:cs="Latha"/>
+                <w:b/>
+                <w:sz w:val="36"/>
+                <w:szCs w:val="28"/>
+                <w:lang w:val="it-IT" w:bidi="ta-IN"/>
+              </w:rPr>
+              <w:t>Å</w:t>
+            </w:r>
+            <w:r>
+              <w:rPr>
+                <w:rFonts w:ascii="Latha" w:hAnsi="Latha" w:cs="Latha"/>
+                <w:sz w:val="28"/>
+                <w:szCs w:val="28"/>
+                <w:cs/>
+                <w:lang w:bidi="ta-IN"/>
+              </w:rPr>
+              <w:t>ப</w:t>
+            </w:r>
+            <w:r>
+              <w:rPr>
+                <w:rFonts w:ascii="BRH Tamil Tab Extra" w:hAnsi="BRH Tamil Tab Extra" w:cs="Latha"/>
+                <w:b/>
+                <w:sz w:val="36"/>
+                <w:szCs w:val="28"/>
+                <w:lang w:val="it-IT" w:bidi="ta-IN"/>
+              </w:rPr>
+              <w:t>†</w:t>
+            </w:r>
+            <w:r>
+              <w:rPr>
+                <w:rFonts w:ascii="Latha" w:hAnsi="Latha" w:cs="Latha"/>
+                <w:sz w:val="28"/>
+                <w:szCs w:val="28"/>
+                <w:lang w:val="it-IT" w:bidi="ta-IN"/>
+              </w:rPr>
+              <w:t xml:space="preserve"> | </w:t>
+            </w:r>
+            <w:r>
+              <w:rPr>
+                <w:rFonts w:ascii="Latha" w:hAnsi="Latha" w:cs="Latha"/>
+                <w:sz w:val="28"/>
+                <w:szCs w:val="28"/>
+                <w:cs/>
+                <w:lang w:bidi="ta-IN"/>
+              </w:rPr>
+              <w:t>அபே</w:t>
+            </w:r>
+            <w:r>
+              <w:rPr>
+                <w:rFonts w:ascii="Latha" w:hAnsi="Latha" w:cs="Latha"/>
+                <w:sz w:val="28"/>
+                <w:szCs w:val="28"/>
+                <w:highlight w:val="yellow"/>
+                <w:cs/>
+                <w:lang w:bidi="ta-IN"/>
+              </w:rPr>
+              <w:t>த</w:t>
+            </w:r>
+            <w:r>
+              <w:rPr>
+                <w:rFonts w:ascii="BRH Tamil Tab Extra" w:hAnsi="BRH Tamil Tab Extra" w:cs="Latha"/>
+                <w:b/>
+                <w:sz w:val="36"/>
+                <w:szCs w:val="28"/>
+                <w:lang w:val="it-IT" w:bidi="ta-IN"/>
+              </w:rPr>
+              <w:t>†</w:t>
+            </w:r>
+            <w:r>
+              <w:rPr>
+                <w:rFonts w:ascii="Latha" w:hAnsi="Latha" w:cs="Latha"/>
+                <w:sz w:val="28"/>
+                <w:szCs w:val="28"/>
+                <w:lang w:val="it-IT" w:bidi="ta-IN"/>
+              </w:rPr>
+              <w:t xml:space="preserve"> | </w:t>
+            </w:r>
+            <w:r>
+              <w:rPr>
+                <w:rFonts w:ascii="Latha" w:hAnsi="Latha" w:cs="Latha"/>
+                <w:sz w:val="28"/>
+                <w:szCs w:val="28"/>
+                <w:cs/>
+                <w:lang w:bidi="ta-IN"/>
+              </w:rPr>
+              <w:t>இ</w:t>
+            </w:r>
+            <w:r>
+              <w:rPr>
+                <w:rFonts w:ascii="BRH Tamil Tab Extra" w:hAnsi="BRH Tamil Tab Extra" w:cs="Latha"/>
+                <w:b/>
+                <w:sz w:val="32"/>
+                <w:szCs w:val="28"/>
+                <w:lang w:val="it-IT" w:bidi="ta-IN"/>
+              </w:rPr>
+              <w:t>…</w:t>
+            </w:r>
+            <w:r>
+              <w:rPr>
+                <w:rFonts w:ascii="Latha" w:hAnsi="Latha" w:cs="Latha"/>
+                <w:sz w:val="28"/>
+                <w:szCs w:val="28"/>
+                <w:cs/>
+                <w:lang w:bidi="ta-IN"/>
+              </w:rPr>
+              <w:t>தேதி</w:t>
+            </w:r>
+            <w:r>
+              <w:rPr>
+                <w:rFonts w:ascii="BRH Tamil Tab Extra" w:hAnsi="BRH Tamil Tab Extra" w:cs="Latha"/>
+                <w:b/>
+                <w:sz w:val="36"/>
+                <w:szCs w:val="28"/>
+                <w:lang w:val="it-IT" w:bidi="ta-IN"/>
+              </w:rPr>
+              <w:t>†</w:t>
+            </w:r>
+            <w:r>
+              <w:rPr>
+                <w:rFonts w:ascii="Latha" w:hAnsi="Latha" w:cs="Latha"/>
+                <w:sz w:val="28"/>
+                <w:szCs w:val="28"/>
+                <w:lang w:val="it-IT" w:bidi="ta-IN"/>
+              </w:rPr>
+              <w:t xml:space="preserve"> |</w:t>
+            </w:r>
+          </w:p>
+        </w:tc>
+        <w:tc>
+          <w:tcPr>
+            <w:tcW w:w="5386" w:type="dxa"/>
+          </w:tcPr>
+          <w:p>
+            <w:pPr>
+              <w:widowControl w:val="0"/>
+              <w:autoSpaceDE w:val="0"/>
+              <w:autoSpaceDN w:val="0"/>
+              <w:adjustRightInd w:val="0"/>
+              <w:spacing w:before="0" w:line="240" w:lineRule="auto"/>
+              <w:rPr>
+                <w:rFonts w:ascii="BRH Malayalam Extra" w:eastAsia="Times New Roman" w:hAnsi="BRH Malayalam Extra" w:cs="BRH Malayalam Extra"/>
+                <w:color w:val="000000"/>
+                <w:sz w:val="40"/>
+                <w:szCs w:val="40"/>
+                <w:lang w:val="it-IT" w:eastAsia="en-IN" w:bidi="ml-IN"/>
+              </w:rPr>
+            </w:pPr>
+            <w:r>
+              <w:rPr>
+                <w:rFonts w:ascii="Latha" w:hAnsi="Latha" w:cs="Latha"/>
+                <w:sz w:val="28"/>
+                <w:szCs w:val="28"/>
+                <w:cs/>
+                <w:lang w:bidi="ta-IN"/>
+              </w:rPr>
+              <w:t>சி</w:t>
+            </w:r>
+            <w:r>
+              <w:rPr>
+                <w:rFonts w:ascii="BRH Tamil Tab Extra" w:hAnsi="BRH Tamil Tab Extra" w:cs="Latha"/>
+                <w:b/>
+                <w:sz w:val="32"/>
+                <w:szCs w:val="28"/>
+                <w:lang w:val="it-IT" w:bidi="ta-IN"/>
+              </w:rPr>
+              <w:t>…</w:t>
+            </w:r>
+            <w:r>
+              <w:rPr>
+                <w:rFonts w:ascii="Latha" w:hAnsi="Latha" w:cs="Latha"/>
+                <w:sz w:val="28"/>
+                <w:szCs w:val="28"/>
+                <w:cs/>
+                <w:lang w:bidi="ta-IN"/>
+              </w:rPr>
+              <w:t>னு</w:t>
+            </w:r>
+            <w:r>
+              <w:rPr>
+                <w:rFonts w:ascii="BRH Tamil Tab Extra" w:hAnsi="BRH Tamil Tab Extra" w:cs="Latha"/>
+                <w:b/>
+                <w:sz w:val="32"/>
+                <w:szCs w:val="28"/>
+                <w:lang w:val="it-IT" w:bidi="ta-IN"/>
+              </w:rPr>
+              <w:t>…</w:t>
+            </w:r>
+            <w:r>
+              <w:rPr>
+                <w:rFonts w:ascii="Latha" w:hAnsi="Latha" w:cs="Latha"/>
+                <w:sz w:val="28"/>
+                <w:szCs w:val="28"/>
+                <w:cs/>
+                <w:lang w:bidi="ta-IN"/>
+              </w:rPr>
+              <w:t>தே</w:t>
+            </w:r>
+            <w:r>
+              <w:rPr>
+                <w:rFonts w:ascii="BRH Devanagari Extra" w:hAnsi="BRH Devanagari Extra" w:cs="Latha"/>
+                <w:b/>
+                <w:sz w:val="36"/>
+                <w:szCs w:val="28"/>
+                <w:lang w:val="it-IT" w:bidi="ta-IN"/>
+              </w:rPr>
+              <w:t>Å</w:t>
+            </w:r>
+            <w:r>
+              <w:rPr>
+                <w:rFonts w:ascii="Latha" w:hAnsi="Latha" w:cs="Latha"/>
+                <w:sz w:val="28"/>
+                <w:szCs w:val="28"/>
+                <w:cs/>
+                <w:lang w:bidi="ta-IN"/>
+              </w:rPr>
+              <w:t>ப</w:t>
+            </w:r>
+            <w:r>
+              <w:rPr>
+                <w:rFonts w:ascii="BRH Tamil Tab Extra" w:hAnsi="BRH Tamil Tab Extra" w:cs="Latha"/>
+                <w:b/>
+                <w:sz w:val="36"/>
+                <w:szCs w:val="28"/>
+                <w:lang w:val="it-IT" w:bidi="ta-IN"/>
+              </w:rPr>
+              <w:t>†</w:t>
+            </w:r>
+            <w:r>
+              <w:rPr>
+                <w:rFonts w:ascii="Latha" w:hAnsi="Latha" w:cs="Latha"/>
+                <w:sz w:val="28"/>
+                <w:szCs w:val="28"/>
+                <w:lang w:val="it-IT" w:bidi="ta-IN"/>
+              </w:rPr>
+              <w:t xml:space="preserve"> | </w:t>
+            </w:r>
+            <w:r>
+              <w:rPr>
+                <w:rFonts w:ascii="Latha" w:hAnsi="Latha" w:cs="Latha"/>
+                <w:sz w:val="28"/>
+                <w:szCs w:val="28"/>
+                <w:cs/>
+                <w:lang w:bidi="ta-IN"/>
+              </w:rPr>
+              <w:t>அ</w:t>
+            </w:r>
+            <w:r>
+              <w:rPr>
+                <w:rFonts w:ascii="Latha" w:hAnsi="Latha" w:cs="Latha"/>
+                <w:sz w:val="28"/>
+                <w:szCs w:val="28"/>
+                <w:highlight w:val="green"/>
+                <w:cs/>
+                <w:lang w:bidi="ta-IN"/>
+              </w:rPr>
+              <w:t>பே</w:t>
+            </w:r>
+            <w:r>
+              <w:rPr>
+                <w:rFonts w:ascii="BRH Tamil Tab Extra" w:hAnsi="BRH Tamil Tab Extra" w:cs="Latha"/>
+                <w:b/>
+                <w:sz w:val="36"/>
+                <w:szCs w:val="28"/>
+                <w:lang w:val="it-IT" w:bidi="ta-IN"/>
+              </w:rPr>
+              <w:t>†</w:t>
+            </w:r>
+            <w:r>
+              <w:rPr>
+                <w:rFonts w:ascii="Latha" w:hAnsi="Latha" w:cs="Latha"/>
+                <w:sz w:val="28"/>
+                <w:szCs w:val="28"/>
+                <w:cs/>
+                <w:lang w:bidi="ta-IN"/>
+              </w:rPr>
+              <w:t>த</w:t>
+            </w:r>
+            <w:r>
+              <w:rPr>
+                <w:rFonts w:ascii="Latha" w:hAnsi="Latha" w:cs="Latha"/>
+                <w:sz w:val="28"/>
+                <w:szCs w:val="28"/>
+                <w:lang w:val="it-IT" w:bidi="ta-IN"/>
+              </w:rPr>
+              <w:t xml:space="preserve"> | </w:t>
+            </w:r>
+            <w:r>
+              <w:rPr>
+                <w:rFonts w:ascii="Latha" w:hAnsi="Latha" w:cs="Latha"/>
+                <w:sz w:val="28"/>
+                <w:szCs w:val="28"/>
+                <w:cs/>
+                <w:lang w:bidi="ta-IN"/>
+              </w:rPr>
+              <w:t>இ</w:t>
+            </w:r>
+            <w:r>
+              <w:rPr>
+                <w:rFonts w:ascii="BRH Tamil Tab Extra" w:hAnsi="BRH Tamil Tab Extra" w:cs="Latha"/>
+                <w:b/>
+                <w:sz w:val="32"/>
+                <w:szCs w:val="28"/>
+                <w:lang w:val="it-IT" w:bidi="ta-IN"/>
+              </w:rPr>
+              <w:t>…</w:t>
+            </w:r>
+            <w:r>
+              <w:rPr>
+                <w:rFonts w:ascii="Latha" w:hAnsi="Latha" w:cs="Latha"/>
+                <w:sz w:val="28"/>
+                <w:szCs w:val="28"/>
+                <w:cs/>
+                <w:lang w:bidi="ta-IN"/>
+              </w:rPr>
+              <w:t>தேதி</w:t>
+            </w:r>
+            <w:r>
+              <w:rPr>
+                <w:rFonts w:ascii="BRH Tamil Tab Extra" w:hAnsi="BRH Tamil Tab Extra" w:cs="Latha"/>
+                <w:b/>
+                <w:sz w:val="36"/>
+                <w:szCs w:val="28"/>
+                <w:lang w:val="it-IT" w:bidi="ta-IN"/>
+              </w:rPr>
+              <w:t>†</w:t>
+            </w:r>
+            <w:r>
+              <w:rPr>
+                <w:rFonts w:ascii="Latha" w:hAnsi="Latha" w:cs="Latha"/>
+                <w:sz w:val="28"/>
+                <w:szCs w:val="28"/>
+                <w:lang w:val="it-IT" w:bidi="ta-IN"/>
+              </w:rPr>
+              <w:t xml:space="preserve"> |</w:t>
+            </w:r>
+          </w:p>
+        </w:tc>
+      </w:tr>
+      <w:tr>
+        <w:trPr>
           <w:trHeight w:val="1685"/>
         </w:trPr>
         <w:tc>
@@ -833,6 +1386,619 @@
               </w:rPr>
               <w:t xml:space="preserve"> |</w:t>
             </w:r>
+          </w:p>
+        </w:tc>
+      </w:tr>
+      <w:tr>
+        <w:trPr>
+          <w:trHeight w:val="1411"/>
+        </w:trPr>
+        <w:tc>
+          <w:tcPr>
+            <w:tcW w:w="3906" w:type="dxa"/>
+          </w:tcPr>
+          <w:p>
+            <w:pPr>
+              <w:widowControl w:val="0"/>
+              <w:tabs>
+                <w:tab w:val="left" w:pos="993"/>
+              </w:tabs>
+              <w:autoSpaceDE w:val="0"/>
+              <w:autoSpaceDN w:val="0"/>
+              <w:adjustRightInd w:val="0"/>
+              <w:spacing w:before="0" w:line="252" w:lineRule="auto"/>
+              <w:ind w:right="297"/>
+              <w:rPr>
+                <w:rFonts w:cs="Arial"/>
+                <w:b/>
+                <w:sz w:val="28"/>
+                <w:szCs w:val="32"/>
+              </w:rPr>
+            </w:pPr>
+            <w:r>
+              <w:rPr>
+                <w:rFonts w:cs="Arial"/>
+                <w:b/>
+                <w:sz w:val="28"/>
+                <w:szCs w:val="32"/>
+              </w:rPr>
+              <w:t>T.S.5.2.</w:t>
+            </w:r>
+            <w:r>
+              <w:rPr>
+                <w:rFonts w:cs="Arial"/>
+                <w:b/>
+                <w:sz w:val="28"/>
+                <w:szCs w:val="32"/>
+              </w:rPr>
+              <w:t>5.2</w:t>
+            </w:r>
+            <w:r>
+              <w:rPr>
+                <w:rFonts w:cs="Arial"/>
+                <w:b/>
+                <w:sz w:val="28"/>
+                <w:szCs w:val="32"/>
+              </w:rPr>
+              <w:t xml:space="preserve"> – Kramam</w:t>
+            </w:r>
+          </w:p>
+          <w:p>
+            <w:pPr>
+              <w:widowControl w:val="0"/>
+              <w:tabs>
+                <w:tab w:val="left" w:pos="993"/>
+              </w:tabs>
+              <w:autoSpaceDE w:val="0"/>
+              <w:autoSpaceDN w:val="0"/>
+              <w:adjustRightInd w:val="0"/>
+              <w:spacing w:before="0" w:line="252" w:lineRule="auto"/>
+              <w:ind w:right="297"/>
+              <w:rPr>
+                <w:rFonts w:cs="Arial"/>
+                <w:b/>
+                <w:sz w:val="28"/>
+                <w:szCs w:val="32"/>
+                <w:lang w:val="en-IN"/>
+              </w:rPr>
+            </w:pPr>
+            <w:r>
+              <w:rPr>
+                <w:rFonts w:cs="Arial"/>
+                <w:b/>
+                <w:sz w:val="28"/>
+                <w:szCs w:val="32"/>
+                <w:lang w:val="en-IN"/>
+              </w:rPr>
+              <w:t>Krama Vaakyam No.– 12</w:t>
+            </w:r>
+          </w:p>
+          <w:p>
+            <w:pPr>
+              <w:widowControl w:val="0"/>
+              <w:tabs>
+                <w:tab w:val="left" w:pos="993"/>
+              </w:tabs>
+              <w:autoSpaceDE w:val="0"/>
+              <w:autoSpaceDN w:val="0"/>
+              <w:adjustRightInd w:val="0"/>
+              <w:spacing w:before="0" w:line="252" w:lineRule="auto"/>
+              <w:ind w:right="297"/>
+              <w:rPr>
+                <w:rFonts w:cs="Arial"/>
+                <w:b/>
+                <w:sz w:val="28"/>
+                <w:szCs w:val="32"/>
+                <w:lang w:val="it-IT"/>
+              </w:rPr>
+            </w:pPr>
+            <w:r>
+              <w:rPr>
+                <w:rFonts w:cs="Arial"/>
+                <w:b/>
+                <w:sz w:val="28"/>
+                <w:szCs w:val="32"/>
+                <w:lang w:val="it-IT"/>
+              </w:rPr>
+              <w:t>Panchaati No</w:t>
+            </w:r>
+            <w:r>
+              <w:rPr>
+                <w:rFonts w:cs="Arial"/>
+                <w:b/>
+                <w:szCs w:val="32"/>
+                <w:lang w:val="it-IT"/>
+              </w:rPr>
+              <w:t xml:space="preserve">. - </w:t>
+            </w:r>
+            <w:r>
+              <w:rPr>
+                <w:rFonts w:cs="Arial"/>
+                <w:b/>
+                <w:sz w:val="28"/>
+                <w:szCs w:val="32"/>
+                <w:lang w:val="it-IT"/>
+              </w:rPr>
+              <w:t>26</w:t>
+            </w:r>
+          </w:p>
+        </w:tc>
+        <w:tc>
+          <w:tcPr>
+            <w:tcW w:w="5103" w:type="dxa"/>
+          </w:tcPr>
+          <w:p>
+            <w:pPr>
+              <w:widowControl w:val="0"/>
+              <w:autoSpaceDE w:val="0"/>
+              <w:autoSpaceDN w:val="0"/>
+              <w:adjustRightInd w:val="0"/>
+              <w:spacing w:before="0" w:line="240" w:lineRule="auto"/>
+              <w:rPr>
+                <w:rFonts w:ascii="Latha" w:hAnsi="Latha" w:cs="Latha"/>
+                <w:sz w:val="28"/>
+                <w:szCs w:val="28"/>
+                <w:lang w:val="it-IT" w:bidi="ta-IN"/>
+              </w:rPr>
+            </w:pPr>
+            <w:r>
+              <w:rPr>
+                <w:rFonts w:ascii="Latha" w:hAnsi="Latha" w:cs="Latha"/>
+                <w:sz w:val="28"/>
+                <w:szCs w:val="28"/>
+                <w:cs/>
+                <w:lang w:bidi="ta-IN"/>
+              </w:rPr>
+              <w:t>யஜு</w:t>
+            </w:r>
+            <w:r>
+              <w:rPr>
+                <w:rFonts w:ascii="BRH Tamil Tab Extra" w:hAnsi="BRH Tamil Tab Extra" w:cs="Latha"/>
+                <w:b/>
+                <w:sz w:val="36"/>
+                <w:szCs w:val="28"/>
+                <w:lang w:val="it-IT" w:bidi="ta-IN"/>
+              </w:rPr>
+              <w:t>†</w:t>
+            </w:r>
+            <w:r>
+              <w:rPr>
+                <w:rFonts w:ascii="Latha" w:hAnsi="Latha" w:cs="Latha"/>
+                <w:sz w:val="28"/>
+                <w:szCs w:val="28"/>
+                <w:cs/>
+                <w:lang w:bidi="ta-IN"/>
+              </w:rPr>
+              <w:t>ஷா</w:t>
+            </w:r>
+            <w:r>
+              <w:rPr>
+                <w:rFonts w:ascii="Latha" w:hAnsi="Latha" w:cs="Latha"/>
+                <w:sz w:val="28"/>
+                <w:szCs w:val="28"/>
+                <w:lang w:val="it-IT" w:bidi="ta-IN"/>
+              </w:rPr>
+              <w:t xml:space="preserve"> </w:t>
+            </w:r>
+            <w:r>
+              <w:rPr>
+                <w:rFonts w:ascii="Latha" w:hAnsi="Latha" w:cs="Latha"/>
+                <w:sz w:val="28"/>
+                <w:szCs w:val="28"/>
+                <w:cs/>
+                <w:lang w:bidi="ta-IN"/>
+              </w:rPr>
+              <w:t>யுனக்தி</w:t>
+            </w:r>
+            <w:r>
+              <w:rPr>
+                <w:rFonts w:ascii="Latha" w:hAnsi="Latha" w:cs="Latha"/>
+                <w:sz w:val="28"/>
+                <w:szCs w:val="28"/>
+                <w:lang w:val="it-IT" w:bidi="ta-IN"/>
+              </w:rPr>
+              <w:t xml:space="preserve"> | </w:t>
+            </w:r>
+          </w:p>
+          <w:p>
+            <w:pPr>
+              <w:widowControl w:val="0"/>
+              <w:autoSpaceDE w:val="0"/>
+              <w:autoSpaceDN w:val="0"/>
+              <w:adjustRightInd w:val="0"/>
+              <w:spacing w:before="0" w:line="240" w:lineRule="auto"/>
+              <w:rPr>
+                <w:rFonts w:ascii="BRH Malayalam Extra" w:eastAsia="Times New Roman" w:hAnsi="BRH Malayalam Extra" w:cs="BRH Malayalam Extra"/>
+                <w:color w:val="000000"/>
+                <w:sz w:val="40"/>
+                <w:szCs w:val="40"/>
+                <w:lang w:val="it-IT" w:eastAsia="en-IN" w:bidi="ml-IN"/>
+              </w:rPr>
+            </w:pPr>
+            <w:r>
+              <w:rPr>
+                <w:rFonts w:ascii="Latha" w:hAnsi="Latha" w:cs="Latha"/>
+                <w:sz w:val="28"/>
+                <w:szCs w:val="28"/>
+                <w:highlight w:val="yellow"/>
+                <w:cs/>
+                <w:lang w:bidi="ta-IN"/>
+              </w:rPr>
+              <w:t>ய</w:t>
+            </w:r>
+            <w:r>
+              <w:rPr>
+                <w:rFonts w:ascii="BRH Tamil Tab Extra" w:hAnsi="BRH Tamil Tab Extra" w:cs="Latha"/>
+                <w:b/>
+                <w:sz w:val="32"/>
+                <w:szCs w:val="28"/>
+                <w:lang w:val="it-IT" w:bidi="ta-IN"/>
+              </w:rPr>
+              <w:t>…</w:t>
+            </w:r>
+            <w:r>
+              <w:rPr>
+                <w:rFonts w:ascii="Latha" w:hAnsi="Latha" w:cs="Latha"/>
+                <w:sz w:val="28"/>
+                <w:szCs w:val="28"/>
+                <w:cs/>
+                <w:lang w:bidi="ta-IN"/>
+              </w:rPr>
+              <w:t>ன</w:t>
+            </w:r>
+            <w:r>
+              <w:rPr>
+                <w:rFonts w:ascii="BRH Tamil Tab Extra" w:hAnsi="BRH Tamil Tab Extra" w:cs="Latha"/>
+                <w:b/>
+                <w:sz w:val="32"/>
+                <w:szCs w:val="28"/>
+                <w:lang w:val="it-IT" w:bidi="ta-IN"/>
+              </w:rPr>
+              <w:t>…</w:t>
+            </w:r>
+            <w:r>
+              <w:rPr>
+                <w:rFonts w:ascii="Latha" w:hAnsi="Latha" w:cs="Latha"/>
+                <w:sz w:val="28"/>
+                <w:szCs w:val="28"/>
+                <w:cs/>
+                <w:lang w:bidi="ta-IN"/>
+              </w:rPr>
+              <w:t>க்தி</w:t>
+            </w:r>
+            <w:r>
+              <w:rPr>
+                <w:rFonts w:ascii="BRH Tamil Tab Extra" w:hAnsi="BRH Tamil Tab Extra" w:cs="Latha"/>
+                <w:b/>
+                <w:sz w:val="32"/>
+                <w:szCs w:val="28"/>
+                <w:lang w:val="it-IT" w:bidi="ta-IN"/>
+              </w:rPr>
+              <w:t>…</w:t>
+            </w:r>
+            <w:r>
+              <w:rPr>
+                <w:rFonts w:ascii="Latha" w:hAnsi="Latha" w:cs="Latha"/>
+                <w:sz w:val="28"/>
+                <w:szCs w:val="28"/>
+                <w:lang w:val="it-IT" w:bidi="ta-IN"/>
+              </w:rPr>
+              <w:t xml:space="preserve"> </w:t>
+            </w:r>
+            <w:r>
+              <w:rPr>
+                <w:rFonts w:ascii="Latha" w:hAnsi="Latha" w:cs="Latha"/>
+                <w:sz w:val="28"/>
+                <w:szCs w:val="28"/>
+                <w:cs/>
+                <w:lang w:bidi="ta-IN"/>
+              </w:rPr>
+              <w:t>யஜு</w:t>
+            </w:r>
+            <w:r>
+              <w:rPr>
+                <w:rFonts w:ascii="BRH Tamil Tab Extra" w:hAnsi="BRH Tamil Tab Extra" w:cs="Latha"/>
+                <w:b/>
+                <w:sz w:val="36"/>
+                <w:szCs w:val="28"/>
+                <w:lang w:val="it-IT" w:bidi="ta-IN"/>
+              </w:rPr>
+              <w:t>†</w:t>
+            </w:r>
+            <w:r>
+              <w:rPr>
+                <w:rFonts w:ascii="Latha" w:hAnsi="Latha" w:cs="Latha"/>
+                <w:sz w:val="28"/>
+                <w:szCs w:val="28"/>
+                <w:cs/>
+                <w:lang w:bidi="ta-IN"/>
+              </w:rPr>
+              <w:t>ஷா</w:t>
+            </w:r>
+            <w:r>
+              <w:rPr>
+                <w:rFonts w:ascii="Latha" w:hAnsi="Latha" w:cs="Latha"/>
+                <w:sz w:val="28"/>
+                <w:szCs w:val="28"/>
+                <w:lang w:val="it-IT" w:bidi="ta-IN"/>
+              </w:rPr>
+              <w:t xml:space="preserve"> |</w:t>
+            </w:r>
+          </w:p>
+        </w:tc>
+        <w:tc>
+          <w:tcPr>
+            <w:tcW w:w="5386" w:type="dxa"/>
+          </w:tcPr>
+          <w:p>
+            <w:pPr>
+              <w:widowControl w:val="0"/>
+              <w:autoSpaceDE w:val="0"/>
+              <w:autoSpaceDN w:val="0"/>
+              <w:adjustRightInd w:val="0"/>
+              <w:spacing w:before="0" w:line="240" w:lineRule="auto"/>
+              <w:rPr>
+                <w:rFonts w:ascii="Latha" w:hAnsi="Latha" w:cs="Latha"/>
+                <w:sz w:val="28"/>
+                <w:szCs w:val="28"/>
+                <w:lang w:val="it-IT" w:bidi="ta-IN"/>
+              </w:rPr>
+            </w:pPr>
+            <w:r>
+              <w:rPr>
+                <w:rFonts w:ascii="Latha" w:hAnsi="Latha" w:cs="Latha"/>
+                <w:sz w:val="28"/>
+                <w:szCs w:val="28"/>
+                <w:cs/>
+                <w:lang w:bidi="ta-IN"/>
+              </w:rPr>
+              <w:t>யஜு</w:t>
+            </w:r>
+            <w:r>
+              <w:rPr>
+                <w:rFonts w:ascii="BRH Tamil Tab Extra" w:hAnsi="BRH Tamil Tab Extra" w:cs="Latha"/>
+                <w:b/>
+                <w:sz w:val="36"/>
+                <w:szCs w:val="28"/>
+                <w:lang w:val="it-IT" w:bidi="ta-IN"/>
+              </w:rPr>
+              <w:t>†</w:t>
+            </w:r>
+            <w:r>
+              <w:rPr>
+                <w:rFonts w:ascii="Latha" w:hAnsi="Latha" w:cs="Latha"/>
+                <w:sz w:val="28"/>
+                <w:szCs w:val="28"/>
+                <w:cs/>
+                <w:lang w:bidi="ta-IN"/>
+              </w:rPr>
+              <w:t>ஷா</w:t>
+            </w:r>
+            <w:r>
+              <w:rPr>
+                <w:rFonts w:ascii="Latha" w:hAnsi="Latha" w:cs="Latha"/>
+                <w:sz w:val="28"/>
+                <w:szCs w:val="28"/>
+                <w:lang w:val="it-IT" w:bidi="ta-IN"/>
+              </w:rPr>
+              <w:t xml:space="preserve"> </w:t>
+            </w:r>
+            <w:r>
+              <w:rPr>
+                <w:rFonts w:ascii="Latha" w:hAnsi="Latha" w:cs="Latha"/>
+                <w:sz w:val="28"/>
+                <w:szCs w:val="28"/>
+                <w:cs/>
+                <w:lang w:bidi="ta-IN"/>
+              </w:rPr>
+              <w:t>யுனக்தி</w:t>
+            </w:r>
+            <w:r>
+              <w:rPr>
+                <w:rFonts w:ascii="Latha" w:hAnsi="Latha" w:cs="Latha"/>
+                <w:sz w:val="28"/>
+                <w:szCs w:val="28"/>
+                <w:lang w:val="it-IT" w:bidi="ta-IN"/>
+              </w:rPr>
+              <w:t xml:space="preserve"> | </w:t>
+            </w:r>
+          </w:p>
+          <w:p>
+            <w:pPr>
+              <w:widowControl w:val="0"/>
+              <w:autoSpaceDE w:val="0"/>
+              <w:autoSpaceDN w:val="0"/>
+              <w:adjustRightInd w:val="0"/>
+              <w:spacing w:before="0" w:line="240" w:lineRule="auto"/>
+              <w:rPr>
+                <w:rFonts w:ascii="BRH Malayalam Extra" w:eastAsia="Times New Roman" w:hAnsi="BRH Malayalam Extra" w:cs="BRH Malayalam Extra"/>
+                <w:color w:val="000000"/>
+                <w:sz w:val="40"/>
+                <w:szCs w:val="40"/>
+                <w:lang w:val="it-IT" w:eastAsia="en-IN" w:bidi="ml-IN"/>
+              </w:rPr>
+            </w:pPr>
+            <w:r>
+              <w:rPr>
+                <w:rFonts w:ascii="Latha" w:hAnsi="Latha" w:cs="Latha"/>
+                <w:sz w:val="28"/>
+                <w:szCs w:val="28"/>
+                <w:highlight w:val="green"/>
+                <w:cs/>
+                <w:lang w:bidi="ta-IN"/>
+              </w:rPr>
+              <w:t>யு</w:t>
+            </w:r>
+            <w:r>
+              <w:rPr>
+                <w:rFonts w:ascii="BRH Tamil Tab Extra" w:hAnsi="BRH Tamil Tab Extra" w:cs="Latha"/>
+                <w:b/>
+                <w:sz w:val="32"/>
+                <w:szCs w:val="28"/>
+                <w:lang w:val="it-IT" w:bidi="ta-IN"/>
+              </w:rPr>
+              <w:t>…</w:t>
+            </w:r>
+            <w:r>
+              <w:rPr>
+                <w:rFonts w:ascii="Latha" w:hAnsi="Latha" w:cs="Latha"/>
+                <w:sz w:val="28"/>
+                <w:szCs w:val="28"/>
+                <w:cs/>
+                <w:lang w:bidi="ta-IN"/>
+              </w:rPr>
+              <w:t>ன</w:t>
+            </w:r>
+            <w:r>
+              <w:rPr>
+                <w:rFonts w:ascii="BRH Tamil Tab Extra" w:hAnsi="BRH Tamil Tab Extra" w:cs="Latha"/>
+                <w:b/>
+                <w:sz w:val="32"/>
+                <w:szCs w:val="28"/>
+                <w:lang w:val="it-IT" w:bidi="ta-IN"/>
+              </w:rPr>
+              <w:t>…</w:t>
+            </w:r>
+            <w:r>
+              <w:rPr>
+                <w:rFonts w:ascii="Latha" w:hAnsi="Latha" w:cs="Latha"/>
+                <w:sz w:val="28"/>
+                <w:szCs w:val="28"/>
+                <w:cs/>
+                <w:lang w:bidi="ta-IN"/>
+              </w:rPr>
+              <w:t>க்தி</w:t>
+            </w:r>
+            <w:r>
+              <w:rPr>
+                <w:rFonts w:ascii="BRH Tamil Tab Extra" w:hAnsi="BRH Tamil Tab Extra" w:cs="Latha"/>
+                <w:b/>
+                <w:sz w:val="32"/>
+                <w:szCs w:val="28"/>
+                <w:lang w:val="it-IT" w:bidi="ta-IN"/>
+              </w:rPr>
+              <w:t>…</w:t>
+            </w:r>
+            <w:r>
+              <w:rPr>
+                <w:rFonts w:ascii="Latha" w:hAnsi="Latha" w:cs="Latha"/>
+                <w:sz w:val="28"/>
+                <w:szCs w:val="28"/>
+                <w:lang w:val="it-IT" w:bidi="ta-IN"/>
+              </w:rPr>
+              <w:t xml:space="preserve"> </w:t>
+            </w:r>
+            <w:r>
+              <w:rPr>
+                <w:rFonts w:ascii="Latha" w:hAnsi="Latha" w:cs="Latha"/>
+                <w:sz w:val="28"/>
+                <w:szCs w:val="28"/>
+                <w:cs/>
+                <w:lang w:bidi="ta-IN"/>
+              </w:rPr>
+              <w:t>யஜு</w:t>
+            </w:r>
+            <w:r>
+              <w:rPr>
+                <w:rFonts w:ascii="BRH Tamil Tab Extra" w:hAnsi="BRH Tamil Tab Extra" w:cs="Latha"/>
+                <w:b/>
+                <w:sz w:val="36"/>
+                <w:szCs w:val="28"/>
+                <w:lang w:val="it-IT" w:bidi="ta-IN"/>
+              </w:rPr>
+              <w:t>†</w:t>
+            </w:r>
+            <w:r>
+              <w:rPr>
+                <w:rFonts w:ascii="Latha" w:hAnsi="Latha" w:cs="Latha"/>
+                <w:sz w:val="28"/>
+                <w:szCs w:val="28"/>
+                <w:cs/>
+                <w:lang w:bidi="ta-IN"/>
+              </w:rPr>
+              <w:t>ஷா</w:t>
+            </w:r>
+            <w:r>
+              <w:rPr>
+                <w:rFonts w:ascii="Latha" w:hAnsi="Latha" w:cs="Latha"/>
+                <w:sz w:val="28"/>
+                <w:szCs w:val="28"/>
+                <w:lang w:val="it-IT" w:bidi="ta-IN"/>
+              </w:rPr>
+              <w:t xml:space="preserve"> |</w:t>
+            </w:r>
+          </w:p>
+        </w:tc>
+      </w:tr>
+      <w:tr>
+        <w:trPr>
+          <w:trHeight w:val="1685"/>
+        </w:trPr>
+        <w:tc>
+          <w:tcPr>
+            <w:tcW w:w="3906" w:type="dxa"/>
+          </w:tcPr>
+          <w:p>
+            <w:pPr>
+              <w:widowControl w:val="0"/>
+              <w:tabs>
+                <w:tab w:val="left" w:pos="993"/>
+              </w:tabs>
+              <w:autoSpaceDE w:val="0"/>
+              <w:autoSpaceDN w:val="0"/>
+              <w:adjustRightInd w:val="0"/>
+              <w:spacing w:before="0" w:line="252" w:lineRule="auto"/>
+              <w:ind w:right="297"/>
+              <w:rPr>
+                <w:rFonts w:cs="Arial"/>
+                <w:b/>
+                <w:sz w:val="28"/>
+                <w:szCs w:val="32"/>
+                <w:lang w:val="it-IT"/>
+              </w:rPr>
+            </w:pPr>
+          </w:p>
+        </w:tc>
+        <w:tc>
+          <w:tcPr>
+            <w:tcW w:w="5103" w:type="dxa"/>
+          </w:tcPr>
+          <w:p>
+            <w:pPr>
+              <w:widowControl w:val="0"/>
+              <w:autoSpaceDE w:val="0"/>
+              <w:autoSpaceDN w:val="0"/>
+              <w:adjustRightInd w:val="0"/>
+              <w:spacing w:before="0" w:line="240" w:lineRule="auto"/>
+              <w:rPr>
+                <w:rFonts w:ascii="Latha" w:hAnsi="Latha" w:cs="Latha"/>
+                <w:sz w:val="28"/>
+                <w:szCs w:val="28"/>
+                <w:cs/>
+                <w:lang w:bidi="ta-IN"/>
+              </w:rPr>
+            </w:pPr>
+          </w:p>
+        </w:tc>
+        <w:tc>
+          <w:tcPr>
+            <w:tcW w:w="5386" w:type="dxa"/>
+          </w:tcPr>
+          <w:p>
+            <w:pPr>
+              <w:widowControl w:val="0"/>
+              <w:autoSpaceDE w:val="0"/>
+              <w:autoSpaceDN w:val="0"/>
+              <w:adjustRightInd w:val="0"/>
+              <w:spacing w:before="0" w:line="240" w:lineRule="auto"/>
+              <w:rPr>
+                <w:rFonts w:ascii="Latha" w:hAnsi="Latha" w:cs="Latha"/>
+                <w:sz w:val="28"/>
+                <w:szCs w:val="28"/>
+                <w:cs/>
+                <w:lang w:bidi="ta-IN"/>
+              </w:rPr>
+            </w:pPr>
           </w:p>
         </w:tc>
       </w:tr>
@@ -895,6 +2061,7 @@
           <w:szCs w:val="32"/>
           <w:u w:val="single"/>
         </w:rPr>
+        <w:lastRenderedPageBreak/>
         <w:t xml:space="preserve">TS </w:t>
       </w:r>
       <w:r>
@@ -2368,7 +3535,6 @@
                 <w:sz w:val="28"/>
                 <w:szCs w:val="32"/>
               </w:rPr>
-              <w:lastRenderedPageBreak/>
               <w:t>T.S.5.2.5.6</w:t>
             </w:r>
             <w:r>
@@ -4730,6 +5896,7 @@
           <w:szCs w:val="32"/>
           <w:u w:val="single"/>
         </w:rPr>
+        <w:lastRenderedPageBreak/>
         <w:t>============</w:t>
       </w:r>
     </w:p>
@@ -4996,7 +6163,6 @@
                 <w:sz w:val="28"/>
                 <w:szCs w:val="32"/>
               </w:rPr>
-              <w:lastRenderedPageBreak/>
               <w:t>T.S.5.2.1.6 – Kramam</w:t>
             </w:r>
           </w:p>
@@ -7857,6 +9023,7 @@
                 <w:sz w:val="28"/>
                 <w:szCs w:val="32"/>
               </w:rPr>
+              <w:lastRenderedPageBreak/>
               <w:t>T.S.5.2.8.6 – Kramam</w:t>
             </w:r>
           </w:p>
@@ -8873,7 +10040,6 @@
                 <w:cs/>
                 <w:lang w:bidi="ta-IN"/>
               </w:rPr>
-              <w:lastRenderedPageBreak/>
               <w:t>அ</w:t>
             </w:r>
             <w:r>
@@ -8987,7 +10153,6 @@
                 <w:sz w:val="28"/>
                 <w:szCs w:val="32"/>
               </w:rPr>
-              <w:lastRenderedPageBreak/>
               <w:t>T.S.</w:t>
             </w:r>
             <w:r>
